--- a/Combinatorics and Algorithms Design/Algorithms Design/Assignments/HW_week13.docx
+++ b/Combinatorics and Algorithms Design/Algorithms Design/Assignments/HW_week13.docx
@@ -11,7 +11,7 @@
         <w:spacing w:line="360" w:lineRule="auto"/>
         <w:jc w:val="center"/>
         <w:rPr>
-          <w:rFonts w:hint="default" w:ascii="FreeSerif" w:hAnsi="FreeSerif" w:cs="FreeSerif" w:eastAsiaTheme="minorEastAsia"/>
+          <w:rFonts w:hint="default" w:cs="FreeSerif" w:asciiTheme="minorAscii" w:hAnsiTheme="minorAscii" w:eastAsiaTheme="minorEastAsia"/>
           <w:b/>
           <w:bCs/>
           <w:sz w:val="32"/>
@@ -21,7 +21,7 @@
       </w:pPr>
       <w:r>
         <w:rPr>
-          <w:rFonts w:hint="default" w:ascii="FreeSerif" w:hAnsi="FreeSerif" w:cs="FreeSerif" w:eastAsiaTheme="minorEastAsia"/>
+          <w:rFonts w:hint="default" w:cs="FreeSerif" w:asciiTheme="minorAscii" w:hAnsiTheme="minorAscii" w:eastAsiaTheme="minorEastAsia"/>
           <w:b/>
           <w:bCs/>
           <w:sz w:val="32"/>
@@ -31,7 +31,7 @@
       </w:r>
       <w:r>
         <w:rPr>
-          <w:rFonts w:hint="default" w:ascii="FreeSerif" w:hAnsi="FreeSerif" w:cs="FreeSerif" w:eastAsiaTheme="minorEastAsia"/>
+          <w:rFonts w:hint="default" w:cs="FreeSerif" w:asciiTheme="minorAscii" w:hAnsiTheme="minorAscii" w:eastAsiaTheme="minorEastAsia"/>
           <w:b/>
           <w:bCs/>
           <w:sz w:val="32"/>
@@ -50,7 +50,7 @@
         <w:spacing w:line="360" w:lineRule="auto"/>
         <w:jc w:val="center"/>
         <w:rPr>
-          <w:rFonts w:hint="default" w:ascii="FreeSerif" w:hAnsi="FreeSerif" w:cs="FreeSerif" w:eastAsiaTheme="minorEastAsia"/>
+          <w:rFonts w:hint="default" w:cs="FreeSerif" w:asciiTheme="minorAscii" w:hAnsiTheme="minorAscii" w:eastAsiaTheme="minorEastAsia"/>
           <w:b/>
           <w:bCs/>
           <w:sz w:val="28"/>
@@ -59,7 +59,7 @@
       </w:pPr>
       <w:r>
         <w:rPr>
-          <w:rFonts w:hint="default" w:ascii="FreeSerif" w:hAnsi="FreeSerif" w:cs="FreeSerif" w:eastAsiaTheme="minorEastAsia"/>
+          <w:rFonts w:hint="default" w:cs="FreeSerif" w:asciiTheme="minorAscii" w:hAnsiTheme="minorAscii" w:eastAsiaTheme="minorEastAsia"/>
           <w:b/>
           <w:bCs/>
           <w:sz w:val="28"/>
@@ -69,7 +69,7 @@
       </w:r>
       <w:r>
         <w:rPr>
-          <w:rFonts w:hint="default" w:ascii="FreeSerif" w:hAnsi="FreeSerif" w:cs="FreeSerif" w:eastAsiaTheme="minorEastAsia"/>
+          <w:rFonts w:hint="default" w:cs="FreeSerif" w:asciiTheme="minorAscii" w:hAnsiTheme="minorAscii" w:eastAsiaTheme="minorEastAsia"/>
           <w:b w:val="0"/>
           <w:bCs w:val="0"/>
           <w:sz w:val="28"/>
@@ -79,7 +79,7 @@
       </w:r>
       <w:r>
         <w:rPr>
-          <w:rFonts w:hint="default" w:ascii="FreeSerif" w:hAnsi="FreeSerif" w:cs="FreeSerif" w:eastAsiaTheme="minorEastAsia"/>
+          <w:rFonts w:hint="default" w:cs="FreeSerif" w:asciiTheme="minorAscii" w:hAnsiTheme="minorAscii" w:eastAsiaTheme="minorEastAsia"/>
           <w:b/>
           <w:bCs/>
           <w:sz w:val="28"/>
@@ -89,7 +89,7 @@
       </w:r>
       <w:r>
         <w:rPr>
-          <w:rFonts w:hint="default" w:ascii="FreeSerif" w:hAnsi="FreeSerif" w:cs="FreeSerif" w:eastAsiaTheme="minorEastAsia"/>
+          <w:rFonts w:hint="default" w:cs="FreeSerif" w:asciiTheme="minorAscii" w:hAnsiTheme="minorAscii" w:eastAsiaTheme="minorEastAsia"/>
           <w:b/>
           <w:bCs/>
           <w:sz w:val="28"/>
@@ -99,7 +99,7 @@
       </w:r>
       <w:r>
         <w:rPr>
-          <w:rFonts w:hint="default" w:ascii="FreeSerif" w:hAnsi="FreeSerif" w:cs="FreeSerif" w:eastAsiaTheme="minorEastAsia"/>
+          <w:rFonts w:hint="default" w:cs="FreeSerif" w:asciiTheme="minorAscii" w:hAnsiTheme="minorAscii" w:eastAsiaTheme="minorEastAsia"/>
           <w:b w:val="0"/>
           <w:bCs w:val="0"/>
           <w:sz w:val="28"/>
@@ -113,7 +113,7 @@
         <w:spacing w:line="360" w:lineRule="auto"/>
         <w:jc w:val="both"/>
         <w:rPr>
-          <w:rFonts w:hint="default" w:ascii="FreeSerif" w:hAnsi="FreeSerif" w:cs="FreeSerif" w:eastAsiaTheme="minorEastAsia"/>
+          <w:rFonts w:hint="default" w:cs="FreeSerif" w:asciiTheme="minorAscii" w:hAnsiTheme="minorAscii" w:eastAsiaTheme="minorEastAsia"/>
           <w:sz w:val="24"/>
           <w:szCs w:val="24"/>
           <w:lang w:val="en"/>
@@ -125,7 +125,7 @@
         <w:spacing w:line="360" w:lineRule="auto"/>
         <w:jc w:val="both"/>
         <w:rPr>
-          <w:rFonts w:hint="default" w:ascii="FreeSerif" w:hAnsi="FreeSerif" w:cs="FreeSerif" w:eastAsiaTheme="minorEastAsia"/>
+          <w:rFonts w:hint="default" w:cs="FreeSerif" w:asciiTheme="minorAscii" w:hAnsiTheme="minorAscii" w:eastAsiaTheme="minorEastAsia"/>
           <w:b/>
           <w:bCs/>
           <w:sz w:val="24"/>
@@ -135,7 +135,7 @@
       </w:pPr>
       <w:r>
         <w:rPr>
-          <w:rFonts w:hint="default" w:ascii="FreeSerif" w:hAnsi="FreeSerif" w:cs="FreeSerif" w:eastAsiaTheme="minorEastAsia"/>
+          <w:rFonts w:hint="default" w:cs="FreeSerif" w:asciiTheme="minorAscii" w:hAnsiTheme="minorAscii" w:eastAsiaTheme="minorEastAsia"/>
           <w:b/>
           <w:bCs/>
           <w:sz w:val="24"/>
@@ -150,7 +150,7 @@
         <w:spacing w:line="360" w:lineRule="auto"/>
         <w:jc w:val="both"/>
         <w:rPr>
-          <w:rFonts w:hint="default" w:ascii="FreeSerif" w:hAnsi="FreeSerif" w:cs="FreeSerif" w:eastAsiaTheme="minorEastAsia"/>
+          <w:rFonts w:hint="default" w:cs="FreeSerif" w:asciiTheme="minorAscii" w:hAnsiTheme="minorAscii" w:eastAsiaTheme="minorEastAsia"/>
           <w:sz w:val="24"/>
           <w:szCs w:val="24"/>
           <w:lang w:val="en"/>
@@ -158,7 +158,7 @@
       </w:pPr>
       <w:r>
         <w:rPr>
-          <w:rFonts w:hint="default" w:ascii="FreeSerif" w:hAnsi="FreeSerif" w:cs="FreeSerif" w:eastAsiaTheme="minorEastAsia"/>
+          <w:rFonts w:hint="default" w:cs="FreeSerif" w:asciiTheme="minorAscii" w:hAnsiTheme="minorAscii" w:eastAsiaTheme="minorEastAsia"/>
           <w:sz w:val="28"/>
           <w:szCs w:val="28"/>
           <w:lang w:val="en"/>
@@ -167,7 +167,7 @@
       </w:r>
       <w:r>
         <w:rPr>
-          <w:rFonts w:hint="default" w:ascii="FreeSerif" w:hAnsi="FreeSerif" w:cs="FreeSerif" w:eastAsiaTheme="minorEastAsia"/>
+          <w:rFonts w:hint="default" w:cs="FreeSerif" w:asciiTheme="minorAscii" w:hAnsiTheme="minorAscii" w:eastAsiaTheme="minorEastAsia"/>
           <w:sz w:val="24"/>
           <w:szCs w:val="24"/>
           <w:lang w:val="en"/>
@@ -180,7 +180,7 @@
         <w:spacing w:line="360" w:lineRule="auto"/>
         <w:jc w:val="both"/>
         <w:rPr>
-          <w:rFonts w:hint="default" w:ascii="FreeSerif" w:hAnsi="FreeSerif" w:cs="FreeSerif" w:eastAsiaTheme="minorEastAsia"/>
+          <w:rFonts w:hint="default" w:cs="FreeSerif" w:asciiTheme="minorAscii" w:hAnsiTheme="minorAscii" w:eastAsiaTheme="minorEastAsia"/>
           <w:i w:val="0"/>
           <w:sz w:val="24"/>
           <w:szCs w:val="24"/>
@@ -265,7 +265,7 @@
         <w:spacing w:line="360" w:lineRule="auto"/>
         <w:jc w:val="both"/>
         <w:rPr>
-          <w:rFonts w:hint="default" w:ascii="FreeSerif" w:hAnsi="FreeSerif" w:cs="FreeSerif" w:eastAsiaTheme="minorEastAsia"/>
+          <w:rFonts w:hint="default" w:cs="FreeSerif" w:asciiTheme="minorAscii" w:hAnsiTheme="minorAscii" w:eastAsiaTheme="minorEastAsia"/>
           <w:i w:val="0"/>
           <w:sz w:val="24"/>
           <w:szCs w:val="24"/>
@@ -274,7 +274,7 @@
       </w:pPr>
       <w:r>
         <w:rPr>
-          <w:rFonts w:hint="default" w:ascii="FreeSerif" w:hAnsi="FreeSerif" w:cs="FreeSerif" w:eastAsiaTheme="minorEastAsia"/>
+          <w:rFonts w:hint="default" w:cs="FreeSerif" w:asciiTheme="minorAscii" w:hAnsiTheme="minorAscii" w:eastAsiaTheme="minorEastAsia"/>
           <w:i w:val="0"/>
           <w:sz w:val="24"/>
           <w:szCs w:val="24"/>
@@ -288,7 +288,7 @@
         <w:spacing w:line="360" w:lineRule="auto"/>
         <w:jc w:val="both"/>
         <w:rPr>
-          <w:rFonts w:hint="default" w:ascii="FreeSerif" w:hAnsi="FreeSerif" w:cs="FreeSerif" w:eastAsiaTheme="minorEastAsia"/>
+          <w:rFonts w:hint="default" w:cs="FreeSerif" w:asciiTheme="minorAscii" w:hAnsiTheme="minorAscii" w:eastAsiaTheme="minorEastAsia"/>
           <w:i w:val="0"/>
           <w:sz w:val="24"/>
           <w:szCs w:val="24"/>
@@ -752,7 +752,7 @@
         <w:spacing w:line="360" w:lineRule="auto"/>
         <w:jc w:val="both"/>
         <w:rPr>
-          <w:rFonts w:hint="default" w:ascii="FreeSerif" w:hAnsi="FreeSerif" w:cs="FreeSerif" w:eastAsiaTheme="minorEastAsia"/>
+          <w:rFonts w:hint="default" w:cs="FreeSerif" w:asciiTheme="minorAscii" w:hAnsiTheme="minorAscii" w:eastAsiaTheme="minorEastAsia"/>
           <w:i w:val="0"/>
           <w:sz w:val="24"/>
           <w:szCs w:val="24"/>
@@ -761,7 +761,7 @@
       </w:pPr>
       <w:r>
         <w:rPr>
-          <w:rFonts w:hint="default" w:ascii="FreeSerif" w:hAnsi="FreeSerif" w:cs="FreeSerif" w:eastAsiaTheme="minorEastAsia"/>
+          <w:rFonts w:hint="default" w:cs="FreeSerif" w:asciiTheme="minorAscii" w:hAnsiTheme="minorAscii" w:eastAsiaTheme="minorEastAsia"/>
           <w:i w:val="0"/>
           <w:sz w:val="24"/>
           <w:szCs w:val="24"/>
@@ -775,7 +775,7 @@
         <w:spacing w:line="360" w:lineRule="auto"/>
         <w:jc w:val="both"/>
         <w:rPr>
-          <w:rFonts w:hint="default" w:ascii="FreeSerif" w:hAnsi="FreeSerif" w:cs="FreeSerif" w:eastAsiaTheme="minorEastAsia"/>
+          <w:rFonts w:hint="default" w:cs="FreeSerif" w:asciiTheme="minorAscii" w:hAnsiTheme="minorAscii" w:eastAsiaTheme="minorEastAsia"/>
           <w:i w:val="0"/>
           <w:sz w:val="24"/>
           <w:szCs w:val="24"/>
@@ -813,7 +813,6 @@
               <m:chr m:val="∑"/>
               <m:limLoc m:val="subSup"/>
               <m:ctrlPr>
-                <m:rPr/>
                 <w:rPr>
                   <w:rFonts w:hint="default" w:ascii="Cambria Math" w:hAnsi="Cambria Math" w:cs="FreeSerif"/>
                   <w:b w:val="0"/>
@@ -838,7 +837,6 @@
                 <m:t>i=1</m:t>
               </m:r>
               <m:ctrlPr>
-                <m:rPr/>
                 <w:rPr>
                   <w:rFonts w:hint="default" w:ascii="Cambria Math" w:hAnsi="Cambria Math" w:cs="FreeSerif"/>
                   <w:b w:val="0"/>
@@ -863,7 +861,6 @@
                 <m:t>n</m:t>
               </m:r>
               <m:ctrlPr>
-                <m:rPr/>
                 <w:rPr>
                   <w:rFonts w:hint="default" w:ascii="Cambria Math" w:hAnsi="Cambria Math" w:cs="FreeSerif"/>
                   <w:b w:val="0"/>
@@ -878,7 +875,6 @@
               <m:sSub>
                 <m:sSubPr>
                   <m:ctrlPr>
-                    <m:rPr/>
                     <w:rPr>
                       <w:rFonts w:hint="default" w:ascii="Cambria Math" w:hAnsi="Cambria Math" w:cs="FreeSerif"/>
                       <w:b w:val="0"/>
@@ -903,7 +899,6 @@
                     <m:t>X</m:t>
                   </m:r>
                   <m:ctrlPr>
-                    <m:rPr/>
                     <w:rPr>
                       <w:rFonts w:hint="default" w:ascii="Cambria Math" w:hAnsi="Cambria Math" w:cs="FreeSerif"/>
                       <w:b w:val="0"/>
@@ -928,7 +923,6 @@
                     <m:t>i</m:t>
                   </m:r>
                   <m:ctrlPr>
-                    <m:rPr/>
                     <w:rPr>
                       <w:rFonts w:hint="default" w:ascii="Cambria Math" w:hAnsi="Cambria Math" w:cs="FreeSerif"/>
                       <w:b w:val="0"/>
@@ -953,7 +947,6 @@
                 <m:t>]</m:t>
               </m:r>
               <m:ctrlPr>
-                <m:rPr/>
                 <w:rPr>
                   <w:rFonts w:hint="default" w:ascii="Cambria Math" w:hAnsi="Cambria Math" w:cs="FreeSerif"/>
                   <w:b w:val="0"/>
@@ -1247,7 +1240,7 @@
         <w:spacing w:line="360" w:lineRule="auto"/>
         <w:jc w:val="both"/>
         <w:rPr>
-          <w:rFonts w:hint="default" w:ascii="FreeSerif" w:hAnsi="FreeSerif" w:cs="FreeSerif" w:eastAsiaTheme="minorEastAsia"/>
+          <w:rFonts w:hint="default" w:cs="FreeSerif" w:asciiTheme="minorAscii" w:hAnsiTheme="minorAscii" w:eastAsiaTheme="minorEastAsia"/>
           <w:sz w:val="24"/>
           <w:szCs w:val="24"/>
           <w:lang w:val="en"/>
@@ -1259,7 +1252,7 @@
         <w:spacing w:line="360" w:lineRule="auto"/>
         <w:jc w:val="both"/>
         <w:rPr>
-          <w:rFonts w:hint="default" w:ascii="FreeSerif" w:hAnsi="FreeSerif" w:cs="FreeSerif" w:eastAsiaTheme="minorEastAsia"/>
+          <w:rFonts w:hint="default" w:cs="FreeSerif" w:asciiTheme="minorAscii" w:hAnsiTheme="minorAscii" w:eastAsiaTheme="minorEastAsia"/>
           <w:b/>
           <w:bCs/>
           <w:sz w:val="24"/>
@@ -1269,7 +1262,7 @@
       </w:pPr>
       <w:r>
         <w:rPr>
-          <w:rFonts w:hint="default" w:ascii="FreeSerif" w:hAnsi="FreeSerif" w:cs="FreeSerif" w:eastAsiaTheme="minorEastAsia"/>
+          <w:rFonts w:hint="default" w:cs="FreeSerif" w:asciiTheme="minorAscii" w:hAnsiTheme="minorAscii" w:eastAsiaTheme="minorEastAsia"/>
           <w:b/>
           <w:bCs/>
           <w:sz w:val="24"/>
@@ -1280,7 +1273,7 @@
       </w:r>
       <w:r>
         <w:rPr>
-          <w:rFonts w:hint="default" w:ascii="FreeSerif" w:hAnsi="FreeSerif" w:cs="FreeSerif"/>
+          <w:rFonts w:hint="default" w:cs="FreeSerif" w:asciiTheme="minorAscii" w:hAnsiTheme="minorAscii"/>
           <w:b/>
           <w:bCs/>
           <w:sz w:val="24"/>
@@ -1291,7 +1284,7 @@
       </w:r>
       <w:r>
         <w:rPr>
-          <w:rFonts w:hint="default" w:ascii="FreeSerif" w:hAnsi="FreeSerif" w:cs="FreeSerif" w:eastAsiaTheme="minorEastAsia"/>
+          <w:rFonts w:hint="default" w:cs="FreeSerif" w:asciiTheme="minorAscii" w:hAnsiTheme="minorAscii" w:eastAsiaTheme="minorEastAsia"/>
           <w:b/>
           <w:bCs/>
           <w:sz w:val="24"/>
@@ -1302,7 +1295,7 @@
       </w:r>
       <w:r>
         <w:rPr>
-          <w:rFonts w:hint="default" w:ascii="FreeSerif" w:hAnsi="FreeSerif" w:cs="FreeSerif"/>
+          <w:rFonts w:hint="default" w:cs="FreeSerif" w:asciiTheme="minorAscii" w:hAnsiTheme="minorAscii"/>
           <w:b/>
           <w:bCs/>
           <w:sz w:val="24"/>
@@ -1317,7 +1310,7 @@
         <w:spacing w:line="360" w:lineRule="auto"/>
         <w:jc w:val="both"/>
         <w:rPr>
-          <w:rFonts w:hint="default" w:ascii="FreeSerif" w:hAnsi="FreeSerif" w:cs="FreeSerif" w:eastAsiaTheme="minorEastAsia"/>
+          <w:rFonts w:hint="default" w:cs="FreeSerif" w:asciiTheme="minorAscii" w:hAnsiTheme="minorAscii" w:eastAsiaTheme="minorEastAsia"/>
           <w:sz w:val="24"/>
           <w:szCs w:val="24"/>
           <w:lang w:val="en"/>
@@ -1325,7 +1318,7 @@
       </w:pPr>
       <w:r>
         <w:rPr>
-          <w:rFonts w:hint="default" w:ascii="FreeSerif" w:hAnsi="FreeSerif" w:cs="FreeSerif" w:eastAsiaTheme="minorEastAsia"/>
+          <w:rFonts w:hint="default" w:cs="FreeSerif" w:asciiTheme="minorAscii" w:hAnsiTheme="minorAscii" w:eastAsiaTheme="minorEastAsia"/>
           <w:sz w:val="24"/>
           <w:szCs w:val="24"/>
           <w:lang w:val="en"/>
@@ -1338,7 +1331,7 @@
         <w:spacing w:line="360" w:lineRule="auto"/>
         <w:jc w:val="both"/>
         <w:rPr>
-          <w:rFonts w:hint="default" w:ascii="FreeSerif" w:hAnsi="FreeSerif" w:cs="FreeSerif" w:eastAsiaTheme="minorEastAsia"/>
+          <w:rFonts w:hint="default" w:cs="FreeSerif" w:asciiTheme="minorAscii" w:hAnsiTheme="minorAscii" w:eastAsiaTheme="minorEastAsia"/>
           <w:sz w:val="24"/>
           <w:szCs w:val="24"/>
           <w:lang w:val="en"/>
@@ -1350,7 +1343,7 @@
         <w:spacing w:line="360" w:lineRule="auto"/>
         <w:jc w:val="both"/>
         <w:rPr>
-          <w:rFonts w:hint="default" w:ascii="FreeSerif" w:hAnsi="FreeSerif" w:cs="FreeSerif" w:eastAsiaTheme="minorEastAsia"/>
+          <w:rFonts w:hint="default" w:cs="FreeSerif" w:asciiTheme="minorAscii" w:hAnsiTheme="minorAscii" w:eastAsiaTheme="minorEastAsia"/>
           <w:sz w:val="24"/>
           <w:szCs w:val="24"/>
           <w:lang w:val="en"/>
@@ -1362,7 +1355,7 @@
         <w:spacing w:line="360" w:lineRule="auto"/>
         <w:jc w:val="both"/>
         <w:rPr>
-          <w:rFonts w:hint="default" w:ascii="FreeSerif" w:hAnsi="FreeSerif" w:cs="FreeSerif" w:eastAsiaTheme="minorEastAsia"/>
+          <w:rFonts w:hint="default" w:cs="FreeSerif" w:asciiTheme="minorAscii" w:hAnsiTheme="minorAscii" w:eastAsiaTheme="minorEastAsia"/>
           <w:sz w:val="24"/>
           <w:szCs w:val="24"/>
           <w:lang w:val="en"/>
@@ -1374,7 +1367,7 @@
         <w:spacing w:line="360" w:lineRule="auto"/>
         <w:jc w:val="both"/>
         <w:rPr>
-          <w:rFonts w:hint="default" w:ascii="FreeSerif" w:hAnsi="FreeSerif" w:cs="FreeSerif" w:eastAsiaTheme="minorEastAsia"/>
+          <w:rFonts w:hint="default" w:cs="FreeSerif" w:asciiTheme="minorAscii" w:hAnsiTheme="minorAscii" w:eastAsiaTheme="minorEastAsia"/>
           <w:b/>
           <w:bCs/>
           <w:sz w:val="24"/>
@@ -1384,7 +1377,7 @@
       </w:pPr>
       <w:r>
         <w:rPr>
-          <w:rFonts w:hint="default" w:ascii="FreeSerif" w:hAnsi="FreeSerif" w:cs="FreeSerif" w:eastAsiaTheme="minorEastAsia"/>
+          <w:rFonts w:hint="default" w:cs="FreeSerif" w:asciiTheme="minorAscii" w:hAnsiTheme="minorAscii" w:eastAsiaTheme="minorEastAsia"/>
           <w:b/>
           <w:bCs/>
           <w:sz w:val="24"/>
@@ -1395,7 +1388,7 @@
       </w:r>
       <w:r>
         <w:rPr>
-          <w:rFonts w:hint="default" w:ascii="FreeSerif" w:hAnsi="FreeSerif" w:cs="FreeSerif"/>
+          <w:rFonts w:hint="default" w:cs="FreeSerif" w:asciiTheme="minorAscii" w:hAnsiTheme="minorAscii"/>
           <w:b/>
           <w:bCs/>
           <w:sz w:val="24"/>
@@ -1406,7 +1399,7 @@
       </w:r>
       <w:r>
         <w:rPr>
-          <w:rFonts w:hint="default" w:ascii="FreeSerif" w:hAnsi="FreeSerif" w:cs="FreeSerif" w:eastAsiaTheme="minorEastAsia"/>
+          <w:rFonts w:hint="default" w:cs="FreeSerif" w:asciiTheme="minorAscii" w:hAnsiTheme="minorAscii" w:eastAsiaTheme="minorEastAsia"/>
           <w:b/>
           <w:bCs/>
           <w:sz w:val="24"/>
@@ -1417,7 +1410,7 @@
       </w:r>
       <w:r>
         <w:rPr>
-          <w:rFonts w:hint="default" w:ascii="FreeSerif" w:hAnsi="FreeSerif" w:cs="FreeSerif"/>
+          <w:rFonts w:hint="default" w:cs="FreeSerif" w:asciiTheme="minorAscii" w:hAnsiTheme="minorAscii"/>
           <w:b/>
           <w:bCs/>
           <w:sz w:val="24"/>
@@ -1432,7 +1425,7 @@
         <w:spacing w:line="360" w:lineRule="auto"/>
         <w:jc w:val="both"/>
         <w:rPr>
-          <w:rFonts w:hint="default" w:ascii="FreeSerif" w:hAnsi="FreeSerif" w:cs="FreeSerif" w:eastAsiaTheme="minorEastAsia"/>
+          <w:rFonts w:hint="default" w:cs="FreeSerif" w:asciiTheme="minorAscii" w:hAnsiTheme="minorAscii"/>
           <w:sz w:val="24"/>
           <w:szCs w:val="24"/>
           <w:lang w:val="en"/>
@@ -1440,13 +1433,3332 @@
       </w:pPr>
       <w:r>
         <w:rPr>
-          <w:rFonts w:hint="default" w:ascii="FreeSerif" w:hAnsi="FreeSerif" w:cs="FreeSerif" w:eastAsiaTheme="minorEastAsia"/>
+          <w:rFonts w:hint="default" w:cs="FreeSerif" w:asciiTheme="minorAscii" w:hAnsiTheme="minorAscii" w:eastAsiaTheme="minorEastAsia"/>
+          <w:b/>
+          <w:bCs/>
           <w:sz w:val="24"/>
           <w:szCs w:val="24"/>
           <w:lang w:val="en"/>
         </w:rPr>
         <w:t>5-2</w:t>
       </w:r>
+      <w:r>
+        <w:rPr>
+          <w:rFonts w:hint="default" w:cs="FreeSerif" w:asciiTheme="minorAscii" w:hAnsiTheme="minorAscii"/>
+          <w:b/>
+          <w:bCs/>
+          <w:sz w:val="24"/>
+          <w:szCs w:val="24"/>
+          <w:lang w:val="en"/>
+        </w:rPr>
+        <w:t>.</w:t>
+      </w:r>
+      <w:r>
+        <w:rPr>
+          <w:rFonts w:hint="default" w:cs="FreeSerif" w:asciiTheme="minorAscii" w:hAnsiTheme="minorAscii" w:eastAsiaTheme="minorEastAsia"/>
+          <w:b/>
+          <w:bCs/>
+          <w:sz w:val="24"/>
+          <w:szCs w:val="24"/>
+          <w:lang w:val="en"/>
+        </w:rPr>
+        <w:t>h</w:t>
+      </w:r>
+      <w:r>
+        <w:rPr>
+          <w:rFonts w:hint="default" w:cs="FreeSerif" w:asciiTheme="minorAscii" w:hAnsiTheme="minorAscii"/>
+          <w:b/>
+          <w:bCs/>
+          <w:sz w:val="24"/>
+          <w:szCs w:val="24"/>
+          <w:lang w:val="en"/>
+        </w:rPr>
+        <w:t xml:space="preserve">: </w:t>
+      </w:r>
+      <w:r>
+        <w:rPr>
+          <w:rFonts w:hint="default" w:cs="FreeSerif" w:asciiTheme="minorAscii" w:hAnsiTheme="minorAscii"/>
+          <w:sz w:val="24"/>
+          <w:szCs w:val="24"/>
+          <w:lang w:val="en"/>
+        </w:rPr>
+        <w:t>In the case that k=0, then the condition A[i]=x is never met, which makes the worst running time n. The expected running time would also be n since all of the elements have to be scanned to ensure that the no element satisfies the condition.</w:t>
+      </w:r>
+    </w:p>
+    <w:p>
+      <w:pPr>
+        <w:spacing w:line="360" w:lineRule="auto"/>
+        <w:jc w:val="both"/>
+        <w:rPr>
+          <w:rFonts w:hint="default" w:cs="FreeSerif" w:asciiTheme="minorAscii" w:hAnsiTheme="minorAscii"/>
+          <w:sz w:val="24"/>
+          <w:szCs w:val="24"/>
+          <w:lang w:val="en"/>
+        </w:rPr>
+      </w:pPr>
+      <w:r>
+        <w:rPr>
+          <w:rFonts w:hint="default" w:cs="FreeSerif" w:asciiTheme="minorAscii" w:hAnsiTheme="minorAscii"/>
+          <w:sz w:val="24"/>
+          <w:szCs w:val="24"/>
+          <w:lang w:val="en"/>
+        </w:rPr>
+        <w:t xml:space="preserve">If k=1, the worst running time occurs when x is at the last position of the array, which takes n since all the elements have to be scanned. For the expected running time, since x could be in either of the n positions of A, the probability of x being in a position i would be </w:t>
+      </w:r>
+    </w:p>
+    <w:p>
+      <w:pPr>
+        <w:spacing w:line="360" w:lineRule="auto"/>
+        <w:jc w:val="both"/>
+        <w:rPr>
+          <w:rFonts w:hint="default" w:cs="FreeSerif" w:asciiTheme="minorAscii" w:hAnsiTheme="minorAscii"/>
+          <w:sz w:val="24"/>
+          <w:szCs w:val="24"/>
+          <w:lang w:val="en"/>
+        </w:rPr>
+      </w:pPr>
+      <m:oMathPara>
+        <m:oMath>
+          <m:r>
+            <m:rPr>
+              <m:sty m:val="p"/>
+            </m:rPr>
+            <w:rPr>
+              <w:rFonts w:hint="default" w:ascii="Cambria Math" w:hAnsi="Cambria Math" w:cs="FreeSerif" w:eastAsiaTheme="minorEastAsia"/>
+              <w:sz w:val="24"/>
+              <w:szCs w:val="24"/>
+              <w:lang w:val="en" w:eastAsia="zh-CN" w:bidi="ar-SA"/>
+            </w:rPr>
+            <m:t>Pr {</m:t>
+          </m:r>
+          <m:sSub>
+            <m:sSubPr>
+              <m:ctrlPr>
+                <w:rPr>
+                  <w:rFonts w:hint="default" w:ascii="Cambria Math" w:hAnsi="Cambria Math" w:cs="FreeSerif" w:eastAsiaTheme="minorEastAsia"/>
+                  <w:b w:val="0"/>
+                  <w:i w:val="0"/>
+                  <w:sz w:val="24"/>
+                  <w:szCs w:val="24"/>
+                  <w:lang w:val="en" w:eastAsia="zh-CN" w:bidi="ar-SA"/>
+                </w:rPr>
+              </m:ctrlPr>
+            </m:sSubPr>
+            <m:e>
+              <m:r>
+                <m:rPr>
+                  <m:sty m:val="p"/>
+                </m:rPr>
+                <w:rPr>
+                  <w:rFonts w:hint="default" w:ascii="Cambria Math" w:hAnsi="Cambria Math" w:cs="FreeSerif"/>
+                  <w:sz w:val="24"/>
+                  <w:szCs w:val="24"/>
+                  <w:lang w:val="en" w:eastAsia="zh-CN" w:bidi="ar-SA"/>
+                </w:rPr>
+                <m:t>X</m:t>
+              </m:r>
+              <m:ctrlPr>
+                <w:rPr>
+                  <w:rFonts w:hint="default" w:ascii="Cambria Math" w:hAnsi="Cambria Math" w:cs="FreeSerif" w:eastAsiaTheme="minorEastAsia"/>
+                  <w:b w:val="0"/>
+                  <w:i w:val="0"/>
+                  <w:sz w:val="24"/>
+                  <w:szCs w:val="24"/>
+                  <w:lang w:val="en" w:eastAsia="zh-CN" w:bidi="ar-SA"/>
+                </w:rPr>
+              </m:ctrlPr>
+            </m:e>
+            <m:sub>
+              <m:r>
+                <m:rPr>
+                  <m:sty m:val="p"/>
+                </m:rPr>
+                <w:rPr>
+                  <w:rFonts w:hint="default" w:ascii="Cambria Math" w:hAnsi="Cambria Math" w:cs="FreeSerif"/>
+                  <w:sz w:val="24"/>
+                  <w:szCs w:val="24"/>
+                  <w:lang w:val="en" w:eastAsia="zh-CN" w:bidi="ar-SA"/>
+                </w:rPr>
+                <m:t>i</m:t>
+              </m:r>
+              <m:ctrlPr>
+                <w:rPr>
+                  <w:rFonts w:hint="default" w:ascii="Cambria Math" w:hAnsi="Cambria Math" w:cs="FreeSerif" w:eastAsiaTheme="minorEastAsia"/>
+                  <w:b w:val="0"/>
+                  <w:i w:val="0"/>
+                  <w:sz w:val="24"/>
+                  <w:szCs w:val="24"/>
+                  <w:lang w:val="en" w:eastAsia="zh-CN" w:bidi="ar-SA"/>
+                </w:rPr>
+              </m:ctrlPr>
+            </m:sub>
+          </m:sSub>
+          <m:r>
+            <m:rPr>
+              <m:sty m:val="p"/>
+            </m:rPr>
+            <w:rPr>
+              <w:rFonts w:hint="default" w:ascii="Cambria Math" w:hAnsi="Cambria Math" w:cs="FreeSerif" w:eastAsiaTheme="minorEastAsia"/>
+              <w:sz w:val="24"/>
+              <w:szCs w:val="24"/>
+              <w:lang w:val="en" w:eastAsia="zh-CN" w:bidi="ar-SA"/>
+            </w:rPr>
+            <m:t xml:space="preserve">} = </m:t>
+          </m:r>
+          <m:f>
+            <m:fPr>
+              <m:ctrlPr>
+                <w:rPr>
+                  <w:rFonts w:hint="default" w:ascii="Cambria Math" w:hAnsi="Cambria Math" w:cs="FreeSerif" w:eastAsiaTheme="minorEastAsia"/>
+                  <w:sz w:val="24"/>
+                  <w:szCs w:val="24"/>
+                  <w:lang w:val="en" w:eastAsia="zh-CN" w:bidi="ar-SA"/>
+                </w:rPr>
+              </m:ctrlPr>
+            </m:fPr>
+            <m:num>
+              <m:r>
+                <m:rPr>
+                  <m:sty m:val="p"/>
+                </m:rPr>
+                <w:rPr>
+                  <w:rFonts w:hint="default" w:ascii="Cambria Math" w:hAnsi="Cambria Math" w:cs="FreeSerif" w:eastAsiaTheme="minorEastAsia"/>
+                  <w:sz w:val="24"/>
+                  <w:szCs w:val="24"/>
+                  <w:lang w:val="en" w:eastAsia="zh-CN" w:bidi="ar-SA"/>
+                </w:rPr>
+                <m:t>1</m:t>
+              </m:r>
+              <m:ctrlPr>
+                <w:rPr>
+                  <w:rFonts w:hint="default" w:ascii="Cambria Math" w:hAnsi="Cambria Math" w:cs="FreeSerif" w:eastAsiaTheme="minorEastAsia"/>
+                  <w:sz w:val="24"/>
+                  <w:szCs w:val="24"/>
+                  <w:lang w:val="en" w:eastAsia="zh-CN" w:bidi="ar-SA"/>
+                </w:rPr>
+              </m:ctrlPr>
+            </m:num>
+            <m:den>
+              <m:r>
+                <m:rPr>
+                  <m:sty m:val="p"/>
+                </m:rPr>
+                <w:rPr>
+                  <w:rFonts w:hint="default" w:ascii="Cambria Math" w:hAnsi="Cambria Math" w:cs="FreeSerif"/>
+                  <w:sz w:val="24"/>
+                  <w:szCs w:val="24"/>
+                  <w:lang w:val="en" w:eastAsia="zh-CN" w:bidi="ar-SA"/>
+                </w:rPr>
+                <m:t>n</m:t>
+              </m:r>
+              <m:ctrlPr>
+                <w:rPr>
+                  <w:rFonts w:hint="default" w:ascii="Cambria Math" w:hAnsi="Cambria Math" w:cs="FreeSerif" w:eastAsiaTheme="minorEastAsia"/>
+                  <w:sz w:val="24"/>
+                  <w:szCs w:val="24"/>
+                  <w:lang w:val="en" w:eastAsia="zh-CN" w:bidi="ar-SA"/>
+                </w:rPr>
+              </m:ctrlPr>
+            </m:den>
+          </m:f>
+        </m:oMath>
+      </m:oMathPara>
+    </w:p>
+    <w:p>
+      <w:pPr>
+        <w:spacing w:line="360" w:lineRule="auto"/>
+        <w:jc w:val="both"/>
+        <w:rPr>
+          <w:rFonts w:hint="default" w:cs="FreeSerif" w:asciiTheme="minorAscii" w:hAnsiTheme="minorAscii"/>
+          <w:sz w:val="24"/>
+          <w:szCs w:val="24"/>
+          <w:lang w:val="en"/>
+        </w:rPr>
+      </w:pPr>
+      <w:r>
+        <w:rPr>
+          <w:rFonts w:hint="default" w:cs="FreeSerif" w:asciiTheme="minorAscii" w:hAnsiTheme="minorAscii"/>
+          <w:sz w:val="24"/>
+          <w:szCs w:val="24"/>
+          <w:lang w:val="en"/>
+        </w:rPr>
+        <w:t>Hence, let m denote the position of X in the array; the expected value of scans to find X would be</w:t>
+      </w:r>
+    </w:p>
+    <w:p>
+      <w:pPr>
+        <w:spacing w:line="360" w:lineRule="auto"/>
+        <w:jc w:val="both"/>
+        <w:rPr>
+          <w:rFonts w:hint="default" w:cs="FreeSerif" w:asciiTheme="minorAscii" w:hAnsiTheme="minorAscii"/>
+          <w:sz w:val="24"/>
+          <w:szCs w:val="24"/>
+          <w:lang w:val="en"/>
+        </w:rPr>
+      </w:pPr>
+      <m:oMathPara>
+        <m:oMath>
+          <m:r>
+            <m:rPr>
+              <m:sty m:val="p"/>
+            </m:rPr>
+            <w:rPr>
+              <w:rFonts w:hint="default" w:ascii="Cambria Math" w:hAnsi="Cambria Math" w:cs="FreeSerif" w:eastAsiaTheme="minorEastAsia"/>
+              <w:sz w:val="24"/>
+              <w:szCs w:val="24"/>
+              <w:lang w:val="en" w:eastAsia="zh-CN" w:bidi="ar-SA"/>
+            </w:rPr>
+            <m:t>E[</m:t>
+          </m:r>
+          <m:sSub>
+            <m:sSubPr>
+              <m:ctrlPr>
+                <w:rPr>
+                  <w:rFonts w:hint="default" w:ascii="Cambria Math" w:hAnsi="Cambria Math" w:cs="FreeSerif" w:eastAsiaTheme="minorEastAsia"/>
+                  <w:b w:val="0"/>
+                  <w:i w:val="0"/>
+                  <w:sz w:val="24"/>
+                  <w:szCs w:val="24"/>
+                  <w:lang w:val="en" w:eastAsia="zh-CN" w:bidi="ar-SA"/>
+                </w:rPr>
+              </m:ctrlPr>
+            </m:sSubPr>
+            <m:e>
+              <m:r>
+                <m:rPr>
+                  <m:sty m:val="p"/>
+                </m:rPr>
+                <w:rPr>
+                  <w:rFonts w:hint="default" w:ascii="Cambria Math" w:hAnsi="Cambria Math" w:cs="FreeSerif" w:eastAsiaTheme="minorEastAsia"/>
+                  <w:sz w:val="24"/>
+                  <w:szCs w:val="24"/>
+                  <w:lang w:val="en" w:eastAsia="zh-CN" w:bidi="ar-SA"/>
+                </w:rPr>
+                <m:t>X</m:t>
+              </m:r>
+              <m:ctrlPr>
+                <w:rPr>
+                  <w:rFonts w:hint="default" w:ascii="Cambria Math" w:hAnsi="Cambria Math" w:cs="FreeSerif" w:eastAsiaTheme="minorEastAsia"/>
+                  <w:b w:val="0"/>
+                  <w:i w:val="0"/>
+                  <w:sz w:val="24"/>
+                  <w:szCs w:val="24"/>
+                  <w:lang w:val="en" w:eastAsia="zh-CN" w:bidi="ar-SA"/>
+                </w:rPr>
+              </m:ctrlPr>
+            </m:e>
+            <m:sub>
+              <m:r>
+                <m:rPr>
+                  <m:sty m:val="p"/>
+                </m:rPr>
+                <w:rPr>
+                  <w:rFonts w:hint="default" w:ascii="Cambria Math" w:hAnsi="Cambria Math" w:cs="FreeSerif" w:eastAsiaTheme="minorEastAsia"/>
+                  <w:sz w:val="24"/>
+                  <w:szCs w:val="24"/>
+                  <w:lang w:val="en" w:eastAsia="zh-CN" w:bidi="ar-SA"/>
+                </w:rPr>
+                <m:t>i</m:t>
+              </m:r>
+              <m:ctrlPr>
+                <w:rPr>
+                  <w:rFonts w:hint="default" w:ascii="Cambria Math" w:hAnsi="Cambria Math" w:cs="FreeSerif" w:eastAsiaTheme="minorEastAsia"/>
+                  <w:b w:val="0"/>
+                  <w:i w:val="0"/>
+                  <w:sz w:val="24"/>
+                  <w:szCs w:val="24"/>
+                  <w:lang w:val="en" w:eastAsia="zh-CN" w:bidi="ar-SA"/>
+                </w:rPr>
+              </m:ctrlPr>
+            </m:sub>
+          </m:sSub>
+          <m:r>
+            <m:rPr>
+              <m:sty m:val="p"/>
+            </m:rPr>
+            <w:rPr>
+              <w:rFonts w:hint="default" w:ascii="Cambria Math" w:hAnsi="Cambria Math" w:cs="FreeSerif" w:eastAsiaTheme="minorEastAsia"/>
+              <w:sz w:val="24"/>
+              <w:szCs w:val="24"/>
+              <w:lang w:val="en" w:eastAsia="zh-CN" w:bidi="ar-SA"/>
+            </w:rPr>
+            <m:t>]=</m:t>
+          </m:r>
+          <m:nary>
+            <m:naryPr>
+              <m:chr m:val="∑"/>
+              <m:limLoc m:val="subSup"/>
+              <m:ctrlPr>
+                <w:rPr>
+                  <w:rFonts w:hint="default" w:ascii="Cambria Math" w:hAnsi="Cambria Math" w:cs="FreeSerif" w:eastAsiaTheme="minorEastAsia"/>
+                  <w:i w:val="0"/>
+                  <w:sz w:val="24"/>
+                  <w:szCs w:val="24"/>
+                  <w:lang w:val="en" w:eastAsia="zh-CN" w:bidi="ar-SA"/>
+                </w:rPr>
+              </m:ctrlPr>
+            </m:naryPr>
+            <m:sub>
+              <m:r>
+                <m:rPr>
+                  <m:sty m:val="p"/>
+                </m:rPr>
+                <w:rPr>
+                  <w:rFonts w:hint="default" w:ascii="Cambria Math" w:hAnsi="Cambria Math" w:cs="FreeSerif"/>
+                  <w:sz w:val="24"/>
+                  <w:szCs w:val="24"/>
+                  <w:lang w:val="en" w:eastAsia="zh-CN" w:bidi="ar-SA"/>
+                </w:rPr>
+                <m:t>x</m:t>
+              </m:r>
+              <m:r>
+                <m:rPr>
+                  <m:sty m:val="p"/>
+                </m:rPr>
+                <w:rPr>
+                  <w:rFonts w:hint="default" w:ascii="Cambria Math" w:hAnsi="Cambria Math" w:cs="FreeSerif" w:eastAsiaTheme="minorEastAsia"/>
+                  <w:sz w:val="24"/>
+                  <w:szCs w:val="24"/>
+                  <w:lang w:val="en" w:eastAsia="zh-CN" w:bidi="ar-SA"/>
+                </w:rPr>
+                <m:t>=1</m:t>
+              </m:r>
+              <m:ctrlPr>
+                <w:rPr>
+                  <w:rFonts w:hint="default" w:ascii="Cambria Math" w:hAnsi="Cambria Math" w:cs="FreeSerif" w:eastAsiaTheme="minorEastAsia"/>
+                  <w:sz w:val="24"/>
+                  <w:szCs w:val="24"/>
+                  <w:lang w:val="en" w:eastAsia="zh-CN" w:bidi="ar-SA"/>
+                </w:rPr>
+              </m:ctrlPr>
+            </m:sub>
+            <m:sup>
+              <m:r>
+                <m:rPr>
+                  <m:sty m:val="p"/>
+                </m:rPr>
+                <w:rPr>
+                  <w:rFonts w:hint="default" w:ascii="Cambria Math" w:hAnsi="Cambria Math" w:cs="FreeSerif" w:eastAsiaTheme="minorEastAsia"/>
+                  <w:sz w:val="24"/>
+                  <w:szCs w:val="24"/>
+                  <w:lang w:val="en" w:bidi="ar-SA"/>
+                </w:rPr>
+                <m:t>∞</m:t>
+              </m:r>
+              <m:ctrlPr>
+                <w:rPr>
+                  <w:rFonts w:hint="default" w:ascii="Cambria Math" w:hAnsi="Cambria Math" w:cs="FreeSerif" w:eastAsiaTheme="minorEastAsia"/>
+                  <w:i w:val="0"/>
+                  <w:sz w:val="24"/>
+                  <w:szCs w:val="24"/>
+                  <w:lang w:val="en" w:eastAsia="zh-CN" w:bidi="ar-SA"/>
+                </w:rPr>
+              </m:ctrlPr>
+            </m:sup>
+            <m:e>
+              <m:r>
+                <m:rPr>
+                  <m:sty m:val="p"/>
+                </m:rPr>
+                <w:rPr>
+                  <w:rFonts w:hint="default" w:ascii="Cambria Math" w:hAnsi="Cambria Math" w:cs="FreeSerif"/>
+                  <w:sz w:val="24"/>
+                  <w:szCs w:val="24"/>
+                  <w:lang w:val="en" w:eastAsia="zh-CN" w:bidi="ar-SA"/>
+                </w:rPr>
+                <m:t>x</m:t>
+              </m:r>
+              <m:r>
+                <m:rPr>
+                  <m:sty m:val="p"/>
+                </m:rPr>
+                <w:rPr>
+                  <w:rFonts w:hint="default" w:ascii="Cambria Math" w:hAnsi="Cambria Math" w:cs="FreeSerif" w:eastAsiaTheme="minorEastAsia"/>
+                  <w:sz w:val="24"/>
+                  <w:szCs w:val="24"/>
+                  <w:lang w:val="en" w:eastAsia="zh-CN" w:bidi="ar-SA"/>
+                </w:rPr>
+                <m:t xml:space="preserve"> Pr {</m:t>
+              </m:r>
+              <m:sSub>
+                <m:sSubPr>
+                  <m:ctrlPr>
+                    <w:rPr>
+                      <w:rFonts w:hint="default" w:ascii="Cambria Math" w:hAnsi="Cambria Math" w:cs="FreeSerif" w:eastAsiaTheme="minorEastAsia"/>
+                      <w:b w:val="0"/>
+                      <w:i w:val="0"/>
+                      <w:sz w:val="24"/>
+                      <w:szCs w:val="24"/>
+                      <w:lang w:val="en" w:eastAsia="zh-CN" w:bidi="ar-SA"/>
+                    </w:rPr>
+                  </m:ctrlPr>
+                </m:sSubPr>
+                <m:e>
+                  <m:r>
+                    <m:rPr>
+                      <m:sty m:val="p"/>
+                    </m:rPr>
+                    <w:rPr>
+                      <w:rFonts w:hint="default" w:ascii="Cambria Math" w:hAnsi="Cambria Math" w:cs="FreeSerif" w:eastAsiaTheme="minorEastAsia"/>
+                      <w:sz w:val="24"/>
+                      <w:szCs w:val="24"/>
+                      <w:lang w:val="en" w:eastAsia="zh-CN" w:bidi="ar-SA"/>
+                    </w:rPr>
+                    <m:t>X</m:t>
+                  </m:r>
+                  <m:ctrlPr>
+                    <w:rPr>
+                      <w:rFonts w:hint="default" w:ascii="Cambria Math" w:hAnsi="Cambria Math" w:cs="FreeSerif" w:eastAsiaTheme="minorEastAsia"/>
+                      <w:b w:val="0"/>
+                      <w:i w:val="0"/>
+                      <w:sz w:val="24"/>
+                      <w:szCs w:val="24"/>
+                      <w:lang w:val="en" w:eastAsia="zh-CN" w:bidi="ar-SA"/>
+                    </w:rPr>
+                  </m:ctrlPr>
+                </m:e>
+                <m:sub>
+                  <m:r>
+                    <m:rPr>
+                      <m:sty m:val="p"/>
+                    </m:rPr>
+                    <w:rPr>
+                      <w:rFonts w:hint="default" w:ascii="Cambria Math" w:hAnsi="Cambria Math" w:cs="FreeSerif" w:eastAsiaTheme="minorEastAsia"/>
+                      <w:sz w:val="24"/>
+                      <w:szCs w:val="24"/>
+                      <w:lang w:val="en" w:eastAsia="zh-CN" w:bidi="ar-SA"/>
+                    </w:rPr>
+                    <m:t>i</m:t>
+                  </m:r>
+                  <m:ctrlPr>
+                    <w:rPr>
+                      <w:rFonts w:hint="default" w:ascii="Cambria Math" w:hAnsi="Cambria Math" w:cs="FreeSerif" w:eastAsiaTheme="minorEastAsia"/>
+                      <w:b w:val="0"/>
+                      <w:i w:val="0"/>
+                      <w:sz w:val="24"/>
+                      <w:szCs w:val="24"/>
+                      <w:lang w:val="en" w:eastAsia="zh-CN" w:bidi="ar-SA"/>
+                    </w:rPr>
+                  </m:ctrlPr>
+                </m:sub>
+              </m:sSub>
+              <m:r>
+                <m:rPr>
+                  <m:sty m:val="p"/>
+                </m:rPr>
+                <w:rPr>
+                  <w:rFonts w:hint="default" w:ascii="Cambria Math" w:hAnsi="Cambria Math" w:cs="FreeSerif" w:eastAsiaTheme="minorEastAsia"/>
+                  <w:sz w:val="24"/>
+                  <w:szCs w:val="24"/>
+                  <w:lang w:val="en" w:eastAsia="zh-CN" w:bidi="ar-SA"/>
+                </w:rPr>
+                <m:t>=</m:t>
+              </m:r>
+              <m:r>
+                <m:rPr>
+                  <m:sty m:val="p"/>
+                </m:rPr>
+                <w:rPr>
+                  <w:rFonts w:hint="default" w:ascii="Cambria Math" w:hAnsi="Cambria Math" w:cs="FreeSerif"/>
+                  <w:sz w:val="24"/>
+                  <w:szCs w:val="24"/>
+                  <w:lang w:val="en" w:eastAsia="zh-CN" w:bidi="ar-SA"/>
+                </w:rPr>
+                <m:t>x</m:t>
+              </m:r>
+              <m:r>
+                <m:rPr>
+                  <m:sty m:val="p"/>
+                </m:rPr>
+                <w:rPr>
+                  <w:rFonts w:hint="default" w:ascii="Cambria Math" w:hAnsi="Cambria Math" w:cs="FreeSerif" w:eastAsiaTheme="minorEastAsia"/>
+                  <w:sz w:val="24"/>
+                  <w:szCs w:val="24"/>
+                  <w:lang w:val="en" w:eastAsia="zh-CN" w:bidi="ar-SA"/>
+                </w:rPr>
+                <m:t>}</m:t>
+              </m:r>
+              <m:ctrlPr>
+                <w:rPr>
+                  <w:rFonts w:hint="default" w:ascii="Cambria Math" w:hAnsi="Cambria Math" w:cs="FreeSerif" w:eastAsiaTheme="minorEastAsia"/>
+                  <w:i w:val="0"/>
+                  <w:sz w:val="24"/>
+                  <w:szCs w:val="24"/>
+                  <w:lang w:val="en" w:eastAsia="zh-CN" w:bidi="ar-SA"/>
+                </w:rPr>
+              </m:ctrlPr>
+            </m:e>
+          </m:nary>
+          <m:r>
+            <m:rPr>
+              <m:sty m:val="p"/>
+            </m:rPr>
+            <w:rPr>
+              <w:rFonts w:hint="default" w:ascii="Cambria Math" w:hAnsi="Cambria Math" w:cs="FreeSerif" w:eastAsiaTheme="minorEastAsia"/>
+              <w:sz w:val="24"/>
+              <w:szCs w:val="24"/>
+              <w:lang w:val="en" w:eastAsia="zh-CN" w:bidi="ar-SA"/>
+            </w:rPr>
+            <m:t>=</m:t>
+          </m:r>
+          <m:f>
+            <m:fPr>
+              <m:ctrlPr>
+                <w:rPr>
+                  <w:rFonts w:hint="default" w:ascii="Cambria Math" w:hAnsi="Cambria Math" w:cs="FreeSerif" w:eastAsiaTheme="minorEastAsia"/>
+                  <w:b w:val="0"/>
+                  <w:i w:val="0"/>
+                  <w:sz w:val="24"/>
+                  <w:szCs w:val="24"/>
+                  <w:lang w:val="en" w:eastAsia="zh-CN" w:bidi="ar-SA"/>
+                </w:rPr>
+              </m:ctrlPr>
+            </m:fPr>
+            <m:num>
+              <m:r>
+                <m:rPr>
+                  <m:sty m:val="p"/>
+                </m:rPr>
+                <w:rPr>
+                  <w:rFonts w:hint="default" w:ascii="Cambria Math" w:hAnsi="Cambria Math" w:cs="FreeSerif"/>
+                  <w:sz w:val="24"/>
+                  <w:szCs w:val="24"/>
+                  <w:lang w:val="en" w:eastAsia="zh-CN" w:bidi="ar-SA"/>
+                </w:rPr>
+                <m:t>n(n+1)</m:t>
+              </m:r>
+              <m:ctrlPr>
+                <w:rPr>
+                  <w:rFonts w:hint="default" w:ascii="Cambria Math" w:hAnsi="Cambria Math" w:cs="FreeSerif" w:eastAsiaTheme="minorEastAsia"/>
+                  <w:b w:val="0"/>
+                  <w:i w:val="0"/>
+                  <w:sz w:val="24"/>
+                  <w:szCs w:val="24"/>
+                  <w:lang w:val="en" w:eastAsia="zh-CN" w:bidi="ar-SA"/>
+                </w:rPr>
+              </m:ctrlPr>
+            </m:num>
+            <m:den>
+              <m:r>
+                <m:rPr>
+                  <m:sty m:val="p"/>
+                </m:rPr>
+                <w:rPr>
+                  <w:rFonts w:hint="default" w:ascii="Cambria Math" w:hAnsi="Cambria Math" w:cs="FreeSerif"/>
+                  <w:sz w:val="24"/>
+                  <w:szCs w:val="24"/>
+                  <w:lang w:val="en" w:eastAsia="zh-CN" w:bidi="ar-SA"/>
+                </w:rPr>
+                <m:t>2</m:t>
+              </m:r>
+              <m:ctrlPr>
+                <w:rPr>
+                  <w:rFonts w:hint="default" w:ascii="Cambria Math" w:hAnsi="Cambria Math" w:cs="FreeSerif" w:eastAsiaTheme="minorEastAsia"/>
+                  <w:b w:val="0"/>
+                  <w:i w:val="0"/>
+                  <w:sz w:val="24"/>
+                  <w:szCs w:val="24"/>
+                  <w:lang w:val="en" w:eastAsia="zh-CN" w:bidi="ar-SA"/>
+                </w:rPr>
+              </m:ctrlPr>
+            </m:den>
+          </m:f>
+          <m:r>
+            <m:rPr>
+              <m:sty m:val="p"/>
+            </m:rPr>
+            <w:rPr>
+              <w:rFonts w:hint="default" w:ascii="Cambria Math" w:hAnsi="Cambria Math" w:cs="FreeSerif"/>
+              <w:sz w:val="24"/>
+              <w:szCs w:val="24"/>
+              <w:lang w:val="en" w:eastAsia="zh-CN" w:bidi="ar-SA"/>
+            </w:rPr>
+            <m:t>(</m:t>
+          </m:r>
+          <m:f>
+            <m:fPr>
+              <m:ctrlPr>
+                <w:rPr>
+                  <w:rFonts w:hint="default" w:ascii="Cambria Math" w:hAnsi="Cambria Math" w:cs="FreeSerif" w:eastAsiaTheme="minorEastAsia"/>
+                  <w:b w:val="0"/>
+                  <w:i w:val="0"/>
+                  <w:sz w:val="24"/>
+                  <w:szCs w:val="24"/>
+                  <w:lang w:val="en" w:eastAsia="zh-CN" w:bidi="ar-SA"/>
+                </w:rPr>
+              </m:ctrlPr>
+            </m:fPr>
+            <m:num>
+              <m:r>
+                <m:rPr>
+                  <m:sty m:val="p"/>
+                </m:rPr>
+                <w:rPr>
+                  <w:rFonts w:hint="default" w:ascii="Cambria Math" w:hAnsi="Cambria Math" w:cs="FreeSerif"/>
+                  <w:sz w:val="24"/>
+                  <w:szCs w:val="24"/>
+                  <w:lang w:val="en" w:eastAsia="zh-CN" w:bidi="ar-SA"/>
+                </w:rPr>
+                <m:t>1</m:t>
+              </m:r>
+              <m:ctrlPr>
+                <w:rPr>
+                  <w:rFonts w:hint="default" w:ascii="Cambria Math" w:hAnsi="Cambria Math" w:cs="FreeSerif" w:eastAsiaTheme="minorEastAsia"/>
+                  <w:b w:val="0"/>
+                  <w:i w:val="0"/>
+                  <w:sz w:val="24"/>
+                  <w:szCs w:val="24"/>
+                  <w:lang w:val="en" w:eastAsia="zh-CN" w:bidi="ar-SA"/>
+                </w:rPr>
+              </m:ctrlPr>
+            </m:num>
+            <m:den>
+              <m:r>
+                <m:rPr>
+                  <m:sty m:val="p"/>
+                </m:rPr>
+                <w:rPr>
+                  <w:rFonts w:hint="default" w:ascii="Cambria Math" w:hAnsi="Cambria Math" w:cs="FreeSerif"/>
+                  <w:sz w:val="24"/>
+                  <w:szCs w:val="24"/>
+                  <w:lang w:val="en" w:eastAsia="zh-CN" w:bidi="ar-SA"/>
+                </w:rPr>
+                <m:t>n</m:t>
+              </m:r>
+              <m:ctrlPr>
+                <w:rPr>
+                  <w:rFonts w:hint="default" w:ascii="Cambria Math" w:hAnsi="Cambria Math" w:cs="FreeSerif" w:eastAsiaTheme="minorEastAsia"/>
+                  <w:b w:val="0"/>
+                  <w:i w:val="0"/>
+                  <w:sz w:val="24"/>
+                  <w:szCs w:val="24"/>
+                  <w:lang w:val="en" w:eastAsia="zh-CN" w:bidi="ar-SA"/>
+                </w:rPr>
+              </m:ctrlPr>
+            </m:den>
+          </m:f>
+          <m:r>
+            <m:rPr>
+              <m:sty m:val="p"/>
+            </m:rPr>
+            <w:rPr>
+              <w:rFonts w:hint="default" w:ascii="Cambria Math" w:hAnsi="Cambria Math" w:cs="FreeSerif"/>
+              <w:sz w:val="24"/>
+              <w:szCs w:val="24"/>
+              <w:lang w:val="en" w:eastAsia="zh-CN" w:bidi="ar-SA"/>
+            </w:rPr>
+            <m:t>)=</m:t>
+          </m:r>
+          <m:f>
+            <m:fPr>
+              <m:ctrlPr>
+                <w:rPr>
+                  <w:rFonts w:hint="default" w:ascii="Cambria Math" w:hAnsi="Cambria Math" w:cs="FreeSerif"/>
+                  <w:b w:val="0"/>
+                  <w:i w:val="0"/>
+                  <w:sz w:val="24"/>
+                  <w:szCs w:val="24"/>
+                  <w:lang w:val="en" w:eastAsia="zh-CN" w:bidi="ar-SA"/>
+                </w:rPr>
+              </m:ctrlPr>
+            </m:fPr>
+            <m:num>
+              <m:r>
+                <m:rPr>
+                  <m:sty m:val="p"/>
+                </m:rPr>
+                <w:rPr>
+                  <w:rFonts w:hint="default" w:ascii="Cambria Math" w:hAnsi="Cambria Math" w:cs="FreeSerif"/>
+                  <w:sz w:val="24"/>
+                  <w:szCs w:val="24"/>
+                  <w:lang w:val="en" w:eastAsia="zh-CN" w:bidi="ar-SA"/>
+                </w:rPr>
+                <m:t>n+1</m:t>
+              </m:r>
+              <m:ctrlPr>
+                <w:rPr>
+                  <w:rFonts w:hint="default" w:ascii="Cambria Math" w:hAnsi="Cambria Math" w:cs="FreeSerif"/>
+                  <w:b w:val="0"/>
+                  <w:i w:val="0"/>
+                  <w:sz w:val="24"/>
+                  <w:szCs w:val="24"/>
+                  <w:lang w:val="en" w:eastAsia="zh-CN" w:bidi="ar-SA"/>
+                </w:rPr>
+              </m:ctrlPr>
+            </m:num>
+            <m:den>
+              <m:r>
+                <m:rPr>
+                  <m:sty m:val="p"/>
+                </m:rPr>
+                <w:rPr>
+                  <w:rFonts w:hint="default" w:ascii="Cambria Math" w:hAnsi="Cambria Math" w:cs="FreeSerif"/>
+                  <w:sz w:val="24"/>
+                  <w:szCs w:val="24"/>
+                  <w:lang w:val="en" w:eastAsia="zh-CN" w:bidi="ar-SA"/>
+                </w:rPr>
+                <m:t>2</m:t>
+              </m:r>
+              <m:ctrlPr>
+                <w:rPr>
+                  <w:rFonts w:hint="default" w:ascii="Cambria Math" w:hAnsi="Cambria Math" w:cs="FreeSerif"/>
+                  <w:b w:val="0"/>
+                  <w:i w:val="0"/>
+                  <w:sz w:val="24"/>
+                  <w:szCs w:val="24"/>
+                  <w:lang w:val="en" w:eastAsia="zh-CN" w:bidi="ar-SA"/>
+                </w:rPr>
+              </m:ctrlPr>
+            </m:den>
+          </m:f>
+        </m:oMath>
+      </m:oMathPara>
+    </w:p>
+    <w:p>
+      <w:pPr>
+        <w:spacing w:line="360" w:lineRule="auto"/>
+        <w:jc w:val="both"/>
+        <w:rPr>
+          <w:rFonts w:hint="default" w:cs="FreeSerif" w:asciiTheme="minorAscii" w:hAnsiTheme="minorAscii" w:eastAsiaTheme="minorEastAsia"/>
+          <w:sz w:val="24"/>
+          <w:szCs w:val="24"/>
+          <w:lang w:val="en"/>
+        </w:rPr>
+      </w:pPr>
+    </w:p>
+    <w:p>
+      <w:pPr>
+        <w:spacing w:line="360" w:lineRule="auto"/>
+        <w:jc w:val="both"/>
+        <w:rPr>
+          <w:rFonts w:hint="default" w:cs="FreeSerif" w:asciiTheme="minorAscii" w:hAnsiTheme="minorAscii" w:eastAsiaTheme="minorEastAsia"/>
+          <w:sz w:val="24"/>
+          <w:szCs w:val="24"/>
+          <w:lang w:val="en"/>
+        </w:rPr>
+      </w:pPr>
+      <w:r>
+        <w:rPr>
+          <w:rFonts w:hint="default" w:cs="FreeSerif" w:asciiTheme="minorAscii" w:hAnsiTheme="minorAscii"/>
+          <w:b/>
+          <w:bCs/>
+          <w:sz w:val="24"/>
+          <w:szCs w:val="24"/>
+          <w:lang w:val="en"/>
+        </w:rPr>
+        <w:t>5-2.</w:t>
+      </w:r>
+      <w:r>
+        <w:rPr>
+          <w:rFonts w:hint="default" w:cs="FreeSerif" w:asciiTheme="minorAscii" w:hAnsiTheme="minorAscii" w:eastAsiaTheme="minorEastAsia"/>
+          <w:b/>
+          <w:bCs/>
+          <w:sz w:val="24"/>
+          <w:szCs w:val="24"/>
+          <w:lang w:val="en"/>
+        </w:rPr>
+        <w:t>i</w:t>
+      </w:r>
+      <w:r>
+        <w:rPr>
+          <w:rFonts w:hint="default" w:cs="FreeSerif" w:asciiTheme="minorAscii" w:hAnsiTheme="minorAscii"/>
+          <w:b/>
+          <w:bCs/>
+          <w:sz w:val="24"/>
+          <w:szCs w:val="24"/>
+          <w:lang w:val="en"/>
+        </w:rPr>
+        <w:t>:</w:t>
+      </w:r>
+      <w:r>
+        <w:rPr>
+          <w:rFonts w:hint="default" w:cs="FreeSerif" w:asciiTheme="minorAscii" w:hAnsiTheme="minorAscii"/>
+          <w:sz w:val="24"/>
+          <w:szCs w:val="24"/>
+          <w:lang w:val="en"/>
+        </w:rPr>
+        <w:t xml:space="preserve"> I would use DETERMINSTIC-SEARCH. The average time for RANDOMIZED_SEARCH would be n(ln(n)+O(1)) whereas the the average expected running time for the DETERMINSTIC_SEARCH and SCRAMBLE_SEARCH is n, as previously shown. Moreover, generating the permutations in SCRAMBLE_SEARCH has a linear time complexity n, which makes DETERMINSTIC_SEARCH more efficient. </w:t>
+      </w:r>
+    </w:p>
+    <w:p>
+      <w:pPr>
+        <w:spacing w:line="360" w:lineRule="auto"/>
+        <w:jc w:val="both"/>
+        <w:rPr>
+          <w:rFonts w:hint="default" w:cs="FreeSerif" w:asciiTheme="minorAscii" w:hAnsiTheme="minorAscii" w:eastAsiaTheme="minorEastAsia"/>
+          <w:sz w:val="24"/>
+          <w:szCs w:val="24"/>
+          <w:lang w:val="en"/>
+        </w:rPr>
+      </w:pPr>
+    </w:p>
+    <w:p>
+      <w:pPr>
+        <w:spacing w:line="360" w:lineRule="auto"/>
+        <w:jc w:val="both"/>
+        <w:rPr>
+          <w:rFonts w:hint="default" w:cs="FreeSerif" w:asciiTheme="minorAscii" w:hAnsiTheme="minorAscii" w:eastAsiaTheme="minorEastAsia"/>
+          <w:b/>
+          <w:bCs/>
+          <w:sz w:val="24"/>
+          <w:szCs w:val="24"/>
+          <w:lang w:val="en"/>
+        </w:rPr>
+      </w:pPr>
+      <w:r>
+        <w:rPr>
+          <w:rFonts w:hint="default" w:cs="FreeSerif" w:asciiTheme="minorAscii" w:hAnsiTheme="minorAscii" w:eastAsiaTheme="minorEastAsia"/>
+          <w:b/>
+          <w:bCs/>
+          <w:sz w:val="24"/>
+          <w:szCs w:val="24"/>
+          <w:lang w:val="en"/>
+        </w:rPr>
+        <w:t>P</w:t>
+      </w:r>
+      <w:r>
+        <w:rPr>
+          <w:rFonts w:hint="default" w:cs="FreeSerif" w:asciiTheme="minorAscii" w:hAnsiTheme="minorAscii"/>
+          <w:b/>
+          <w:bCs/>
+          <w:sz w:val="24"/>
+          <w:szCs w:val="24"/>
+          <w:lang w:val="en"/>
+        </w:rPr>
+        <w:t xml:space="preserve">age </w:t>
+      </w:r>
+      <w:r>
+        <w:rPr>
+          <w:rFonts w:hint="default" w:cs="FreeSerif" w:asciiTheme="minorAscii" w:hAnsiTheme="minorAscii" w:eastAsiaTheme="minorEastAsia"/>
+          <w:b/>
+          <w:bCs/>
+          <w:sz w:val="24"/>
+          <w:szCs w:val="24"/>
+          <w:lang w:val="en"/>
+        </w:rPr>
+        <w:t>204</w:t>
+      </w:r>
+      <w:r>
+        <w:rPr>
+          <w:rFonts w:hint="default" w:cs="FreeSerif" w:asciiTheme="minorAscii" w:hAnsiTheme="minorAscii"/>
+          <w:b/>
+          <w:bCs/>
+          <w:sz w:val="24"/>
+          <w:szCs w:val="24"/>
+          <w:lang w:val="en"/>
+        </w:rPr>
+        <w:t>:</w:t>
+      </w:r>
+    </w:p>
+    <w:p>
+      <w:pPr>
+        <w:spacing w:line="360" w:lineRule="auto"/>
+        <w:jc w:val="both"/>
+        <w:rPr>
+          <w:rFonts w:hint="default" w:ascii="Times New Roman" w:hAnsi="Cambria Math" w:cs="FreeSerif"/>
+          <w:i w:val="0"/>
+          <w:sz w:val="24"/>
+          <w:szCs w:val="24"/>
+          <w:lang w:val="en"/>
+        </w:rPr>
+      </w:pPr>
+      <w:r>
+        <w:rPr>
+          <w:rFonts w:hint="default" w:cs="FreeSerif" w:asciiTheme="minorAscii" w:hAnsiTheme="minorAscii" w:eastAsiaTheme="minorEastAsia"/>
+          <w:sz w:val="24"/>
+          <w:szCs w:val="24"/>
+          <w:lang w:val="en"/>
+        </w:rPr>
+        <w:t>8.4-4</w:t>
+      </w:r>
+      <w:r>
+        <w:rPr>
+          <w:rFonts w:hint="default" w:cs="FreeSerif" w:asciiTheme="minorAscii" w:hAnsiTheme="minorAscii"/>
+          <w:sz w:val="24"/>
+          <w:szCs w:val="24"/>
+          <w:lang w:val="en"/>
+        </w:rPr>
+        <w:t xml:space="preserve">: The area of the circle is </w:t>
+      </w:r>
+      <m:oMath>
+        <m:r>
+          <m:rPr/>
+          <w:rPr>
+            <w:rFonts w:ascii="Cambria Math" w:hAnsi="Cambria Math" w:cs="FreeSerif"/>
+            <w:sz w:val="24"/>
+            <w:szCs w:val="24"/>
+            <w:lang w:val="en"/>
+          </w:rPr>
+          <m:t>A=π</m:t>
+        </m:r>
+        <m:sSup>
+          <m:sSupPr>
+            <m:ctrlPr>
+              <m:rPr/>
+              <w:rPr>
+                <w:rFonts w:ascii="Cambria Math" w:hAnsi="Cambria Math" w:cs="FreeSerif"/>
+                <w:i/>
+                <w:sz w:val="24"/>
+                <w:szCs w:val="24"/>
+                <w:lang w:val="en"/>
+              </w:rPr>
+            </m:ctrlPr>
+          </m:sSupPr>
+          <m:e>
+            <m:r>
+              <m:rPr/>
+              <w:rPr>
+                <w:rFonts w:ascii="Cambria Math" w:hAnsi="Cambria Math" w:cs="FreeSerif"/>
+                <w:sz w:val="24"/>
+                <w:szCs w:val="24"/>
+                <w:lang w:val="en"/>
+              </w:rPr>
+              <m:t>r</m:t>
+            </m:r>
+            <m:ctrlPr>
+              <m:rPr/>
+              <w:rPr>
+                <w:rFonts w:ascii="Cambria Math" w:hAnsi="Cambria Math" w:cs="FreeSerif"/>
+                <w:i/>
+                <w:sz w:val="24"/>
+                <w:szCs w:val="24"/>
+                <w:lang w:val="en"/>
+              </w:rPr>
+            </m:ctrlPr>
+          </m:e>
+          <m:sup>
+            <m:r>
+              <m:rPr/>
+              <w:rPr>
+                <w:rFonts w:ascii="Cambria Math" w:hAnsi="Cambria Math" w:cs="FreeSerif"/>
+                <w:sz w:val="24"/>
+                <w:szCs w:val="24"/>
+                <w:lang w:val="en"/>
+              </w:rPr>
+              <m:t>2</m:t>
+            </m:r>
+            <m:ctrlPr>
+              <m:rPr/>
+              <w:rPr>
+                <w:rFonts w:ascii="Cambria Math" w:hAnsi="Cambria Math" w:cs="FreeSerif"/>
+                <w:i/>
+                <w:sz w:val="24"/>
+                <w:szCs w:val="24"/>
+                <w:lang w:val="en"/>
+              </w:rPr>
+            </m:ctrlPr>
+          </m:sup>
+        </m:sSup>
+        <m:r>
+          <m:rPr/>
+          <w:rPr>
+            <w:rFonts w:hint="default" w:ascii="Cambria Math" w:hAnsi="Cambria Math" w:cs="FreeSerif"/>
+            <w:sz w:val="24"/>
+            <w:szCs w:val="24"/>
+            <w:lang w:val="en"/>
+          </w:rPr>
+          <m:t>=</m:t>
+        </m:r>
+        <m:r>
+          <m:rPr/>
+          <w:rPr>
+            <w:rFonts w:ascii="Cambria Math" w:hAnsi="Cambria Math" w:cs="FreeSerif"/>
+            <w:sz w:val="24"/>
+            <w:szCs w:val="24"/>
+            <w:lang w:val="en"/>
+          </w:rPr>
+          <m:t>π</m:t>
+        </m:r>
+        <m:sSup>
+          <m:sSupPr>
+            <m:ctrlPr>
+              <w:rPr>
+                <w:rFonts w:ascii="Cambria Math" w:hAnsi="Cambria Math" w:cs="FreeSerif"/>
+                <w:i/>
+                <w:sz w:val="24"/>
+                <w:szCs w:val="24"/>
+                <w:lang w:val="en"/>
+              </w:rPr>
+            </m:ctrlPr>
+          </m:sSupPr>
+          <m:e>
+            <m:r>
+              <m:rPr/>
+              <w:rPr>
+                <w:rFonts w:hint="default" w:ascii="Cambria Math" w:hAnsi="Cambria Math" w:cs="FreeSerif"/>
+                <w:sz w:val="24"/>
+                <w:szCs w:val="24"/>
+                <w:lang w:val="en"/>
+              </w:rPr>
+              <m:t>(1−0)</m:t>
+            </m:r>
+            <m:ctrlPr>
+              <w:rPr>
+                <w:rFonts w:ascii="Cambria Math" w:hAnsi="Cambria Math" w:cs="FreeSerif"/>
+                <w:i/>
+                <w:sz w:val="24"/>
+                <w:szCs w:val="24"/>
+                <w:lang w:val="en"/>
+              </w:rPr>
+            </m:ctrlPr>
+          </m:e>
+          <m:sup>
+            <m:r>
+              <m:rPr/>
+              <w:rPr>
+                <w:rFonts w:ascii="Cambria Math" w:hAnsi="Cambria Math" w:cs="FreeSerif"/>
+                <w:sz w:val="24"/>
+                <w:szCs w:val="24"/>
+                <w:lang w:val="en"/>
+              </w:rPr>
+              <m:t>2</m:t>
+            </m:r>
+            <m:ctrlPr>
+              <w:rPr>
+                <w:rFonts w:ascii="Cambria Math" w:hAnsi="Cambria Math" w:cs="FreeSerif"/>
+                <w:i/>
+                <w:sz w:val="24"/>
+                <w:szCs w:val="24"/>
+                <w:lang w:val="en"/>
+              </w:rPr>
+            </m:ctrlPr>
+          </m:sup>
+        </m:sSup>
+        <m:r>
+          <m:rPr/>
+          <w:rPr>
+            <w:rFonts w:hint="default" w:ascii="Cambria Math" w:hAnsi="Cambria Math" w:cs="FreeSerif"/>
+            <w:sz w:val="24"/>
+            <w:szCs w:val="24"/>
+            <w:lang w:val="en"/>
+          </w:rPr>
+          <m:t>=</m:t>
+        </m:r>
+        <m:r>
+          <m:rPr/>
+          <w:rPr>
+            <w:rFonts w:ascii="Cambria Math" w:hAnsi="Cambria Math" w:cs="FreeSerif"/>
+            <w:sz w:val="24"/>
+            <w:szCs w:val="24"/>
+            <w:lang w:val="en"/>
+          </w:rPr>
+          <m:t>π</m:t>
+        </m:r>
+      </m:oMath>
+      <w:r>
+        <m:rPr/>
+        <w:rPr>
+          <w:rFonts w:hint="default" w:ascii="Times New Roman" w:hAnsi="Cambria Math" w:cs="FreeSerif"/>
+          <w:i w:val="0"/>
+          <w:sz w:val="24"/>
+          <w:szCs w:val="24"/>
+          <w:lang w:val="en"/>
+        </w:rPr>
+        <w:t xml:space="preserve">. We can consider the circle as a set of n rings, each having an area of </w:t>
+      </w:r>
+      <m:oMath>
+        <m:f>
+          <m:fPr>
+            <m:ctrlPr>
+              <w:rPr>
+                <w:rFonts w:ascii="Cambria Math" w:hAnsi="Cambria Math" w:cs="FreeSerif"/>
+                <w:i/>
+                <w:sz w:val="24"/>
+                <w:szCs w:val="24"/>
+                <w:lang w:val="en"/>
+              </w:rPr>
+            </m:ctrlPr>
+          </m:fPr>
+          <m:num>
+            <m:r>
+              <m:rPr/>
+              <w:rPr>
+                <w:rFonts w:ascii="Cambria Math" w:hAnsi="Cambria Math" w:cs="FreeSerif"/>
+                <w:sz w:val="24"/>
+                <w:szCs w:val="24"/>
+                <w:lang w:val="en"/>
+              </w:rPr>
+              <m:t>π</m:t>
+            </m:r>
+            <m:ctrlPr>
+              <w:rPr>
+                <w:rFonts w:ascii="Cambria Math" w:hAnsi="Cambria Math" w:cs="FreeSerif"/>
+                <w:i/>
+                <w:sz w:val="24"/>
+                <w:szCs w:val="24"/>
+                <w:lang w:val="en"/>
+              </w:rPr>
+            </m:ctrlPr>
+          </m:num>
+          <m:den>
+            <m:r>
+              <m:rPr/>
+              <w:rPr>
+                <w:rFonts w:hint="default" w:ascii="Cambria Math" w:hAnsi="Cambria Math" w:cs="FreeSerif"/>
+                <w:sz w:val="24"/>
+                <w:szCs w:val="24"/>
+                <w:lang w:val="en"/>
+              </w:rPr>
+              <m:t>n</m:t>
+            </m:r>
+            <m:ctrlPr>
+              <w:rPr>
+                <w:rFonts w:ascii="Cambria Math" w:hAnsi="Cambria Math" w:cs="FreeSerif"/>
+                <w:i/>
+                <w:sz w:val="24"/>
+                <w:szCs w:val="24"/>
+                <w:lang w:val="en"/>
+              </w:rPr>
+            </m:ctrlPr>
+          </m:den>
+        </m:f>
+      </m:oMath>
+      <w:r>
+        <m:rPr/>
+        <w:rPr>
+          <w:rFonts w:hint="default" w:ascii="Times New Roman" w:hAnsi="Cambria Math" w:cs="FreeSerif"/>
+          <w:i w:val="0"/>
+          <w:sz w:val="24"/>
+          <w:szCs w:val="24"/>
+          <w:lang w:val="en"/>
+        </w:rPr>
+        <w:t xml:space="preserve">. Let us assume that each ring starts at distance </w:t>
+      </w:r>
+      <m:oMath>
+        <m:sSub>
+          <m:sSubPr>
+            <m:ctrlPr>
+              <w:rPr>
+                <w:rFonts w:ascii="Cambria Math" w:hAnsi="Cambria Math" w:cs="FreeSerif"/>
+                <w:i/>
+                <w:sz w:val="24"/>
+                <w:szCs w:val="24"/>
+                <w:lang w:val="en"/>
+              </w:rPr>
+            </m:ctrlPr>
+          </m:sSubPr>
+          <m:e>
+            <m:r>
+              <m:rPr/>
+              <w:rPr>
+                <w:rFonts w:hint="default" w:ascii="Cambria Math" w:hAnsi="Cambria Math" w:cs="FreeSerif"/>
+                <w:sz w:val="24"/>
+                <w:szCs w:val="24"/>
+                <w:lang w:val="en"/>
+              </w:rPr>
+              <m:t>r</m:t>
+            </m:r>
+            <m:ctrlPr>
+              <w:rPr>
+                <w:rFonts w:ascii="Cambria Math" w:hAnsi="Cambria Math" w:cs="FreeSerif"/>
+                <w:i/>
+                <w:sz w:val="24"/>
+                <w:szCs w:val="24"/>
+                <w:lang w:val="en"/>
+              </w:rPr>
+            </m:ctrlPr>
+          </m:e>
+          <m:sub>
+            <m:r>
+              <m:rPr/>
+              <w:rPr>
+                <w:rFonts w:hint="default" w:ascii="Cambria Math" w:hAnsi="Cambria Math" w:cs="FreeSerif"/>
+                <w:sz w:val="24"/>
+                <w:szCs w:val="24"/>
+                <w:lang w:val="en"/>
+              </w:rPr>
+              <m:t>i−1</m:t>
+            </m:r>
+            <m:ctrlPr>
+              <w:rPr>
+                <w:rFonts w:ascii="Cambria Math" w:hAnsi="Cambria Math" w:cs="FreeSerif"/>
+                <w:i/>
+                <w:sz w:val="24"/>
+                <w:szCs w:val="24"/>
+                <w:lang w:val="en"/>
+              </w:rPr>
+            </m:ctrlPr>
+          </m:sub>
+        </m:sSub>
+      </m:oMath>
+      <w:r>
+        <w:rPr>
+          <w:rFonts w:hint="default" w:ascii="Times New Roman" w:hAnsi="Cambria Math" w:cs="FreeSerif"/>
+          <w:i w:val="0"/>
+          <w:sz w:val="24"/>
+          <w:szCs w:val="24"/>
+          <w:lang w:val="en"/>
+        </w:rPr>
+        <w:t xml:space="preserve"> of the center and ends at radius</w:t>
+      </w:r>
+      <w:r>
+        <w:rPr>
+          <w:rFonts w:hint="default" w:ascii="Times New Roman" w:hAnsi="Cambria Math" w:cs="FreeSerif"/>
+          <w:i w:val="0"/>
+          <w:sz w:val="24"/>
+          <w:szCs w:val="24"/>
+          <w:lang w:val="en"/>
+        </w:rPr>
+        <w:t xml:space="preserve"> </w:t>
+      </w:r>
+      <m:oMath>
+        <m:sSub>
+          <m:sSubPr>
+            <m:ctrlPr>
+              <w:rPr>
+                <w:rFonts w:ascii="Cambria Math" w:hAnsi="Cambria Math" w:cs="FreeSerif"/>
+                <w:i/>
+                <w:sz w:val="24"/>
+                <w:szCs w:val="24"/>
+                <w:lang w:val="en"/>
+              </w:rPr>
+            </m:ctrlPr>
+          </m:sSubPr>
+          <m:e>
+            <m:r>
+              <m:rPr/>
+              <w:rPr>
+                <w:rFonts w:hint="default" w:ascii="Cambria Math" w:hAnsi="Cambria Math" w:cs="FreeSerif"/>
+                <w:sz w:val="24"/>
+                <w:szCs w:val="24"/>
+                <w:lang w:val="en"/>
+              </w:rPr>
+              <m:t>r</m:t>
+            </m:r>
+            <m:ctrlPr>
+              <w:rPr>
+                <w:rFonts w:ascii="Cambria Math" w:hAnsi="Cambria Math" w:cs="FreeSerif"/>
+                <w:i/>
+                <w:sz w:val="24"/>
+                <w:szCs w:val="24"/>
+                <w:lang w:val="en"/>
+              </w:rPr>
+            </m:ctrlPr>
+          </m:e>
+          <m:sub>
+            <m:r>
+              <m:rPr/>
+              <w:rPr>
+                <w:rFonts w:hint="default" w:ascii="Cambria Math" w:hAnsi="Cambria Math" w:cs="FreeSerif"/>
+                <w:sz w:val="24"/>
+                <w:szCs w:val="24"/>
+                <w:lang w:val="en"/>
+              </w:rPr>
+              <m:t>i</m:t>
+            </m:r>
+            <m:ctrlPr>
+              <w:rPr>
+                <w:rFonts w:ascii="Cambria Math" w:hAnsi="Cambria Math" w:cs="FreeSerif"/>
+                <w:i/>
+                <w:sz w:val="24"/>
+                <w:szCs w:val="24"/>
+                <w:lang w:val="en"/>
+              </w:rPr>
+            </m:ctrlPr>
+          </m:sub>
+        </m:sSub>
+      </m:oMath>
+      <w:r>
+        <w:rPr>
+          <w:rFonts w:hint="default" w:ascii="Times New Roman" w:hAnsi="Cambria Math" w:cs="FreeSerif"/>
+          <w:i w:val="0"/>
+          <w:sz w:val="24"/>
+          <w:szCs w:val="24"/>
+          <w:lang w:val="en"/>
+        </w:rPr>
+        <w:t>. Hence, it can be derived that</w:t>
+      </w:r>
+    </w:p>
+    <w:p>
+      <w:pPr>
+        <w:spacing w:line="360" w:lineRule="auto"/>
+        <w:jc w:val="both"/>
+        <m:rPr/>
+        <w:rPr>
+          <w:rFonts w:hint="default" w:hAnsi="Cambria Math" w:cs="FreeSerif"/>
+          <w:i w:val="0"/>
+          <w:sz w:val="24"/>
+          <w:szCs w:val="24"/>
+          <w:lang w:val="en"/>
+        </w:rPr>
+      </w:pPr>
+      <m:oMathPara>
+        <m:oMath>
+          <m:r>
+            <m:rPr/>
+            <w:rPr>
+              <w:rFonts w:ascii="Cambria Math" w:hAnsi="Cambria Math" w:cs="FreeSerif"/>
+              <w:sz w:val="24"/>
+              <w:szCs w:val="24"/>
+              <w:lang w:val="en"/>
+            </w:rPr>
+            <m:t>π</m:t>
+          </m:r>
+          <m:sSup>
+            <m:sSupPr>
+              <m:ctrlPr>
+                <w:rPr>
+                  <w:rFonts w:ascii="Cambria Math" w:hAnsi="Cambria Math" w:cs="FreeSerif"/>
+                  <w:i/>
+                  <w:sz w:val="24"/>
+                  <w:szCs w:val="24"/>
+                  <w:lang w:val="en"/>
+                </w:rPr>
+              </m:ctrlPr>
+            </m:sSupPr>
+            <m:e>
+              <m:sSub>
+                <m:sSubPr>
+                  <m:ctrlPr>
+                    <w:rPr>
+                      <w:rFonts w:ascii="Cambria Math" w:hAnsi="Cambria Math" w:cs="FreeSerif"/>
+                      <w:i/>
+                      <w:sz w:val="24"/>
+                      <w:szCs w:val="24"/>
+                      <w:lang w:val="en"/>
+                    </w:rPr>
+                  </m:ctrlPr>
+                </m:sSubPr>
+                <m:e>
+                  <m:r>
+                    <m:rPr/>
+                    <w:rPr>
+                      <w:rFonts w:hint="default" w:ascii="Cambria Math" w:hAnsi="Cambria Math" w:cs="FreeSerif"/>
+                      <w:sz w:val="24"/>
+                      <w:szCs w:val="24"/>
+                      <w:lang w:val="en"/>
+                    </w:rPr>
+                    <m:t>r</m:t>
+                  </m:r>
+                  <m:ctrlPr>
+                    <w:rPr>
+                      <w:rFonts w:ascii="Cambria Math" w:hAnsi="Cambria Math" w:cs="FreeSerif"/>
+                      <w:i/>
+                      <w:sz w:val="24"/>
+                      <w:szCs w:val="24"/>
+                      <w:lang w:val="en"/>
+                    </w:rPr>
+                  </m:ctrlPr>
+                </m:e>
+                <m:sub>
+                  <m:r>
+                    <m:rPr/>
+                    <w:rPr>
+                      <w:rFonts w:hint="default" w:ascii="Cambria Math" w:hAnsi="Cambria Math" w:cs="FreeSerif"/>
+                      <w:sz w:val="24"/>
+                      <w:szCs w:val="24"/>
+                      <w:lang w:val="en"/>
+                    </w:rPr>
+                    <m:t>i</m:t>
+                  </m:r>
+                  <m:ctrlPr>
+                    <w:rPr>
+                      <w:rFonts w:ascii="Cambria Math" w:hAnsi="Cambria Math" w:cs="FreeSerif"/>
+                      <w:i/>
+                      <w:sz w:val="24"/>
+                      <w:szCs w:val="24"/>
+                      <w:lang w:val="en"/>
+                    </w:rPr>
+                  </m:ctrlPr>
+                </m:sub>
+              </m:sSub>
+              <m:ctrlPr>
+                <w:rPr>
+                  <w:rFonts w:ascii="Cambria Math" w:hAnsi="Cambria Math" w:cs="FreeSerif"/>
+                  <w:i/>
+                  <w:sz w:val="24"/>
+                  <w:szCs w:val="24"/>
+                  <w:lang w:val="en"/>
+                </w:rPr>
+              </m:ctrlPr>
+            </m:e>
+            <m:sup>
+              <m:r>
+                <m:rPr/>
+                <w:rPr>
+                  <w:rFonts w:ascii="Cambria Math" w:hAnsi="Cambria Math" w:cs="FreeSerif"/>
+                  <w:sz w:val="24"/>
+                  <w:szCs w:val="24"/>
+                  <w:lang w:val="en"/>
+                </w:rPr>
+                <m:t>2</m:t>
+              </m:r>
+              <m:ctrlPr>
+                <w:rPr>
+                  <w:rFonts w:ascii="Cambria Math" w:hAnsi="Cambria Math" w:cs="FreeSerif"/>
+                  <w:i/>
+                  <w:sz w:val="24"/>
+                  <w:szCs w:val="24"/>
+                  <w:lang w:val="en"/>
+                </w:rPr>
+              </m:ctrlPr>
+            </m:sup>
+          </m:sSup>
+          <m:r>
+            <m:rPr/>
+            <w:rPr>
+              <w:rFonts w:hint="default" w:ascii="Cambria Math" w:hAnsi="Cambria Math" w:cs="FreeSerif"/>
+              <w:sz w:val="24"/>
+              <w:szCs w:val="24"/>
+              <w:lang w:val="en"/>
+            </w:rPr>
+            <m:t>−</m:t>
+          </m:r>
+          <m:r>
+            <m:rPr/>
+            <w:rPr>
+              <w:rFonts w:ascii="Cambria Math" w:hAnsi="Cambria Math" w:cs="FreeSerif"/>
+              <w:sz w:val="24"/>
+              <w:szCs w:val="24"/>
+              <w:lang w:val="en"/>
+            </w:rPr>
+            <m:t>π</m:t>
+          </m:r>
+          <m:sSup>
+            <m:sSupPr>
+              <m:ctrlPr>
+                <w:rPr>
+                  <w:rFonts w:ascii="Cambria Math" w:hAnsi="Cambria Math" w:cs="FreeSerif"/>
+                  <w:i/>
+                  <w:sz w:val="24"/>
+                  <w:szCs w:val="24"/>
+                  <w:lang w:val="en"/>
+                </w:rPr>
+              </m:ctrlPr>
+            </m:sSupPr>
+            <m:e>
+              <m:sSub>
+                <m:sSubPr>
+                  <m:ctrlPr>
+                    <w:rPr>
+                      <w:rFonts w:ascii="Cambria Math" w:hAnsi="Cambria Math" w:cs="FreeSerif"/>
+                      <w:i/>
+                      <w:sz w:val="24"/>
+                      <w:szCs w:val="24"/>
+                      <w:lang w:val="en"/>
+                    </w:rPr>
+                  </m:ctrlPr>
+                </m:sSubPr>
+                <m:e>
+                  <m:r>
+                    <m:rPr/>
+                    <w:rPr>
+                      <w:rFonts w:hint="default" w:ascii="Cambria Math" w:hAnsi="Cambria Math" w:cs="FreeSerif"/>
+                      <w:sz w:val="24"/>
+                      <w:szCs w:val="24"/>
+                      <w:lang w:val="en"/>
+                    </w:rPr>
+                    <m:t>r</m:t>
+                  </m:r>
+                  <m:ctrlPr>
+                    <w:rPr>
+                      <w:rFonts w:ascii="Cambria Math" w:hAnsi="Cambria Math" w:cs="FreeSerif"/>
+                      <w:i/>
+                      <w:sz w:val="24"/>
+                      <w:szCs w:val="24"/>
+                      <w:lang w:val="en"/>
+                    </w:rPr>
+                  </m:ctrlPr>
+                </m:e>
+                <m:sub>
+                  <m:r>
+                    <m:rPr/>
+                    <w:rPr>
+                      <w:rFonts w:hint="default" w:ascii="Cambria Math" w:hAnsi="Cambria Math" w:cs="FreeSerif"/>
+                      <w:sz w:val="24"/>
+                      <w:szCs w:val="24"/>
+                      <w:lang w:val="en"/>
+                    </w:rPr>
+                    <m:t>i−1</m:t>
+                  </m:r>
+                  <m:ctrlPr>
+                    <w:rPr>
+                      <w:rFonts w:ascii="Cambria Math" w:hAnsi="Cambria Math" w:cs="FreeSerif"/>
+                      <w:i/>
+                      <w:sz w:val="24"/>
+                      <w:szCs w:val="24"/>
+                      <w:lang w:val="en"/>
+                    </w:rPr>
+                  </m:ctrlPr>
+                </m:sub>
+              </m:sSub>
+              <m:ctrlPr>
+                <w:rPr>
+                  <w:rFonts w:ascii="Cambria Math" w:hAnsi="Cambria Math" w:cs="FreeSerif"/>
+                  <w:i/>
+                  <w:sz w:val="24"/>
+                  <w:szCs w:val="24"/>
+                  <w:lang w:val="en"/>
+                </w:rPr>
+              </m:ctrlPr>
+            </m:e>
+            <m:sup>
+              <m:r>
+                <m:rPr/>
+                <w:rPr>
+                  <w:rFonts w:ascii="Cambria Math" w:hAnsi="Cambria Math" w:cs="FreeSerif"/>
+                  <w:sz w:val="24"/>
+                  <w:szCs w:val="24"/>
+                  <w:lang w:val="en"/>
+                </w:rPr>
+                <m:t>2</m:t>
+              </m:r>
+              <m:ctrlPr>
+                <w:rPr>
+                  <w:rFonts w:ascii="Cambria Math" w:hAnsi="Cambria Math" w:cs="FreeSerif"/>
+                  <w:i/>
+                  <w:sz w:val="24"/>
+                  <w:szCs w:val="24"/>
+                  <w:lang w:val="en"/>
+                </w:rPr>
+              </m:ctrlPr>
+            </m:sup>
+          </m:sSup>
+          <m:r>
+            <m:rPr/>
+            <w:rPr>
+              <w:rFonts w:hint="default" w:ascii="Cambria Math" w:hAnsi="Cambria Math" w:cs="FreeSerif"/>
+              <w:sz w:val="24"/>
+              <w:szCs w:val="24"/>
+              <w:lang w:val="en"/>
+            </w:rPr>
+            <m:t>=</m:t>
+          </m:r>
+          <m:f>
+            <m:fPr>
+              <m:ctrlPr>
+                <m:rPr/>
+                <w:rPr>
+                  <w:rFonts w:hint="default" w:ascii="Cambria Math" w:hAnsi="Cambria Math" w:cs="FreeSerif"/>
+                  <w:i/>
+                  <w:sz w:val="24"/>
+                  <w:szCs w:val="24"/>
+                  <w:lang w:val="en"/>
+                </w:rPr>
+              </m:ctrlPr>
+            </m:fPr>
+            <m:num>
+              <m:r>
+                <m:rPr/>
+                <w:rPr>
+                  <w:rFonts w:ascii="Cambria Math" w:hAnsi="Cambria Math" w:cs="FreeSerif"/>
+                  <w:sz w:val="24"/>
+                  <w:szCs w:val="24"/>
+                  <w:lang w:val="en"/>
+                </w:rPr>
+                <m:t>π</m:t>
+              </m:r>
+              <m:ctrlPr>
+                <m:rPr/>
+                <w:rPr>
+                  <w:rFonts w:hint="default" w:ascii="Cambria Math" w:hAnsi="Cambria Math" w:cs="FreeSerif"/>
+                  <w:i/>
+                  <w:sz w:val="24"/>
+                  <w:szCs w:val="24"/>
+                  <w:lang w:val="en"/>
+                </w:rPr>
+              </m:ctrlPr>
+            </m:num>
+            <m:den>
+              <m:r>
+                <m:rPr/>
+                <w:rPr>
+                  <w:rFonts w:hint="default" w:ascii="Cambria Math" w:hAnsi="Cambria Math" w:cs="FreeSerif"/>
+                  <w:sz w:val="24"/>
+                  <w:szCs w:val="24"/>
+                  <w:lang w:val="en"/>
+                </w:rPr>
+                <m:t>n</m:t>
+              </m:r>
+              <m:ctrlPr>
+                <m:rPr/>
+                <w:rPr>
+                  <w:rFonts w:hint="default" w:ascii="Cambria Math" w:hAnsi="Cambria Math" w:cs="FreeSerif"/>
+                  <w:i/>
+                  <w:sz w:val="24"/>
+                  <w:szCs w:val="24"/>
+                  <w:lang w:val="en"/>
+                </w:rPr>
+              </m:ctrlPr>
+            </m:den>
+          </m:f>
+        </m:oMath>
+      </m:oMathPara>
+    </w:p>
+    <w:p>
+      <w:pPr>
+        <w:spacing w:line="360" w:lineRule="auto"/>
+        <w:jc w:val="both"/>
+        <w:rPr>
+          <w:rFonts w:hint="default" w:ascii="Times New Roman" w:hAnsi="Cambria Math" w:cs="FreeSerif"/>
+          <w:i w:val="0"/>
+          <w:sz w:val="24"/>
+          <w:szCs w:val="24"/>
+          <w:lang w:val="en"/>
+        </w:rPr>
+      </w:pPr>
+      <m:oMathPara>
+        <m:oMath>
+          <m:sSup>
+            <m:sSupPr>
+              <m:ctrlPr>
+                <w:rPr>
+                  <w:rFonts w:ascii="Cambria Math" w:hAnsi="Cambria Math" w:cs="FreeSerif"/>
+                  <w:i/>
+                  <w:sz w:val="24"/>
+                  <w:szCs w:val="24"/>
+                  <w:lang w:val="en"/>
+                </w:rPr>
+              </m:ctrlPr>
+            </m:sSupPr>
+            <m:e>
+              <m:sSub>
+                <m:sSubPr>
+                  <m:ctrlPr>
+                    <w:rPr>
+                      <w:rFonts w:ascii="Cambria Math" w:hAnsi="Cambria Math" w:cs="FreeSerif"/>
+                      <w:i/>
+                      <w:sz w:val="24"/>
+                      <w:szCs w:val="24"/>
+                      <w:lang w:val="en"/>
+                    </w:rPr>
+                  </m:ctrlPr>
+                </m:sSubPr>
+                <m:e>
+                  <m:r>
+                    <m:rPr/>
+                    <w:rPr>
+                      <w:rFonts w:hint="default" w:ascii="Cambria Math" w:hAnsi="Cambria Math" w:cs="FreeSerif"/>
+                      <w:sz w:val="24"/>
+                      <w:szCs w:val="24"/>
+                      <w:lang w:val="en"/>
+                    </w:rPr>
+                    <m:t>r</m:t>
+                  </m:r>
+                  <m:ctrlPr>
+                    <w:rPr>
+                      <w:rFonts w:ascii="Cambria Math" w:hAnsi="Cambria Math" w:cs="FreeSerif"/>
+                      <w:i/>
+                      <w:sz w:val="24"/>
+                      <w:szCs w:val="24"/>
+                      <w:lang w:val="en"/>
+                    </w:rPr>
+                  </m:ctrlPr>
+                </m:e>
+                <m:sub>
+                  <m:r>
+                    <m:rPr/>
+                    <w:rPr>
+                      <w:rFonts w:hint="default" w:ascii="Cambria Math" w:hAnsi="Cambria Math" w:cs="FreeSerif"/>
+                      <w:sz w:val="24"/>
+                      <w:szCs w:val="24"/>
+                      <w:lang w:val="en"/>
+                    </w:rPr>
+                    <m:t>i</m:t>
+                  </m:r>
+                  <m:ctrlPr>
+                    <w:rPr>
+                      <w:rFonts w:ascii="Cambria Math" w:hAnsi="Cambria Math" w:cs="FreeSerif"/>
+                      <w:i/>
+                      <w:sz w:val="24"/>
+                      <w:szCs w:val="24"/>
+                      <w:lang w:val="en"/>
+                    </w:rPr>
+                  </m:ctrlPr>
+                </m:sub>
+              </m:sSub>
+              <m:ctrlPr>
+                <w:rPr>
+                  <w:rFonts w:ascii="Cambria Math" w:hAnsi="Cambria Math" w:cs="FreeSerif"/>
+                  <w:i/>
+                  <w:sz w:val="24"/>
+                  <w:szCs w:val="24"/>
+                  <w:lang w:val="en"/>
+                </w:rPr>
+              </m:ctrlPr>
+            </m:e>
+            <m:sup>
+              <m:r>
+                <m:rPr/>
+                <w:rPr>
+                  <w:rFonts w:ascii="Cambria Math" w:hAnsi="Cambria Math" w:cs="FreeSerif"/>
+                  <w:sz w:val="24"/>
+                  <w:szCs w:val="24"/>
+                  <w:lang w:val="en"/>
+                </w:rPr>
+                <m:t>2</m:t>
+              </m:r>
+              <m:ctrlPr>
+                <w:rPr>
+                  <w:rFonts w:ascii="Cambria Math" w:hAnsi="Cambria Math" w:cs="FreeSerif"/>
+                  <w:i/>
+                  <w:sz w:val="24"/>
+                  <w:szCs w:val="24"/>
+                  <w:lang w:val="en"/>
+                </w:rPr>
+              </m:ctrlPr>
+            </m:sup>
+          </m:sSup>
+          <m:r>
+            <m:rPr/>
+            <w:rPr>
+              <w:rFonts w:hint="default" w:ascii="Cambria Math" w:hAnsi="Cambria Math" w:cs="FreeSerif"/>
+              <w:sz w:val="24"/>
+              <w:szCs w:val="24"/>
+              <w:lang w:val="en"/>
+            </w:rPr>
+            <m:t>−</m:t>
+          </m:r>
+          <m:sSup>
+            <m:sSupPr>
+              <m:ctrlPr>
+                <w:rPr>
+                  <w:rFonts w:ascii="Cambria Math" w:hAnsi="Cambria Math" w:cs="FreeSerif"/>
+                  <w:i/>
+                  <w:sz w:val="24"/>
+                  <w:szCs w:val="24"/>
+                  <w:lang w:val="en"/>
+                </w:rPr>
+              </m:ctrlPr>
+            </m:sSupPr>
+            <m:e>
+              <m:sSub>
+                <m:sSubPr>
+                  <m:ctrlPr>
+                    <w:rPr>
+                      <w:rFonts w:ascii="Cambria Math" w:hAnsi="Cambria Math" w:cs="FreeSerif"/>
+                      <w:i/>
+                      <w:sz w:val="24"/>
+                      <w:szCs w:val="24"/>
+                      <w:lang w:val="en"/>
+                    </w:rPr>
+                  </m:ctrlPr>
+                </m:sSubPr>
+                <m:e>
+                  <m:r>
+                    <m:rPr/>
+                    <w:rPr>
+                      <w:rFonts w:hint="default" w:ascii="Cambria Math" w:hAnsi="Cambria Math" w:cs="FreeSerif"/>
+                      <w:sz w:val="24"/>
+                      <w:szCs w:val="24"/>
+                      <w:lang w:val="en"/>
+                    </w:rPr>
+                    <m:t>r</m:t>
+                  </m:r>
+                  <m:ctrlPr>
+                    <w:rPr>
+                      <w:rFonts w:ascii="Cambria Math" w:hAnsi="Cambria Math" w:cs="FreeSerif"/>
+                      <w:i/>
+                      <w:sz w:val="24"/>
+                      <w:szCs w:val="24"/>
+                      <w:lang w:val="en"/>
+                    </w:rPr>
+                  </m:ctrlPr>
+                </m:e>
+                <m:sub>
+                  <m:r>
+                    <m:rPr/>
+                    <w:rPr>
+                      <w:rFonts w:hint="default" w:ascii="Cambria Math" w:hAnsi="Cambria Math" w:cs="FreeSerif"/>
+                      <w:sz w:val="24"/>
+                      <w:szCs w:val="24"/>
+                      <w:lang w:val="en"/>
+                    </w:rPr>
+                    <m:t>i−1</m:t>
+                  </m:r>
+                  <m:ctrlPr>
+                    <w:rPr>
+                      <w:rFonts w:ascii="Cambria Math" w:hAnsi="Cambria Math" w:cs="FreeSerif"/>
+                      <w:i/>
+                      <w:sz w:val="24"/>
+                      <w:szCs w:val="24"/>
+                      <w:lang w:val="en"/>
+                    </w:rPr>
+                  </m:ctrlPr>
+                </m:sub>
+              </m:sSub>
+              <m:ctrlPr>
+                <w:rPr>
+                  <w:rFonts w:ascii="Cambria Math" w:hAnsi="Cambria Math" w:cs="FreeSerif"/>
+                  <w:i/>
+                  <w:sz w:val="24"/>
+                  <w:szCs w:val="24"/>
+                  <w:lang w:val="en"/>
+                </w:rPr>
+              </m:ctrlPr>
+            </m:e>
+            <m:sup>
+              <m:r>
+                <m:rPr/>
+                <w:rPr>
+                  <w:rFonts w:ascii="Cambria Math" w:hAnsi="Cambria Math" w:cs="FreeSerif"/>
+                  <w:sz w:val="24"/>
+                  <w:szCs w:val="24"/>
+                  <w:lang w:val="en"/>
+                </w:rPr>
+                <m:t>2</m:t>
+              </m:r>
+              <m:ctrlPr>
+                <w:rPr>
+                  <w:rFonts w:ascii="Cambria Math" w:hAnsi="Cambria Math" w:cs="FreeSerif"/>
+                  <w:i/>
+                  <w:sz w:val="24"/>
+                  <w:szCs w:val="24"/>
+                  <w:lang w:val="en"/>
+                </w:rPr>
+              </m:ctrlPr>
+            </m:sup>
+          </m:sSup>
+          <m:r>
+            <m:rPr/>
+            <w:rPr>
+              <w:rFonts w:hint="default" w:ascii="Cambria Math" w:hAnsi="Cambria Math" w:cs="FreeSerif"/>
+              <w:sz w:val="24"/>
+              <w:szCs w:val="24"/>
+              <w:lang w:val="en"/>
+            </w:rPr>
+            <m:t>=</m:t>
+          </m:r>
+          <m:f>
+            <m:fPr>
+              <m:ctrlPr>
+                <w:rPr>
+                  <w:rFonts w:hint="default" w:ascii="Cambria Math" w:hAnsi="Cambria Math" w:cs="FreeSerif"/>
+                  <w:i/>
+                  <w:sz w:val="24"/>
+                  <w:szCs w:val="24"/>
+                  <w:lang w:val="en"/>
+                </w:rPr>
+              </m:ctrlPr>
+            </m:fPr>
+            <m:num>
+              <m:r>
+                <m:rPr/>
+                <w:rPr>
+                  <w:rFonts w:hint="default" w:ascii="Cambria Math" w:hAnsi="Cambria Math" w:cs="FreeSerif"/>
+                  <w:sz w:val="24"/>
+                  <w:szCs w:val="24"/>
+                  <w:lang w:val="en"/>
+                </w:rPr>
+                <m:t>1</m:t>
+              </m:r>
+              <m:ctrlPr>
+                <w:rPr>
+                  <w:rFonts w:hint="default" w:ascii="Cambria Math" w:hAnsi="Cambria Math" w:cs="FreeSerif"/>
+                  <w:i/>
+                  <w:sz w:val="24"/>
+                  <w:szCs w:val="24"/>
+                  <w:lang w:val="en"/>
+                </w:rPr>
+              </m:ctrlPr>
+            </m:num>
+            <m:den>
+              <m:r>
+                <m:rPr/>
+                <w:rPr>
+                  <w:rFonts w:hint="default" w:ascii="Cambria Math" w:hAnsi="Cambria Math" w:cs="FreeSerif"/>
+                  <w:sz w:val="24"/>
+                  <w:szCs w:val="24"/>
+                  <w:lang w:val="en"/>
+                </w:rPr>
+                <m:t>n</m:t>
+              </m:r>
+              <m:ctrlPr>
+                <w:rPr>
+                  <w:rFonts w:hint="default" w:ascii="Cambria Math" w:hAnsi="Cambria Math" w:cs="FreeSerif"/>
+                  <w:i/>
+                  <w:sz w:val="24"/>
+                  <w:szCs w:val="24"/>
+                  <w:lang w:val="en"/>
+                </w:rPr>
+              </m:ctrlPr>
+            </m:den>
+          </m:f>
+        </m:oMath>
+      </m:oMathPara>
+    </w:p>
+    <w:p>
+      <w:pPr>
+        <w:spacing w:line="360" w:lineRule="auto"/>
+        <w:jc w:val="both"/>
+        <m:rPr/>
+        <w:rPr>
+          <w:rFonts w:hint="default" w:hAnsi="Cambria Math" w:cs="FreeSerif"/>
+          <w:i w:val="0"/>
+          <w:sz w:val="24"/>
+          <w:szCs w:val="24"/>
+          <w:lang w:val="en"/>
+        </w:rPr>
+      </w:pPr>
+      <m:oMathPara>
+        <m:oMath>
+          <m:sSub>
+            <m:sSubPr>
+              <m:ctrlPr>
+                <w:rPr>
+                  <w:rFonts w:ascii="Cambria Math" w:hAnsi="Cambria Math" w:cs="FreeSerif"/>
+                  <w:i/>
+                  <w:sz w:val="24"/>
+                  <w:szCs w:val="24"/>
+                  <w:lang w:val="en"/>
+                </w:rPr>
+              </m:ctrlPr>
+            </m:sSubPr>
+            <m:e>
+              <m:r>
+                <m:rPr/>
+                <w:rPr>
+                  <w:rFonts w:hint="default" w:ascii="Cambria Math" w:hAnsi="Cambria Math" w:cs="FreeSerif"/>
+                  <w:sz w:val="24"/>
+                  <w:szCs w:val="24"/>
+                  <w:lang w:val="en"/>
+                </w:rPr>
+                <m:t>r</m:t>
+              </m:r>
+              <m:ctrlPr>
+                <w:rPr>
+                  <w:rFonts w:ascii="Cambria Math" w:hAnsi="Cambria Math" w:cs="FreeSerif"/>
+                  <w:i/>
+                  <w:sz w:val="24"/>
+                  <w:szCs w:val="24"/>
+                  <w:lang w:val="en"/>
+                </w:rPr>
+              </m:ctrlPr>
+            </m:e>
+            <m:sub>
+              <m:r>
+                <m:rPr/>
+                <w:rPr>
+                  <w:rFonts w:hint="default" w:ascii="Cambria Math" w:hAnsi="Cambria Math" w:cs="FreeSerif"/>
+                  <w:sz w:val="24"/>
+                  <w:szCs w:val="24"/>
+                  <w:lang w:val="en"/>
+                </w:rPr>
+                <m:t>i</m:t>
+              </m:r>
+              <m:ctrlPr>
+                <w:rPr>
+                  <w:rFonts w:ascii="Cambria Math" w:hAnsi="Cambria Math" w:cs="FreeSerif"/>
+                  <w:i/>
+                  <w:sz w:val="24"/>
+                  <w:szCs w:val="24"/>
+                  <w:lang w:val="en"/>
+                </w:rPr>
+              </m:ctrlPr>
+            </m:sub>
+          </m:sSub>
+          <m:r>
+            <m:rPr/>
+            <w:rPr>
+              <w:rFonts w:hint="default" w:ascii="Cambria Math" w:hAnsi="Cambria Math" w:cs="FreeSerif"/>
+              <w:sz w:val="24"/>
+              <w:szCs w:val="24"/>
+              <w:lang w:val="en"/>
+            </w:rPr>
+            <m:t>=</m:t>
+          </m:r>
+          <m:rad>
+            <m:radPr>
+              <m:degHide m:val="true"/>
+              <m:ctrlPr>
+                <m:rPr/>
+                <w:rPr>
+                  <w:rFonts w:hint="default" w:ascii="Cambria Math" w:hAnsi="Cambria Math" w:cs="FreeSerif"/>
+                  <w:i/>
+                  <w:sz w:val="24"/>
+                  <w:szCs w:val="24"/>
+                  <w:lang w:val="en"/>
+                </w:rPr>
+              </m:ctrlPr>
+            </m:radPr>
+            <m:deg>
+              <m:ctrlPr>
+                <m:rPr/>
+                <w:rPr>
+                  <w:rFonts w:hint="default" w:ascii="Cambria Math" w:hAnsi="Cambria Math" w:cs="FreeSerif"/>
+                  <w:i/>
+                  <w:sz w:val="24"/>
+                  <w:szCs w:val="24"/>
+                  <w:lang w:val="en"/>
+                </w:rPr>
+              </m:ctrlPr>
+            </m:deg>
+            <m:e>
+              <m:f>
+                <m:fPr>
+                  <m:ctrlPr>
+                    <w:rPr>
+                      <w:rFonts w:hint="default" w:ascii="Cambria Math" w:hAnsi="Cambria Math" w:cs="FreeSerif"/>
+                      <w:i/>
+                      <w:sz w:val="24"/>
+                      <w:szCs w:val="24"/>
+                      <w:lang w:val="en"/>
+                    </w:rPr>
+                  </m:ctrlPr>
+                </m:fPr>
+                <m:num>
+                  <m:r>
+                    <m:rPr/>
+                    <w:rPr>
+                      <w:rFonts w:hint="default" w:ascii="Cambria Math" w:hAnsi="Cambria Math" w:cs="FreeSerif"/>
+                      <w:sz w:val="24"/>
+                      <w:szCs w:val="24"/>
+                      <w:lang w:val="en"/>
+                    </w:rPr>
+                    <m:t>1</m:t>
+                  </m:r>
+                  <m:ctrlPr>
+                    <w:rPr>
+                      <w:rFonts w:hint="default" w:ascii="Cambria Math" w:hAnsi="Cambria Math" w:cs="FreeSerif"/>
+                      <w:i/>
+                      <w:sz w:val="24"/>
+                      <w:szCs w:val="24"/>
+                      <w:lang w:val="en"/>
+                    </w:rPr>
+                  </m:ctrlPr>
+                </m:num>
+                <m:den>
+                  <m:r>
+                    <m:rPr/>
+                    <w:rPr>
+                      <w:rFonts w:hint="default" w:ascii="Cambria Math" w:hAnsi="Cambria Math" w:cs="FreeSerif"/>
+                      <w:sz w:val="24"/>
+                      <w:szCs w:val="24"/>
+                      <w:lang w:val="en"/>
+                    </w:rPr>
+                    <m:t>n</m:t>
+                  </m:r>
+                  <m:ctrlPr>
+                    <w:rPr>
+                      <w:rFonts w:hint="default" w:ascii="Cambria Math" w:hAnsi="Cambria Math" w:cs="FreeSerif"/>
+                      <w:i/>
+                      <w:sz w:val="24"/>
+                      <w:szCs w:val="24"/>
+                      <w:lang w:val="en"/>
+                    </w:rPr>
+                  </m:ctrlPr>
+                </m:den>
+              </m:f>
+              <m:r>
+                <m:rPr/>
+                <w:rPr>
+                  <w:rFonts w:hint="default" w:ascii="Cambria Math" w:hAnsi="Cambria Math" w:cs="FreeSerif"/>
+                  <w:sz w:val="24"/>
+                  <w:szCs w:val="24"/>
+                  <w:lang w:val="en"/>
+                </w:rPr>
+                <m:t>+</m:t>
+              </m:r>
+              <m:sSup>
+                <m:sSupPr>
+                  <m:ctrlPr>
+                    <w:rPr>
+                      <w:rFonts w:ascii="Cambria Math" w:hAnsi="Cambria Math" w:cs="FreeSerif"/>
+                      <w:i/>
+                      <w:sz w:val="24"/>
+                      <w:szCs w:val="24"/>
+                      <w:lang w:val="en"/>
+                    </w:rPr>
+                  </m:ctrlPr>
+                </m:sSupPr>
+                <m:e>
+                  <m:sSub>
+                    <m:sSubPr>
+                      <m:ctrlPr>
+                        <w:rPr>
+                          <w:rFonts w:ascii="Cambria Math" w:hAnsi="Cambria Math" w:cs="FreeSerif"/>
+                          <w:i/>
+                          <w:sz w:val="24"/>
+                          <w:szCs w:val="24"/>
+                          <w:lang w:val="en"/>
+                        </w:rPr>
+                      </m:ctrlPr>
+                    </m:sSubPr>
+                    <m:e>
+                      <m:r>
+                        <m:rPr/>
+                        <w:rPr>
+                          <w:rFonts w:hint="default" w:ascii="Cambria Math" w:hAnsi="Cambria Math" w:cs="FreeSerif"/>
+                          <w:sz w:val="24"/>
+                          <w:szCs w:val="24"/>
+                          <w:lang w:val="en"/>
+                        </w:rPr>
+                        <m:t>r</m:t>
+                      </m:r>
+                      <m:ctrlPr>
+                        <w:rPr>
+                          <w:rFonts w:ascii="Cambria Math" w:hAnsi="Cambria Math" w:cs="FreeSerif"/>
+                          <w:i/>
+                          <w:sz w:val="24"/>
+                          <w:szCs w:val="24"/>
+                          <w:lang w:val="en"/>
+                        </w:rPr>
+                      </m:ctrlPr>
+                    </m:e>
+                    <m:sub>
+                      <m:r>
+                        <m:rPr/>
+                        <w:rPr>
+                          <w:rFonts w:hint="default" w:ascii="Cambria Math" w:hAnsi="Cambria Math" w:cs="FreeSerif"/>
+                          <w:sz w:val="24"/>
+                          <w:szCs w:val="24"/>
+                          <w:lang w:val="en"/>
+                        </w:rPr>
+                        <m:t>i−1</m:t>
+                      </m:r>
+                      <m:ctrlPr>
+                        <w:rPr>
+                          <w:rFonts w:ascii="Cambria Math" w:hAnsi="Cambria Math" w:cs="FreeSerif"/>
+                          <w:i/>
+                          <w:sz w:val="24"/>
+                          <w:szCs w:val="24"/>
+                          <w:lang w:val="en"/>
+                        </w:rPr>
+                      </m:ctrlPr>
+                    </m:sub>
+                  </m:sSub>
+                  <m:ctrlPr>
+                    <w:rPr>
+                      <w:rFonts w:ascii="Cambria Math" w:hAnsi="Cambria Math" w:cs="FreeSerif"/>
+                      <w:i/>
+                      <w:sz w:val="24"/>
+                      <w:szCs w:val="24"/>
+                      <w:lang w:val="en"/>
+                    </w:rPr>
+                  </m:ctrlPr>
+                </m:e>
+                <m:sup>
+                  <m:r>
+                    <m:rPr/>
+                    <w:rPr>
+                      <w:rFonts w:ascii="Cambria Math" w:hAnsi="Cambria Math" w:cs="FreeSerif"/>
+                      <w:sz w:val="24"/>
+                      <w:szCs w:val="24"/>
+                      <w:lang w:val="en"/>
+                    </w:rPr>
+                    <m:t>2</m:t>
+                  </m:r>
+                  <m:ctrlPr>
+                    <w:rPr>
+                      <w:rFonts w:ascii="Cambria Math" w:hAnsi="Cambria Math" w:cs="FreeSerif"/>
+                      <w:i/>
+                      <w:sz w:val="24"/>
+                      <w:szCs w:val="24"/>
+                      <w:lang w:val="en"/>
+                    </w:rPr>
+                  </m:ctrlPr>
+                </m:sup>
+              </m:sSup>
+              <m:ctrlPr>
+                <m:rPr/>
+                <w:rPr>
+                  <w:rFonts w:hint="default" w:ascii="Cambria Math" w:hAnsi="Cambria Math" w:cs="FreeSerif"/>
+                  <w:i/>
+                  <w:sz w:val="24"/>
+                  <w:szCs w:val="24"/>
+                  <w:lang w:val="en"/>
+                </w:rPr>
+              </m:ctrlPr>
+            </m:e>
+          </m:rad>
+        </m:oMath>
+      </m:oMathPara>
+    </w:p>
+    <w:p>
+      <w:pPr>
+        <w:spacing w:line="360" w:lineRule="auto"/>
+        <w:jc w:val="both"/>
+        <w:rPr>
+          <w:rFonts w:hint="default" w:cs="FreeSerif" w:asciiTheme="minorAscii" w:hAnsiTheme="minorAscii"/>
+          <w:sz w:val="24"/>
+          <w:szCs w:val="24"/>
+          <w:lang w:val="en"/>
+        </w:rPr>
+      </w:pPr>
+      <w:r>
+        <w:rPr>
+          <w:rFonts w:hint="default" w:cs="FreeSerif" w:asciiTheme="minorAscii" w:hAnsiTheme="minorAscii"/>
+          <w:sz w:val="24"/>
+          <w:szCs w:val="24"/>
+          <w:lang w:val="en"/>
+        </w:rPr>
+        <w:t>which can be considered as a recurrence relation that gives</w:t>
+      </w:r>
+    </w:p>
+    <w:p>
+      <w:pPr>
+        <w:spacing w:line="360" w:lineRule="auto"/>
+        <w:jc w:val="both"/>
+        <w:rPr>
+          <w:rFonts w:hint="default" w:cs="FreeSerif" w:asciiTheme="minorAscii" w:hAnsiTheme="minorAscii"/>
+          <w:sz w:val="24"/>
+          <w:szCs w:val="24"/>
+          <w:lang w:val="en"/>
+        </w:rPr>
+      </w:pPr>
+      <m:oMathPara>
+        <m:oMath>
+          <m:sSub>
+            <m:sSubPr>
+              <m:ctrlPr>
+                <w:rPr>
+                  <w:rFonts w:ascii="Cambria Math" w:hAnsi="Cambria Math" w:cs="FreeSerif"/>
+                  <w:i/>
+                  <w:sz w:val="24"/>
+                  <w:szCs w:val="24"/>
+                  <w:lang w:val="en"/>
+                </w:rPr>
+              </m:ctrlPr>
+            </m:sSubPr>
+            <m:e>
+              <m:r>
+                <m:rPr/>
+                <w:rPr>
+                  <w:rFonts w:hint="default" w:ascii="Cambria Math" w:hAnsi="Cambria Math" w:cs="FreeSerif"/>
+                  <w:sz w:val="24"/>
+                  <w:szCs w:val="24"/>
+                  <w:lang w:val="en"/>
+                </w:rPr>
+                <m:t>r</m:t>
+              </m:r>
+              <m:ctrlPr>
+                <w:rPr>
+                  <w:rFonts w:ascii="Cambria Math" w:hAnsi="Cambria Math" w:cs="FreeSerif"/>
+                  <w:i/>
+                  <w:sz w:val="24"/>
+                  <w:szCs w:val="24"/>
+                  <w:lang w:val="en"/>
+                </w:rPr>
+              </m:ctrlPr>
+            </m:e>
+            <m:sub>
+              <m:r>
+                <m:rPr/>
+                <w:rPr>
+                  <w:rFonts w:hint="default" w:ascii="Cambria Math" w:hAnsi="Cambria Math" w:cs="FreeSerif"/>
+                  <w:sz w:val="24"/>
+                  <w:szCs w:val="24"/>
+                  <w:lang w:val="en"/>
+                </w:rPr>
+                <m:t>0</m:t>
+              </m:r>
+              <m:ctrlPr>
+                <w:rPr>
+                  <w:rFonts w:ascii="Cambria Math" w:hAnsi="Cambria Math" w:cs="FreeSerif"/>
+                  <w:i/>
+                  <w:sz w:val="24"/>
+                  <w:szCs w:val="24"/>
+                  <w:lang w:val="en"/>
+                </w:rPr>
+              </m:ctrlPr>
+            </m:sub>
+          </m:sSub>
+          <m:r>
+            <m:rPr/>
+            <w:rPr>
+              <w:rFonts w:hint="default" w:ascii="Cambria Math" w:hAnsi="Cambria Math" w:cs="FreeSerif"/>
+              <w:sz w:val="24"/>
+              <w:szCs w:val="24"/>
+              <w:lang w:val="en"/>
+            </w:rPr>
+            <m:t xml:space="preserve">= </m:t>
+          </m:r>
+          <m:rad>
+            <m:radPr>
+              <m:degHide m:val="true"/>
+              <m:ctrlPr>
+                <m:rPr/>
+                <w:rPr>
+                  <w:rFonts w:hint="default" w:ascii="Cambria Math" w:hAnsi="Cambria Math" w:cs="FreeSerif"/>
+                  <w:i/>
+                  <w:sz w:val="24"/>
+                  <w:szCs w:val="24"/>
+                  <w:lang w:val="en"/>
+                </w:rPr>
+              </m:ctrlPr>
+            </m:radPr>
+            <m:deg>
+              <m:ctrlPr>
+                <m:rPr/>
+                <w:rPr>
+                  <w:rFonts w:hint="default" w:ascii="Cambria Math" w:hAnsi="Cambria Math" w:cs="FreeSerif"/>
+                  <w:i/>
+                  <w:sz w:val="24"/>
+                  <w:szCs w:val="24"/>
+                  <w:lang w:val="en"/>
+                </w:rPr>
+              </m:ctrlPr>
+            </m:deg>
+            <m:e>
+              <m:f>
+                <m:fPr>
+                  <m:ctrlPr>
+                    <m:rPr/>
+                    <w:rPr>
+                      <w:rFonts w:hint="default" w:ascii="Cambria Math" w:hAnsi="Cambria Math" w:cs="FreeSerif"/>
+                      <w:i/>
+                      <w:sz w:val="24"/>
+                      <w:szCs w:val="24"/>
+                      <w:lang w:val="en"/>
+                    </w:rPr>
+                  </m:ctrlPr>
+                </m:fPr>
+                <m:num>
+                  <m:r>
+                    <m:rPr/>
+                    <w:rPr>
+                      <w:rFonts w:hint="default" w:ascii="Cambria Math" w:hAnsi="Cambria Math" w:cs="FreeSerif"/>
+                      <w:sz w:val="24"/>
+                      <w:szCs w:val="24"/>
+                      <w:lang w:val="en"/>
+                    </w:rPr>
+                    <m:t>1</m:t>
+                  </m:r>
+                  <m:ctrlPr>
+                    <m:rPr/>
+                    <w:rPr>
+                      <w:rFonts w:hint="default" w:ascii="Cambria Math" w:hAnsi="Cambria Math" w:cs="FreeSerif"/>
+                      <w:i/>
+                      <w:sz w:val="24"/>
+                      <w:szCs w:val="24"/>
+                      <w:lang w:val="en"/>
+                    </w:rPr>
+                  </m:ctrlPr>
+                </m:num>
+                <m:den>
+                  <m:r>
+                    <m:rPr/>
+                    <w:rPr>
+                      <w:rFonts w:hint="default" w:ascii="Cambria Math" w:hAnsi="Cambria Math" w:cs="FreeSerif"/>
+                      <w:sz w:val="24"/>
+                      <w:szCs w:val="24"/>
+                      <w:lang w:val="en"/>
+                    </w:rPr>
+                    <m:t>n</m:t>
+                  </m:r>
+                  <m:ctrlPr>
+                    <m:rPr/>
+                    <w:rPr>
+                      <w:rFonts w:hint="default" w:ascii="Cambria Math" w:hAnsi="Cambria Math" w:cs="FreeSerif"/>
+                      <w:i/>
+                      <w:sz w:val="24"/>
+                      <w:szCs w:val="24"/>
+                      <w:lang w:val="en"/>
+                    </w:rPr>
+                  </m:ctrlPr>
+                </m:den>
+              </m:f>
+              <m:ctrlPr>
+                <m:rPr/>
+                <w:rPr>
+                  <w:rFonts w:hint="default" w:ascii="Cambria Math" w:hAnsi="Cambria Math" w:cs="FreeSerif"/>
+                  <w:i/>
+                  <w:sz w:val="24"/>
+                  <w:szCs w:val="24"/>
+                  <w:lang w:val="en"/>
+                </w:rPr>
+              </m:ctrlPr>
+            </m:e>
+          </m:rad>
+          <m:r>
+            <m:rPr/>
+            <w:rPr>
+              <w:rFonts w:hint="default" w:ascii="Cambria Math" w:hAnsi="Cambria Math" w:cs="FreeSerif"/>
+              <w:sz w:val="24"/>
+              <w:szCs w:val="24"/>
+              <w:lang w:val="en"/>
+            </w:rPr>
+            <m:t xml:space="preserve">  and </m:t>
+          </m:r>
+          <m:sSub>
+            <m:sSubPr>
+              <m:ctrlPr>
+                <m:rPr/>
+                <w:rPr>
+                  <w:rFonts w:hint="default" w:ascii="Cambria Math" w:hAnsi="Cambria Math" w:cs="FreeSerif"/>
+                  <w:i/>
+                  <w:sz w:val="24"/>
+                  <w:szCs w:val="24"/>
+                  <w:lang w:val="en"/>
+                </w:rPr>
+              </m:ctrlPr>
+            </m:sSubPr>
+            <m:e>
+              <m:r>
+                <m:rPr/>
+                <w:rPr>
+                  <w:rFonts w:hint="default" w:ascii="Cambria Math" w:hAnsi="Cambria Math" w:cs="FreeSerif"/>
+                  <w:sz w:val="24"/>
+                  <w:szCs w:val="24"/>
+                  <w:lang w:val="en"/>
+                </w:rPr>
+                <m:t>r</m:t>
+              </m:r>
+              <m:ctrlPr>
+                <m:rPr/>
+                <w:rPr>
+                  <w:rFonts w:hint="default" w:ascii="Cambria Math" w:hAnsi="Cambria Math" w:cs="FreeSerif"/>
+                  <w:i/>
+                  <w:sz w:val="24"/>
+                  <w:szCs w:val="24"/>
+                  <w:lang w:val="en"/>
+                </w:rPr>
+              </m:ctrlPr>
+            </m:e>
+            <m:sub>
+              <m:r>
+                <m:rPr/>
+                <w:rPr>
+                  <w:rFonts w:hint="default" w:ascii="Cambria Math" w:hAnsi="Cambria Math" w:cs="FreeSerif"/>
+                  <w:sz w:val="24"/>
+                  <w:szCs w:val="24"/>
+                  <w:lang w:val="en"/>
+                </w:rPr>
+                <m:t>1</m:t>
+              </m:r>
+              <m:ctrlPr>
+                <m:rPr/>
+                <w:rPr>
+                  <w:rFonts w:hint="default" w:ascii="Cambria Math" w:hAnsi="Cambria Math" w:cs="FreeSerif"/>
+                  <w:i/>
+                  <w:sz w:val="24"/>
+                  <w:szCs w:val="24"/>
+                  <w:lang w:val="en"/>
+                </w:rPr>
+              </m:ctrlPr>
+            </m:sub>
+          </m:sSub>
+          <m:r>
+            <m:rPr/>
+            <w:rPr>
+              <w:rFonts w:hint="default" w:ascii="Cambria Math" w:hAnsi="Cambria Math" w:cs="FreeSerif"/>
+              <w:sz w:val="24"/>
+              <w:szCs w:val="24"/>
+              <w:lang w:val="en"/>
+            </w:rPr>
+            <m:t xml:space="preserve">= </m:t>
+          </m:r>
+          <m:rad>
+            <m:radPr>
+              <m:degHide m:val="true"/>
+              <m:ctrlPr>
+                <w:rPr>
+                  <w:rFonts w:hint="default" w:ascii="Cambria Math" w:hAnsi="Cambria Math" w:cs="FreeSerif"/>
+                  <w:i/>
+                  <w:sz w:val="24"/>
+                  <w:szCs w:val="24"/>
+                  <w:lang w:val="en"/>
+                </w:rPr>
+              </m:ctrlPr>
+            </m:radPr>
+            <m:deg>
+              <m:ctrlPr>
+                <w:rPr>
+                  <w:rFonts w:hint="default" w:ascii="Cambria Math" w:hAnsi="Cambria Math" w:cs="FreeSerif"/>
+                  <w:i/>
+                  <w:sz w:val="24"/>
+                  <w:szCs w:val="24"/>
+                  <w:lang w:val="en"/>
+                </w:rPr>
+              </m:ctrlPr>
+            </m:deg>
+            <m:e>
+              <m:f>
+                <m:fPr>
+                  <m:ctrlPr>
+                    <w:rPr>
+                      <w:rFonts w:hint="default" w:ascii="Cambria Math" w:hAnsi="Cambria Math" w:cs="FreeSerif"/>
+                      <w:i/>
+                      <w:sz w:val="24"/>
+                      <w:szCs w:val="24"/>
+                      <w:lang w:val="en"/>
+                    </w:rPr>
+                  </m:ctrlPr>
+                </m:fPr>
+                <m:num>
+                  <m:r>
+                    <m:rPr/>
+                    <w:rPr>
+                      <w:rFonts w:hint="default" w:ascii="Cambria Math" w:hAnsi="Cambria Math" w:cs="FreeSerif"/>
+                      <w:sz w:val="24"/>
+                      <w:szCs w:val="24"/>
+                      <w:lang w:val="en"/>
+                    </w:rPr>
+                    <m:t>1</m:t>
+                  </m:r>
+                  <m:ctrlPr>
+                    <w:rPr>
+                      <w:rFonts w:hint="default" w:ascii="Cambria Math" w:hAnsi="Cambria Math" w:cs="FreeSerif"/>
+                      <w:i/>
+                      <w:sz w:val="24"/>
+                      <w:szCs w:val="24"/>
+                      <w:lang w:val="en"/>
+                    </w:rPr>
+                  </m:ctrlPr>
+                </m:num>
+                <m:den>
+                  <m:r>
+                    <m:rPr/>
+                    <w:rPr>
+                      <w:rFonts w:hint="default" w:ascii="Cambria Math" w:hAnsi="Cambria Math" w:cs="FreeSerif"/>
+                      <w:sz w:val="24"/>
+                      <w:szCs w:val="24"/>
+                      <w:lang w:val="en"/>
+                    </w:rPr>
+                    <m:t>n</m:t>
+                  </m:r>
+                  <m:ctrlPr>
+                    <w:rPr>
+                      <w:rFonts w:hint="default" w:ascii="Cambria Math" w:hAnsi="Cambria Math" w:cs="FreeSerif"/>
+                      <w:i/>
+                      <w:sz w:val="24"/>
+                      <w:szCs w:val="24"/>
+                      <w:lang w:val="en"/>
+                    </w:rPr>
+                  </m:ctrlPr>
+                </m:den>
+              </m:f>
+              <m:r>
+                <m:rPr/>
+                <w:rPr>
+                  <w:rFonts w:hint="default" w:ascii="Cambria Math" w:hAnsi="Cambria Math" w:cs="FreeSerif"/>
+                  <w:sz w:val="24"/>
+                  <w:szCs w:val="24"/>
+                  <w:lang w:val="en"/>
+                </w:rPr>
+                <m:t>+</m:t>
+              </m:r>
+              <m:f>
+                <m:fPr>
+                  <m:ctrlPr>
+                    <m:rPr/>
+                    <w:rPr>
+                      <w:rFonts w:hint="default" w:ascii="Cambria Math" w:hAnsi="Cambria Math" w:cs="FreeSerif"/>
+                      <w:i/>
+                      <w:sz w:val="24"/>
+                      <w:szCs w:val="24"/>
+                      <w:lang w:val="en"/>
+                    </w:rPr>
+                  </m:ctrlPr>
+                </m:fPr>
+                <m:num>
+                  <m:r>
+                    <m:rPr/>
+                    <w:rPr>
+                      <w:rFonts w:hint="default" w:ascii="Cambria Math" w:hAnsi="Cambria Math" w:cs="FreeSerif"/>
+                      <w:sz w:val="24"/>
+                      <w:szCs w:val="24"/>
+                      <w:lang w:val="en"/>
+                    </w:rPr>
+                    <m:t>1</m:t>
+                  </m:r>
+                  <m:ctrlPr>
+                    <m:rPr/>
+                    <w:rPr>
+                      <w:rFonts w:hint="default" w:ascii="Cambria Math" w:hAnsi="Cambria Math" w:cs="FreeSerif"/>
+                      <w:i/>
+                      <w:sz w:val="24"/>
+                      <w:szCs w:val="24"/>
+                      <w:lang w:val="en"/>
+                    </w:rPr>
+                  </m:ctrlPr>
+                </m:num>
+                <m:den>
+                  <m:r>
+                    <m:rPr/>
+                    <w:rPr>
+                      <w:rFonts w:hint="default" w:ascii="Cambria Math" w:hAnsi="Cambria Math" w:cs="FreeSerif"/>
+                      <w:sz w:val="24"/>
+                      <w:szCs w:val="24"/>
+                      <w:lang w:val="en"/>
+                    </w:rPr>
+                    <m:t>n</m:t>
+                  </m:r>
+                  <m:ctrlPr>
+                    <m:rPr/>
+                    <w:rPr>
+                      <w:rFonts w:hint="default" w:ascii="Cambria Math" w:hAnsi="Cambria Math" w:cs="FreeSerif"/>
+                      <w:i/>
+                      <w:sz w:val="24"/>
+                      <w:szCs w:val="24"/>
+                      <w:lang w:val="en"/>
+                    </w:rPr>
+                  </m:ctrlPr>
+                </m:den>
+              </m:f>
+              <m:ctrlPr>
+                <w:rPr>
+                  <w:rFonts w:hint="default" w:ascii="Cambria Math" w:hAnsi="Cambria Math" w:cs="FreeSerif"/>
+                  <w:i/>
+                  <w:sz w:val="24"/>
+                  <w:szCs w:val="24"/>
+                  <w:lang w:val="en"/>
+                </w:rPr>
+              </m:ctrlPr>
+            </m:e>
+          </m:rad>
+          <m:r>
+            <m:rPr/>
+            <w:rPr>
+              <w:rFonts w:hint="default" w:ascii="Cambria Math" w:hAnsi="Cambria Math" w:cs="FreeSerif"/>
+              <w:sz w:val="24"/>
+              <w:szCs w:val="24"/>
+              <w:lang w:val="en"/>
+            </w:rPr>
+            <m:t>=</m:t>
+          </m:r>
+          <m:rad>
+            <m:radPr>
+              <m:degHide m:val="true"/>
+              <m:ctrlPr>
+                <m:rPr/>
+                <w:rPr>
+                  <w:rFonts w:hint="default" w:ascii="Cambria Math" w:hAnsi="Cambria Math" w:cs="FreeSerif"/>
+                  <w:i/>
+                  <w:sz w:val="24"/>
+                  <w:szCs w:val="24"/>
+                  <w:lang w:val="en"/>
+                </w:rPr>
+              </m:ctrlPr>
+            </m:radPr>
+            <m:deg>
+              <m:ctrlPr>
+                <m:rPr/>
+                <w:rPr>
+                  <w:rFonts w:hint="default" w:ascii="Cambria Math" w:hAnsi="Cambria Math" w:cs="FreeSerif"/>
+                  <w:i/>
+                  <w:sz w:val="24"/>
+                  <w:szCs w:val="24"/>
+                  <w:lang w:val="en"/>
+                </w:rPr>
+              </m:ctrlPr>
+            </m:deg>
+            <m:e>
+              <m:f>
+                <m:fPr>
+                  <m:ctrlPr>
+                    <m:rPr/>
+                    <w:rPr>
+                      <w:rFonts w:hint="default" w:ascii="Cambria Math" w:hAnsi="Cambria Math" w:cs="FreeSerif"/>
+                      <w:i/>
+                      <w:sz w:val="24"/>
+                      <w:szCs w:val="24"/>
+                      <w:lang w:val="en"/>
+                    </w:rPr>
+                  </m:ctrlPr>
+                </m:fPr>
+                <m:num>
+                  <m:r>
+                    <m:rPr/>
+                    <w:rPr>
+                      <w:rFonts w:hint="default" w:ascii="Cambria Math" w:hAnsi="Cambria Math" w:cs="FreeSerif"/>
+                      <w:sz w:val="24"/>
+                      <w:szCs w:val="24"/>
+                      <w:lang w:val="en"/>
+                    </w:rPr>
+                    <m:t>2</m:t>
+                  </m:r>
+                  <m:ctrlPr>
+                    <m:rPr/>
+                    <w:rPr>
+                      <w:rFonts w:hint="default" w:ascii="Cambria Math" w:hAnsi="Cambria Math" w:cs="FreeSerif"/>
+                      <w:i/>
+                      <w:sz w:val="24"/>
+                      <w:szCs w:val="24"/>
+                      <w:lang w:val="en"/>
+                    </w:rPr>
+                  </m:ctrlPr>
+                </m:num>
+                <m:den>
+                  <m:r>
+                    <m:rPr/>
+                    <w:rPr>
+                      <w:rFonts w:hint="default" w:ascii="Cambria Math" w:hAnsi="Cambria Math" w:cs="FreeSerif"/>
+                      <w:sz w:val="24"/>
+                      <w:szCs w:val="24"/>
+                      <w:lang w:val="en"/>
+                    </w:rPr>
+                    <m:t>n</m:t>
+                  </m:r>
+                  <m:ctrlPr>
+                    <m:rPr/>
+                    <w:rPr>
+                      <w:rFonts w:hint="default" w:ascii="Cambria Math" w:hAnsi="Cambria Math" w:cs="FreeSerif"/>
+                      <w:i/>
+                      <w:sz w:val="24"/>
+                      <w:szCs w:val="24"/>
+                      <w:lang w:val="en"/>
+                    </w:rPr>
+                  </m:ctrlPr>
+                </m:den>
+              </m:f>
+              <m:ctrlPr>
+                <m:rPr/>
+                <w:rPr>
+                  <w:rFonts w:hint="default" w:ascii="Cambria Math" w:hAnsi="Cambria Math" w:cs="FreeSerif"/>
+                  <w:i/>
+                  <w:sz w:val="24"/>
+                  <w:szCs w:val="24"/>
+                  <w:lang w:val="en"/>
+                </w:rPr>
+              </m:ctrlPr>
+            </m:e>
+          </m:rad>
+        </m:oMath>
+      </m:oMathPara>
+    </w:p>
+    <w:p>
+      <w:pPr>
+        <w:spacing w:line="360" w:lineRule="auto"/>
+        <w:jc w:val="both"/>
+        <w:rPr>
+          <w:rFonts w:hint="default" w:cs="FreeSerif" w:asciiTheme="minorAscii" w:hAnsiTheme="minorAscii"/>
+          <w:sz w:val="24"/>
+          <w:szCs w:val="24"/>
+          <w:lang w:val="en"/>
+        </w:rPr>
+      </w:pPr>
+      <w:r>
+        <w:rPr>
+          <w:rFonts w:hint="default" w:cs="FreeSerif" w:asciiTheme="minorAscii" w:hAnsiTheme="minorAscii"/>
+          <w:sz w:val="24"/>
+          <w:szCs w:val="24"/>
+          <w:lang w:val="en"/>
+        </w:rPr>
+        <w:t>Accordingly, the general case would be</w:t>
+      </w:r>
+    </w:p>
+    <w:p>
+      <w:pPr>
+        <w:spacing w:line="360" w:lineRule="auto"/>
+        <w:jc w:val="both"/>
+        <w:rPr>
+          <w:rFonts w:hint="default" w:cs="FreeSerif" w:asciiTheme="minorAscii" w:hAnsiTheme="minorAscii"/>
+          <w:sz w:val="24"/>
+          <w:szCs w:val="24"/>
+          <w:lang w:val="en"/>
+        </w:rPr>
+      </w:pPr>
+      <m:oMathPara>
+        <m:oMath>
+          <m:sSub>
+            <m:sSubPr>
+              <m:ctrlPr>
+                <w:rPr>
+                  <w:rFonts w:ascii="Cambria Math" w:hAnsi="Cambria Math" w:cs="FreeSerif"/>
+                  <w:i/>
+                  <w:sz w:val="24"/>
+                  <w:szCs w:val="24"/>
+                  <w:lang w:val="en"/>
+                </w:rPr>
+              </m:ctrlPr>
+            </m:sSubPr>
+            <m:e>
+              <m:r>
+                <m:rPr/>
+                <w:rPr>
+                  <w:rFonts w:hint="default" w:ascii="Cambria Math" w:hAnsi="Cambria Math" w:cs="FreeSerif"/>
+                  <w:sz w:val="24"/>
+                  <w:szCs w:val="24"/>
+                  <w:lang w:val="en"/>
+                </w:rPr>
+                <m:t>r</m:t>
+              </m:r>
+              <m:ctrlPr>
+                <w:rPr>
+                  <w:rFonts w:ascii="Cambria Math" w:hAnsi="Cambria Math" w:cs="FreeSerif"/>
+                  <w:i/>
+                  <w:sz w:val="24"/>
+                  <w:szCs w:val="24"/>
+                  <w:lang w:val="en"/>
+                </w:rPr>
+              </m:ctrlPr>
+            </m:e>
+            <m:sub>
+              <m:r>
+                <m:rPr/>
+                <w:rPr>
+                  <w:rFonts w:hint="default" w:ascii="Cambria Math" w:hAnsi="Cambria Math" w:cs="FreeSerif"/>
+                  <w:sz w:val="24"/>
+                  <w:szCs w:val="24"/>
+                  <w:lang w:val="en"/>
+                </w:rPr>
+                <m:t>i</m:t>
+              </m:r>
+              <m:ctrlPr>
+                <w:rPr>
+                  <w:rFonts w:ascii="Cambria Math" w:hAnsi="Cambria Math" w:cs="FreeSerif"/>
+                  <w:i/>
+                  <w:sz w:val="24"/>
+                  <w:szCs w:val="24"/>
+                  <w:lang w:val="en"/>
+                </w:rPr>
+              </m:ctrlPr>
+            </m:sub>
+          </m:sSub>
+          <m:r>
+            <m:rPr/>
+            <w:rPr>
+              <w:rFonts w:hint="default" w:ascii="Cambria Math" w:hAnsi="Cambria Math" w:cs="FreeSerif"/>
+              <w:sz w:val="24"/>
+              <w:szCs w:val="24"/>
+              <w:lang w:val="en"/>
+            </w:rPr>
+            <m:t>=</m:t>
+          </m:r>
+          <m:rad>
+            <m:radPr>
+              <m:degHide m:val="true"/>
+              <m:ctrlPr>
+                <m:rPr/>
+                <w:rPr>
+                  <w:rFonts w:hint="default" w:ascii="Cambria Math" w:hAnsi="Cambria Math" w:cs="FreeSerif"/>
+                  <w:i/>
+                  <w:sz w:val="24"/>
+                  <w:szCs w:val="24"/>
+                  <w:lang w:val="en"/>
+                </w:rPr>
+              </m:ctrlPr>
+            </m:radPr>
+            <m:deg>
+              <m:ctrlPr>
+                <m:rPr/>
+                <w:rPr>
+                  <w:rFonts w:hint="default" w:ascii="Cambria Math" w:hAnsi="Cambria Math" w:cs="FreeSerif"/>
+                  <w:i/>
+                  <w:sz w:val="24"/>
+                  <w:szCs w:val="24"/>
+                  <w:lang w:val="en"/>
+                </w:rPr>
+              </m:ctrlPr>
+            </m:deg>
+            <m:e>
+              <m:f>
+                <m:fPr>
+                  <m:ctrlPr>
+                    <m:rPr/>
+                    <w:rPr>
+                      <w:rFonts w:hint="default" w:ascii="Cambria Math" w:hAnsi="Cambria Math" w:cs="FreeSerif"/>
+                      <w:i/>
+                      <w:sz w:val="24"/>
+                      <w:szCs w:val="24"/>
+                      <w:lang w:val="en"/>
+                    </w:rPr>
+                  </m:ctrlPr>
+                </m:fPr>
+                <m:num>
+                  <m:r>
+                    <m:rPr/>
+                    <w:rPr>
+                      <w:rFonts w:hint="default" w:ascii="Cambria Math" w:hAnsi="Cambria Math" w:cs="FreeSerif"/>
+                      <w:sz w:val="24"/>
+                      <w:szCs w:val="24"/>
+                      <w:lang w:val="en"/>
+                    </w:rPr>
+                    <m:t>i−1</m:t>
+                  </m:r>
+                  <m:ctrlPr>
+                    <m:rPr/>
+                    <w:rPr>
+                      <w:rFonts w:hint="default" w:ascii="Cambria Math" w:hAnsi="Cambria Math" w:cs="FreeSerif"/>
+                      <w:i/>
+                      <w:sz w:val="24"/>
+                      <w:szCs w:val="24"/>
+                      <w:lang w:val="en"/>
+                    </w:rPr>
+                  </m:ctrlPr>
+                </m:num>
+                <m:den>
+                  <m:r>
+                    <m:rPr/>
+                    <w:rPr>
+                      <w:rFonts w:hint="default" w:ascii="Cambria Math" w:hAnsi="Cambria Math" w:cs="FreeSerif"/>
+                      <w:sz w:val="24"/>
+                      <w:szCs w:val="24"/>
+                      <w:lang w:val="en"/>
+                    </w:rPr>
+                    <m:t>n</m:t>
+                  </m:r>
+                  <m:ctrlPr>
+                    <m:rPr/>
+                    <w:rPr>
+                      <w:rFonts w:hint="default" w:ascii="Cambria Math" w:hAnsi="Cambria Math" w:cs="FreeSerif"/>
+                      <w:i/>
+                      <w:sz w:val="24"/>
+                      <w:szCs w:val="24"/>
+                      <w:lang w:val="en"/>
+                    </w:rPr>
+                  </m:ctrlPr>
+                </m:den>
+              </m:f>
+              <m:ctrlPr>
+                <m:rPr/>
+                <w:rPr>
+                  <w:rFonts w:hint="default" w:ascii="Cambria Math" w:hAnsi="Cambria Math" w:cs="FreeSerif"/>
+                  <w:i/>
+                  <w:sz w:val="24"/>
+                  <w:szCs w:val="24"/>
+                  <w:lang w:val="en"/>
+                </w:rPr>
+              </m:ctrlPr>
+            </m:e>
+          </m:rad>
+          <m:r>
+            <m:rPr/>
+            <w:rPr>
+              <w:rFonts w:hint="default" w:ascii="Cambria Math" w:hAnsi="Cambria Math" w:cs="FreeSerif"/>
+              <w:sz w:val="24"/>
+              <w:szCs w:val="24"/>
+              <w:lang w:val="en"/>
+            </w:rPr>
+            <m:t xml:space="preserve">  and </m:t>
+          </m:r>
+          <m:sSub>
+            <m:sSubPr>
+              <m:ctrlPr>
+                <m:rPr/>
+                <w:rPr>
+                  <w:rFonts w:hint="default" w:ascii="Cambria Math" w:hAnsi="Cambria Math" w:cs="FreeSerif"/>
+                  <w:i/>
+                  <w:sz w:val="24"/>
+                  <w:szCs w:val="24"/>
+                  <w:lang w:val="en"/>
+                </w:rPr>
+              </m:ctrlPr>
+            </m:sSubPr>
+            <m:e>
+              <m:r>
+                <m:rPr/>
+                <w:rPr>
+                  <w:rFonts w:hint="default" w:ascii="Cambria Math" w:hAnsi="Cambria Math" w:cs="FreeSerif"/>
+                  <w:sz w:val="24"/>
+                  <w:szCs w:val="24"/>
+                  <w:lang w:val="en"/>
+                </w:rPr>
+                <m:t>r</m:t>
+              </m:r>
+              <m:ctrlPr>
+                <m:rPr/>
+                <w:rPr>
+                  <w:rFonts w:hint="default" w:ascii="Cambria Math" w:hAnsi="Cambria Math" w:cs="FreeSerif"/>
+                  <w:i/>
+                  <w:sz w:val="24"/>
+                  <w:szCs w:val="24"/>
+                  <w:lang w:val="en"/>
+                </w:rPr>
+              </m:ctrlPr>
+            </m:e>
+            <m:sub>
+              <m:r>
+                <m:rPr/>
+                <w:rPr>
+                  <w:rFonts w:hint="default" w:ascii="Cambria Math" w:hAnsi="Cambria Math" w:cs="FreeSerif"/>
+                  <w:sz w:val="24"/>
+                  <w:szCs w:val="24"/>
+                  <w:lang w:val="en"/>
+                </w:rPr>
+                <m:t>i+1</m:t>
+              </m:r>
+              <m:ctrlPr>
+                <m:rPr/>
+                <w:rPr>
+                  <w:rFonts w:hint="default" w:ascii="Cambria Math" w:hAnsi="Cambria Math" w:cs="FreeSerif"/>
+                  <w:i/>
+                  <w:sz w:val="24"/>
+                  <w:szCs w:val="24"/>
+                  <w:lang w:val="en"/>
+                </w:rPr>
+              </m:ctrlPr>
+            </m:sub>
+          </m:sSub>
+          <m:r>
+            <m:rPr/>
+            <w:rPr>
+              <w:rFonts w:hint="default" w:ascii="Cambria Math" w:hAnsi="Cambria Math" w:cs="FreeSerif"/>
+              <w:sz w:val="24"/>
+              <w:szCs w:val="24"/>
+              <w:lang w:val="en"/>
+            </w:rPr>
+            <m:t>=</m:t>
+          </m:r>
+          <m:rad>
+            <m:radPr>
+              <m:degHide m:val="true"/>
+              <m:ctrlPr>
+                <w:rPr>
+                  <w:rFonts w:hint="default" w:ascii="Cambria Math" w:hAnsi="Cambria Math" w:cs="FreeSerif"/>
+                  <w:i/>
+                  <w:sz w:val="24"/>
+                  <w:szCs w:val="24"/>
+                  <w:lang w:val="en"/>
+                </w:rPr>
+              </m:ctrlPr>
+            </m:radPr>
+            <m:deg>
+              <m:ctrlPr>
+                <w:rPr>
+                  <w:rFonts w:hint="default" w:ascii="Cambria Math" w:hAnsi="Cambria Math" w:cs="FreeSerif"/>
+                  <w:i/>
+                  <w:sz w:val="24"/>
+                  <w:szCs w:val="24"/>
+                  <w:lang w:val="en"/>
+                </w:rPr>
+              </m:ctrlPr>
+            </m:deg>
+            <m:e>
+              <m:f>
+                <m:fPr>
+                  <m:ctrlPr>
+                    <w:rPr>
+                      <w:rFonts w:hint="default" w:ascii="Cambria Math" w:hAnsi="Cambria Math" w:cs="FreeSerif"/>
+                      <w:i/>
+                      <w:sz w:val="24"/>
+                      <w:szCs w:val="24"/>
+                      <w:lang w:val="en"/>
+                    </w:rPr>
+                  </m:ctrlPr>
+                </m:fPr>
+                <m:num>
+                  <m:r>
+                    <m:rPr/>
+                    <w:rPr>
+                      <w:rFonts w:hint="default" w:ascii="Cambria Math" w:hAnsi="Cambria Math" w:cs="FreeSerif"/>
+                      <w:sz w:val="24"/>
+                      <w:szCs w:val="24"/>
+                      <w:lang w:val="en"/>
+                    </w:rPr>
+                    <m:t>1</m:t>
+                  </m:r>
+                  <m:ctrlPr>
+                    <w:rPr>
+                      <w:rFonts w:hint="default" w:ascii="Cambria Math" w:hAnsi="Cambria Math" w:cs="FreeSerif"/>
+                      <w:i/>
+                      <w:sz w:val="24"/>
+                      <w:szCs w:val="24"/>
+                      <w:lang w:val="en"/>
+                    </w:rPr>
+                  </m:ctrlPr>
+                </m:num>
+                <m:den>
+                  <m:r>
+                    <m:rPr/>
+                    <w:rPr>
+                      <w:rFonts w:hint="default" w:ascii="Cambria Math" w:hAnsi="Cambria Math" w:cs="FreeSerif"/>
+                      <w:sz w:val="24"/>
+                      <w:szCs w:val="24"/>
+                      <w:lang w:val="en"/>
+                    </w:rPr>
+                    <m:t>n</m:t>
+                  </m:r>
+                  <m:ctrlPr>
+                    <w:rPr>
+                      <w:rFonts w:hint="default" w:ascii="Cambria Math" w:hAnsi="Cambria Math" w:cs="FreeSerif"/>
+                      <w:i/>
+                      <w:sz w:val="24"/>
+                      <w:szCs w:val="24"/>
+                      <w:lang w:val="en"/>
+                    </w:rPr>
+                  </m:ctrlPr>
+                </m:den>
+              </m:f>
+              <m:r>
+                <m:rPr/>
+                <w:rPr>
+                  <w:rFonts w:hint="default" w:ascii="Cambria Math" w:hAnsi="Cambria Math" w:cs="FreeSerif"/>
+                  <w:sz w:val="24"/>
+                  <w:szCs w:val="24"/>
+                  <w:lang w:val="en"/>
+                </w:rPr>
+                <m:t>+</m:t>
+              </m:r>
+              <m:f>
+                <m:fPr>
+                  <m:ctrlPr>
+                    <m:rPr/>
+                    <w:rPr>
+                      <w:rFonts w:hint="default" w:ascii="Cambria Math" w:hAnsi="Cambria Math" w:cs="FreeSerif"/>
+                      <w:i/>
+                      <w:sz w:val="24"/>
+                      <w:szCs w:val="24"/>
+                      <w:lang w:val="en"/>
+                    </w:rPr>
+                  </m:ctrlPr>
+                </m:fPr>
+                <m:num>
+                  <m:r>
+                    <m:rPr/>
+                    <w:rPr>
+                      <w:rFonts w:hint="default" w:ascii="Cambria Math" w:hAnsi="Cambria Math" w:cs="FreeSerif"/>
+                      <w:sz w:val="24"/>
+                      <w:szCs w:val="24"/>
+                      <w:lang w:val="en"/>
+                    </w:rPr>
+                    <m:t>i−1</m:t>
+                  </m:r>
+                  <m:ctrlPr>
+                    <m:rPr/>
+                    <w:rPr>
+                      <w:rFonts w:hint="default" w:ascii="Cambria Math" w:hAnsi="Cambria Math" w:cs="FreeSerif"/>
+                      <w:i/>
+                      <w:sz w:val="24"/>
+                      <w:szCs w:val="24"/>
+                      <w:lang w:val="en"/>
+                    </w:rPr>
+                  </m:ctrlPr>
+                </m:num>
+                <m:den>
+                  <m:r>
+                    <m:rPr/>
+                    <w:rPr>
+                      <w:rFonts w:hint="default" w:ascii="Cambria Math" w:hAnsi="Cambria Math" w:cs="FreeSerif"/>
+                      <w:sz w:val="24"/>
+                      <w:szCs w:val="24"/>
+                      <w:lang w:val="en"/>
+                    </w:rPr>
+                    <m:t>n</m:t>
+                  </m:r>
+                  <m:ctrlPr>
+                    <m:rPr/>
+                    <w:rPr>
+                      <w:rFonts w:hint="default" w:ascii="Cambria Math" w:hAnsi="Cambria Math" w:cs="FreeSerif"/>
+                      <w:i/>
+                      <w:sz w:val="24"/>
+                      <w:szCs w:val="24"/>
+                      <w:lang w:val="en"/>
+                    </w:rPr>
+                  </m:ctrlPr>
+                </m:den>
+              </m:f>
+              <m:ctrlPr>
+                <w:rPr>
+                  <w:rFonts w:hint="default" w:ascii="Cambria Math" w:hAnsi="Cambria Math" w:cs="FreeSerif"/>
+                  <w:i/>
+                  <w:sz w:val="24"/>
+                  <w:szCs w:val="24"/>
+                  <w:lang w:val="en"/>
+                </w:rPr>
+              </m:ctrlPr>
+            </m:e>
+          </m:rad>
+          <m:r>
+            <m:rPr/>
+            <w:rPr>
+              <w:rFonts w:hint="default" w:ascii="Cambria Math" w:hAnsi="Cambria Math" w:cs="FreeSerif"/>
+              <w:sz w:val="24"/>
+              <w:szCs w:val="24"/>
+              <w:lang w:val="en"/>
+            </w:rPr>
+            <m:t>=</m:t>
+          </m:r>
+          <m:rad>
+            <m:radPr>
+              <m:degHide m:val="true"/>
+              <m:ctrlPr>
+                <m:rPr/>
+                <w:rPr>
+                  <w:rFonts w:hint="default" w:ascii="Cambria Math" w:hAnsi="Cambria Math" w:cs="FreeSerif"/>
+                  <w:i/>
+                  <w:sz w:val="24"/>
+                  <w:szCs w:val="24"/>
+                  <w:lang w:val="en"/>
+                </w:rPr>
+              </m:ctrlPr>
+            </m:radPr>
+            <m:deg>
+              <m:ctrlPr>
+                <m:rPr/>
+                <w:rPr>
+                  <w:rFonts w:hint="default" w:ascii="Cambria Math" w:hAnsi="Cambria Math" w:cs="FreeSerif"/>
+                  <w:i/>
+                  <w:sz w:val="24"/>
+                  <w:szCs w:val="24"/>
+                  <w:lang w:val="en"/>
+                </w:rPr>
+              </m:ctrlPr>
+            </m:deg>
+            <m:e>
+              <m:f>
+                <m:fPr>
+                  <m:ctrlPr>
+                    <m:rPr/>
+                    <w:rPr>
+                      <w:rFonts w:hint="default" w:ascii="Cambria Math" w:hAnsi="Cambria Math" w:cs="FreeSerif"/>
+                      <w:i/>
+                      <w:sz w:val="24"/>
+                      <w:szCs w:val="24"/>
+                      <w:lang w:val="en"/>
+                    </w:rPr>
+                  </m:ctrlPr>
+                </m:fPr>
+                <m:num>
+                  <m:r>
+                    <m:rPr/>
+                    <w:rPr>
+                      <w:rFonts w:hint="default" w:ascii="Cambria Math" w:hAnsi="Cambria Math" w:cs="FreeSerif"/>
+                      <w:sz w:val="24"/>
+                      <w:szCs w:val="24"/>
+                      <w:lang w:val="en"/>
+                    </w:rPr>
+                    <m:t>i</m:t>
+                  </m:r>
+                  <m:ctrlPr>
+                    <m:rPr/>
+                    <w:rPr>
+                      <w:rFonts w:hint="default" w:ascii="Cambria Math" w:hAnsi="Cambria Math" w:cs="FreeSerif"/>
+                      <w:i/>
+                      <w:sz w:val="24"/>
+                      <w:szCs w:val="24"/>
+                      <w:lang w:val="en"/>
+                    </w:rPr>
+                  </m:ctrlPr>
+                </m:num>
+                <m:den>
+                  <m:r>
+                    <m:rPr/>
+                    <w:rPr>
+                      <w:rFonts w:hint="default" w:ascii="Cambria Math" w:hAnsi="Cambria Math" w:cs="FreeSerif"/>
+                      <w:sz w:val="24"/>
+                      <w:szCs w:val="24"/>
+                      <w:lang w:val="en"/>
+                    </w:rPr>
+                    <m:t>n</m:t>
+                  </m:r>
+                  <m:ctrlPr>
+                    <m:rPr/>
+                    <w:rPr>
+                      <w:rFonts w:hint="default" w:ascii="Cambria Math" w:hAnsi="Cambria Math" w:cs="FreeSerif"/>
+                      <w:i/>
+                      <w:sz w:val="24"/>
+                      <w:szCs w:val="24"/>
+                      <w:lang w:val="en"/>
+                    </w:rPr>
+                  </m:ctrlPr>
+                </m:den>
+              </m:f>
+              <m:ctrlPr>
+                <m:rPr/>
+                <w:rPr>
+                  <w:rFonts w:hint="default" w:ascii="Cambria Math" w:hAnsi="Cambria Math" w:cs="FreeSerif"/>
+                  <w:i/>
+                  <w:sz w:val="24"/>
+                  <w:szCs w:val="24"/>
+                  <w:lang w:val="en"/>
+                </w:rPr>
+              </m:ctrlPr>
+            </m:e>
+          </m:rad>
+          <m:r>
+            <m:rPr/>
+            <w:rPr>
+              <w:rFonts w:hint="default" w:ascii="Cambria Math" w:hAnsi="Cambria Math" w:cs="FreeSerif"/>
+              <w:sz w:val="24"/>
+              <w:szCs w:val="24"/>
+              <w:lang w:val="en"/>
+            </w:rPr>
+            <m:t xml:space="preserve"> (proof by induction)</m:t>
+          </m:r>
+        </m:oMath>
+      </m:oMathPara>
       <w:bookmarkStart w:id="0" w:name="_GoBack"/>
       <w:bookmarkEnd w:id="0"/>
     </w:p>
@@ -1455,7 +4767,7 @@
         <w:spacing w:line="360" w:lineRule="auto"/>
         <w:jc w:val="both"/>
         <w:rPr>
-          <w:rFonts w:hint="default" w:ascii="FreeSerif" w:hAnsi="FreeSerif" w:cs="FreeSerif" w:eastAsiaTheme="minorEastAsia"/>
+          <w:rFonts w:hint="default" w:cs="FreeSerif" w:asciiTheme="minorAscii" w:hAnsiTheme="minorAscii"/>
           <w:sz w:val="24"/>
           <w:szCs w:val="24"/>
           <w:lang w:val="en"/>
@@ -1463,243 +4775,428 @@
       </w:pPr>
       <w:r>
         <w:rPr>
-          <w:rFonts w:hint="default" w:ascii="FreeSerif" w:hAnsi="FreeSerif" w:cs="FreeSerif" w:eastAsiaTheme="minorEastAsia"/>
-          <w:sz w:val="24"/>
-          <w:szCs w:val="24"/>
-          <w:lang w:val="en"/>
-        </w:rPr>
-        <w:t>h. Letting k be the number of indices i such that A[i] = x, give the worst-case andexpected running times of SCRAMBLE-SEARCH for the cases in which k = 0 and k = 1. Generalize your solution to handle the case in which k≥1.</w:t>
+          <w:rFonts w:hint="default" w:cs="FreeSerif" w:asciiTheme="minorAscii" w:hAnsiTheme="minorAscii"/>
+          <w:sz w:val="24"/>
+          <w:szCs w:val="24"/>
+          <w:lang w:val="en"/>
+        </w:rPr>
+        <w:t xml:space="preserve">Each point could be assigned to a ring if </w:t>
       </w:r>
     </w:p>
     <w:p>
       <w:pPr>
         <w:spacing w:line="360" w:lineRule="auto"/>
         <w:jc w:val="both"/>
-        <w:rPr>
-          <w:rFonts w:hint="default" w:ascii="FreeSerif" w:hAnsi="FreeSerif" w:cs="FreeSerif" w:eastAsiaTheme="minorEastAsia"/>
+        <m:rPr/>
+        <w:rPr>
+          <w:rFonts w:hAnsi="Cambria Math" w:cs="FreeSerif"/>
+          <w:i w:val="0"/>
           <w:sz w:val="24"/>
           <w:szCs w:val="24"/>
           <w:lang w:val="en"/>
         </w:rPr>
       </w:pPr>
-      <w:r>
-        <w:rPr>
-          <w:rFonts w:hint="default" w:ascii="FreeSerif" w:hAnsi="FreeSerif" w:cs="FreeSerif" w:eastAsiaTheme="minorEastAsia"/>
-          <w:sz w:val="24"/>
-          <w:szCs w:val="24"/>
-          <w:lang w:val="en"/>
-        </w:rPr>
-        <w:t>i</w:t>
-      </w:r>
-      <w:r>
-        <w:rPr>
-          <w:rFonts w:hint="default" w:ascii="FreeSerif" w:hAnsi="FreeSerif" w:cs="FreeSerif"/>
-          <w:sz w:val="24"/>
-          <w:szCs w:val="24"/>
-          <w:lang w:val="en"/>
-        </w:rPr>
-        <w:t>.</w:t>
-      </w:r>
-      <w:r>
-        <w:rPr>
-          <w:rFonts w:hint="default" w:ascii="FreeSerif" w:hAnsi="FreeSerif" w:cs="FreeSerif" w:eastAsiaTheme="minorEastAsia"/>
-          <w:sz w:val="24"/>
-          <w:szCs w:val="24"/>
-          <w:lang w:val="en"/>
-        </w:rPr>
-        <w:t xml:space="preserve"> Which of the three searching algorithms would you use? Explain your answer</w:t>
-      </w:r>
+      <m:oMathPara>
+        <m:oMath>
+          <m:sSub>
+            <m:sSubPr>
+              <m:ctrlPr>
+                <w:rPr>
+                  <w:rFonts w:ascii="Cambria Math" w:hAnsi="Cambria Math" w:cs="FreeSerif"/>
+                  <w:i/>
+                  <w:sz w:val="24"/>
+                  <w:szCs w:val="24"/>
+                  <w:lang w:val="en"/>
+                </w:rPr>
+              </m:ctrlPr>
+            </m:sSubPr>
+            <m:e>
+              <m:r>
+                <m:rPr/>
+                <w:rPr>
+                  <w:rFonts w:hint="default" w:ascii="Cambria Math" w:hAnsi="Cambria Math" w:cs="FreeSerif"/>
+                  <w:sz w:val="24"/>
+                  <w:szCs w:val="24"/>
+                  <w:lang w:val="en"/>
+                </w:rPr>
+                <m:t>r</m:t>
+              </m:r>
+              <m:ctrlPr>
+                <w:rPr>
+                  <w:rFonts w:ascii="Cambria Math" w:hAnsi="Cambria Math" w:cs="FreeSerif"/>
+                  <w:i/>
+                  <w:sz w:val="24"/>
+                  <w:szCs w:val="24"/>
+                  <w:lang w:val="en"/>
+                </w:rPr>
+              </m:ctrlPr>
+            </m:e>
+            <m:sub>
+              <m:r>
+                <m:rPr/>
+                <w:rPr>
+                  <w:rFonts w:hint="default" w:ascii="Cambria Math" w:hAnsi="Cambria Math" w:cs="FreeSerif"/>
+                  <w:sz w:val="24"/>
+                  <w:szCs w:val="24"/>
+                  <w:lang w:val="en"/>
+                </w:rPr>
+                <m:t>i−1</m:t>
+              </m:r>
+              <m:ctrlPr>
+                <w:rPr>
+                  <w:rFonts w:ascii="Cambria Math" w:hAnsi="Cambria Math" w:cs="FreeSerif"/>
+                  <w:i/>
+                  <w:sz w:val="24"/>
+                  <w:szCs w:val="24"/>
+                  <w:lang w:val="en"/>
+                </w:rPr>
+              </m:ctrlPr>
+            </m:sub>
+          </m:sSub>
+          <m:r>
+            <m:rPr/>
+            <w:rPr>
+              <w:rFonts w:ascii="Cambria Math" w:hAnsi="Cambria Math" w:cs="FreeSerif"/>
+              <w:sz w:val="24"/>
+              <w:szCs w:val="24"/>
+              <w:lang w:val="en"/>
+            </w:rPr>
+            <m:t>&lt;</m:t>
+          </m:r>
+          <m:r>
+            <m:rPr/>
+            <w:rPr>
+              <w:rFonts w:hint="default" w:ascii="Cambria Math" w:hAnsi="Cambria Math" w:cs="FreeSerif"/>
+              <w:sz w:val="24"/>
+              <w:szCs w:val="24"/>
+              <w:lang w:val="en"/>
+            </w:rPr>
+            <m:t xml:space="preserve"> distance to center (d) </m:t>
+          </m:r>
+          <m:r>
+            <m:rPr/>
+            <w:rPr>
+              <w:rFonts w:ascii="Cambria Math" w:hAnsi="Cambria Math" w:cs="FreeSerif"/>
+              <w:sz w:val="24"/>
+              <w:szCs w:val="24"/>
+              <w:lang w:val="en"/>
+            </w:rPr>
+            <m:t>≤</m:t>
+          </m:r>
+          <m:sSub>
+            <m:sSubPr>
+              <m:ctrlPr>
+                <m:rPr/>
+                <w:rPr>
+                  <w:rFonts w:ascii="Cambria Math" w:hAnsi="Cambria Math" w:cs="FreeSerif"/>
+                  <w:i/>
+                  <w:sz w:val="24"/>
+                  <w:szCs w:val="24"/>
+                  <w:lang w:val="en"/>
+                </w:rPr>
+              </m:ctrlPr>
+            </m:sSubPr>
+            <m:e>
+              <m:r>
+                <m:rPr/>
+                <w:rPr>
+                  <w:rFonts w:hint="default" w:ascii="Cambria Math" w:hAnsi="Cambria Math" w:cs="FreeSerif"/>
+                  <w:sz w:val="24"/>
+                  <w:szCs w:val="24"/>
+                  <w:lang w:val="en"/>
+                </w:rPr>
+                <m:t>r</m:t>
+              </m:r>
+              <m:ctrlPr>
+                <m:rPr/>
+                <w:rPr>
+                  <w:rFonts w:ascii="Cambria Math" w:hAnsi="Cambria Math" w:cs="FreeSerif"/>
+                  <w:i/>
+                  <w:sz w:val="24"/>
+                  <w:szCs w:val="24"/>
+                  <w:lang w:val="en"/>
+                </w:rPr>
+              </m:ctrlPr>
+            </m:e>
+            <m:sub>
+              <m:r>
+                <m:rPr/>
+                <w:rPr>
+                  <w:rFonts w:hint="default" w:ascii="Cambria Math" w:hAnsi="Cambria Math" w:cs="FreeSerif"/>
+                  <w:sz w:val="24"/>
+                  <w:szCs w:val="24"/>
+                  <w:lang w:val="en"/>
+                </w:rPr>
+                <m:t>i</m:t>
+              </m:r>
+              <m:ctrlPr>
+                <m:rPr/>
+                <w:rPr>
+                  <w:rFonts w:ascii="Cambria Math" w:hAnsi="Cambria Math" w:cs="FreeSerif"/>
+                  <w:i/>
+                  <w:sz w:val="24"/>
+                  <w:szCs w:val="24"/>
+                  <w:lang w:val="en"/>
+                </w:rPr>
+              </m:ctrlPr>
+            </m:sub>
+          </m:sSub>
+        </m:oMath>
+      </m:oMathPara>
     </w:p>
     <w:p>
       <w:pPr>
         <w:spacing w:line="360" w:lineRule="auto"/>
         <w:jc w:val="both"/>
         <w:rPr>
-          <w:rFonts w:hint="default" w:ascii="FreeSerif" w:hAnsi="FreeSerif" w:cs="FreeSerif" w:eastAsiaTheme="minorEastAsia"/>
+          <w:rFonts w:hint="default" w:hAnsi="Cambria Math" w:cs="FreeSerif"/>
+          <w:i w:val="0"/>
           <w:sz w:val="24"/>
           <w:szCs w:val="24"/>
           <w:lang w:val="en"/>
         </w:rPr>
       </w:pPr>
+      <m:oMathPara>
+        <m:oMath>
+          <m:rad>
+            <m:radPr>
+              <m:degHide m:val="true"/>
+              <m:ctrlPr>
+                <w:rPr>
+                  <w:rFonts w:hint="default" w:ascii="Cambria Math" w:hAnsi="Cambria Math" w:cs="FreeSerif"/>
+                  <w:i/>
+                  <w:sz w:val="24"/>
+                  <w:szCs w:val="24"/>
+                  <w:lang w:val="en"/>
+                </w:rPr>
+              </m:ctrlPr>
+            </m:radPr>
+            <m:deg>
+              <m:ctrlPr>
+                <w:rPr>
+                  <w:rFonts w:hint="default" w:ascii="Cambria Math" w:hAnsi="Cambria Math" w:cs="FreeSerif"/>
+                  <w:i/>
+                  <w:sz w:val="24"/>
+                  <w:szCs w:val="24"/>
+                  <w:lang w:val="en"/>
+                </w:rPr>
+              </m:ctrlPr>
+            </m:deg>
+            <m:e>
+              <m:f>
+                <m:fPr>
+                  <m:ctrlPr>
+                    <w:rPr>
+                      <w:rFonts w:hint="default" w:ascii="Cambria Math" w:hAnsi="Cambria Math" w:cs="FreeSerif"/>
+                      <w:i/>
+                      <w:sz w:val="24"/>
+                      <w:szCs w:val="24"/>
+                      <w:lang w:val="en"/>
+                    </w:rPr>
+                  </m:ctrlPr>
+                </m:fPr>
+                <m:num>
+                  <m:r>
+                    <m:rPr/>
+                    <w:rPr>
+                      <w:rFonts w:hint="default" w:ascii="Cambria Math" w:hAnsi="Cambria Math" w:cs="FreeSerif"/>
+                      <w:sz w:val="24"/>
+                      <w:szCs w:val="24"/>
+                      <w:lang w:val="en"/>
+                    </w:rPr>
+                    <m:t>i−2</m:t>
+                  </m:r>
+                  <m:ctrlPr>
+                    <w:rPr>
+                      <w:rFonts w:hint="default" w:ascii="Cambria Math" w:hAnsi="Cambria Math" w:cs="FreeSerif"/>
+                      <w:i/>
+                      <w:sz w:val="24"/>
+                      <w:szCs w:val="24"/>
+                      <w:lang w:val="en"/>
+                    </w:rPr>
+                  </m:ctrlPr>
+                </m:num>
+                <m:den>
+                  <m:r>
+                    <m:rPr/>
+                    <w:rPr>
+                      <w:rFonts w:hint="default" w:ascii="Cambria Math" w:hAnsi="Cambria Math" w:cs="FreeSerif"/>
+                      <w:sz w:val="24"/>
+                      <w:szCs w:val="24"/>
+                      <w:lang w:val="en"/>
+                    </w:rPr>
+                    <m:t>n</m:t>
+                  </m:r>
+                  <m:ctrlPr>
+                    <w:rPr>
+                      <w:rFonts w:hint="default" w:ascii="Cambria Math" w:hAnsi="Cambria Math" w:cs="FreeSerif"/>
+                      <w:i/>
+                      <w:sz w:val="24"/>
+                      <w:szCs w:val="24"/>
+                      <w:lang w:val="en"/>
+                    </w:rPr>
+                  </m:ctrlPr>
+                </m:den>
+              </m:f>
+              <m:ctrlPr>
+                <w:rPr>
+                  <w:rFonts w:hint="default" w:ascii="Cambria Math" w:hAnsi="Cambria Math" w:cs="FreeSerif"/>
+                  <w:i/>
+                  <w:sz w:val="24"/>
+                  <w:szCs w:val="24"/>
+                  <w:lang w:val="en"/>
+                </w:rPr>
+              </m:ctrlPr>
+            </m:e>
+          </m:rad>
+          <m:r>
+            <m:rPr/>
+            <w:rPr>
+              <w:rFonts w:ascii="Cambria Math" w:hAnsi="Cambria Math" w:cs="FreeSerif"/>
+              <w:sz w:val="24"/>
+              <w:szCs w:val="24"/>
+              <w:lang w:val="en"/>
+            </w:rPr>
+            <m:t>&lt;</m:t>
+          </m:r>
+          <m:r>
+            <m:rPr/>
+            <w:rPr>
+              <w:rFonts w:hint="default" w:ascii="Cambria Math" w:hAnsi="Cambria Math" w:cs="FreeSerif"/>
+              <w:sz w:val="24"/>
+              <w:szCs w:val="24"/>
+              <w:lang w:val="en"/>
+            </w:rPr>
+            <m:t>d</m:t>
+          </m:r>
+          <m:r>
+            <m:rPr/>
+            <w:rPr>
+              <w:rFonts w:ascii="Cambria Math" w:hAnsi="Cambria Math" w:cs="FreeSerif"/>
+              <w:sz w:val="24"/>
+              <w:szCs w:val="24"/>
+              <w:lang w:val="en"/>
+            </w:rPr>
+            <m:t>≤</m:t>
+          </m:r>
+          <m:rad>
+            <m:radPr>
+              <m:degHide m:val="true"/>
+              <m:ctrlPr>
+                <w:rPr>
+                  <w:rFonts w:hint="default" w:ascii="Cambria Math" w:hAnsi="Cambria Math" w:cs="FreeSerif"/>
+                  <w:i/>
+                  <w:sz w:val="24"/>
+                  <w:szCs w:val="24"/>
+                  <w:lang w:val="en"/>
+                </w:rPr>
+              </m:ctrlPr>
+            </m:radPr>
+            <m:deg>
+              <m:ctrlPr>
+                <w:rPr>
+                  <w:rFonts w:hint="default" w:ascii="Cambria Math" w:hAnsi="Cambria Math" w:cs="FreeSerif"/>
+                  <w:i/>
+                  <w:sz w:val="24"/>
+                  <w:szCs w:val="24"/>
+                  <w:lang w:val="en"/>
+                </w:rPr>
+              </m:ctrlPr>
+            </m:deg>
+            <m:e>
+              <m:f>
+                <m:fPr>
+                  <m:ctrlPr>
+                    <w:rPr>
+                      <w:rFonts w:hint="default" w:ascii="Cambria Math" w:hAnsi="Cambria Math" w:cs="FreeSerif"/>
+                      <w:i/>
+                      <w:sz w:val="24"/>
+                      <w:szCs w:val="24"/>
+                      <w:lang w:val="en"/>
+                    </w:rPr>
+                  </m:ctrlPr>
+                </m:fPr>
+                <m:num>
+                  <m:r>
+                    <m:rPr/>
+                    <w:rPr>
+                      <w:rFonts w:hint="default" w:ascii="Cambria Math" w:hAnsi="Cambria Math" w:cs="FreeSerif"/>
+                      <w:sz w:val="24"/>
+                      <w:szCs w:val="24"/>
+                      <w:lang w:val="en"/>
+                    </w:rPr>
+                    <m:t>i−1</m:t>
+                  </m:r>
+                  <m:ctrlPr>
+                    <w:rPr>
+                      <w:rFonts w:hint="default" w:ascii="Cambria Math" w:hAnsi="Cambria Math" w:cs="FreeSerif"/>
+                      <w:i/>
+                      <w:sz w:val="24"/>
+                      <w:szCs w:val="24"/>
+                      <w:lang w:val="en"/>
+                    </w:rPr>
+                  </m:ctrlPr>
+                </m:num>
+                <m:den>
+                  <m:r>
+                    <m:rPr/>
+                    <w:rPr>
+                      <w:rFonts w:hint="default" w:ascii="Cambria Math" w:hAnsi="Cambria Math" w:cs="FreeSerif"/>
+                      <w:sz w:val="24"/>
+                      <w:szCs w:val="24"/>
+                      <w:lang w:val="en"/>
+                    </w:rPr>
+                    <m:t>n</m:t>
+                  </m:r>
+                  <m:ctrlPr>
+                    <w:rPr>
+                      <w:rFonts w:hint="default" w:ascii="Cambria Math" w:hAnsi="Cambria Math" w:cs="FreeSerif"/>
+                      <w:i/>
+                      <w:sz w:val="24"/>
+                      <w:szCs w:val="24"/>
+                      <w:lang w:val="en"/>
+                    </w:rPr>
+                  </m:ctrlPr>
+                </m:den>
+              </m:f>
+              <m:ctrlPr>
+                <w:rPr>
+                  <w:rFonts w:hint="default" w:ascii="Cambria Math" w:hAnsi="Cambria Math" w:cs="FreeSerif"/>
+                  <w:i/>
+                  <w:sz w:val="24"/>
+                  <w:szCs w:val="24"/>
+                  <w:lang w:val="en"/>
+                </w:rPr>
+              </m:ctrlPr>
+            </m:e>
+          </m:rad>
+        </m:oMath>
+      </m:oMathPara>
     </w:p>
     <w:p>
       <w:pPr>
         <w:spacing w:line="360" w:lineRule="auto"/>
         <w:jc w:val="both"/>
-        <w:rPr>
-          <w:rFonts w:hint="default" w:ascii="FreeSerif" w:hAnsi="FreeSerif" w:cs="FreeSerif" w:eastAsiaTheme="minorEastAsia"/>
+        <m:rPr/>
+        <w:rPr>
+          <w:rFonts w:hint="default" w:hAnsi="Cambria Math" w:cs="FreeSerif"/>
+          <w:i w:val="0"/>
           <w:sz w:val="24"/>
           <w:szCs w:val="24"/>
           <w:lang w:val="en"/>
         </w:rPr>
       </w:pPr>
       <w:r>
-        <w:rPr>
-          <w:rFonts w:hint="default" w:ascii="FreeSerif" w:hAnsi="FreeSerif" w:cs="FreeSerif" w:eastAsiaTheme="minorEastAsia"/>
-          <w:sz w:val="24"/>
-          <w:szCs w:val="24"/>
-          <w:lang w:val="en"/>
-        </w:rPr>
-        <w:t>NOTES:</w:t>
+        <m:rPr/>
+        <w:rPr>
+          <w:rFonts w:hint="default" w:hAnsi="Cambria Math" w:cs="FreeSerif"/>
+          <w:i w:val="0"/>
+          <w:sz w:val="24"/>
+          <w:szCs w:val="24"/>
+          <w:lang w:val="en"/>
+        </w:rPr>
+        <w:t>Hence, we would have n buckets and each point would be assigned to a bucket if it satisfies the above condition for a ring.</w:t>
       </w:r>
-    </w:p>
-    <w:p>
-      <w:pPr>
-        <w:pStyle w:val="4"/>
-        <w:keepNext w:val="0"/>
-        <w:keepLines w:val="0"/>
-        <w:widowControl/>
-        <w:suppressLineNumbers w:val="0"/>
-        <w:pBdr>
-          <w:top w:val="none" w:color="auto" w:sz="0" w:space="0"/>
-          <w:left w:val="none" w:color="auto" w:sz="0" w:space="0"/>
-          <w:bottom w:val="none" w:color="auto" w:sz="0" w:space="0"/>
-          <w:right w:val="none" w:color="auto" w:sz="0" w:space="0"/>
-        </w:pBdr>
-        <w:shd w:val="clear" w:fill="FFFFFF"/>
-        <w:spacing w:before="0" w:beforeAutospacing="0" w:after="150" w:afterAutospacing="0" w:line="360" w:lineRule="auto"/>
-        <w:ind w:left="0" w:right="0" w:firstLine="0"/>
-        <w:rPr>
-          <w:rFonts w:hint="default" w:ascii="FreeSerif" w:hAnsi="FreeSerif" w:cs="FreeSerif" w:eastAsiaTheme="minorEastAsia"/>
-          <w:i w:val="0"/>
-          <w:caps w:val="0"/>
-          <w:color w:val="444444"/>
-          <w:spacing w:val="0"/>
-          <w:sz w:val="21"/>
-          <w:szCs w:val="21"/>
-        </w:rPr>
-      </w:pPr>
-      <w:r>
-        <w:rPr>
-          <w:rFonts w:hint="default" w:ascii="FreeSerif" w:hAnsi="FreeSerif" w:cs="FreeSerif" w:eastAsiaTheme="minorEastAsia"/>
-          <w:i w:val="0"/>
-          <w:caps w:val="0"/>
-          <w:color w:val="444444"/>
-          <w:spacing w:val="0"/>
-          <w:sz w:val="21"/>
-          <w:szCs w:val="21"/>
-          <w:shd w:val="clear" w:fill="FFFFFF"/>
-        </w:rPr>
-        <w:t>(h) No need to consider the case where k&gt;1</w:t>
-      </w:r>
-    </w:p>
-    <w:p>
-      <w:pPr>
-        <w:pStyle w:val="4"/>
-        <w:keepNext w:val="0"/>
-        <w:keepLines w:val="0"/>
-        <w:widowControl/>
-        <w:suppressLineNumbers w:val="0"/>
-        <w:pBdr>
-          <w:top w:val="none" w:color="auto" w:sz="0" w:space="0"/>
-          <w:left w:val="none" w:color="auto" w:sz="0" w:space="0"/>
-          <w:bottom w:val="none" w:color="auto" w:sz="0" w:space="0"/>
-          <w:right w:val="none" w:color="auto" w:sz="0" w:space="0"/>
-        </w:pBdr>
-        <w:shd w:val="clear" w:fill="FFFFFF"/>
-        <w:spacing w:before="0" w:beforeAutospacing="0" w:after="150" w:afterAutospacing="0" w:line="360" w:lineRule="auto"/>
-        <w:ind w:left="0" w:right="0" w:firstLine="0"/>
-        <w:rPr>
-          <w:rFonts w:hint="default" w:ascii="FreeSerif" w:hAnsi="FreeSerif" w:cs="FreeSerif" w:eastAsiaTheme="minorEastAsia"/>
-          <w:i w:val="0"/>
-          <w:caps w:val="0"/>
-          <w:color w:val="444444"/>
-          <w:spacing w:val="0"/>
-          <w:sz w:val="21"/>
-          <w:szCs w:val="21"/>
-        </w:rPr>
-      </w:pPr>
-      <w:r>
-        <w:rPr>
-          <w:rFonts w:hint="default" w:ascii="FreeSerif" w:hAnsi="FreeSerif" w:cs="FreeSerif" w:eastAsiaTheme="minorEastAsia"/>
-          <w:i w:val="0"/>
-          <w:caps w:val="0"/>
-          <w:color w:val="444444"/>
-          <w:spacing w:val="0"/>
-          <w:sz w:val="21"/>
-          <w:szCs w:val="21"/>
-          <w:shd w:val="clear" w:fill="FFFFFF"/>
-        </w:rPr>
-        <w:t>(i) You can use directly the conclusions we reached to for RANDOMIZED-SEARCH and DETERMINISTIC-SEARCH in the class.</w:t>
-      </w:r>
-    </w:p>
-    <w:p>
-      <w:pPr>
-        <w:spacing w:line="360" w:lineRule="auto"/>
-        <w:jc w:val="both"/>
-        <w:rPr>
-          <w:rFonts w:hint="default" w:ascii="FreeSerif" w:hAnsi="FreeSerif" w:cs="FreeSerif" w:eastAsiaTheme="minorEastAsia"/>
-          <w:sz w:val="24"/>
-          <w:szCs w:val="24"/>
-          <w:lang w:val="en"/>
-        </w:rPr>
-      </w:pPr>
-    </w:p>
-    <w:p>
-      <w:pPr>
-        <w:spacing w:line="360" w:lineRule="auto"/>
-        <w:jc w:val="both"/>
-        <w:rPr>
-          <w:rFonts w:hint="default" w:ascii="FreeSerif" w:hAnsi="FreeSerif" w:cs="FreeSerif" w:eastAsiaTheme="minorEastAsia"/>
-          <w:sz w:val="24"/>
-          <w:szCs w:val="24"/>
-          <w:lang w:val="en"/>
-        </w:rPr>
-      </w:pPr>
-      <w:r>
-        <w:rPr>
-          <w:rFonts w:hint="default" w:ascii="FreeSerif" w:hAnsi="FreeSerif" w:cs="FreeSerif" w:eastAsiaTheme="minorEastAsia"/>
-          <w:sz w:val="24"/>
-          <w:szCs w:val="24"/>
-          <w:lang w:val="en"/>
-        </w:rPr>
-        <w:t>P204</w:t>
-      </w:r>
-    </w:p>
-    <w:p>
-      <w:pPr>
-        <w:spacing w:line="360" w:lineRule="auto"/>
-        <w:jc w:val="both"/>
-        <w:rPr>
-          <w:rFonts w:hint="default" w:ascii="FreeSerif" w:hAnsi="FreeSerif" w:cs="FreeSerif" w:eastAsiaTheme="minorEastAsia"/>
-          <w:sz w:val="24"/>
-          <w:szCs w:val="24"/>
-          <w:lang w:val="en"/>
-        </w:rPr>
-      </w:pPr>
-      <w:r>
-        <w:rPr>
-          <w:rFonts w:hint="default" w:ascii="FreeSerif" w:hAnsi="FreeSerif" w:cs="FreeSerif" w:eastAsiaTheme="minorEastAsia"/>
-          <w:sz w:val="24"/>
-          <w:szCs w:val="24"/>
-          <w:lang w:val="en"/>
-        </w:rPr>
-        <w:t>8.4-4</w:t>
-      </w:r>
-    </w:p>
-    <w:p>
-      <w:pPr>
-        <w:spacing w:line="360" w:lineRule="auto"/>
-        <w:jc w:val="both"/>
-        <w:rPr>
-          <w:rFonts w:hint="default" w:ascii="FreeSerif" w:hAnsi="FreeSerif" w:cs="FreeSerif" w:eastAsiaTheme="minorEastAsia"/>
-          <w:sz w:val="24"/>
-          <w:szCs w:val="24"/>
-          <w:lang w:val="en"/>
-        </w:rPr>
-      </w:pPr>
-    </w:p>
-    <w:p>
-      <w:pPr>
-        <w:spacing w:line="360" w:lineRule="auto"/>
-        <w:jc w:val="both"/>
-        <w:rPr>
-          <w:rFonts w:hint="default" w:ascii="FreeSerif" w:hAnsi="FreeSerif" w:cs="FreeSerif" w:eastAsiaTheme="minorEastAsia"/>
-          <w:sz w:val="24"/>
-          <w:szCs w:val="24"/>
-          <w:lang w:val="en"/>
-        </w:rPr>
-      </w:pPr>
     </w:p>
     <w:sectPr>
       <w:pgSz w:w="11906" w:h="16838"/>

--- a/Combinatorics and Algorithms Design/Algorithms Design/Assignments/HW_week13.docx
+++ b/Combinatorics and Algorithms Design/Algorithms Design/Assignments/HW_week13.docx
@@ -569,8 +569,8 @@
                 <m:naryPr>
                   <m:chr m:val="∑"/>
                   <m:limLoc m:val="undOvr"/>
-                  <m:subHide m:val="true"/>
-                  <m:supHide m:val="true"/>
+                  <m:subHide m:val="1"/>
+                  <m:supHide m:val="1"/>
                   <m:ctrlPr>
                     <w:rPr>
                       <w:rFonts w:hint="default" w:ascii="Cambria Math" w:hAnsi="Cambria Math" w:cs="FreeSerif" w:eastAsiaTheme="minorEastAsia"/>
@@ -767,7 +767,27 @@
           <w:szCs w:val="24"/>
           <w:lang w:val="en" w:eastAsia="zh-CN" w:bidi="ar-SA"/>
         </w:rPr>
-        <w:t>Accordingly, given n dices, since the dices are similar and have the same expeteced value, we have that</w:t>
+        <w:t xml:space="preserve">Accordingly, given n dices, since the dices are similar and have the same </w:t>
+      </w:r>
+      <w:r>
+        <w:rPr>
+          <w:rFonts w:hint="default" w:cs="FreeSerif" w:asciiTheme="minorAscii" w:hAnsiTheme="minorAscii"/>
+          <w:i w:val="0"/>
+          <w:sz w:val="24"/>
+          <w:szCs w:val="24"/>
+          <w:lang w:eastAsia="zh-CN" w:bidi="ar-SA"/>
+        </w:rPr>
+        <w:t>expected</w:t>
+      </w:r>
+      <w:r>
+        <w:rPr>
+          <w:rFonts w:hint="default" w:cs="FreeSerif" w:asciiTheme="minorAscii" w:hAnsiTheme="minorAscii" w:eastAsiaTheme="minorEastAsia"/>
+          <w:i w:val="0"/>
+          <w:sz w:val="24"/>
+          <w:szCs w:val="24"/>
+          <w:lang w:val="en" w:eastAsia="zh-CN" w:bidi="ar-SA"/>
+        </w:rPr>
+        <w:t xml:space="preserve"> value, we have that</w:t>
       </w:r>
     </w:p>
     <w:p>
@@ -1310,10 +1330,9 @@
         <w:spacing w:line="360" w:lineRule="auto"/>
         <w:jc w:val="both"/>
         <w:rPr>
-          <w:rFonts w:hint="default" w:cs="FreeSerif" w:asciiTheme="minorAscii" w:hAnsiTheme="minorAscii" w:eastAsiaTheme="minorEastAsia"/>
-          <w:sz w:val="24"/>
-          <w:szCs w:val="24"/>
-          <w:lang w:val="en"/>
+          <w:rFonts w:hint="default" w:cs="FreeSerif" w:asciiTheme="minorAscii" w:hAnsiTheme="minorAscii"/>
+          <w:sz w:val="24"/>
+          <w:szCs w:val="24"/>
         </w:rPr>
       </w:pPr>
       <w:r>
@@ -1323,7 +1342,137 @@
           <w:szCs w:val="24"/>
           <w:lang w:val="en"/>
         </w:rPr>
-        <w:t>5.4-2: Suppose that we toss balls into b bins until some bin contains two balls. Each toss is independent, and each ball is equally likely to end up in any bin. What is the expected number of ball tosses?</w:t>
+        <w:t xml:space="preserve">5.4-2: </w:t>
+      </w:r>
+      <w:r>
+        <w:rPr>
+          <w:rFonts w:hint="default" w:cs="FreeSerif" w:asciiTheme="minorAscii" w:hAnsiTheme="minorAscii"/>
+          <w:sz w:val="24"/>
+          <w:szCs w:val="24"/>
+        </w:rPr>
+        <w:t>Initially, given that all the bins are empty, we need to toss at least two balls and at most b+1 balls (pigeonhole principal) to have a bin contain two balls. Accordingly, for the k</w:t>
+      </w:r>
+      <w:r>
+        <w:rPr>
+          <w:rFonts w:hint="default" w:cs="FreeSerif" w:asciiTheme="minorAscii" w:hAnsiTheme="minorAscii"/>
+          <w:sz w:val="24"/>
+          <w:szCs w:val="24"/>
+          <w:vertAlign w:val="superscript"/>
+        </w:rPr>
+        <w:t>th</w:t>
+      </w:r>
+      <w:r>
+        <w:rPr>
+          <w:rFonts w:hint="default" w:cs="FreeSerif" w:asciiTheme="minorAscii" w:hAnsiTheme="minorAscii"/>
+          <w:sz w:val="24"/>
+          <w:szCs w:val="24"/>
+        </w:rPr>
+        <w:t xml:space="preserve"> toss we know that k-1 balls have been tossed to empty bins since the condition hasn’t been met yet. The probability of tossing the ball into one of the k-1 non-empty bins at the </w:t>
+      </w:r>
+      <w:r>
+        <w:rPr>
+          <w:rFonts w:hint="default" w:cs="FreeSerif" w:asciiTheme="minorAscii" w:hAnsiTheme="minorAscii"/>
+          <w:sz w:val="24"/>
+          <w:szCs w:val="24"/>
+        </w:rPr>
+        <w:t>k</w:t>
+      </w:r>
+      <w:r>
+        <w:rPr>
+          <w:rFonts w:hint="default" w:cs="FreeSerif" w:asciiTheme="minorAscii" w:hAnsiTheme="minorAscii"/>
+          <w:sz w:val="24"/>
+          <w:szCs w:val="24"/>
+          <w:vertAlign w:val="superscript"/>
+        </w:rPr>
+        <w:t>th</w:t>
+      </w:r>
+      <w:r>
+        <w:rPr>
+          <w:rFonts w:hint="default" w:cs="FreeSerif" w:asciiTheme="minorAscii" w:hAnsiTheme="minorAscii"/>
+          <w:sz w:val="24"/>
+          <w:szCs w:val="24"/>
+          <w:vertAlign w:val="superscript"/>
+        </w:rPr>
+        <w:t xml:space="preserve"> </w:t>
+      </w:r>
+      <w:r>
+        <w:rPr>
+          <w:rFonts w:hint="default" w:cs="FreeSerif" w:asciiTheme="minorAscii" w:hAnsiTheme="minorAscii"/>
+          <w:sz w:val="24"/>
+          <w:szCs w:val="24"/>
+        </w:rPr>
+        <w:t xml:space="preserve">toss would be </w:t>
+      </w:r>
+      <m:oMath>
+        <m:f>
+          <m:fPr>
+            <m:ctrlPr>
+              <w:rPr>
+                <w:rFonts w:ascii="Cambria Math" w:hAnsi="Cambria Math" w:cs="FreeSerif"/>
+                <w:i/>
+                <w:sz w:val="24"/>
+                <w:szCs w:val="24"/>
+              </w:rPr>
+            </m:ctrlPr>
+          </m:fPr>
+          <m:num>
+            <m:r>
+              <m:rPr/>
+              <w:rPr>
+                <w:rFonts w:ascii="Cambria Math" w:hAnsi="Cambria Math" w:cs="FreeSerif"/>
+                <w:sz w:val="24"/>
+                <w:szCs w:val="24"/>
+                <w:lang w:val="en-US"/>
+              </w:rPr>
+              <m:t>k−1</m:t>
+            </m:r>
+            <m:ctrlPr>
+              <w:rPr>
+                <w:rFonts w:ascii="Cambria Math" w:hAnsi="Cambria Math" w:cs="FreeSerif"/>
+                <w:i/>
+                <w:sz w:val="24"/>
+                <w:szCs w:val="24"/>
+              </w:rPr>
+            </m:ctrlPr>
+          </m:num>
+          <m:den>
+            <m:r>
+              <m:rPr/>
+              <w:rPr>
+                <w:rFonts w:ascii="Cambria Math" w:hAnsi="Cambria Math" w:cs="FreeSerif"/>
+                <w:sz w:val="24"/>
+                <w:szCs w:val="24"/>
+                <w:lang w:val="en-US"/>
+              </w:rPr>
+              <m:t>b</m:t>
+            </m:r>
+            <m:ctrlPr>
+              <w:rPr>
+                <w:rFonts w:ascii="Cambria Math" w:hAnsi="Cambria Math" w:cs="FreeSerif"/>
+                <w:i/>
+                <w:sz w:val="24"/>
+                <w:szCs w:val="24"/>
+              </w:rPr>
+            </m:ctrlPr>
+          </m:den>
+        </m:f>
+      </m:oMath>
+      <w:r>
+        <w:rPr>
+          <w:rFonts w:ascii="Cambria Math" w:hAnsi="Cambria Math" w:cs="FreeSerif"/>
+          <w:i w:val="0"/>
+          <w:sz w:val="24"/>
+          <w:szCs w:val="24"/>
+        </w:rPr>
+        <w:t xml:space="preserve"> while the probability of the ball being tossed into an empty been would be calculated via the following multiplication, since after a bin is occupied the numerator decreases by 1 until all bins have been filled, w</w:t>
+      </w:r>
+      <w:r>
+        <w:rPr>
+          <w:rFonts w:hint="default" w:cs="FreeSerif" w:asciiTheme="minorAscii" w:hAnsiTheme="minorAscii"/>
+          <w:sz w:val="24"/>
+          <w:szCs w:val="24"/>
+        </w:rPr>
+        <w:t>hich gives the overall probability as</w:t>
       </w:r>
     </w:p>
     <w:p>
@@ -1331,190 +1480,12 @@
         <w:spacing w:line="360" w:lineRule="auto"/>
         <w:jc w:val="both"/>
         <w:rPr>
-          <w:rFonts w:hint="default" w:cs="FreeSerif" w:asciiTheme="minorAscii" w:hAnsiTheme="minorAscii" w:eastAsiaTheme="minorEastAsia"/>
-          <w:sz w:val="24"/>
-          <w:szCs w:val="24"/>
-          <w:lang w:val="en"/>
-        </w:rPr>
-      </w:pPr>
-    </w:p>
-    <w:p>
-      <w:pPr>
-        <w:spacing w:line="360" w:lineRule="auto"/>
-        <w:jc w:val="both"/>
-        <w:rPr>
-          <w:rFonts w:hint="default" w:cs="FreeSerif" w:asciiTheme="minorAscii" w:hAnsiTheme="minorAscii" w:eastAsiaTheme="minorEastAsia"/>
-          <w:sz w:val="24"/>
-          <w:szCs w:val="24"/>
-          <w:lang w:val="en"/>
-        </w:rPr>
-      </w:pPr>
-    </w:p>
-    <w:p>
-      <w:pPr>
-        <w:spacing w:line="360" w:lineRule="auto"/>
-        <w:jc w:val="both"/>
-        <w:rPr>
-          <w:rFonts w:hint="default" w:cs="FreeSerif" w:asciiTheme="minorAscii" w:hAnsiTheme="minorAscii" w:eastAsiaTheme="minorEastAsia"/>
-          <w:sz w:val="24"/>
-          <w:szCs w:val="24"/>
-          <w:lang w:val="en"/>
-        </w:rPr>
-      </w:pPr>
-    </w:p>
-    <w:p>
-      <w:pPr>
-        <w:spacing w:line="360" w:lineRule="auto"/>
-        <w:jc w:val="both"/>
-        <w:rPr>
-          <w:rFonts w:hint="default" w:cs="FreeSerif" w:asciiTheme="minorAscii" w:hAnsiTheme="minorAscii" w:eastAsiaTheme="minorEastAsia"/>
-          <w:b/>
-          <w:bCs/>
-          <w:sz w:val="24"/>
-          <w:szCs w:val="24"/>
-          <w:lang w:val="en"/>
-        </w:rPr>
-      </w:pPr>
-      <w:r>
-        <w:rPr>
-          <w:rFonts w:hint="default" w:cs="FreeSerif" w:asciiTheme="minorAscii" w:hAnsiTheme="minorAscii" w:eastAsiaTheme="minorEastAsia"/>
-          <w:b/>
-          <w:bCs/>
-          <w:sz w:val="24"/>
-          <w:szCs w:val="24"/>
-          <w:lang w:val="en"/>
-        </w:rPr>
-        <w:t>P</w:t>
-      </w:r>
-      <w:r>
-        <w:rPr>
-          <w:rFonts w:hint="default" w:cs="FreeSerif" w:asciiTheme="minorAscii" w:hAnsiTheme="minorAscii"/>
-          <w:b/>
-          <w:bCs/>
-          <w:sz w:val="24"/>
-          <w:szCs w:val="24"/>
-          <w:lang w:val="en"/>
-        </w:rPr>
-        <w:t xml:space="preserve">age </w:t>
-      </w:r>
-      <w:r>
-        <w:rPr>
-          <w:rFonts w:hint="default" w:cs="FreeSerif" w:asciiTheme="minorAscii" w:hAnsiTheme="minorAscii" w:eastAsiaTheme="minorEastAsia"/>
-          <w:b/>
-          <w:bCs/>
-          <w:sz w:val="24"/>
-          <w:szCs w:val="24"/>
-          <w:lang w:val="en"/>
-        </w:rPr>
-        <w:t>144</w:t>
-      </w:r>
-      <w:r>
-        <w:rPr>
-          <w:rFonts w:hint="default" w:cs="FreeSerif" w:asciiTheme="minorAscii" w:hAnsiTheme="minorAscii"/>
-          <w:b/>
-          <w:bCs/>
-          <w:sz w:val="24"/>
-          <w:szCs w:val="24"/>
-          <w:lang w:val="en"/>
-        </w:rPr>
-        <w:t>:</w:t>
-      </w:r>
-    </w:p>
-    <w:p>
-      <w:pPr>
-        <w:spacing w:line="360" w:lineRule="auto"/>
-        <w:jc w:val="both"/>
-        <w:rPr>
-          <w:rFonts w:hint="default" w:cs="FreeSerif" w:asciiTheme="minorAscii" w:hAnsiTheme="minorAscii"/>
-          <w:sz w:val="24"/>
-          <w:szCs w:val="24"/>
-          <w:lang w:val="en"/>
-        </w:rPr>
-      </w:pPr>
-      <w:r>
-        <w:rPr>
-          <w:rFonts w:hint="default" w:cs="FreeSerif" w:asciiTheme="minorAscii" w:hAnsiTheme="minorAscii" w:eastAsiaTheme="minorEastAsia"/>
-          <w:b/>
-          <w:bCs/>
-          <w:sz w:val="24"/>
-          <w:szCs w:val="24"/>
-          <w:lang w:val="en"/>
-        </w:rPr>
-        <w:t>5-2</w:t>
-      </w:r>
-      <w:r>
-        <w:rPr>
-          <w:rFonts w:hint="default" w:cs="FreeSerif" w:asciiTheme="minorAscii" w:hAnsiTheme="minorAscii"/>
-          <w:b/>
-          <w:bCs/>
-          <w:sz w:val="24"/>
-          <w:szCs w:val="24"/>
-          <w:lang w:val="en"/>
-        </w:rPr>
-        <w:t>.</w:t>
-      </w:r>
-      <w:r>
-        <w:rPr>
-          <w:rFonts w:hint="default" w:cs="FreeSerif" w:asciiTheme="minorAscii" w:hAnsiTheme="minorAscii" w:eastAsiaTheme="minorEastAsia"/>
-          <w:b/>
-          <w:bCs/>
-          <w:sz w:val="24"/>
-          <w:szCs w:val="24"/>
-          <w:lang w:val="en"/>
-        </w:rPr>
-        <w:t>h</w:t>
-      </w:r>
-      <w:r>
-        <w:rPr>
-          <w:rFonts w:hint="default" w:cs="FreeSerif" w:asciiTheme="minorAscii" w:hAnsiTheme="minorAscii"/>
-          <w:b/>
-          <w:bCs/>
-          <w:sz w:val="24"/>
-          <w:szCs w:val="24"/>
-          <w:lang w:val="en"/>
-        </w:rPr>
-        <w:t xml:space="preserve">: </w:t>
-      </w:r>
-      <w:r>
-        <w:rPr>
-          <w:rFonts w:hint="default" w:cs="FreeSerif" w:asciiTheme="minorAscii" w:hAnsiTheme="minorAscii"/>
-          <w:sz w:val="24"/>
-          <w:szCs w:val="24"/>
-          <w:lang w:val="en"/>
-        </w:rPr>
-        <w:t>In the case that k=0, then the condition A[i]=x is never met, which makes the worst running time n. The expected running time would also be n since all of the elements have to be scanned to ensure that the no element satisfies the condition.</w:t>
-      </w:r>
-    </w:p>
-    <w:p>
-      <w:pPr>
-        <w:spacing w:line="360" w:lineRule="auto"/>
-        <w:jc w:val="both"/>
-        <w:rPr>
-          <w:rFonts w:hint="default" w:cs="FreeSerif" w:asciiTheme="minorAscii" w:hAnsiTheme="minorAscii"/>
-          <w:sz w:val="24"/>
-          <w:szCs w:val="24"/>
-          <w:lang w:val="en"/>
-        </w:rPr>
-      </w:pPr>
-      <w:r>
-        <w:rPr>
-          <w:rFonts w:hint="default" w:cs="FreeSerif" w:asciiTheme="minorAscii" w:hAnsiTheme="minorAscii"/>
-          <w:sz w:val="24"/>
-          <w:szCs w:val="24"/>
-          <w:lang w:val="en"/>
-        </w:rPr>
-        <w:t xml:space="preserve">If k=1, the worst running time occurs when x is at the last position of the array, which takes n since all the elements have to be scanned. For the expected running time, since x could be in either of the n positions of A, the probability of x being in a position i would be </w:t>
-      </w:r>
-    </w:p>
-    <w:p>
-      <w:pPr>
-        <w:spacing w:line="360" w:lineRule="auto"/>
-        <w:jc w:val="both"/>
-        <w:rPr>
-          <w:rFonts w:hint="default" w:cs="FreeSerif" w:asciiTheme="minorAscii" w:hAnsiTheme="minorAscii"/>
-          <w:sz w:val="24"/>
-          <w:szCs w:val="24"/>
-          <w:lang w:val="en"/>
+          <w:rFonts w:ascii="Cambria Math" w:hAnsi="Cambria Math" w:cs="FreeSerif"/>
+          <w:b w:val="0"/>
+          <w:i w:val="0"/>
+          <w:sz w:val="24"/>
+          <w:szCs w:val="24"/>
+          <w:lang w:val="en-US" w:eastAsia="zh-CN" w:bidi="ar-SA"/>
         </w:rPr>
       </w:pPr>
       <m:oMathPara>
@@ -1553,7 +1524,7 @@
                   <w:rFonts w:hint="default" w:ascii="Cambria Math" w:hAnsi="Cambria Math" w:cs="FreeSerif"/>
                   <w:sz w:val="24"/>
                   <w:szCs w:val="24"/>
-                  <w:lang w:val="en" w:eastAsia="zh-CN" w:bidi="ar-SA"/>
+                  <w:lang w:val="en-US" w:eastAsia="zh-CN" w:bidi="ar-SA"/>
                 </w:rPr>
                 <m:t>X</m:t>
               </m:r>
@@ -1577,9 +1548,9 @@
                   <w:rFonts w:hint="default" w:ascii="Cambria Math" w:hAnsi="Cambria Math" w:cs="FreeSerif"/>
                   <w:sz w:val="24"/>
                   <w:szCs w:val="24"/>
-                  <w:lang w:val="en" w:eastAsia="zh-CN" w:bidi="ar-SA"/>
-                </w:rPr>
-                <m:t>i</m:t>
+                  <w:lang w:val="en-US" w:eastAsia="zh-CN" w:bidi="ar-SA"/>
+                </w:rPr>
+                <m:t>b</m:t>
               </m:r>
               <m:ctrlPr>
                 <w:rPr>
@@ -1593,6 +1564,18 @@
               </m:ctrlPr>
             </m:sub>
           </m:sSub>
+          <m:r>
+            <m:rPr>
+              <m:sty m:val="p"/>
+            </m:rPr>
+            <w:rPr>
+              <w:rFonts w:hint="default" w:ascii="Cambria Math" w:hAnsi="Cambria Math" w:cs="FreeSerif"/>
+              <w:sz w:val="24"/>
+              <w:szCs w:val="24"/>
+              <w:lang w:val="en-US" w:eastAsia="zh-CN" w:bidi="ar-SA"/>
+            </w:rPr>
+            <m:t>=2</m:t>
+          </m:r>
           <m:r>
             <m:rPr>
               <m:sty m:val="p"/>
@@ -1622,6 +1605,18 @@
                   <m:sty m:val="p"/>
                 </m:rPr>
                 <w:rPr>
+                  <w:rFonts w:hint="default" w:ascii="Cambria Math" w:hAnsi="Cambria Math" w:cs="FreeSerif"/>
+                  <w:sz w:val="24"/>
+                  <w:szCs w:val="24"/>
+                  <w:lang w:val="en-US" w:eastAsia="zh-CN" w:bidi="ar-SA"/>
+                </w:rPr>
+                <m:t>k−</m:t>
+              </m:r>
+              <m:r>
+                <m:rPr>
+                  <m:sty m:val="p"/>
+                </m:rPr>
+                <w:rPr>
                   <w:rFonts w:hint="default" w:ascii="Cambria Math" w:hAnsi="Cambria Math" w:cs="FreeSerif" w:eastAsiaTheme="minorEastAsia"/>
                   <w:sz w:val="24"/>
                   <w:szCs w:val="24"/>
@@ -1647,13 +1642,443 @@
                   <w:rFonts w:hint="default" w:ascii="Cambria Math" w:hAnsi="Cambria Math" w:cs="FreeSerif"/>
                   <w:sz w:val="24"/>
                   <w:szCs w:val="24"/>
-                  <w:lang w:val="en" w:eastAsia="zh-CN" w:bidi="ar-SA"/>
-                </w:rPr>
-                <m:t>n</m:t>
-              </m:r>
-              <m:ctrlPr>
-                <w:rPr>
-                  <w:rFonts w:hint="default" w:ascii="Cambria Math" w:hAnsi="Cambria Math" w:cs="FreeSerif" w:eastAsiaTheme="minorEastAsia"/>
+                  <w:lang w:val="en-US" w:eastAsia="zh-CN" w:bidi="ar-SA"/>
+                </w:rPr>
+                <m:t>b</m:t>
+              </m:r>
+              <m:ctrlPr>
+                <w:rPr>
+                  <w:rFonts w:hint="default" w:ascii="Cambria Math" w:hAnsi="Cambria Math" w:cs="FreeSerif" w:eastAsiaTheme="minorEastAsia"/>
+                  <w:sz w:val="24"/>
+                  <w:szCs w:val="24"/>
+                  <w:lang w:val="en" w:eastAsia="zh-CN" w:bidi="ar-SA"/>
+                </w:rPr>
+              </m:ctrlPr>
+            </m:den>
+          </m:f>
+          <m:r>
+            <m:rPr>
+              <m:sty m:val="p"/>
+            </m:rPr>
+            <w:rPr>
+              <w:rFonts w:ascii="Cambria Math" w:hAnsi="Cambria Math" w:cs="FreeSerif"/>
+              <w:sz w:val="24"/>
+              <w:szCs w:val="24"/>
+              <w:lang w:val="en" w:bidi="ar-SA"/>
+            </w:rPr>
+            <m:t>×</m:t>
+          </m:r>
+          <m:r>
+            <m:rPr>
+              <m:sty m:val="p"/>
+            </m:rPr>
+            <w:rPr>
+              <w:rFonts w:ascii="Cambria Math" w:hAnsi="Cambria Math" w:cs="FreeSerif"/>
+              <w:sz w:val="24"/>
+              <w:szCs w:val="24"/>
+              <w:lang w:eastAsia="zh-CN" w:bidi="ar-SA"/>
+            </w:rPr>
+            <m:t>(</m:t>
+          </m:r>
+          <m:f>
+            <m:fPr>
+              <m:ctrlPr>
+                <w:rPr>
+                  <w:rFonts w:ascii="Cambria Math" w:hAnsi="Cambria Math" w:cs="FreeSerif"/>
+                  <w:i w:val="0"/>
+                  <w:sz w:val="24"/>
+                  <w:szCs w:val="24"/>
+                  <w:lang w:eastAsia="zh-CN" w:bidi="ar-SA"/>
+                </w:rPr>
+              </m:ctrlPr>
+            </m:fPr>
+            <m:num>
+              <m:r>
+                <m:rPr>
+                  <m:sty m:val="p"/>
+                </m:rPr>
+                <w:rPr>
+                  <w:rFonts w:ascii="Cambria Math" w:hAnsi="Cambria Math" w:cs="FreeSerif"/>
+                  <w:sz w:val="24"/>
+                  <w:szCs w:val="24"/>
+                  <w:lang w:val="en-US" w:eastAsia="zh-CN" w:bidi="ar-SA"/>
+                </w:rPr>
+                <m:t>b−k+2</m:t>
+              </m:r>
+              <m:ctrlPr>
+                <w:rPr>
+                  <w:rFonts w:ascii="Cambria Math" w:hAnsi="Cambria Math" w:cs="FreeSerif"/>
+                  <w:i w:val="0"/>
+                  <w:sz w:val="24"/>
+                  <w:szCs w:val="24"/>
+                  <w:lang w:eastAsia="zh-CN" w:bidi="ar-SA"/>
+                </w:rPr>
+              </m:ctrlPr>
+            </m:num>
+            <m:den>
+              <m:r>
+                <m:rPr>
+                  <m:sty m:val="p"/>
+                </m:rPr>
+                <w:rPr>
+                  <w:rFonts w:ascii="Cambria Math" w:hAnsi="Cambria Math" w:cs="FreeSerif"/>
+                  <w:sz w:val="24"/>
+                  <w:szCs w:val="24"/>
+                  <w:lang w:val="en-US" w:eastAsia="zh-CN" w:bidi="ar-SA"/>
+                </w:rPr>
+                <m:t>b</m:t>
+              </m:r>
+              <m:ctrlPr>
+                <w:rPr>
+                  <w:rFonts w:ascii="Cambria Math" w:hAnsi="Cambria Math" w:cs="FreeSerif"/>
+                  <w:i w:val="0"/>
+                  <w:sz w:val="24"/>
+                  <w:szCs w:val="24"/>
+                  <w:lang w:eastAsia="zh-CN" w:bidi="ar-SA"/>
+                </w:rPr>
+              </m:ctrlPr>
+            </m:den>
+          </m:f>
+          <m:r>
+            <m:rPr>
+              <m:sty m:val="p"/>
+            </m:rPr>
+            <w:rPr>
+              <w:rFonts w:ascii="Cambria Math" w:hAnsi="Cambria Math" w:cs="FreeSerif"/>
+              <w:sz w:val="24"/>
+              <w:szCs w:val="24"/>
+              <w:lang w:val="en-US" w:eastAsia="zh-CN" w:bidi="ar-SA"/>
+            </w:rPr>
+            <m:t>)</m:t>
+          </m:r>
+          <m:r>
+            <m:rPr>
+              <m:sty m:val="p"/>
+            </m:rPr>
+            <w:rPr>
+              <w:rFonts w:ascii="Cambria Math" w:hAnsi="Cambria Math" w:cs="FreeSerif"/>
+              <w:sz w:val="24"/>
+              <w:szCs w:val="24"/>
+              <w:lang w:val="en-US" w:bidi="ar-SA"/>
+            </w:rPr>
+            <m:t>×...×</m:t>
+          </m:r>
+          <m:r>
+            <m:rPr>
+              <m:sty m:val="p"/>
+            </m:rPr>
+            <w:rPr>
+              <w:rFonts w:ascii="Cambria Math" w:hAnsi="Cambria Math" w:cs="FreeSerif"/>
+              <w:sz w:val="24"/>
+              <w:szCs w:val="24"/>
+              <w:lang w:val="en-US" w:eastAsia="zh-CN" w:bidi="ar-SA"/>
+            </w:rPr>
+            <m:t>(</m:t>
+          </m:r>
+          <m:f>
+            <m:fPr>
+              <m:ctrlPr>
+                <w:rPr>
+                  <w:rFonts w:ascii="Cambria Math" w:hAnsi="Cambria Math" w:cs="FreeSerif"/>
+                  <w:i w:val="0"/>
+                  <w:sz w:val="24"/>
+                  <w:szCs w:val="24"/>
+                  <w:lang w:eastAsia="zh-CN" w:bidi="ar-SA"/>
+                </w:rPr>
+              </m:ctrlPr>
+            </m:fPr>
+            <m:num>
+              <m:r>
+                <m:rPr>
+                  <m:sty m:val="p"/>
+                </m:rPr>
+                <w:rPr>
+                  <w:rFonts w:ascii="Cambria Math" w:hAnsi="Cambria Math" w:cs="FreeSerif"/>
+                  <w:sz w:val="24"/>
+                  <w:szCs w:val="24"/>
+                  <w:lang w:val="en-US" w:eastAsia="zh-CN" w:bidi="ar-SA"/>
+                </w:rPr>
+                <m:t>b−1</m:t>
+              </m:r>
+              <m:ctrlPr>
+                <w:rPr>
+                  <w:rFonts w:ascii="Cambria Math" w:hAnsi="Cambria Math" w:cs="FreeSerif"/>
+                  <w:i w:val="0"/>
+                  <w:sz w:val="24"/>
+                  <w:szCs w:val="24"/>
+                  <w:lang w:eastAsia="zh-CN" w:bidi="ar-SA"/>
+                </w:rPr>
+              </m:ctrlPr>
+            </m:num>
+            <m:den>
+              <m:r>
+                <m:rPr>
+                  <m:sty m:val="p"/>
+                </m:rPr>
+                <w:rPr>
+                  <w:rFonts w:ascii="Cambria Math" w:hAnsi="Cambria Math" w:cs="FreeSerif"/>
+                  <w:sz w:val="24"/>
+                  <w:szCs w:val="24"/>
+                  <w:lang w:val="en-US" w:eastAsia="zh-CN" w:bidi="ar-SA"/>
+                </w:rPr>
+                <m:t>b</m:t>
+              </m:r>
+              <m:ctrlPr>
+                <w:rPr>
+                  <w:rFonts w:ascii="Cambria Math" w:hAnsi="Cambria Math" w:cs="FreeSerif"/>
+                  <w:i w:val="0"/>
+                  <w:sz w:val="24"/>
+                  <w:szCs w:val="24"/>
+                  <w:lang w:eastAsia="zh-CN" w:bidi="ar-SA"/>
+                </w:rPr>
+              </m:ctrlPr>
+            </m:den>
+          </m:f>
+          <m:r>
+            <m:rPr>
+              <m:sty m:val="p"/>
+            </m:rPr>
+            <w:rPr>
+              <w:rFonts w:ascii="Cambria Math" w:hAnsi="Cambria Math" w:cs="FreeSerif"/>
+              <w:sz w:val="24"/>
+              <w:szCs w:val="24"/>
+              <w:lang w:val="en-US" w:eastAsia="zh-CN" w:bidi="ar-SA"/>
+            </w:rPr>
+            <m:t>)</m:t>
+          </m:r>
+        </m:oMath>
+      </m:oMathPara>
+    </w:p>
+    <w:p>
+      <w:pPr>
+        <w:spacing w:line="360" w:lineRule="auto"/>
+        <w:jc w:val="both"/>
+        <w:rPr>
+          <w:rFonts w:hint="default" w:ascii="Cambria Math" w:hAnsi="Cambria Math" w:cs="FreeSerif"/>
+          <w:b w:val="0"/>
+          <w:i w:val="0"/>
+          <w:sz w:val="24"/>
+          <w:szCs w:val="24"/>
+          <w:lang w:eastAsia="zh-CN" w:bidi="ar-SA"/>
+        </w:rPr>
+      </w:pPr>
+      <m:oMathPara>
+        <m:oMath>
+          <m:r>
+            <m:rPr>
+              <m:sty m:val="p"/>
+            </m:rPr>
+            <w:rPr>
+              <w:rFonts w:hint="default" w:ascii="Cambria Math" w:hAnsi="Cambria Math" w:cs="FreeSerif" w:eastAsiaTheme="minorEastAsia"/>
+              <w:sz w:val="24"/>
+              <w:szCs w:val="24"/>
+              <w:lang w:val="en" w:eastAsia="zh-CN" w:bidi="ar-SA"/>
+            </w:rPr>
+            <m:t>Pr {</m:t>
+          </m:r>
+          <m:sSub>
+            <m:sSubPr>
+              <m:ctrlPr>
+                <w:rPr>
+                  <w:rFonts w:hint="default" w:ascii="Cambria Math" w:hAnsi="Cambria Math" w:cs="FreeSerif" w:eastAsiaTheme="minorEastAsia"/>
+                  <w:b w:val="0"/>
+                  <w:i w:val="0"/>
+                  <w:sz w:val="24"/>
+                  <w:szCs w:val="24"/>
+                  <w:lang w:val="en" w:eastAsia="zh-CN" w:bidi="ar-SA"/>
+                </w:rPr>
+              </m:ctrlPr>
+            </m:sSubPr>
+            <m:e>
+              <m:r>
+                <m:rPr>
+                  <m:sty m:val="p"/>
+                </m:rPr>
+                <w:rPr>
+                  <w:rFonts w:hint="default" w:ascii="Cambria Math" w:hAnsi="Cambria Math" w:cs="FreeSerif"/>
+                  <w:sz w:val="24"/>
+                  <w:szCs w:val="24"/>
+                  <w:lang w:val="en-US" w:eastAsia="zh-CN" w:bidi="ar-SA"/>
+                </w:rPr>
+                <m:t>X</m:t>
+              </m:r>
+              <m:ctrlPr>
+                <w:rPr>
+                  <w:rFonts w:hint="default" w:ascii="Cambria Math" w:hAnsi="Cambria Math" w:cs="FreeSerif" w:eastAsiaTheme="minorEastAsia"/>
+                  <w:b w:val="0"/>
+                  <w:i w:val="0"/>
+                  <w:sz w:val="24"/>
+                  <w:szCs w:val="24"/>
+                  <w:lang w:val="en" w:eastAsia="zh-CN" w:bidi="ar-SA"/>
+                </w:rPr>
+              </m:ctrlPr>
+            </m:e>
+            <m:sub>
+              <m:r>
+                <m:rPr>
+                  <m:sty m:val="p"/>
+                </m:rPr>
+                <w:rPr>
+                  <w:rFonts w:hint="default" w:ascii="Cambria Math" w:hAnsi="Cambria Math" w:cs="FreeSerif"/>
+                  <w:sz w:val="24"/>
+                  <w:szCs w:val="24"/>
+                  <w:lang w:val="en-US" w:eastAsia="zh-CN" w:bidi="ar-SA"/>
+                </w:rPr>
+                <m:t>b</m:t>
+              </m:r>
+              <m:ctrlPr>
+                <w:rPr>
+                  <w:rFonts w:hint="default" w:ascii="Cambria Math" w:hAnsi="Cambria Math" w:cs="FreeSerif" w:eastAsiaTheme="minorEastAsia"/>
+                  <w:b w:val="0"/>
+                  <w:i w:val="0"/>
+                  <w:sz w:val="24"/>
+                  <w:szCs w:val="24"/>
+                  <w:lang w:val="en" w:eastAsia="zh-CN" w:bidi="ar-SA"/>
+                </w:rPr>
+              </m:ctrlPr>
+            </m:sub>
+          </m:sSub>
+          <m:r>
+            <m:rPr>
+              <m:sty m:val="p"/>
+            </m:rPr>
+            <w:rPr>
+              <w:rFonts w:hint="default" w:ascii="Cambria Math" w:hAnsi="Cambria Math" w:cs="FreeSerif"/>
+              <w:sz w:val="24"/>
+              <w:szCs w:val="24"/>
+              <w:lang w:val="en-US" w:eastAsia="zh-CN" w:bidi="ar-SA"/>
+            </w:rPr>
+            <m:t>=2</m:t>
+          </m:r>
+          <m:r>
+            <m:rPr>
+              <m:sty m:val="p"/>
+            </m:rPr>
+            <w:rPr>
+              <w:rFonts w:hint="default" w:ascii="Cambria Math" w:hAnsi="Cambria Math" w:cs="FreeSerif" w:eastAsiaTheme="minorEastAsia"/>
+              <w:sz w:val="24"/>
+              <w:szCs w:val="24"/>
+              <w:lang w:val="en" w:eastAsia="zh-CN" w:bidi="ar-SA"/>
+            </w:rPr>
+            <m:t>} =</m:t>
+          </m:r>
+          <m:f>
+            <m:fPr>
+              <m:ctrlPr>
+                <w:rPr>
+                  <w:rFonts w:hint="default" w:ascii="Cambria Math" w:hAnsi="Cambria Math" w:cs="FreeSerif" w:eastAsiaTheme="minorEastAsia"/>
+                  <w:b w:val="0"/>
+                  <w:i w:val="0"/>
+                  <w:sz w:val="24"/>
+                  <w:szCs w:val="24"/>
+                  <w:lang w:val="en" w:eastAsia="zh-CN" w:bidi="ar-SA"/>
+                </w:rPr>
+              </m:ctrlPr>
+            </m:fPr>
+            <m:num>
+              <m:r>
+                <m:rPr>
+                  <m:sty m:val="p"/>
+                </m:rPr>
+                <w:rPr>
+                  <w:rFonts w:hint="default" w:ascii="Cambria Math" w:hAnsi="Cambria Math" w:cs="FreeSerif"/>
+                  <w:sz w:val="24"/>
+                  <w:szCs w:val="24"/>
+                  <w:lang w:val="en-US" w:eastAsia="zh-CN" w:bidi="ar-SA"/>
+                </w:rPr>
+                <m:t>b!(k−1)</m:t>
+              </m:r>
+              <m:ctrlPr>
+                <w:rPr>
+                  <w:rFonts w:hint="default" w:ascii="Cambria Math" w:hAnsi="Cambria Math" w:cs="FreeSerif" w:eastAsiaTheme="minorEastAsia"/>
+                  <w:b w:val="0"/>
+                  <w:i w:val="0"/>
+                  <w:sz w:val="24"/>
+                  <w:szCs w:val="24"/>
+                  <w:lang w:val="en" w:eastAsia="zh-CN" w:bidi="ar-SA"/>
+                </w:rPr>
+              </m:ctrlPr>
+            </m:num>
+            <m:den>
+              <m:sSup>
+                <m:sSupPr>
+                  <m:ctrlPr>
+                    <w:rPr>
+                      <w:rFonts w:hint="default" w:ascii="Cambria Math" w:hAnsi="Cambria Math" w:cs="FreeSerif" w:eastAsiaTheme="minorEastAsia"/>
+                      <w:b w:val="0"/>
+                      <w:i w:val="0"/>
+                      <w:sz w:val="24"/>
+                      <w:szCs w:val="24"/>
+                      <w:lang w:val="en" w:eastAsia="zh-CN" w:bidi="ar-SA"/>
+                    </w:rPr>
+                  </m:ctrlPr>
+                </m:sSupPr>
+                <m:e>
+                  <m:r>
+                    <m:rPr>
+                      <m:sty m:val="p"/>
+                    </m:rPr>
+                    <w:rPr>
+                      <w:rFonts w:hint="default" w:ascii="Cambria Math" w:hAnsi="Cambria Math" w:cs="FreeSerif"/>
+                      <w:sz w:val="24"/>
+                      <w:szCs w:val="24"/>
+                      <w:lang w:val="en-US" w:eastAsia="zh-CN" w:bidi="ar-SA"/>
+                    </w:rPr>
+                    <m:t>b</m:t>
+                  </m:r>
+                  <m:ctrlPr>
+                    <w:rPr>
+                      <w:rFonts w:hint="default" w:ascii="Cambria Math" w:hAnsi="Cambria Math" w:cs="FreeSerif" w:eastAsiaTheme="minorEastAsia"/>
+                      <w:b w:val="0"/>
+                      <w:i w:val="0"/>
+                      <w:sz w:val="24"/>
+                      <w:szCs w:val="24"/>
+                      <w:lang w:val="en" w:eastAsia="zh-CN" w:bidi="ar-SA"/>
+                    </w:rPr>
+                  </m:ctrlPr>
+                </m:e>
+                <m:sup>
+                  <m:r>
+                    <m:rPr>
+                      <m:sty m:val="p"/>
+                    </m:rPr>
+                    <w:rPr>
+                      <w:rFonts w:hint="default" w:ascii="Cambria Math" w:hAnsi="Cambria Math" w:cs="FreeSerif"/>
+                      <w:sz w:val="24"/>
+                      <w:szCs w:val="24"/>
+                      <w:lang w:val="en-US" w:eastAsia="zh-CN" w:bidi="ar-SA"/>
+                    </w:rPr>
+                    <m:t>k</m:t>
+                  </m:r>
+                  <m:ctrlPr>
+                    <w:rPr>
+                      <w:rFonts w:hint="default" w:ascii="Cambria Math" w:hAnsi="Cambria Math" w:cs="FreeSerif" w:eastAsiaTheme="minorEastAsia"/>
+                      <w:b w:val="0"/>
+                      <w:i w:val="0"/>
+                      <w:sz w:val="24"/>
+                      <w:szCs w:val="24"/>
+                      <w:lang w:val="en" w:eastAsia="zh-CN" w:bidi="ar-SA"/>
+                    </w:rPr>
+                  </m:ctrlPr>
+                </m:sup>
+              </m:sSup>
+              <m:r>
+                <m:rPr>
+                  <m:sty m:val="p"/>
+                </m:rPr>
+                <w:rPr>
+                  <w:rFonts w:hint="default" w:ascii="Cambria Math" w:hAnsi="Cambria Math" w:cs="FreeSerif"/>
+                  <w:sz w:val="24"/>
+                  <w:szCs w:val="24"/>
+                  <w:lang w:val="en-US" w:eastAsia="zh-CN" w:bidi="ar-SA"/>
+                </w:rPr>
+                <m:t>(b−k+1)!</m:t>
+              </m:r>
+              <m:ctrlPr>
+                <w:rPr>
+                  <w:rFonts w:hint="default" w:ascii="Cambria Math" w:hAnsi="Cambria Math" w:cs="FreeSerif" w:eastAsiaTheme="minorEastAsia"/>
+                  <w:b w:val="0"/>
+                  <w:i w:val="0"/>
                   <w:sz w:val="24"/>
                   <w:szCs w:val="24"/>
                   <w:lang w:val="en" w:eastAsia="zh-CN" w:bidi="ar-SA"/>
@@ -1672,7 +2097,6 @@
           <w:rFonts w:hint="default" w:cs="FreeSerif" w:asciiTheme="minorAscii" w:hAnsiTheme="minorAscii"/>
           <w:sz w:val="24"/>
           <w:szCs w:val="24"/>
-          <w:lang w:val="en"/>
         </w:rPr>
       </w:pPr>
       <w:r>
@@ -1680,9 +2104,8 @@
           <w:rFonts w:hint="default" w:cs="FreeSerif" w:asciiTheme="minorAscii" w:hAnsiTheme="minorAscii"/>
           <w:sz w:val="24"/>
           <w:szCs w:val="24"/>
-          <w:lang w:val="en"/>
-        </w:rPr>
-        <w:t>Hence, let m denote the position of X in the array; the expected value of scans to find X would be</w:t>
+        </w:rPr>
+        <w:t>Accordingly, the expected number of tosses would be</w:t>
       </w:r>
     </w:p>
     <w:p>
@@ -1690,10 +2113,12 @@
         <w:spacing w:line="360" w:lineRule="auto"/>
         <w:jc w:val="both"/>
         <w:rPr>
-          <w:rFonts w:hint="default" w:cs="FreeSerif" w:asciiTheme="minorAscii" w:hAnsiTheme="minorAscii"/>
-          <w:sz w:val="24"/>
-          <w:szCs w:val="24"/>
-          <w:lang w:val="en"/>
+          <w:rFonts w:hint="default" w:ascii="Cambria Math" w:hAnsi="Cambria Math" w:cs="FreeSerif" w:eastAsiaTheme="minorEastAsia"/>
+          <w:b w:val="0"/>
+          <w:i w:val="0"/>
+          <w:sz w:val="24"/>
+          <w:szCs w:val="24"/>
+          <w:lang w:val="en" w:eastAsia="zh-CN" w:bidi="ar-SA"/>
         </w:rPr>
       </w:pPr>
       <m:oMathPara>
@@ -1753,12 +2178,12 @@
                   <m:sty m:val="p"/>
                 </m:rPr>
                 <w:rPr>
-                  <w:rFonts w:hint="default" w:ascii="Cambria Math" w:hAnsi="Cambria Math" w:cs="FreeSerif" w:eastAsiaTheme="minorEastAsia"/>
-                  <w:sz w:val="24"/>
-                  <w:szCs w:val="24"/>
-                  <w:lang w:val="en" w:eastAsia="zh-CN" w:bidi="ar-SA"/>
-                </w:rPr>
-                <m:t>i</m:t>
+                  <w:rFonts w:hint="default" w:ascii="Cambria Math" w:hAnsi="Cambria Math" w:cs="FreeSerif"/>
+                  <w:sz w:val="24"/>
+                  <w:szCs w:val="24"/>
+                  <w:lang w:val="en-US" w:eastAsia="zh-CN" w:bidi="ar-SA"/>
+                </w:rPr>
+                <m:t>b</m:t>
               </m:r>
               <m:ctrlPr>
                 <w:rPr>
@@ -1804,6 +2229,2012 @@
                   <m:sty m:val="p"/>
                 </m:rPr>
                 <w:rPr>
+                  <w:rFonts w:hint="default" w:ascii="Cambria Math" w:hAnsi="Cambria Math" w:cs="FreeSerif" w:eastAsiaTheme="minorEastAsia"/>
+                  <w:sz w:val="24"/>
+                  <w:szCs w:val="24"/>
+                  <w:lang w:val="en" w:eastAsia="zh-CN" w:bidi="ar-SA"/>
+                </w:rPr>
+                <m:t>k=</m:t>
+              </m:r>
+              <m:r>
+                <m:rPr>
+                  <m:sty m:val="p"/>
+                </m:rPr>
+                <w:rPr>
+                  <w:rFonts w:hint="default" w:ascii="Cambria Math" w:hAnsi="Cambria Math" w:cs="FreeSerif"/>
+                  <w:sz w:val="24"/>
+                  <w:szCs w:val="24"/>
+                  <w:lang w:val="en-US" w:eastAsia="zh-CN" w:bidi="ar-SA"/>
+                </w:rPr>
+                <m:t>2</m:t>
+              </m:r>
+              <m:ctrlPr>
+                <w:rPr>
+                  <w:rFonts w:hint="default" w:ascii="Cambria Math" w:hAnsi="Cambria Math" w:cs="FreeSerif" w:eastAsiaTheme="minorEastAsia"/>
+                  <w:sz w:val="24"/>
+                  <w:szCs w:val="24"/>
+                  <w:lang w:val="en" w:eastAsia="zh-CN" w:bidi="ar-SA"/>
+                </w:rPr>
+              </m:ctrlPr>
+            </m:sub>
+            <m:sup>
+              <m:r>
+                <m:rPr>
+                  <m:sty m:val="p"/>
+                </m:rPr>
+                <w:rPr>
+                  <w:rFonts w:hint="default" w:ascii="Cambria Math" w:hAnsi="Cambria Math" w:cs="FreeSerif"/>
+                  <w:sz w:val="24"/>
+                  <w:szCs w:val="24"/>
+                  <w:lang w:val="en-US" w:eastAsia="zh-CN" w:bidi="ar-SA"/>
+                </w:rPr>
+                <m:t>b+1</m:t>
+              </m:r>
+              <m:ctrlPr>
+                <w:rPr>
+                  <w:rFonts w:hint="default" w:ascii="Cambria Math" w:hAnsi="Cambria Math" w:cs="FreeSerif" w:eastAsiaTheme="minorEastAsia"/>
+                  <w:i w:val="0"/>
+                  <w:sz w:val="24"/>
+                  <w:szCs w:val="24"/>
+                  <w:lang w:val="en" w:eastAsia="zh-CN" w:bidi="ar-SA"/>
+                </w:rPr>
+              </m:ctrlPr>
+            </m:sup>
+            <m:e>
+              <m:r>
+                <m:rPr>
+                  <m:sty m:val="p"/>
+                </m:rPr>
+                <w:rPr>
+                  <w:rFonts w:hint="default" w:ascii="Cambria Math" w:hAnsi="Cambria Math" w:cs="FreeSerif" w:eastAsiaTheme="minorEastAsia"/>
+                  <w:sz w:val="24"/>
+                  <w:szCs w:val="24"/>
+                  <w:lang w:val="en" w:eastAsia="zh-CN" w:bidi="ar-SA"/>
+                </w:rPr>
+                <m:t>k Pr {</m:t>
+              </m:r>
+              <m:sSub>
+                <m:sSubPr>
+                  <m:ctrlPr>
+                    <w:rPr>
+                      <w:rFonts w:hint="default" w:ascii="Cambria Math" w:hAnsi="Cambria Math" w:cs="FreeSerif" w:eastAsiaTheme="minorEastAsia"/>
+                      <w:b w:val="0"/>
+                      <w:i w:val="0"/>
+                      <w:sz w:val="24"/>
+                      <w:szCs w:val="24"/>
+                      <w:lang w:val="en" w:eastAsia="zh-CN" w:bidi="ar-SA"/>
+                    </w:rPr>
+                  </m:ctrlPr>
+                </m:sSubPr>
+                <m:e>
+                  <m:r>
+                    <m:rPr>
+                      <m:sty m:val="p"/>
+                    </m:rPr>
+                    <w:rPr>
+                      <w:rFonts w:hint="default" w:ascii="Cambria Math" w:hAnsi="Cambria Math" w:cs="FreeSerif"/>
+                      <w:sz w:val="24"/>
+                      <w:szCs w:val="24"/>
+                      <w:lang w:val="en-US" w:eastAsia="zh-CN" w:bidi="ar-SA"/>
+                    </w:rPr>
+                    <m:t>X</m:t>
+                  </m:r>
+                  <m:ctrlPr>
+                    <w:rPr>
+                      <w:rFonts w:hint="default" w:ascii="Cambria Math" w:hAnsi="Cambria Math" w:cs="FreeSerif" w:eastAsiaTheme="minorEastAsia"/>
+                      <w:b w:val="0"/>
+                      <w:i w:val="0"/>
+                      <w:sz w:val="24"/>
+                      <w:szCs w:val="24"/>
+                      <w:lang w:val="en" w:eastAsia="zh-CN" w:bidi="ar-SA"/>
+                    </w:rPr>
+                  </m:ctrlPr>
+                </m:e>
+                <m:sub>
+                  <m:r>
+                    <m:rPr>
+                      <m:sty m:val="p"/>
+                    </m:rPr>
+                    <w:rPr>
+                      <w:rFonts w:hint="default" w:ascii="Cambria Math" w:hAnsi="Cambria Math" w:cs="FreeSerif"/>
+                      <w:sz w:val="24"/>
+                      <w:szCs w:val="24"/>
+                      <w:lang w:val="en-US" w:eastAsia="zh-CN" w:bidi="ar-SA"/>
+                    </w:rPr>
+                    <m:t>b</m:t>
+                  </m:r>
+                  <m:ctrlPr>
+                    <w:rPr>
+                      <w:rFonts w:hint="default" w:ascii="Cambria Math" w:hAnsi="Cambria Math" w:cs="FreeSerif" w:eastAsiaTheme="minorEastAsia"/>
+                      <w:b w:val="0"/>
+                      <w:i w:val="0"/>
+                      <w:sz w:val="24"/>
+                      <w:szCs w:val="24"/>
+                      <w:lang w:val="en" w:eastAsia="zh-CN" w:bidi="ar-SA"/>
+                    </w:rPr>
+                  </m:ctrlPr>
+                </m:sub>
+              </m:sSub>
+              <m:r>
+                <m:rPr>
+                  <m:sty m:val="p"/>
+                </m:rPr>
+                <w:rPr>
+                  <w:rFonts w:hint="default" w:ascii="Cambria Math" w:hAnsi="Cambria Math" w:cs="FreeSerif"/>
+                  <w:sz w:val="24"/>
+                  <w:szCs w:val="24"/>
+                  <w:lang w:val="en-US" w:eastAsia="zh-CN" w:bidi="ar-SA"/>
+                </w:rPr>
+                <m:t>=2</m:t>
+              </m:r>
+              <m:r>
+                <m:rPr>
+                  <m:sty m:val="p"/>
+                </m:rPr>
+                <w:rPr>
+                  <w:rFonts w:hint="default" w:ascii="Cambria Math" w:hAnsi="Cambria Math" w:cs="FreeSerif" w:eastAsiaTheme="minorEastAsia"/>
+                  <w:sz w:val="24"/>
+                  <w:szCs w:val="24"/>
+                  <w:lang w:val="en" w:eastAsia="zh-CN" w:bidi="ar-SA"/>
+                </w:rPr>
+                <m:t>}</m:t>
+              </m:r>
+              <m:ctrlPr>
+                <w:rPr>
+                  <w:rFonts w:hint="default" w:ascii="Cambria Math" w:hAnsi="Cambria Math" w:cs="FreeSerif" w:eastAsiaTheme="minorEastAsia"/>
+                  <w:i w:val="0"/>
+                  <w:sz w:val="24"/>
+                  <w:szCs w:val="24"/>
+                  <w:lang w:val="en" w:eastAsia="zh-CN" w:bidi="ar-SA"/>
+                </w:rPr>
+              </m:ctrlPr>
+            </m:e>
+          </m:nary>
+          <m:r>
+            <m:rPr>
+              <m:sty m:val="p"/>
+            </m:rPr>
+            <w:rPr>
+              <w:rFonts w:hint="default" w:ascii="Cambria Math" w:hAnsi="Cambria Math" w:cs="FreeSerif"/>
+              <w:sz w:val="24"/>
+              <w:szCs w:val="24"/>
+              <w:lang w:val="en-US" w:eastAsia="zh-CN" w:bidi="ar-SA"/>
+            </w:rPr>
+            <m:t>=</m:t>
+          </m:r>
+          <m:nary>
+            <m:naryPr>
+              <m:chr m:val="∑"/>
+              <m:limLoc m:val="subSup"/>
+              <m:ctrlPr>
+                <w:rPr>
+                  <w:rFonts w:hint="default" w:ascii="Cambria Math" w:hAnsi="Cambria Math" w:cs="FreeSerif" w:eastAsiaTheme="minorEastAsia"/>
+                  <w:i w:val="0"/>
+                  <w:sz w:val="24"/>
+                  <w:szCs w:val="24"/>
+                  <w:lang w:val="en" w:eastAsia="zh-CN" w:bidi="ar-SA"/>
+                </w:rPr>
+              </m:ctrlPr>
+            </m:naryPr>
+            <m:sub>
+              <m:r>
+                <m:rPr>
+                  <m:sty m:val="p"/>
+                </m:rPr>
+                <w:rPr>
+                  <w:rFonts w:hint="default" w:ascii="Cambria Math" w:hAnsi="Cambria Math" w:cs="FreeSerif" w:eastAsiaTheme="minorEastAsia"/>
+                  <w:sz w:val="24"/>
+                  <w:szCs w:val="24"/>
+                  <w:lang w:val="en" w:eastAsia="zh-CN" w:bidi="ar-SA"/>
+                </w:rPr>
+                <m:t>k=</m:t>
+              </m:r>
+              <m:r>
+                <m:rPr>
+                  <m:sty m:val="p"/>
+                </m:rPr>
+                <w:rPr>
+                  <w:rFonts w:hint="default" w:ascii="Cambria Math" w:hAnsi="Cambria Math" w:cs="FreeSerif"/>
+                  <w:sz w:val="24"/>
+                  <w:szCs w:val="24"/>
+                  <w:lang w:val="en-US" w:eastAsia="zh-CN" w:bidi="ar-SA"/>
+                </w:rPr>
+                <m:t>2</m:t>
+              </m:r>
+              <m:ctrlPr>
+                <w:rPr>
+                  <w:rFonts w:hint="default" w:ascii="Cambria Math" w:hAnsi="Cambria Math" w:cs="FreeSerif" w:eastAsiaTheme="minorEastAsia"/>
+                  <w:sz w:val="24"/>
+                  <w:szCs w:val="24"/>
+                  <w:lang w:val="en" w:eastAsia="zh-CN" w:bidi="ar-SA"/>
+                </w:rPr>
+              </m:ctrlPr>
+            </m:sub>
+            <m:sup>
+              <m:r>
+                <m:rPr>
+                  <m:sty m:val="p"/>
+                </m:rPr>
+                <w:rPr>
+                  <w:rFonts w:hint="default" w:ascii="Cambria Math" w:hAnsi="Cambria Math" w:cs="FreeSerif"/>
+                  <w:sz w:val="24"/>
+                  <w:szCs w:val="24"/>
+                  <w:lang w:val="en-US" w:eastAsia="zh-CN" w:bidi="ar-SA"/>
+                </w:rPr>
+                <m:t>b+1</m:t>
+              </m:r>
+              <m:ctrlPr>
+                <w:rPr>
+                  <w:rFonts w:hint="default" w:ascii="Cambria Math" w:hAnsi="Cambria Math" w:cs="FreeSerif" w:eastAsiaTheme="minorEastAsia"/>
+                  <w:i w:val="0"/>
+                  <w:sz w:val="24"/>
+                  <w:szCs w:val="24"/>
+                  <w:lang w:val="en" w:eastAsia="zh-CN" w:bidi="ar-SA"/>
+                </w:rPr>
+              </m:ctrlPr>
+            </m:sup>
+            <m:e>
+              <m:f>
+                <m:fPr>
+                  <m:ctrlPr>
+                    <w:rPr>
+                      <w:rFonts w:hint="default" w:ascii="Cambria Math" w:hAnsi="Cambria Math" w:cs="FreeSerif" w:eastAsiaTheme="minorEastAsia"/>
+                      <w:b w:val="0"/>
+                      <w:i w:val="0"/>
+                      <w:sz w:val="24"/>
+                      <w:szCs w:val="24"/>
+                      <w:lang w:val="en" w:eastAsia="zh-CN" w:bidi="ar-SA"/>
+                    </w:rPr>
+                  </m:ctrlPr>
+                </m:fPr>
+                <m:num>
+                  <m:r>
+                    <m:rPr>
+                      <m:sty m:val="p"/>
+                    </m:rPr>
+                    <w:rPr>
+                      <w:rFonts w:hint="default" w:ascii="Cambria Math" w:hAnsi="Cambria Math" w:cs="FreeSerif"/>
+                      <w:sz w:val="24"/>
+                      <w:szCs w:val="24"/>
+                      <w:lang w:val="en-US" w:eastAsia="zh-CN" w:bidi="ar-SA"/>
+                    </w:rPr>
+                    <m:t>b!(k−1)(k)</m:t>
+                  </m:r>
+                  <m:ctrlPr>
+                    <w:rPr>
+                      <w:rFonts w:hint="default" w:ascii="Cambria Math" w:hAnsi="Cambria Math" w:cs="FreeSerif" w:eastAsiaTheme="minorEastAsia"/>
+                      <w:b w:val="0"/>
+                      <w:i w:val="0"/>
+                      <w:sz w:val="24"/>
+                      <w:szCs w:val="24"/>
+                      <w:lang w:val="en" w:eastAsia="zh-CN" w:bidi="ar-SA"/>
+                    </w:rPr>
+                  </m:ctrlPr>
+                </m:num>
+                <m:den>
+                  <m:sSup>
+                    <m:sSupPr>
+                      <m:ctrlPr>
+                        <w:rPr>
+                          <w:rFonts w:hint="default" w:ascii="Cambria Math" w:hAnsi="Cambria Math" w:cs="FreeSerif" w:eastAsiaTheme="minorEastAsia"/>
+                          <w:b w:val="0"/>
+                          <w:i w:val="0"/>
+                          <w:sz w:val="24"/>
+                          <w:szCs w:val="24"/>
+                          <w:lang w:val="en" w:eastAsia="zh-CN" w:bidi="ar-SA"/>
+                        </w:rPr>
+                      </m:ctrlPr>
+                    </m:sSupPr>
+                    <m:e>
+                      <m:r>
+                        <m:rPr>
+                          <m:sty m:val="p"/>
+                        </m:rPr>
+                        <w:rPr>
+                          <w:rFonts w:hint="default" w:ascii="Cambria Math" w:hAnsi="Cambria Math" w:cs="FreeSerif"/>
+                          <w:sz w:val="24"/>
+                          <w:szCs w:val="24"/>
+                          <w:lang w:val="en-US" w:eastAsia="zh-CN" w:bidi="ar-SA"/>
+                        </w:rPr>
+                        <m:t>b</m:t>
+                      </m:r>
+                      <m:ctrlPr>
+                        <w:rPr>
+                          <w:rFonts w:hint="default" w:ascii="Cambria Math" w:hAnsi="Cambria Math" w:cs="FreeSerif" w:eastAsiaTheme="minorEastAsia"/>
+                          <w:b w:val="0"/>
+                          <w:i w:val="0"/>
+                          <w:sz w:val="24"/>
+                          <w:szCs w:val="24"/>
+                          <w:lang w:val="en" w:eastAsia="zh-CN" w:bidi="ar-SA"/>
+                        </w:rPr>
+                      </m:ctrlPr>
+                    </m:e>
+                    <m:sup>
+                      <m:r>
+                        <m:rPr>
+                          <m:sty m:val="p"/>
+                        </m:rPr>
+                        <w:rPr>
+                          <w:rFonts w:hint="default" w:ascii="Cambria Math" w:hAnsi="Cambria Math" w:cs="FreeSerif"/>
+                          <w:sz w:val="24"/>
+                          <w:szCs w:val="24"/>
+                          <w:lang w:val="en-US" w:eastAsia="zh-CN" w:bidi="ar-SA"/>
+                        </w:rPr>
+                        <m:t>k</m:t>
+                      </m:r>
+                      <m:ctrlPr>
+                        <w:rPr>
+                          <w:rFonts w:hint="default" w:ascii="Cambria Math" w:hAnsi="Cambria Math" w:cs="FreeSerif" w:eastAsiaTheme="minorEastAsia"/>
+                          <w:b w:val="0"/>
+                          <w:i w:val="0"/>
+                          <w:sz w:val="24"/>
+                          <w:szCs w:val="24"/>
+                          <w:lang w:val="en" w:eastAsia="zh-CN" w:bidi="ar-SA"/>
+                        </w:rPr>
+                      </m:ctrlPr>
+                    </m:sup>
+                  </m:sSup>
+                  <m:r>
+                    <m:rPr>
+                      <m:sty m:val="p"/>
+                    </m:rPr>
+                    <w:rPr>
+                      <w:rFonts w:hint="default" w:ascii="Cambria Math" w:hAnsi="Cambria Math" w:cs="FreeSerif"/>
+                      <w:sz w:val="24"/>
+                      <w:szCs w:val="24"/>
+                      <w:lang w:val="en-US" w:eastAsia="zh-CN" w:bidi="ar-SA"/>
+                    </w:rPr>
+                    <m:t>(b−k+1)!</m:t>
+                  </m:r>
+                  <m:ctrlPr>
+                    <w:rPr>
+                      <w:rFonts w:hint="default" w:ascii="Cambria Math" w:hAnsi="Cambria Math" w:cs="FreeSerif" w:eastAsiaTheme="minorEastAsia"/>
+                      <w:b w:val="0"/>
+                      <w:i w:val="0"/>
+                      <w:sz w:val="24"/>
+                      <w:szCs w:val="24"/>
+                      <w:lang w:val="en" w:eastAsia="zh-CN" w:bidi="ar-SA"/>
+                    </w:rPr>
+                  </m:ctrlPr>
+                </m:den>
+              </m:f>
+              <m:ctrlPr>
+                <w:rPr>
+                  <w:rFonts w:hint="default" w:ascii="Cambria Math" w:hAnsi="Cambria Math" w:cs="FreeSerif" w:eastAsiaTheme="minorEastAsia"/>
+                  <w:i w:val="0"/>
+                  <w:sz w:val="24"/>
+                  <w:szCs w:val="24"/>
+                  <w:lang w:val="en" w:eastAsia="zh-CN" w:bidi="ar-SA"/>
+                </w:rPr>
+              </m:ctrlPr>
+            </m:e>
+          </m:nary>
+        </m:oMath>
+      </m:oMathPara>
+    </w:p>
+    <w:p>
+      <w:pPr>
+        <w:spacing w:line="360" w:lineRule="auto"/>
+        <w:jc w:val="both"/>
+        <w:rPr>
+          <w:rFonts w:hint="default" w:ascii="Cambria Math" w:hAnsi="Cambria Math" w:cs="FreeSerif" w:eastAsiaTheme="minorEastAsia"/>
+          <w:b w:val="0"/>
+          <w:i w:val="0"/>
+          <w:sz w:val="24"/>
+          <w:szCs w:val="24"/>
+          <w:lang w:eastAsia="zh-CN" w:bidi="ar-SA"/>
+        </w:rPr>
+      </w:pPr>
+      <w:r>
+        <w:rPr>
+          <w:rFonts w:hint="default" w:ascii="Cambria Math" w:hAnsi="Cambria Math" w:cs="FreeSerif"/>
+          <w:b w:val="0"/>
+          <w:i w:val="0"/>
+          <w:sz w:val="24"/>
+          <w:szCs w:val="24"/>
+          <w:lang w:eastAsia="zh-CN" w:bidi="ar-SA"/>
+        </w:rPr>
+        <w:t>Considering that the probability of having a bin with two balls after 1 toss and b+1 tosses is 0 and 1 respectively, the above equation is rewritten as</w:t>
+      </w:r>
+    </w:p>
+    <w:p>
+      <w:pPr>
+        <w:spacing w:line="360" w:lineRule="auto"/>
+        <w:jc w:val="both"/>
+        <w:rPr>
+          <w:rFonts w:hint="default" w:ascii="Cambria Math" w:hAnsi="Cambria Math" w:cs="FreeSerif" w:eastAsiaTheme="minorEastAsia"/>
+          <w:b w:val="0"/>
+          <w:i w:val="0"/>
+          <w:sz w:val="24"/>
+          <w:szCs w:val="24"/>
+          <w:lang w:val="en" w:eastAsia="zh-CN" w:bidi="ar-SA"/>
+        </w:rPr>
+      </w:pPr>
+      <m:oMathPara>
+        <m:oMath>
+          <m:r>
+            <m:rPr>
+              <m:sty m:val="p"/>
+            </m:rPr>
+            <w:rPr>
+              <w:rFonts w:hint="default" w:ascii="Cambria Math" w:hAnsi="Cambria Math" w:cs="FreeSerif" w:eastAsiaTheme="minorEastAsia"/>
+              <w:sz w:val="24"/>
+              <w:szCs w:val="24"/>
+              <w:lang w:val="en" w:eastAsia="zh-CN" w:bidi="ar-SA"/>
+            </w:rPr>
+            <m:t>E[</m:t>
+          </m:r>
+          <m:sSub>
+            <m:sSubPr>
+              <m:ctrlPr>
+                <w:rPr>
+                  <w:rFonts w:hint="default" w:ascii="Cambria Math" w:hAnsi="Cambria Math" w:cs="FreeSerif" w:eastAsiaTheme="minorEastAsia"/>
+                  <w:b w:val="0"/>
+                  <w:i w:val="0"/>
+                  <w:sz w:val="24"/>
+                  <w:szCs w:val="24"/>
+                  <w:lang w:val="en" w:eastAsia="zh-CN" w:bidi="ar-SA"/>
+                </w:rPr>
+              </m:ctrlPr>
+            </m:sSubPr>
+            <m:e>
+              <m:r>
+                <m:rPr>
+                  <m:sty m:val="p"/>
+                </m:rPr>
+                <w:rPr>
+                  <w:rFonts w:hint="default" w:ascii="Cambria Math" w:hAnsi="Cambria Math" w:cs="FreeSerif" w:eastAsiaTheme="minorEastAsia"/>
+                  <w:sz w:val="24"/>
+                  <w:szCs w:val="24"/>
+                  <w:lang w:val="en" w:eastAsia="zh-CN" w:bidi="ar-SA"/>
+                </w:rPr>
+                <m:t>X</m:t>
+              </m:r>
+              <m:ctrlPr>
+                <w:rPr>
+                  <w:rFonts w:hint="default" w:ascii="Cambria Math" w:hAnsi="Cambria Math" w:cs="FreeSerif" w:eastAsiaTheme="minorEastAsia"/>
+                  <w:b w:val="0"/>
+                  <w:i w:val="0"/>
+                  <w:sz w:val="24"/>
+                  <w:szCs w:val="24"/>
+                  <w:lang w:val="en" w:eastAsia="zh-CN" w:bidi="ar-SA"/>
+                </w:rPr>
+              </m:ctrlPr>
+            </m:e>
+            <m:sub>
+              <m:r>
+                <m:rPr>
+                  <m:sty m:val="p"/>
+                </m:rPr>
+                <w:rPr>
+                  <w:rFonts w:hint="default" w:ascii="Cambria Math" w:hAnsi="Cambria Math" w:cs="FreeSerif"/>
+                  <w:sz w:val="24"/>
+                  <w:szCs w:val="24"/>
+                  <w:lang w:val="en-US" w:eastAsia="zh-CN" w:bidi="ar-SA"/>
+                </w:rPr>
+                <m:t>b</m:t>
+              </m:r>
+              <m:ctrlPr>
+                <w:rPr>
+                  <w:rFonts w:hint="default" w:ascii="Cambria Math" w:hAnsi="Cambria Math" w:cs="FreeSerif" w:eastAsiaTheme="minorEastAsia"/>
+                  <w:b w:val="0"/>
+                  <w:i w:val="0"/>
+                  <w:sz w:val="24"/>
+                  <w:szCs w:val="24"/>
+                  <w:lang w:val="en" w:eastAsia="zh-CN" w:bidi="ar-SA"/>
+                </w:rPr>
+              </m:ctrlPr>
+            </m:sub>
+          </m:sSub>
+          <m:r>
+            <m:rPr>
+              <m:sty m:val="p"/>
+            </m:rPr>
+            <w:rPr>
+              <w:rFonts w:hint="default" w:ascii="Cambria Math" w:hAnsi="Cambria Math" w:cs="FreeSerif" w:eastAsiaTheme="minorEastAsia"/>
+              <w:sz w:val="24"/>
+              <w:szCs w:val="24"/>
+              <w:lang w:val="en" w:eastAsia="zh-CN" w:bidi="ar-SA"/>
+            </w:rPr>
+            <m:t>]=</m:t>
+          </m:r>
+          <m:r>
+            <m:rPr>
+              <m:sty m:val="p"/>
+            </m:rPr>
+            <w:rPr>
+              <w:rFonts w:hint="default" w:ascii="Cambria Math" w:hAnsi="Cambria Math" w:cs="FreeSerif"/>
+              <w:sz w:val="24"/>
+              <w:szCs w:val="24"/>
+              <w:lang w:val="en-US" w:eastAsia="zh-CN" w:bidi="ar-SA"/>
+            </w:rPr>
+            <m:t>1+</m:t>
+          </m:r>
+          <m:nary>
+            <m:naryPr>
+              <m:chr m:val="∑"/>
+              <m:limLoc m:val="subSup"/>
+              <m:ctrlPr>
+                <w:rPr>
+                  <w:rFonts w:hint="default" w:ascii="Cambria Math" w:hAnsi="Cambria Math" w:cs="FreeSerif" w:eastAsiaTheme="minorEastAsia"/>
+                  <w:i w:val="0"/>
+                  <w:sz w:val="24"/>
+                  <w:szCs w:val="24"/>
+                  <w:lang w:val="en" w:eastAsia="zh-CN" w:bidi="ar-SA"/>
+                </w:rPr>
+              </m:ctrlPr>
+            </m:naryPr>
+            <m:sub>
+              <m:r>
+                <m:rPr>
+                  <m:sty m:val="p"/>
+                </m:rPr>
+                <w:rPr>
+                  <w:rFonts w:hint="default" w:ascii="Cambria Math" w:hAnsi="Cambria Math" w:cs="FreeSerif" w:eastAsiaTheme="minorEastAsia"/>
+                  <w:sz w:val="24"/>
+                  <w:szCs w:val="24"/>
+                  <w:lang w:val="en" w:eastAsia="zh-CN" w:bidi="ar-SA"/>
+                </w:rPr>
+                <m:t>k=</m:t>
+              </m:r>
+              <m:r>
+                <m:rPr>
+                  <m:sty m:val="p"/>
+                </m:rPr>
+                <w:rPr>
+                  <w:rFonts w:hint="default" w:ascii="Cambria Math" w:hAnsi="Cambria Math" w:cs="FreeSerif"/>
+                  <w:sz w:val="24"/>
+                  <w:szCs w:val="24"/>
+                  <w:lang w:val="en-US" w:eastAsia="zh-CN" w:bidi="ar-SA"/>
+                </w:rPr>
+                <m:t>2</m:t>
+              </m:r>
+              <m:ctrlPr>
+                <w:rPr>
+                  <w:rFonts w:hint="default" w:ascii="Cambria Math" w:hAnsi="Cambria Math" w:cs="FreeSerif" w:eastAsiaTheme="minorEastAsia"/>
+                  <w:sz w:val="24"/>
+                  <w:szCs w:val="24"/>
+                  <w:lang w:val="en" w:eastAsia="zh-CN" w:bidi="ar-SA"/>
+                </w:rPr>
+              </m:ctrlPr>
+            </m:sub>
+            <m:sup>
+              <m:r>
+                <m:rPr>
+                  <m:sty m:val="p"/>
+                </m:rPr>
+                <w:rPr>
+                  <w:rFonts w:hint="default" w:ascii="Cambria Math" w:hAnsi="Cambria Math" w:cs="FreeSerif"/>
+                  <w:sz w:val="24"/>
+                  <w:szCs w:val="24"/>
+                  <w:lang w:val="en-US" w:eastAsia="zh-CN" w:bidi="ar-SA"/>
+                </w:rPr>
+                <m:t>b</m:t>
+              </m:r>
+              <m:ctrlPr>
+                <w:rPr>
+                  <w:rFonts w:hint="default" w:ascii="Cambria Math" w:hAnsi="Cambria Math" w:cs="FreeSerif" w:eastAsiaTheme="minorEastAsia"/>
+                  <w:i w:val="0"/>
+                  <w:sz w:val="24"/>
+                  <w:szCs w:val="24"/>
+                  <w:lang w:val="en" w:eastAsia="zh-CN" w:bidi="ar-SA"/>
+                </w:rPr>
+              </m:ctrlPr>
+            </m:sup>
+            <m:e>
+              <m:r>
+                <m:rPr>
+                  <m:sty m:val="p"/>
+                </m:rPr>
+                <w:rPr>
+                  <w:rFonts w:hint="default" w:ascii="Cambria Math" w:hAnsi="Cambria Math" w:cs="FreeSerif" w:eastAsiaTheme="minorEastAsia"/>
+                  <w:sz w:val="24"/>
+                  <w:szCs w:val="24"/>
+                  <w:lang w:val="en" w:eastAsia="zh-CN" w:bidi="ar-SA"/>
+                </w:rPr>
+                <m:t>k Pr {</m:t>
+              </m:r>
+              <m:sSub>
+                <m:sSubPr>
+                  <m:ctrlPr>
+                    <w:rPr>
+                      <w:rFonts w:hint="default" w:ascii="Cambria Math" w:hAnsi="Cambria Math" w:cs="FreeSerif" w:eastAsiaTheme="minorEastAsia"/>
+                      <w:b w:val="0"/>
+                      <w:i w:val="0"/>
+                      <w:sz w:val="24"/>
+                      <w:szCs w:val="24"/>
+                      <w:lang w:val="en" w:eastAsia="zh-CN" w:bidi="ar-SA"/>
+                    </w:rPr>
+                  </m:ctrlPr>
+                </m:sSubPr>
+                <m:e>
+                  <m:r>
+                    <m:rPr>
+                      <m:sty m:val="p"/>
+                    </m:rPr>
+                    <w:rPr>
+                      <w:rFonts w:hint="default" w:ascii="Cambria Math" w:hAnsi="Cambria Math" w:cs="FreeSerif"/>
+                      <w:sz w:val="24"/>
+                      <w:szCs w:val="24"/>
+                      <w:lang w:val="en-US" w:eastAsia="zh-CN" w:bidi="ar-SA"/>
+                    </w:rPr>
+                    <m:t>X</m:t>
+                  </m:r>
+                  <m:ctrlPr>
+                    <w:rPr>
+                      <w:rFonts w:hint="default" w:ascii="Cambria Math" w:hAnsi="Cambria Math" w:cs="FreeSerif" w:eastAsiaTheme="minorEastAsia"/>
+                      <w:b w:val="0"/>
+                      <w:i w:val="0"/>
+                      <w:sz w:val="24"/>
+                      <w:szCs w:val="24"/>
+                      <w:lang w:val="en" w:eastAsia="zh-CN" w:bidi="ar-SA"/>
+                    </w:rPr>
+                  </m:ctrlPr>
+                </m:e>
+                <m:sub>
+                  <m:r>
+                    <m:rPr>
+                      <m:sty m:val="p"/>
+                    </m:rPr>
+                    <w:rPr>
+                      <w:rFonts w:hint="default" w:ascii="Cambria Math" w:hAnsi="Cambria Math" w:cs="FreeSerif"/>
+                      <w:sz w:val="24"/>
+                      <w:szCs w:val="24"/>
+                      <w:lang w:val="en-US" w:eastAsia="zh-CN" w:bidi="ar-SA"/>
+                    </w:rPr>
+                    <m:t>b</m:t>
+                  </m:r>
+                  <m:ctrlPr>
+                    <w:rPr>
+                      <w:rFonts w:hint="default" w:ascii="Cambria Math" w:hAnsi="Cambria Math" w:cs="FreeSerif" w:eastAsiaTheme="minorEastAsia"/>
+                      <w:b w:val="0"/>
+                      <w:i w:val="0"/>
+                      <w:sz w:val="24"/>
+                      <w:szCs w:val="24"/>
+                      <w:lang w:val="en" w:eastAsia="zh-CN" w:bidi="ar-SA"/>
+                    </w:rPr>
+                  </m:ctrlPr>
+                </m:sub>
+              </m:sSub>
+              <m:r>
+                <m:rPr>
+                  <m:sty m:val="p"/>
+                </m:rPr>
+                <w:rPr>
+                  <w:rFonts w:hint="default" w:ascii="Cambria Math" w:hAnsi="Cambria Math" w:cs="FreeSerif"/>
+                  <w:sz w:val="24"/>
+                  <w:szCs w:val="24"/>
+                  <w:lang w:val="en-US" w:eastAsia="zh-CN" w:bidi="ar-SA"/>
+                </w:rPr>
+                <m:t>=2</m:t>
+              </m:r>
+              <m:r>
+                <m:rPr>
+                  <m:sty m:val="p"/>
+                </m:rPr>
+                <w:rPr>
+                  <w:rFonts w:hint="default" w:ascii="Cambria Math" w:hAnsi="Cambria Math" w:cs="FreeSerif" w:eastAsiaTheme="minorEastAsia"/>
+                  <w:sz w:val="24"/>
+                  <w:szCs w:val="24"/>
+                  <w:lang w:val="en" w:eastAsia="zh-CN" w:bidi="ar-SA"/>
+                </w:rPr>
+                <m:t>}</m:t>
+              </m:r>
+              <m:ctrlPr>
+                <w:rPr>
+                  <w:rFonts w:hint="default" w:ascii="Cambria Math" w:hAnsi="Cambria Math" w:cs="FreeSerif" w:eastAsiaTheme="minorEastAsia"/>
+                  <w:i w:val="0"/>
+                  <w:sz w:val="24"/>
+                  <w:szCs w:val="24"/>
+                  <w:lang w:val="en" w:eastAsia="zh-CN" w:bidi="ar-SA"/>
+                </w:rPr>
+              </m:ctrlPr>
+            </m:e>
+          </m:nary>
+          <m:r>
+            <m:rPr>
+              <m:sty m:val="p"/>
+            </m:rPr>
+            <w:rPr>
+              <w:rFonts w:hint="default" w:ascii="Cambria Math" w:hAnsi="Cambria Math" w:cs="FreeSerif"/>
+              <w:sz w:val="24"/>
+              <w:szCs w:val="24"/>
+              <w:lang w:val="en-US" w:eastAsia="zh-CN" w:bidi="ar-SA"/>
+            </w:rPr>
+            <m:t>=</m:t>
+          </m:r>
+          <m:r>
+            <m:rPr>
+              <m:sty m:val="p"/>
+            </m:rPr>
+            <w:rPr>
+              <w:rFonts w:hint="default" w:ascii="Cambria Math" w:hAnsi="Cambria Math" w:cs="FreeSerif"/>
+              <w:sz w:val="24"/>
+              <w:szCs w:val="24"/>
+              <w:lang w:val="en-US" w:eastAsia="zh-CN" w:bidi="ar-SA"/>
+            </w:rPr>
+            <m:t>1+</m:t>
+          </m:r>
+          <m:nary>
+            <m:naryPr>
+              <m:chr m:val="∑"/>
+              <m:limLoc m:val="subSup"/>
+              <m:ctrlPr>
+                <w:rPr>
+                  <w:rFonts w:hint="default" w:ascii="Cambria Math" w:hAnsi="Cambria Math" w:cs="FreeSerif" w:eastAsiaTheme="minorEastAsia"/>
+                  <w:i w:val="0"/>
+                  <w:sz w:val="24"/>
+                  <w:szCs w:val="24"/>
+                  <w:lang w:val="en" w:eastAsia="zh-CN" w:bidi="ar-SA"/>
+                </w:rPr>
+              </m:ctrlPr>
+            </m:naryPr>
+            <m:sub>
+              <m:r>
+                <m:rPr>
+                  <m:sty m:val="p"/>
+                </m:rPr>
+                <w:rPr>
+                  <w:rFonts w:hint="default" w:ascii="Cambria Math" w:hAnsi="Cambria Math" w:cs="FreeSerif" w:eastAsiaTheme="minorEastAsia"/>
+                  <w:sz w:val="24"/>
+                  <w:szCs w:val="24"/>
+                  <w:lang w:val="en" w:eastAsia="zh-CN" w:bidi="ar-SA"/>
+                </w:rPr>
+                <m:t>k=</m:t>
+              </m:r>
+              <m:r>
+                <m:rPr>
+                  <m:sty m:val="p"/>
+                </m:rPr>
+                <w:rPr>
+                  <w:rFonts w:hint="default" w:ascii="Cambria Math" w:hAnsi="Cambria Math" w:cs="FreeSerif"/>
+                  <w:sz w:val="24"/>
+                  <w:szCs w:val="24"/>
+                  <w:lang w:val="en-US" w:eastAsia="zh-CN" w:bidi="ar-SA"/>
+                </w:rPr>
+                <m:t>2</m:t>
+              </m:r>
+              <m:ctrlPr>
+                <w:rPr>
+                  <w:rFonts w:hint="default" w:ascii="Cambria Math" w:hAnsi="Cambria Math" w:cs="FreeSerif" w:eastAsiaTheme="minorEastAsia"/>
+                  <w:sz w:val="24"/>
+                  <w:szCs w:val="24"/>
+                  <w:lang w:val="en" w:eastAsia="zh-CN" w:bidi="ar-SA"/>
+                </w:rPr>
+              </m:ctrlPr>
+            </m:sub>
+            <m:sup>
+              <m:r>
+                <m:rPr>
+                  <m:sty m:val="p"/>
+                </m:rPr>
+                <w:rPr>
+                  <w:rFonts w:hint="default" w:ascii="Cambria Math" w:hAnsi="Cambria Math" w:cs="FreeSerif"/>
+                  <w:sz w:val="24"/>
+                  <w:szCs w:val="24"/>
+                  <w:lang w:val="en-US" w:eastAsia="zh-CN" w:bidi="ar-SA"/>
+                </w:rPr>
+                <m:t>b</m:t>
+              </m:r>
+              <m:ctrlPr>
+                <w:rPr>
+                  <w:rFonts w:hint="default" w:ascii="Cambria Math" w:hAnsi="Cambria Math" w:cs="FreeSerif" w:eastAsiaTheme="minorEastAsia"/>
+                  <w:i w:val="0"/>
+                  <w:sz w:val="24"/>
+                  <w:szCs w:val="24"/>
+                  <w:lang w:val="en" w:eastAsia="zh-CN" w:bidi="ar-SA"/>
+                </w:rPr>
+              </m:ctrlPr>
+            </m:sup>
+            <m:e>
+              <m:f>
+                <m:fPr>
+                  <m:ctrlPr>
+                    <w:rPr>
+                      <w:rFonts w:hint="default" w:ascii="Cambria Math" w:hAnsi="Cambria Math" w:cs="FreeSerif" w:eastAsiaTheme="minorEastAsia"/>
+                      <w:b w:val="0"/>
+                      <w:i w:val="0"/>
+                      <w:sz w:val="24"/>
+                      <w:szCs w:val="24"/>
+                      <w:lang w:val="en" w:eastAsia="zh-CN" w:bidi="ar-SA"/>
+                    </w:rPr>
+                  </m:ctrlPr>
+                </m:fPr>
+                <m:num>
+                  <m:r>
+                    <m:rPr>
+                      <m:sty m:val="p"/>
+                    </m:rPr>
+                    <w:rPr>
+                      <w:rFonts w:hint="default" w:ascii="Cambria Math" w:hAnsi="Cambria Math" w:cs="FreeSerif"/>
+                      <w:sz w:val="24"/>
+                      <w:szCs w:val="24"/>
+                      <w:lang w:val="en-US" w:eastAsia="zh-CN" w:bidi="ar-SA"/>
+                    </w:rPr>
+                    <m:t>b!(k−1)(k)</m:t>
+                  </m:r>
+                  <m:ctrlPr>
+                    <w:rPr>
+                      <w:rFonts w:hint="default" w:ascii="Cambria Math" w:hAnsi="Cambria Math" w:cs="FreeSerif" w:eastAsiaTheme="minorEastAsia"/>
+                      <w:b w:val="0"/>
+                      <w:i w:val="0"/>
+                      <w:sz w:val="24"/>
+                      <w:szCs w:val="24"/>
+                      <w:lang w:val="en" w:eastAsia="zh-CN" w:bidi="ar-SA"/>
+                    </w:rPr>
+                  </m:ctrlPr>
+                </m:num>
+                <m:den>
+                  <m:sSup>
+                    <m:sSupPr>
+                      <m:ctrlPr>
+                        <w:rPr>
+                          <w:rFonts w:hint="default" w:ascii="Cambria Math" w:hAnsi="Cambria Math" w:cs="FreeSerif" w:eastAsiaTheme="minorEastAsia"/>
+                          <w:b w:val="0"/>
+                          <w:i w:val="0"/>
+                          <w:sz w:val="24"/>
+                          <w:szCs w:val="24"/>
+                          <w:lang w:val="en" w:eastAsia="zh-CN" w:bidi="ar-SA"/>
+                        </w:rPr>
+                      </m:ctrlPr>
+                    </m:sSupPr>
+                    <m:e>
+                      <m:r>
+                        <m:rPr>
+                          <m:sty m:val="p"/>
+                        </m:rPr>
+                        <w:rPr>
+                          <w:rFonts w:hint="default" w:ascii="Cambria Math" w:hAnsi="Cambria Math" w:cs="FreeSerif"/>
+                          <w:sz w:val="24"/>
+                          <w:szCs w:val="24"/>
+                          <w:lang w:val="en-US" w:eastAsia="zh-CN" w:bidi="ar-SA"/>
+                        </w:rPr>
+                        <m:t>b</m:t>
+                      </m:r>
+                      <m:ctrlPr>
+                        <w:rPr>
+                          <w:rFonts w:hint="default" w:ascii="Cambria Math" w:hAnsi="Cambria Math" w:cs="FreeSerif" w:eastAsiaTheme="minorEastAsia"/>
+                          <w:b w:val="0"/>
+                          <w:i w:val="0"/>
+                          <w:sz w:val="24"/>
+                          <w:szCs w:val="24"/>
+                          <w:lang w:val="en" w:eastAsia="zh-CN" w:bidi="ar-SA"/>
+                        </w:rPr>
+                      </m:ctrlPr>
+                    </m:e>
+                    <m:sup>
+                      <m:r>
+                        <m:rPr>
+                          <m:sty m:val="p"/>
+                        </m:rPr>
+                        <w:rPr>
+                          <w:rFonts w:hint="default" w:ascii="Cambria Math" w:hAnsi="Cambria Math" w:cs="FreeSerif"/>
+                          <w:sz w:val="24"/>
+                          <w:szCs w:val="24"/>
+                          <w:lang w:val="en-US" w:eastAsia="zh-CN" w:bidi="ar-SA"/>
+                        </w:rPr>
+                        <m:t>k</m:t>
+                      </m:r>
+                      <m:ctrlPr>
+                        <w:rPr>
+                          <w:rFonts w:hint="default" w:ascii="Cambria Math" w:hAnsi="Cambria Math" w:cs="FreeSerif" w:eastAsiaTheme="minorEastAsia"/>
+                          <w:b w:val="0"/>
+                          <w:i w:val="0"/>
+                          <w:sz w:val="24"/>
+                          <w:szCs w:val="24"/>
+                          <w:lang w:val="en" w:eastAsia="zh-CN" w:bidi="ar-SA"/>
+                        </w:rPr>
+                      </m:ctrlPr>
+                    </m:sup>
+                  </m:sSup>
+                  <m:r>
+                    <m:rPr>
+                      <m:sty m:val="p"/>
+                    </m:rPr>
+                    <w:rPr>
+                      <w:rFonts w:hint="default" w:ascii="Cambria Math" w:hAnsi="Cambria Math" w:cs="FreeSerif"/>
+                      <w:sz w:val="24"/>
+                      <w:szCs w:val="24"/>
+                      <w:lang w:val="en-US" w:eastAsia="zh-CN" w:bidi="ar-SA"/>
+                    </w:rPr>
+                    <m:t>(b−k+1)!</m:t>
+                  </m:r>
+                  <m:ctrlPr>
+                    <w:rPr>
+                      <w:rFonts w:hint="default" w:ascii="Cambria Math" w:hAnsi="Cambria Math" w:cs="FreeSerif" w:eastAsiaTheme="minorEastAsia"/>
+                      <w:b w:val="0"/>
+                      <w:i w:val="0"/>
+                      <w:sz w:val="24"/>
+                      <w:szCs w:val="24"/>
+                      <w:lang w:val="en" w:eastAsia="zh-CN" w:bidi="ar-SA"/>
+                    </w:rPr>
+                  </m:ctrlPr>
+                </m:den>
+              </m:f>
+              <m:ctrlPr>
+                <w:rPr>
+                  <w:rFonts w:hint="default" w:ascii="Cambria Math" w:hAnsi="Cambria Math" w:cs="FreeSerif" w:eastAsiaTheme="minorEastAsia"/>
+                  <w:i w:val="0"/>
+                  <w:sz w:val="24"/>
+                  <w:szCs w:val="24"/>
+                  <w:lang w:val="en" w:eastAsia="zh-CN" w:bidi="ar-SA"/>
+                </w:rPr>
+              </m:ctrlPr>
+            </m:e>
+          </m:nary>
+        </m:oMath>
+      </m:oMathPara>
+    </w:p>
+    <w:p>
+      <w:pPr>
+        <w:spacing w:line="360" w:lineRule="auto"/>
+        <w:jc w:val="both"/>
+        <w:rPr>
+          <w:rFonts w:hint="default" w:cs="FreeSerif" w:asciiTheme="minorAscii" w:hAnsiTheme="minorAscii" w:eastAsiaTheme="minorEastAsia"/>
+          <w:b/>
+          <w:bCs/>
+          <w:sz w:val="24"/>
+          <w:szCs w:val="24"/>
+          <w:lang w:val="en"/>
+        </w:rPr>
+      </w:pPr>
+      <m:oMathPara>
+        <m:oMath>
+          <m:r>
+            <m:rPr>
+              <m:sty m:val="p"/>
+            </m:rPr>
+            <w:rPr>
+              <w:rFonts w:hint="default" w:ascii="Cambria Math" w:hAnsi="Cambria Math" w:cs="FreeSerif" w:eastAsiaTheme="minorEastAsia"/>
+              <w:sz w:val="24"/>
+              <w:szCs w:val="24"/>
+              <w:lang w:val="en" w:eastAsia="zh-CN" w:bidi="ar-SA"/>
+            </w:rPr>
+            <m:t>E[</m:t>
+          </m:r>
+          <m:sSub>
+            <m:sSubPr>
+              <m:ctrlPr>
+                <w:rPr>
+                  <w:rFonts w:hint="default" w:ascii="Cambria Math" w:hAnsi="Cambria Math" w:cs="FreeSerif" w:eastAsiaTheme="minorEastAsia"/>
+                  <w:b w:val="0"/>
+                  <w:i w:val="0"/>
+                  <w:sz w:val="24"/>
+                  <w:szCs w:val="24"/>
+                  <w:lang w:val="en" w:eastAsia="zh-CN" w:bidi="ar-SA"/>
+                </w:rPr>
+              </m:ctrlPr>
+            </m:sSubPr>
+            <m:e>
+              <m:r>
+                <m:rPr>
+                  <m:sty m:val="p"/>
+                </m:rPr>
+                <w:rPr>
+                  <w:rFonts w:hint="default" w:ascii="Cambria Math" w:hAnsi="Cambria Math" w:cs="FreeSerif" w:eastAsiaTheme="minorEastAsia"/>
+                  <w:sz w:val="24"/>
+                  <w:szCs w:val="24"/>
+                  <w:lang w:val="en" w:eastAsia="zh-CN" w:bidi="ar-SA"/>
+                </w:rPr>
+                <m:t>X</m:t>
+              </m:r>
+              <m:ctrlPr>
+                <w:rPr>
+                  <w:rFonts w:hint="default" w:ascii="Cambria Math" w:hAnsi="Cambria Math" w:cs="FreeSerif" w:eastAsiaTheme="minorEastAsia"/>
+                  <w:b w:val="0"/>
+                  <w:i w:val="0"/>
+                  <w:sz w:val="24"/>
+                  <w:szCs w:val="24"/>
+                  <w:lang w:val="en" w:eastAsia="zh-CN" w:bidi="ar-SA"/>
+                </w:rPr>
+              </m:ctrlPr>
+            </m:e>
+            <m:sub>
+              <m:r>
+                <m:rPr>
+                  <m:sty m:val="p"/>
+                </m:rPr>
+                <w:rPr>
+                  <w:rFonts w:hint="default" w:ascii="Cambria Math" w:hAnsi="Cambria Math" w:cs="FreeSerif"/>
+                  <w:sz w:val="24"/>
+                  <w:szCs w:val="24"/>
+                  <w:lang w:val="en-US" w:eastAsia="zh-CN" w:bidi="ar-SA"/>
+                </w:rPr>
+                <m:t>b</m:t>
+              </m:r>
+              <m:ctrlPr>
+                <w:rPr>
+                  <w:rFonts w:hint="default" w:ascii="Cambria Math" w:hAnsi="Cambria Math" w:cs="FreeSerif" w:eastAsiaTheme="minorEastAsia"/>
+                  <w:b w:val="0"/>
+                  <w:i w:val="0"/>
+                  <w:sz w:val="24"/>
+                  <w:szCs w:val="24"/>
+                  <w:lang w:val="en" w:eastAsia="zh-CN" w:bidi="ar-SA"/>
+                </w:rPr>
+              </m:ctrlPr>
+            </m:sub>
+          </m:sSub>
+          <m:r>
+            <m:rPr>
+              <m:sty m:val="p"/>
+            </m:rPr>
+            <w:rPr>
+              <w:rFonts w:hint="default" w:ascii="Cambria Math" w:hAnsi="Cambria Math" w:cs="FreeSerif" w:eastAsiaTheme="minorEastAsia"/>
+              <w:sz w:val="24"/>
+              <w:szCs w:val="24"/>
+              <w:lang w:val="en" w:eastAsia="zh-CN" w:bidi="ar-SA"/>
+            </w:rPr>
+            <m:t>]</m:t>
+          </m:r>
+          <m:r>
+            <m:rPr>
+              <m:sty m:val="p"/>
+            </m:rPr>
+            <w:rPr>
+              <w:rFonts w:hint="default" w:ascii="Cambria Math" w:hAnsi="Cambria Math" w:cs="FreeSerif"/>
+              <w:sz w:val="24"/>
+              <w:szCs w:val="24"/>
+              <w:lang w:val="en-US" w:eastAsia="zh-CN" w:bidi="ar-SA"/>
+            </w:rPr>
+            <m:t>=1+</m:t>
+          </m:r>
+          <m:nary>
+            <m:naryPr>
+              <m:chr m:val="∑"/>
+              <m:limLoc m:val="subSup"/>
+              <m:ctrlPr>
+                <w:rPr>
+                  <w:rFonts w:hint="default" w:ascii="Cambria Math" w:hAnsi="Cambria Math" w:cs="FreeSerif" w:eastAsiaTheme="minorEastAsia"/>
+                  <w:i w:val="0"/>
+                  <w:sz w:val="24"/>
+                  <w:szCs w:val="24"/>
+                  <w:lang w:val="en" w:eastAsia="zh-CN" w:bidi="ar-SA"/>
+                </w:rPr>
+              </m:ctrlPr>
+            </m:naryPr>
+            <m:sub>
+              <m:r>
+                <m:rPr>
+                  <m:sty m:val="p"/>
+                </m:rPr>
+                <w:rPr>
+                  <w:rFonts w:hint="default" w:ascii="Cambria Math" w:hAnsi="Cambria Math" w:cs="FreeSerif" w:eastAsiaTheme="minorEastAsia"/>
+                  <w:sz w:val="24"/>
+                  <w:szCs w:val="24"/>
+                  <w:lang w:val="en" w:eastAsia="zh-CN" w:bidi="ar-SA"/>
+                </w:rPr>
+                <m:t>k=</m:t>
+              </m:r>
+              <m:r>
+                <m:rPr>
+                  <m:sty m:val="p"/>
+                </m:rPr>
+                <w:rPr>
+                  <w:rFonts w:hint="default" w:ascii="Cambria Math" w:hAnsi="Cambria Math" w:cs="FreeSerif"/>
+                  <w:sz w:val="24"/>
+                  <w:szCs w:val="24"/>
+                  <w:lang w:val="en-US" w:eastAsia="zh-CN" w:bidi="ar-SA"/>
+                </w:rPr>
+                <m:t>1</m:t>
+              </m:r>
+              <m:ctrlPr>
+                <w:rPr>
+                  <w:rFonts w:hint="default" w:ascii="Cambria Math" w:hAnsi="Cambria Math" w:cs="FreeSerif" w:eastAsiaTheme="minorEastAsia"/>
+                  <w:sz w:val="24"/>
+                  <w:szCs w:val="24"/>
+                  <w:lang w:val="en" w:eastAsia="zh-CN" w:bidi="ar-SA"/>
+                </w:rPr>
+              </m:ctrlPr>
+            </m:sub>
+            <m:sup>
+              <m:r>
+                <m:rPr>
+                  <m:sty m:val="p"/>
+                </m:rPr>
+                <w:rPr>
+                  <w:rFonts w:hint="default" w:ascii="Cambria Math" w:hAnsi="Cambria Math" w:cs="FreeSerif"/>
+                  <w:sz w:val="24"/>
+                  <w:szCs w:val="24"/>
+                  <w:lang w:val="en-US" w:eastAsia="zh-CN" w:bidi="ar-SA"/>
+                </w:rPr>
+                <m:t>b</m:t>
+              </m:r>
+              <m:ctrlPr>
+                <w:rPr>
+                  <w:rFonts w:hint="default" w:ascii="Cambria Math" w:hAnsi="Cambria Math" w:cs="FreeSerif" w:eastAsiaTheme="minorEastAsia"/>
+                  <w:i w:val="0"/>
+                  <w:sz w:val="24"/>
+                  <w:szCs w:val="24"/>
+                  <w:lang w:val="en" w:eastAsia="zh-CN" w:bidi="ar-SA"/>
+                </w:rPr>
+              </m:ctrlPr>
+            </m:sup>
+            <m:e>
+              <m:f>
+                <m:fPr>
+                  <m:ctrlPr>
+                    <w:rPr>
+                      <w:rFonts w:hint="default" w:ascii="Cambria Math" w:hAnsi="Cambria Math" w:cs="FreeSerif" w:eastAsiaTheme="minorEastAsia"/>
+                      <w:b w:val="0"/>
+                      <w:i w:val="0"/>
+                      <w:sz w:val="24"/>
+                      <w:szCs w:val="24"/>
+                      <w:lang w:val="en" w:eastAsia="zh-CN" w:bidi="ar-SA"/>
+                    </w:rPr>
+                  </m:ctrlPr>
+                </m:fPr>
+                <m:num>
+                  <m:r>
+                    <m:rPr>
+                      <m:sty m:val="p"/>
+                    </m:rPr>
+                    <w:rPr>
+                      <w:rFonts w:hint="default" w:ascii="Cambria Math" w:hAnsi="Cambria Math" w:cs="FreeSerif"/>
+                      <w:sz w:val="24"/>
+                      <w:szCs w:val="24"/>
+                      <w:lang w:val="en-US" w:eastAsia="zh-CN" w:bidi="ar-SA"/>
+                    </w:rPr>
+                    <m:t>b!(k)(k)</m:t>
+                  </m:r>
+                  <m:ctrlPr>
+                    <w:rPr>
+                      <w:rFonts w:hint="default" w:ascii="Cambria Math" w:hAnsi="Cambria Math" w:cs="FreeSerif" w:eastAsiaTheme="minorEastAsia"/>
+                      <w:b w:val="0"/>
+                      <w:i w:val="0"/>
+                      <w:sz w:val="24"/>
+                      <w:szCs w:val="24"/>
+                      <w:lang w:val="en" w:eastAsia="zh-CN" w:bidi="ar-SA"/>
+                    </w:rPr>
+                  </m:ctrlPr>
+                </m:num>
+                <m:den>
+                  <m:sSup>
+                    <m:sSupPr>
+                      <m:ctrlPr>
+                        <w:rPr>
+                          <w:rFonts w:hint="default" w:ascii="Cambria Math" w:hAnsi="Cambria Math" w:cs="FreeSerif" w:eastAsiaTheme="minorEastAsia"/>
+                          <w:b w:val="0"/>
+                          <w:i w:val="0"/>
+                          <w:sz w:val="24"/>
+                          <w:szCs w:val="24"/>
+                          <w:lang w:val="en" w:eastAsia="zh-CN" w:bidi="ar-SA"/>
+                        </w:rPr>
+                      </m:ctrlPr>
+                    </m:sSupPr>
+                    <m:e>
+                      <m:r>
+                        <m:rPr>
+                          <m:sty m:val="p"/>
+                        </m:rPr>
+                        <w:rPr>
+                          <w:rFonts w:hint="default" w:ascii="Cambria Math" w:hAnsi="Cambria Math" w:cs="FreeSerif"/>
+                          <w:sz w:val="24"/>
+                          <w:szCs w:val="24"/>
+                          <w:lang w:val="en-US" w:eastAsia="zh-CN" w:bidi="ar-SA"/>
+                        </w:rPr>
+                        <m:t>b</m:t>
+                      </m:r>
+                      <m:ctrlPr>
+                        <w:rPr>
+                          <w:rFonts w:hint="default" w:ascii="Cambria Math" w:hAnsi="Cambria Math" w:cs="FreeSerif" w:eastAsiaTheme="minorEastAsia"/>
+                          <w:b w:val="0"/>
+                          <w:i w:val="0"/>
+                          <w:sz w:val="24"/>
+                          <w:szCs w:val="24"/>
+                          <w:lang w:val="en" w:eastAsia="zh-CN" w:bidi="ar-SA"/>
+                        </w:rPr>
+                      </m:ctrlPr>
+                    </m:e>
+                    <m:sup>
+                      <m:r>
+                        <m:rPr>
+                          <m:sty m:val="p"/>
+                        </m:rPr>
+                        <w:rPr>
+                          <w:rFonts w:hint="default" w:ascii="Cambria Math" w:hAnsi="Cambria Math" w:cs="FreeSerif"/>
+                          <w:sz w:val="24"/>
+                          <w:szCs w:val="24"/>
+                          <w:lang w:val="en-US" w:eastAsia="zh-CN" w:bidi="ar-SA"/>
+                        </w:rPr>
+                        <m:t>k</m:t>
+                      </m:r>
+                      <m:r>
+                        <m:rPr>
+                          <m:sty m:val="p"/>
+                        </m:rPr>
+                        <w:rPr>
+                          <w:rFonts w:hint="default" w:ascii="Cambria Math" w:hAnsi="Cambria Math" w:cs="FreeSerif"/>
+                          <w:sz w:val="24"/>
+                          <w:szCs w:val="24"/>
+                          <w:lang w:val="en-US" w:eastAsia="zh-CN" w:bidi="ar-SA"/>
+                        </w:rPr>
+                        <m:t>+1</m:t>
+                      </m:r>
+                      <m:ctrlPr>
+                        <w:rPr>
+                          <w:rFonts w:hint="default" w:ascii="Cambria Math" w:hAnsi="Cambria Math" w:cs="FreeSerif" w:eastAsiaTheme="minorEastAsia"/>
+                          <w:b w:val="0"/>
+                          <w:i w:val="0"/>
+                          <w:sz w:val="24"/>
+                          <w:szCs w:val="24"/>
+                          <w:lang w:val="en" w:eastAsia="zh-CN" w:bidi="ar-SA"/>
+                        </w:rPr>
+                      </m:ctrlPr>
+                    </m:sup>
+                  </m:sSup>
+                  <m:r>
+                    <m:rPr>
+                      <m:sty m:val="p"/>
+                    </m:rPr>
+                    <w:rPr>
+                      <w:rFonts w:hint="default" w:ascii="Cambria Math" w:hAnsi="Cambria Math" w:cs="FreeSerif"/>
+                      <w:sz w:val="24"/>
+                      <w:szCs w:val="24"/>
+                      <w:lang w:val="en-US" w:eastAsia="zh-CN" w:bidi="ar-SA"/>
+                    </w:rPr>
+                    <m:t>(b−k)!</m:t>
+                  </m:r>
+                  <m:ctrlPr>
+                    <w:rPr>
+                      <w:rFonts w:hint="default" w:ascii="Cambria Math" w:hAnsi="Cambria Math" w:cs="FreeSerif" w:eastAsiaTheme="minorEastAsia"/>
+                      <w:b w:val="0"/>
+                      <w:i w:val="0"/>
+                      <w:sz w:val="24"/>
+                      <w:szCs w:val="24"/>
+                      <w:lang w:val="en" w:eastAsia="zh-CN" w:bidi="ar-SA"/>
+                    </w:rPr>
+                  </m:ctrlPr>
+                </m:den>
+              </m:f>
+              <m:r>
+                <m:rPr>
+                  <m:sty m:val="p"/>
+                </m:rPr>
+                <w:rPr>
+                  <w:rFonts w:hint="default" w:ascii="Cambria Math" w:hAnsi="Cambria Math" w:cs="FreeSerif"/>
+                  <w:sz w:val="24"/>
+                  <w:szCs w:val="24"/>
+                  <w:lang w:val="en-US" w:eastAsia="zh-CN" w:bidi="ar-SA"/>
+                </w:rPr>
+                <m:t>=</m:t>
+              </m:r>
+              <m:r>
+                <m:rPr>
+                  <m:sty m:val="p"/>
+                </m:rPr>
+                <w:rPr>
+                  <w:rFonts w:hint="default" w:ascii="Cambria Math" w:hAnsi="Cambria Math" w:cs="FreeSerif"/>
+                  <w:sz w:val="24"/>
+                  <w:szCs w:val="24"/>
+                  <w:lang w:val="en-US" w:eastAsia="zh-CN" w:bidi="ar-SA"/>
+                </w:rPr>
+                <m:t>1+</m:t>
+              </m:r>
+              <m:nary>
+                <m:naryPr>
+                  <m:chr m:val="∑"/>
+                  <m:limLoc m:val="subSup"/>
+                  <m:ctrlPr>
+                    <w:rPr>
+                      <w:rFonts w:hint="default" w:ascii="Cambria Math" w:hAnsi="Cambria Math" w:cs="FreeSerif" w:eastAsiaTheme="minorEastAsia"/>
+                      <w:i w:val="0"/>
+                      <w:sz w:val="24"/>
+                      <w:szCs w:val="24"/>
+                      <w:lang w:val="en" w:eastAsia="zh-CN" w:bidi="ar-SA"/>
+                    </w:rPr>
+                  </m:ctrlPr>
+                </m:naryPr>
+                <m:sub>
+                  <m:r>
+                    <m:rPr>
+                      <m:sty m:val="p"/>
+                    </m:rPr>
+                    <w:rPr>
+                      <w:rFonts w:hint="default" w:ascii="Cambria Math" w:hAnsi="Cambria Math" w:cs="FreeSerif" w:eastAsiaTheme="minorEastAsia"/>
+                      <w:sz w:val="24"/>
+                      <w:szCs w:val="24"/>
+                      <w:lang w:val="en" w:eastAsia="zh-CN" w:bidi="ar-SA"/>
+                    </w:rPr>
+                    <m:t>k=</m:t>
+                  </m:r>
+                  <m:r>
+                    <m:rPr>
+                      <m:sty m:val="p"/>
+                    </m:rPr>
+                    <w:rPr>
+                      <w:rFonts w:hint="default" w:ascii="Cambria Math" w:hAnsi="Cambria Math" w:cs="FreeSerif"/>
+                      <w:sz w:val="24"/>
+                      <w:szCs w:val="24"/>
+                      <w:lang w:val="en-US" w:eastAsia="zh-CN" w:bidi="ar-SA"/>
+                    </w:rPr>
+                    <m:t>1</m:t>
+                  </m:r>
+                  <m:ctrlPr>
+                    <w:rPr>
+                      <w:rFonts w:hint="default" w:ascii="Cambria Math" w:hAnsi="Cambria Math" w:cs="FreeSerif" w:eastAsiaTheme="minorEastAsia"/>
+                      <w:sz w:val="24"/>
+                      <w:szCs w:val="24"/>
+                      <w:lang w:val="en" w:eastAsia="zh-CN" w:bidi="ar-SA"/>
+                    </w:rPr>
+                  </m:ctrlPr>
+                </m:sub>
+                <m:sup>
+                  <m:r>
+                    <m:rPr>
+                      <m:sty m:val="p"/>
+                    </m:rPr>
+                    <w:rPr>
+                      <w:rFonts w:hint="default" w:ascii="Cambria Math" w:hAnsi="Cambria Math" w:cs="FreeSerif"/>
+                      <w:sz w:val="24"/>
+                      <w:szCs w:val="24"/>
+                      <w:lang w:val="en-US" w:eastAsia="zh-CN" w:bidi="ar-SA"/>
+                    </w:rPr>
+                    <m:t>b</m:t>
+                  </m:r>
+                  <m:ctrlPr>
+                    <w:rPr>
+                      <w:rFonts w:hint="default" w:ascii="Cambria Math" w:hAnsi="Cambria Math" w:cs="FreeSerif" w:eastAsiaTheme="minorEastAsia"/>
+                      <w:i w:val="0"/>
+                      <w:sz w:val="24"/>
+                      <w:szCs w:val="24"/>
+                      <w:lang w:val="en" w:eastAsia="zh-CN" w:bidi="ar-SA"/>
+                    </w:rPr>
+                  </m:ctrlPr>
+                </m:sup>
+                <m:e>
+                  <m:f>
+                    <m:fPr>
+                      <m:ctrlPr>
+                        <w:rPr>
+                          <w:rFonts w:hint="default" w:ascii="Cambria Math" w:hAnsi="Cambria Math" w:cs="FreeSerif" w:eastAsiaTheme="minorEastAsia"/>
+                          <w:b w:val="0"/>
+                          <w:i w:val="0"/>
+                          <w:sz w:val="24"/>
+                          <w:szCs w:val="24"/>
+                          <w:lang w:val="en" w:eastAsia="zh-CN" w:bidi="ar-SA"/>
+                        </w:rPr>
+                      </m:ctrlPr>
+                    </m:fPr>
+                    <m:num>
+                      <m:r>
+                        <m:rPr>
+                          <m:sty m:val="p"/>
+                        </m:rPr>
+                        <w:rPr>
+                          <w:rFonts w:hint="default" w:ascii="Cambria Math" w:hAnsi="Cambria Math" w:cs="FreeSerif"/>
+                          <w:sz w:val="24"/>
+                          <w:szCs w:val="24"/>
+                          <w:lang w:val="en-US" w:eastAsia="zh-CN" w:bidi="ar-SA"/>
+                        </w:rPr>
+                        <m:t>b!</m:t>
+                      </m:r>
+                      <m:sSup>
+                        <m:sSupPr>
+                          <m:ctrlPr>
+                            <w:rPr>
+                              <w:rFonts w:hint="default" w:ascii="Cambria Math" w:hAnsi="Cambria Math" w:cs="FreeSerif"/>
+                              <w:b w:val="0"/>
+                              <w:i w:val="0"/>
+                              <w:sz w:val="24"/>
+                              <w:szCs w:val="24"/>
+                              <w:lang w:val="en-US" w:eastAsia="zh-CN" w:bidi="ar-SA"/>
+                            </w:rPr>
+                          </m:ctrlPr>
+                        </m:sSupPr>
+                        <m:e>
+                          <m:r>
+                            <m:rPr>
+                              <m:sty m:val="p"/>
+                            </m:rPr>
+                            <w:rPr>
+                              <w:rFonts w:hint="default" w:ascii="Cambria Math" w:hAnsi="Cambria Math" w:cs="FreeSerif"/>
+                              <w:sz w:val="24"/>
+                              <w:szCs w:val="24"/>
+                              <w:lang w:val="en-US" w:eastAsia="zh-CN" w:bidi="ar-SA"/>
+                            </w:rPr>
+                            <m:t>k</m:t>
+                          </m:r>
+                          <m:ctrlPr>
+                            <w:rPr>
+                              <w:rFonts w:hint="default" w:ascii="Cambria Math" w:hAnsi="Cambria Math" w:cs="FreeSerif"/>
+                              <w:b w:val="0"/>
+                              <w:i w:val="0"/>
+                              <w:sz w:val="24"/>
+                              <w:szCs w:val="24"/>
+                              <w:lang w:val="en-US" w:eastAsia="zh-CN" w:bidi="ar-SA"/>
+                            </w:rPr>
+                          </m:ctrlPr>
+                        </m:e>
+                        <m:sup>
+                          <m:r>
+                            <m:rPr>
+                              <m:sty m:val="p"/>
+                            </m:rPr>
+                            <w:rPr>
+                              <w:rFonts w:hint="default" w:ascii="Cambria Math" w:hAnsi="Cambria Math" w:cs="FreeSerif"/>
+                              <w:sz w:val="24"/>
+                              <w:szCs w:val="24"/>
+                              <w:lang w:val="en-US" w:eastAsia="zh-CN" w:bidi="ar-SA"/>
+                            </w:rPr>
+                            <m:t>2</m:t>
+                          </m:r>
+                          <m:ctrlPr>
+                            <w:rPr>
+                              <w:rFonts w:hint="default" w:ascii="Cambria Math" w:hAnsi="Cambria Math" w:cs="FreeSerif"/>
+                              <w:b w:val="0"/>
+                              <w:i w:val="0"/>
+                              <w:sz w:val="24"/>
+                              <w:szCs w:val="24"/>
+                              <w:lang w:val="en-US" w:eastAsia="zh-CN" w:bidi="ar-SA"/>
+                            </w:rPr>
+                          </m:ctrlPr>
+                        </m:sup>
+                      </m:sSup>
+                      <m:ctrlPr>
+                        <w:rPr>
+                          <w:rFonts w:hint="default" w:ascii="Cambria Math" w:hAnsi="Cambria Math" w:cs="FreeSerif" w:eastAsiaTheme="minorEastAsia"/>
+                          <w:b w:val="0"/>
+                          <w:i w:val="0"/>
+                          <w:sz w:val="24"/>
+                          <w:szCs w:val="24"/>
+                          <w:lang w:val="en" w:eastAsia="zh-CN" w:bidi="ar-SA"/>
+                        </w:rPr>
+                      </m:ctrlPr>
+                    </m:num>
+                    <m:den>
+                      <m:sSup>
+                        <m:sSupPr>
+                          <m:ctrlPr>
+                            <w:rPr>
+                              <w:rFonts w:hint="default" w:ascii="Cambria Math" w:hAnsi="Cambria Math" w:cs="FreeSerif" w:eastAsiaTheme="minorEastAsia"/>
+                              <w:b w:val="0"/>
+                              <w:i w:val="0"/>
+                              <w:sz w:val="24"/>
+                              <w:szCs w:val="24"/>
+                              <w:lang w:val="en" w:eastAsia="zh-CN" w:bidi="ar-SA"/>
+                            </w:rPr>
+                          </m:ctrlPr>
+                        </m:sSupPr>
+                        <m:e>
+                          <m:r>
+                            <m:rPr>
+                              <m:sty m:val="p"/>
+                            </m:rPr>
+                            <w:rPr>
+                              <w:rFonts w:hint="default" w:ascii="Cambria Math" w:hAnsi="Cambria Math" w:cs="FreeSerif"/>
+                              <w:sz w:val="24"/>
+                              <w:szCs w:val="24"/>
+                              <w:lang w:val="en-US" w:eastAsia="zh-CN" w:bidi="ar-SA"/>
+                            </w:rPr>
+                            <m:t>b</m:t>
+                          </m:r>
+                          <m:ctrlPr>
+                            <w:rPr>
+                              <w:rFonts w:hint="default" w:ascii="Cambria Math" w:hAnsi="Cambria Math" w:cs="FreeSerif" w:eastAsiaTheme="minorEastAsia"/>
+                              <w:b w:val="0"/>
+                              <w:i w:val="0"/>
+                              <w:sz w:val="24"/>
+                              <w:szCs w:val="24"/>
+                              <w:lang w:val="en" w:eastAsia="zh-CN" w:bidi="ar-SA"/>
+                            </w:rPr>
+                          </m:ctrlPr>
+                        </m:e>
+                        <m:sup>
+                          <m:r>
+                            <m:rPr>
+                              <m:sty m:val="p"/>
+                            </m:rPr>
+                            <w:rPr>
+                              <w:rFonts w:hint="default" w:ascii="Cambria Math" w:hAnsi="Cambria Math" w:cs="FreeSerif"/>
+                              <w:sz w:val="24"/>
+                              <w:szCs w:val="24"/>
+                              <w:lang w:val="en-US" w:eastAsia="zh-CN" w:bidi="ar-SA"/>
+                            </w:rPr>
+                            <m:t>k+1</m:t>
+                          </m:r>
+                          <m:ctrlPr>
+                            <w:rPr>
+                              <w:rFonts w:hint="default" w:ascii="Cambria Math" w:hAnsi="Cambria Math" w:cs="FreeSerif" w:eastAsiaTheme="minorEastAsia"/>
+                              <w:b w:val="0"/>
+                              <w:i w:val="0"/>
+                              <w:sz w:val="24"/>
+                              <w:szCs w:val="24"/>
+                              <w:lang w:val="en" w:eastAsia="zh-CN" w:bidi="ar-SA"/>
+                            </w:rPr>
+                          </m:ctrlPr>
+                        </m:sup>
+                      </m:sSup>
+                      <m:r>
+                        <m:rPr>
+                          <m:sty m:val="p"/>
+                        </m:rPr>
+                        <w:rPr>
+                          <w:rFonts w:hint="default" w:ascii="Cambria Math" w:hAnsi="Cambria Math" w:cs="FreeSerif"/>
+                          <w:sz w:val="24"/>
+                          <w:szCs w:val="24"/>
+                          <w:lang w:val="en-US" w:eastAsia="zh-CN" w:bidi="ar-SA"/>
+                        </w:rPr>
+                        <m:t>(b−k)!</m:t>
+                      </m:r>
+                      <m:ctrlPr>
+                        <w:rPr>
+                          <w:rFonts w:hint="default" w:ascii="Cambria Math" w:hAnsi="Cambria Math" w:cs="FreeSerif" w:eastAsiaTheme="minorEastAsia"/>
+                          <w:b w:val="0"/>
+                          <w:i w:val="0"/>
+                          <w:sz w:val="24"/>
+                          <w:szCs w:val="24"/>
+                          <w:lang w:val="en" w:eastAsia="zh-CN" w:bidi="ar-SA"/>
+                        </w:rPr>
+                      </m:ctrlPr>
+                    </m:den>
+                  </m:f>
+                  <m:ctrlPr>
+                    <w:rPr>
+                      <w:rFonts w:hint="default" w:ascii="Cambria Math" w:hAnsi="Cambria Math" w:cs="FreeSerif" w:eastAsiaTheme="minorEastAsia"/>
+                      <w:i w:val="0"/>
+                      <w:sz w:val="24"/>
+                      <w:szCs w:val="24"/>
+                      <w:lang w:val="en" w:eastAsia="zh-CN" w:bidi="ar-SA"/>
+                    </w:rPr>
+                  </m:ctrlPr>
+                </m:e>
+              </m:nary>
+              <m:ctrlPr>
+                <w:rPr>
+                  <w:rFonts w:hint="default" w:ascii="Cambria Math" w:hAnsi="Cambria Math" w:cs="FreeSerif" w:eastAsiaTheme="minorEastAsia"/>
+                  <w:i w:val="0"/>
+                  <w:sz w:val="24"/>
+                  <w:szCs w:val="24"/>
+                  <w:lang w:val="en" w:eastAsia="zh-CN" w:bidi="ar-SA"/>
+                </w:rPr>
+              </m:ctrlPr>
+            </m:e>
+          </m:nary>
+        </m:oMath>
+      </m:oMathPara>
+    </w:p>
+    <w:p>
+      <w:pPr>
+        <w:spacing w:line="360" w:lineRule="auto"/>
+        <w:jc w:val="both"/>
+        <w:rPr>
+          <w:rFonts w:hint="default" w:cs="FreeSerif" w:asciiTheme="minorAscii" w:hAnsiTheme="minorAscii" w:eastAsiaTheme="minorEastAsia"/>
+          <w:b/>
+          <w:bCs/>
+          <w:sz w:val="24"/>
+          <w:szCs w:val="24"/>
+          <w:lang w:val="en"/>
+        </w:rPr>
+      </w:pPr>
+      <w:r>
+        <w:rPr>
+          <w:rFonts w:hint="default" w:cs="FreeSerif" w:asciiTheme="minorAscii" w:hAnsiTheme="minorAscii" w:eastAsiaTheme="minorEastAsia"/>
+          <w:b/>
+          <w:bCs/>
+          <w:sz w:val="24"/>
+          <w:szCs w:val="24"/>
+          <w:lang w:val="en"/>
+        </w:rPr>
+        <w:t>P</w:t>
+      </w:r>
+      <w:r>
+        <w:rPr>
+          <w:rFonts w:hint="default" w:cs="FreeSerif" w:asciiTheme="minorAscii" w:hAnsiTheme="minorAscii"/>
+          <w:b/>
+          <w:bCs/>
+          <w:sz w:val="24"/>
+          <w:szCs w:val="24"/>
+          <w:lang w:val="en"/>
+        </w:rPr>
+        <w:t xml:space="preserve">age </w:t>
+      </w:r>
+      <w:r>
+        <w:rPr>
+          <w:rFonts w:hint="default" w:cs="FreeSerif" w:asciiTheme="minorAscii" w:hAnsiTheme="minorAscii" w:eastAsiaTheme="minorEastAsia"/>
+          <w:b/>
+          <w:bCs/>
+          <w:sz w:val="24"/>
+          <w:szCs w:val="24"/>
+          <w:lang w:val="en"/>
+        </w:rPr>
+        <w:t>144</w:t>
+      </w:r>
+      <w:r>
+        <w:rPr>
+          <w:rFonts w:hint="default" w:cs="FreeSerif" w:asciiTheme="minorAscii" w:hAnsiTheme="minorAscii"/>
+          <w:b/>
+          <w:bCs/>
+          <w:sz w:val="24"/>
+          <w:szCs w:val="24"/>
+          <w:lang w:val="en"/>
+        </w:rPr>
+        <w:t>:</w:t>
+      </w:r>
+    </w:p>
+    <w:p>
+      <w:pPr>
+        <w:spacing w:line="360" w:lineRule="auto"/>
+        <w:jc w:val="both"/>
+        <w:rPr>
+          <w:rFonts w:hint="default" w:cs="FreeSerif" w:asciiTheme="minorAscii" w:hAnsiTheme="minorAscii"/>
+          <w:sz w:val="24"/>
+          <w:szCs w:val="24"/>
+          <w:lang w:val="en"/>
+        </w:rPr>
+      </w:pPr>
+      <w:r>
+        <w:rPr>
+          <w:rFonts w:hint="default" w:cs="FreeSerif" w:asciiTheme="minorAscii" w:hAnsiTheme="minorAscii" w:eastAsiaTheme="minorEastAsia"/>
+          <w:b/>
+          <w:bCs/>
+          <w:sz w:val="24"/>
+          <w:szCs w:val="24"/>
+          <w:lang w:val="en"/>
+        </w:rPr>
+        <w:t>5-2</w:t>
+      </w:r>
+      <w:r>
+        <w:rPr>
+          <w:rFonts w:hint="default" w:cs="FreeSerif" w:asciiTheme="minorAscii" w:hAnsiTheme="minorAscii"/>
+          <w:b/>
+          <w:bCs/>
+          <w:sz w:val="24"/>
+          <w:szCs w:val="24"/>
+          <w:lang w:val="en"/>
+        </w:rPr>
+        <w:t>.</w:t>
+      </w:r>
+      <w:r>
+        <w:rPr>
+          <w:rFonts w:hint="default" w:cs="FreeSerif" w:asciiTheme="minorAscii" w:hAnsiTheme="minorAscii" w:eastAsiaTheme="minorEastAsia"/>
+          <w:b/>
+          <w:bCs/>
+          <w:sz w:val="24"/>
+          <w:szCs w:val="24"/>
+          <w:lang w:val="en"/>
+        </w:rPr>
+        <w:t>h</w:t>
+      </w:r>
+      <w:r>
+        <w:rPr>
+          <w:rFonts w:hint="default" w:cs="FreeSerif" w:asciiTheme="minorAscii" w:hAnsiTheme="minorAscii"/>
+          <w:b/>
+          <w:bCs/>
+          <w:sz w:val="24"/>
+          <w:szCs w:val="24"/>
+          <w:lang w:val="en"/>
+        </w:rPr>
+        <w:t xml:space="preserve">: </w:t>
+      </w:r>
+      <w:r>
+        <w:rPr>
+          <w:rFonts w:hint="default" w:cs="FreeSerif" w:asciiTheme="minorAscii" w:hAnsiTheme="minorAscii"/>
+          <w:sz w:val="24"/>
+          <w:szCs w:val="24"/>
+          <w:lang w:val="en"/>
+        </w:rPr>
+        <w:t>In the case that k=0, then the condition A[i]=x is never met, which makes the worst running time n. The expected running time would also be n since all of the elements have to be scanned to ensure that the no element satisfies the condition.</w:t>
+      </w:r>
+    </w:p>
+    <w:p>
+      <w:pPr>
+        <w:spacing w:line="360" w:lineRule="auto"/>
+        <w:jc w:val="both"/>
+        <w:rPr>
+          <w:rFonts w:hint="default" w:cs="FreeSerif" w:asciiTheme="minorAscii" w:hAnsiTheme="minorAscii"/>
+          <w:sz w:val="24"/>
+          <w:szCs w:val="24"/>
+          <w:lang w:val="en"/>
+        </w:rPr>
+      </w:pPr>
+      <w:r>
+        <w:rPr>
+          <w:rFonts w:hint="default" w:cs="FreeSerif" w:asciiTheme="minorAscii" w:hAnsiTheme="minorAscii"/>
+          <w:sz w:val="24"/>
+          <w:szCs w:val="24"/>
+          <w:lang w:val="en"/>
+        </w:rPr>
+        <w:t xml:space="preserve">If k=1, the worst running time occurs when x is at the last position of the array, which takes n since all the elements have to be scanned. For the expected running time, since x could be in either of the n positions of A, the probability of x being in a position i would be </w:t>
+      </w:r>
+    </w:p>
+    <w:p>
+      <w:pPr>
+        <w:spacing w:line="360" w:lineRule="auto"/>
+        <w:jc w:val="both"/>
+        <w:rPr>
+          <w:rFonts w:hint="default" w:cs="FreeSerif" w:asciiTheme="minorAscii" w:hAnsiTheme="minorAscii"/>
+          <w:sz w:val="24"/>
+          <w:szCs w:val="24"/>
+          <w:lang w:val="en"/>
+        </w:rPr>
+      </w:pPr>
+      <m:oMathPara>
+        <m:oMath>
+          <m:r>
+            <m:rPr>
+              <m:sty m:val="p"/>
+            </m:rPr>
+            <w:rPr>
+              <w:rFonts w:hint="default" w:ascii="Cambria Math" w:hAnsi="Cambria Math" w:cs="FreeSerif" w:eastAsiaTheme="minorEastAsia"/>
+              <w:sz w:val="24"/>
+              <w:szCs w:val="24"/>
+              <w:lang w:val="en" w:eastAsia="zh-CN" w:bidi="ar-SA"/>
+            </w:rPr>
+            <m:t>Pr {</m:t>
+          </m:r>
+          <m:sSub>
+            <m:sSubPr>
+              <m:ctrlPr>
+                <w:rPr>
+                  <w:rFonts w:hint="default" w:ascii="Cambria Math" w:hAnsi="Cambria Math" w:cs="FreeSerif" w:eastAsiaTheme="minorEastAsia"/>
+                  <w:b w:val="0"/>
+                  <w:i w:val="0"/>
+                  <w:sz w:val="24"/>
+                  <w:szCs w:val="24"/>
+                  <w:lang w:val="en" w:eastAsia="zh-CN" w:bidi="ar-SA"/>
+                </w:rPr>
+              </m:ctrlPr>
+            </m:sSubPr>
+            <m:e>
+              <m:r>
+                <m:rPr>
+                  <m:sty m:val="p"/>
+                </m:rPr>
+                <w:rPr>
+                  <w:rFonts w:hint="default" w:ascii="Cambria Math" w:hAnsi="Cambria Math" w:cs="FreeSerif"/>
+                  <w:sz w:val="24"/>
+                  <w:szCs w:val="24"/>
+                  <w:lang w:val="en" w:eastAsia="zh-CN" w:bidi="ar-SA"/>
+                </w:rPr>
+                <m:t>X</m:t>
+              </m:r>
+              <m:ctrlPr>
+                <w:rPr>
+                  <w:rFonts w:hint="default" w:ascii="Cambria Math" w:hAnsi="Cambria Math" w:cs="FreeSerif" w:eastAsiaTheme="minorEastAsia"/>
+                  <w:b w:val="0"/>
+                  <w:i w:val="0"/>
+                  <w:sz w:val="24"/>
+                  <w:szCs w:val="24"/>
+                  <w:lang w:val="en" w:eastAsia="zh-CN" w:bidi="ar-SA"/>
+                </w:rPr>
+              </m:ctrlPr>
+            </m:e>
+            <m:sub>
+              <m:r>
+                <m:rPr>
+                  <m:sty m:val="p"/>
+                </m:rPr>
+                <w:rPr>
+                  <w:rFonts w:hint="default" w:ascii="Cambria Math" w:hAnsi="Cambria Math" w:cs="FreeSerif"/>
+                  <w:sz w:val="24"/>
+                  <w:szCs w:val="24"/>
+                  <w:lang w:val="en" w:eastAsia="zh-CN" w:bidi="ar-SA"/>
+                </w:rPr>
+                <m:t>i</m:t>
+              </m:r>
+              <m:ctrlPr>
+                <w:rPr>
+                  <w:rFonts w:hint="default" w:ascii="Cambria Math" w:hAnsi="Cambria Math" w:cs="FreeSerif" w:eastAsiaTheme="minorEastAsia"/>
+                  <w:b w:val="0"/>
+                  <w:i w:val="0"/>
+                  <w:sz w:val="24"/>
+                  <w:szCs w:val="24"/>
+                  <w:lang w:val="en" w:eastAsia="zh-CN" w:bidi="ar-SA"/>
+                </w:rPr>
+              </m:ctrlPr>
+            </m:sub>
+          </m:sSub>
+          <m:r>
+            <m:rPr>
+              <m:sty m:val="p"/>
+            </m:rPr>
+            <w:rPr>
+              <w:rFonts w:hint="default" w:ascii="Cambria Math" w:hAnsi="Cambria Math" w:cs="FreeSerif" w:eastAsiaTheme="minorEastAsia"/>
+              <w:sz w:val="24"/>
+              <w:szCs w:val="24"/>
+              <w:lang w:val="en" w:eastAsia="zh-CN" w:bidi="ar-SA"/>
+            </w:rPr>
+            <m:t xml:space="preserve">} = </m:t>
+          </m:r>
+          <m:f>
+            <m:fPr>
+              <m:ctrlPr>
+                <w:rPr>
+                  <w:rFonts w:hint="default" w:ascii="Cambria Math" w:hAnsi="Cambria Math" w:cs="FreeSerif" w:eastAsiaTheme="minorEastAsia"/>
+                  <w:sz w:val="24"/>
+                  <w:szCs w:val="24"/>
+                  <w:lang w:val="en" w:eastAsia="zh-CN" w:bidi="ar-SA"/>
+                </w:rPr>
+              </m:ctrlPr>
+            </m:fPr>
+            <m:num>
+              <m:r>
+                <m:rPr>
+                  <m:sty m:val="p"/>
+                </m:rPr>
+                <w:rPr>
+                  <w:rFonts w:hint="default" w:ascii="Cambria Math" w:hAnsi="Cambria Math" w:cs="FreeSerif" w:eastAsiaTheme="minorEastAsia"/>
+                  <w:sz w:val="24"/>
+                  <w:szCs w:val="24"/>
+                  <w:lang w:val="en" w:eastAsia="zh-CN" w:bidi="ar-SA"/>
+                </w:rPr>
+                <m:t>1</m:t>
+              </m:r>
+              <m:ctrlPr>
+                <w:rPr>
+                  <w:rFonts w:hint="default" w:ascii="Cambria Math" w:hAnsi="Cambria Math" w:cs="FreeSerif" w:eastAsiaTheme="minorEastAsia"/>
+                  <w:sz w:val="24"/>
+                  <w:szCs w:val="24"/>
+                  <w:lang w:val="en" w:eastAsia="zh-CN" w:bidi="ar-SA"/>
+                </w:rPr>
+              </m:ctrlPr>
+            </m:num>
+            <m:den>
+              <m:r>
+                <m:rPr>
+                  <m:sty m:val="p"/>
+                </m:rPr>
+                <w:rPr>
+                  <w:rFonts w:hint="default" w:ascii="Cambria Math" w:hAnsi="Cambria Math" w:cs="FreeSerif"/>
+                  <w:sz w:val="24"/>
+                  <w:szCs w:val="24"/>
+                  <w:lang w:val="en" w:eastAsia="zh-CN" w:bidi="ar-SA"/>
+                </w:rPr>
+                <m:t>n</m:t>
+              </m:r>
+              <m:ctrlPr>
+                <w:rPr>
+                  <w:rFonts w:hint="default" w:ascii="Cambria Math" w:hAnsi="Cambria Math" w:cs="FreeSerif" w:eastAsiaTheme="minorEastAsia"/>
+                  <w:sz w:val="24"/>
+                  <w:szCs w:val="24"/>
+                  <w:lang w:val="en" w:eastAsia="zh-CN" w:bidi="ar-SA"/>
+                </w:rPr>
+              </m:ctrlPr>
+            </m:den>
+          </m:f>
+        </m:oMath>
+      </m:oMathPara>
+    </w:p>
+    <w:p>
+      <w:pPr>
+        <w:spacing w:line="360" w:lineRule="auto"/>
+        <w:jc w:val="both"/>
+        <w:rPr>
+          <w:rFonts w:hint="default" w:cs="FreeSerif" w:asciiTheme="minorAscii" w:hAnsiTheme="minorAscii"/>
+          <w:sz w:val="24"/>
+          <w:szCs w:val="24"/>
+          <w:lang w:val="en"/>
+        </w:rPr>
+      </w:pPr>
+      <w:r>
+        <w:rPr>
+          <w:rFonts w:hint="default" w:cs="FreeSerif" w:asciiTheme="minorAscii" w:hAnsiTheme="minorAscii"/>
+          <w:sz w:val="24"/>
+          <w:szCs w:val="24"/>
+          <w:lang w:val="en"/>
+        </w:rPr>
+        <w:t>Hence, let m denote the position of X in the array; the expected value of scans to find X would be</w:t>
+      </w:r>
+    </w:p>
+    <w:p>
+      <w:pPr>
+        <w:spacing w:line="360" w:lineRule="auto"/>
+        <w:jc w:val="both"/>
+        <w:rPr>
+          <w:rFonts w:hint="default" w:cs="FreeSerif" w:asciiTheme="minorAscii" w:hAnsiTheme="minorAscii"/>
+          <w:sz w:val="24"/>
+          <w:szCs w:val="24"/>
+          <w:lang w:val="en"/>
+        </w:rPr>
+      </w:pPr>
+      <m:oMathPara>
+        <m:oMath>
+          <m:r>
+            <m:rPr>
+              <m:sty m:val="p"/>
+            </m:rPr>
+            <w:rPr>
+              <w:rFonts w:hint="default" w:ascii="Cambria Math" w:hAnsi="Cambria Math" w:cs="FreeSerif" w:eastAsiaTheme="minorEastAsia"/>
+              <w:sz w:val="24"/>
+              <w:szCs w:val="24"/>
+              <w:lang w:val="en" w:eastAsia="zh-CN" w:bidi="ar-SA"/>
+            </w:rPr>
+            <m:t>E[</m:t>
+          </m:r>
+          <m:sSub>
+            <m:sSubPr>
+              <m:ctrlPr>
+                <w:rPr>
+                  <w:rFonts w:hint="default" w:ascii="Cambria Math" w:hAnsi="Cambria Math" w:cs="FreeSerif" w:eastAsiaTheme="minorEastAsia"/>
+                  <w:b w:val="0"/>
+                  <w:i w:val="0"/>
+                  <w:sz w:val="24"/>
+                  <w:szCs w:val="24"/>
+                  <w:lang w:val="en" w:eastAsia="zh-CN" w:bidi="ar-SA"/>
+                </w:rPr>
+              </m:ctrlPr>
+            </m:sSubPr>
+            <m:e>
+              <m:r>
+                <m:rPr>
+                  <m:sty m:val="p"/>
+                </m:rPr>
+                <w:rPr>
+                  <w:rFonts w:hint="default" w:ascii="Cambria Math" w:hAnsi="Cambria Math" w:cs="FreeSerif" w:eastAsiaTheme="minorEastAsia"/>
+                  <w:sz w:val="24"/>
+                  <w:szCs w:val="24"/>
+                  <w:lang w:val="en" w:eastAsia="zh-CN" w:bidi="ar-SA"/>
+                </w:rPr>
+                <m:t>X</m:t>
+              </m:r>
+              <m:ctrlPr>
+                <w:rPr>
+                  <w:rFonts w:hint="default" w:ascii="Cambria Math" w:hAnsi="Cambria Math" w:cs="FreeSerif" w:eastAsiaTheme="minorEastAsia"/>
+                  <w:b w:val="0"/>
+                  <w:i w:val="0"/>
+                  <w:sz w:val="24"/>
+                  <w:szCs w:val="24"/>
+                  <w:lang w:val="en" w:eastAsia="zh-CN" w:bidi="ar-SA"/>
+                </w:rPr>
+              </m:ctrlPr>
+            </m:e>
+            <m:sub>
+              <m:r>
+                <m:rPr>
+                  <m:sty m:val="p"/>
+                </m:rPr>
+                <w:rPr>
+                  <w:rFonts w:hint="default" w:ascii="Cambria Math" w:hAnsi="Cambria Math" w:cs="FreeSerif" w:eastAsiaTheme="minorEastAsia"/>
+                  <w:sz w:val="24"/>
+                  <w:szCs w:val="24"/>
+                  <w:lang w:val="en" w:eastAsia="zh-CN" w:bidi="ar-SA"/>
+                </w:rPr>
+                <m:t>i</m:t>
+              </m:r>
+              <m:ctrlPr>
+                <w:rPr>
+                  <w:rFonts w:hint="default" w:ascii="Cambria Math" w:hAnsi="Cambria Math" w:cs="FreeSerif" w:eastAsiaTheme="minorEastAsia"/>
+                  <w:b w:val="0"/>
+                  <w:i w:val="0"/>
+                  <w:sz w:val="24"/>
+                  <w:szCs w:val="24"/>
+                  <w:lang w:val="en" w:eastAsia="zh-CN" w:bidi="ar-SA"/>
+                </w:rPr>
+              </m:ctrlPr>
+            </m:sub>
+          </m:sSub>
+          <m:r>
+            <m:rPr>
+              <m:sty m:val="p"/>
+            </m:rPr>
+            <w:rPr>
+              <w:rFonts w:hint="default" w:ascii="Cambria Math" w:hAnsi="Cambria Math" w:cs="FreeSerif" w:eastAsiaTheme="minorEastAsia"/>
+              <w:sz w:val="24"/>
+              <w:szCs w:val="24"/>
+              <w:lang w:val="en" w:eastAsia="zh-CN" w:bidi="ar-SA"/>
+            </w:rPr>
+            <m:t>]=</m:t>
+          </m:r>
+          <m:nary>
+            <m:naryPr>
+              <m:chr m:val="∑"/>
+              <m:limLoc m:val="subSup"/>
+              <m:ctrlPr>
+                <w:rPr>
+                  <w:rFonts w:hint="default" w:ascii="Cambria Math" w:hAnsi="Cambria Math" w:cs="FreeSerif" w:eastAsiaTheme="minorEastAsia"/>
+                  <w:i w:val="0"/>
+                  <w:sz w:val="24"/>
+                  <w:szCs w:val="24"/>
+                  <w:lang w:val="en" w:eastAsia="zh-CN" w:bidi="ar-SA"/>
+                </w:rPr>
+              </m:ctrlPr>
+            </m:naryPr>
+            <m:sub>
+              <m:r>
+                <m:rPr>
+                  <m:sty m:val="p"/>
+                </m:rPr>
+                <w:rPr>
                   <w:rFonts w:hint="default" w:ascii="Cambria Math" w:hAnsi="Cambria Math" w:cs="FreeSerif"/>
                   <w:sz w:val="24"/>
                   <w:szCs w:val="24"/>
@@ -2382,7 +4813,6 @@
       </w:r>
       <m:oMath>
         <m:r>
-          <m:rPr/>
           <w:rPr>
             <w:rFonts w:ascii="Cambria Math" w:hAnsi="Cambria Math" w:cs="FreeSerif"/>
             <w:sz w:val="24"/>
@@ -2394,7 +4824,6 @@
         <m:sSup>
           <m:sSupPr>
             <m:ctrlPr>
-              <m:rPr/>
               <w:rPr>
                 <w:rFonts w:ascii="Cambria Math" w:hAnsi="Cambria Math" w:cs="FreeSerif"/>
                 <w:i/>
@@ -2406,7 +4835,6 @@
           </m:sSupPr>
           <m:e>
             <m:r>
-              <m:rPr/>
               <w:rPr>
                 <w:rFonts w:ascii="Cambria Math" w:hAnsi="Cambria Math" w:cs="FreeSerif"/>
                 <w:sz w:val="24"/>
@@ -2416,7 +4844,6 @@
               <m:t>r</m:t>
             </m:r>
             <m:ctrlPr>
-              <m:rPr/>
               <w:rPr>
                 <w:rFonts w:ascii="Cambria Math" w:hAnsi="Cambria Math" w:cs="FreeSerif"/>
                 <w:i/>
@@ -2428,7 +4855,6 @@
           </m:e>
           <m:sup>
             <m:r>
-              <m:rPr/>
               <w:rPr>
                 <w:rFonts w:ascii="Cambria Math" w:hAnsi="Cambria Math" w:cs="FreeSerif"/>
                 <w:sz w:val="24"/>
@@ -2438,7 +4864,6 @@
               <m:t>2</m:t>
             </m:r>
             <m:ctrlPr>
-              <m:rPr/>
               <w:rPr>
                 <w:rFonts w:ascii="Cambria Math" w:hAnsi="Cambria Math" w:cs="FreeSerif"/>
                 <w:i/>
@@ -2450,7 +4875,6 @@
           </m:sup>
         </m:sSup>
         <m:r>
-          <m:rPr/>
           <w:rPr>
             <w:rFonts w:hint="default" w:ascii="Cambria Math" w:hAnsi="Cambria Math" w:cs="FreeSerif"/>
             <w:sz w:val="24"/>
@@ -2460,7 +4884,6 @@
           <m:t>=</m:t>
         </m:r>
         <m:r>
-          <m:rPr/>
           <w:rPr>
             <w:rFonts w:ascii="Cambria Math" w:hAnsi="Cambria Math" w:cs="FreeSerif"/>
             <w:sz w:val="24"/>
@@ -2483,7 +4906,6 @@
           </m:sSupPr>
           <m:e>
             <m:r>
-              <m:rPr/>
               <w:rPr>
                 <w:rFonts w:hint="default" w:ascii="Cambria Math" w:hAnsi="Cambria Math" w:cs="FreeSerif"/>
                 <w:sz w:val="24"/>
@@ -2504,7 +4926,6 @@
           </m:e>
           <m:sup>
             <m:r>
-              <m:rPr/>
               <w:rPr>
                 <w:rFonts w:ascii="Cambria Math" w:hAnsi="Cambria Math" w:cs="FreeSerif"/>
                 <w:sz w:val="24"/>
@@ -2525,7 +4946,6 @@
           </m:sup>
         </m:sSup>
         <m:r>
-          <m:rPr/>
           <w:rPr>
             <w:rFonts w:hint="default" w:ascii="Cambria Math" w:hAnsi="Cambria Math" w:cs="FreeSerif"/>
             <w:sz w:val="24"/>
@@ -2535,7 +4955,6 @@
           <m:t>=</m:t>
         </m:r>
         <m:r>
-          <m:rPr/>
           <w:rPr>
             <w:rFonts w:ascii="Cambria Math" w:hAnsi="Cambria Math" w:cs="FreeSerif"/>
             <w:sz w:val="24"/>
@@ -2546,7 +4965,6 @@
         </m:r>
       </m:oMath>
       <w:r>
-        <m:rPr/>
         <w:rPr>
           <w:rFonts w:hint="default" w:ascii="Times New Roman" w:hAnsi="Cambria Math" w:cs="FreeSerif"/>
           <w:i w:val="0"/>
@@ -2571,7 +4989,6 @@
           </m:fPr>
           <m:num>
             <m:r>
-              <m:rPr/>
               <w:rPr>
                 <w:rFonts w:ascii="Cambria Math" w:hAnsi="Cambria Math" w:cs="FreeSerif"/>
                 <w:sz w:val="24"/>
@@ -2592,7 +5009,6 @@
           </m:num>
           <m:den>
             <m:r>
-              <m:rPr/>
               <w:rPr>
                 <w:rFonts w:hint="default" w:ascii="Cambria Math" w:hAnsi="Cambria Math" w:cs="FreeSerif"/>
                 <w:sz w:val="24"/>
@@ -2614,7 +5030,6 @@
         </m:f>
       </m:oMath>
       <w:r>
-        <m:rPr/>
         <w:rPr>
           <w:rFonts w:hint="default" w:ascii="Times New Roman" w:hAnsi="Cambria Math" w:cs="FreeSerif"/>
           <w:i w:val="0"/>
@@ -2639,7 +5054,6 @@
           </m:sSubPr>
           <m:e>
             <m:r>
-              <m:rPr/>
               <w:rPr>
                 <w:rFonts w:hint="default" w:ascii="Cambria Math" w:hAnsi="Cambria Math" w:cs="FreeSerif"/>
                 <w:sz w:val="24"/>
@@ -2660,7 +5074,6 @@
           </m:e>
           <m:sub>
             <m:r>
-              <m:rPr/>
               <w:rPr>
                 <w:rFonts w:hint="default" w:ascii="Cambria Math" w:hAnsi="Cambria Math" w:cs="FreeSerif"/>
                 <w:sz w:val="24"/>
@@ -2689,17 +5102,7 @@
           <w:szCs w:val="24"/>
           <w:lang w:val="en"/>
         </w:rPr>
-        <w:t xml:space="preserve"> of the center and ends at radius</w:t>
-      </w:r>
-      <w:r>
-        <w:rPr>
-          <w:rFonts w:hint="default" w:ascii="Times New Roman" w:hAnsi="Cambria Math" w:cs="FreeSerif"/>
-          <w:i w:val="0"/>
-          <w:sz w:val="24"/>
-          <w:szCs w:val="24"/>
-          <w:lang w:val="en"/>
-        </w:rPr>
-        <w:t xml:space="preserve"> </w:t>
+        <w:t xml:space="preserve"> of the center and ends at radius </w:t>
       </w:r>
       <m:oMath>
         <m:sSub>
@@ -2716,7 +5119,6 @@
           </m:sSubPr>
           <m:e>
             <m:r>
-              <m:rPr/>
               <w:rPr>
                 <w:rFonts w:hint="default" w:ascii="Cambria Math" w:hAnsi="Cambria Math" w:cs="FreeSerif"/>
                 <w:sz w:val="24"/>
@@ -2737,7 +5139,6 @@
           </m:e>
           <m:sub>
             <m:r>
-              <m:rPr/>
               <w:rPr>
                 <w:rFonts w:hint="default" w:ascii="Cambria Math" w:hAnsi="Cambria Math" w:cs="FreeSerif"/>
                 <w:sz w:val="24"/>
@@ -2773,7 +5174,6 @@
       <w:pPr>
         <w:spacing w:line="360" w:lineRule="auto"/>
         <w:jc w:val="both"/>
-        <m:rPr/>
         <w:rPr>
           <w:rFonts w:hint="default" w:hAnsi="Cambria Math" w:cs="FreeSerif"/>
           <w:i w:val="0"/>
@@ -2785,7 +5185,6 @@
       <m:oMathPara>
         <m:oMath>
           <m:r>
-            <m:rPr/>
             <w:rPr>
               <w:rFonts w:ascii="Cambria Math" w:hAnsi="Cambria Math" w:cs="FreeSerif"/>
               <w:sz w:val="24"/>
@@ -2821,7 +5220,6 @@
                 </m:sSubPr>
                 <m:e>
                   <m:r>
-                    <m:rPr/>
                     <w:rPr>
                       <w:rFonts w:hint="default" w:ascii="Cambria Math" w:hAnsi="Cambria Math" w:cs="FreeSerif"/>
                       <w:sz w:val="24"/>
@@ -2842,7 +5240,6 @@
                 </m:e>
                 <m:sub>
                   <m:r>
-                    <m:rPr/>
                     <w:rPr>
                       <w:rFonts w:hint="default" w:ascii="Cambria Math" w:hAnsi="Cambria Math" w:cs="FreeSerif"/>
                       <w:sz w:val="24"/>
@@ -2874,7 +5271,6 @@
             </m:e>
             <m:sup>
               <m:r>
-                <m:rPr/>
                 <w:rPr>
                   <w:rFonts w:ascii="Cambria Math" w:hAnsi="Cambria Math" w:cs="FreeSerif"/>
                   <w:sz w:val="24"/>
@@ -2895,7 +5291,6 @@
             </m:sup>
           </m:sSup>
           <m:r>
-            <m:rPr/>
             <w:rPr>
               <w:rFonts w:hint="default" w:ascii="Cambria Math" w:hAnsi="Cambria Math" w:cs="FreeSerif"/>
               <w:sz w:val="24"/>
@@ -2905,7 +5300,6 @@
             <m:t>−</m:t>
           </m:r>
           <m:r>
-            <m:rPr/>
             <w:rPr>
               <w:rFonts w:ascii="Cambria Math" w:hAnsi="Cambria Math" w:cs="FreeSerif"/>
               <w:sz w:val="24"/>
@@ -2941,7 +5335,6 @@
                 </m:sSubPr>
                 <m:e>
                   <m:r>
-                    <m:rPr/>
                     <w:rPr>
                       <w:rFonts w:hint="default" w:ascii="Cambria Math" w:hAnsi="Cambria Math" w:cs="FreeSerif"/>
                       <w:sz w:val="24"/>
@@ -2962,7 +5355,6 @@
                 </m:e>
                 <m:sub>
                   <m:r>
-                    <m:rPr/>
                     <w:rPr>
                       <w:rFonts w:hint="default" w:ascii="Cambria Math" w:hAnsi="Cambria Math" w:cs="FreeSerif"/>
                       <w:sz w:val="24"/>
@@ -2994,7 +5386,6 @@
             </m:e>
             <m:sup>
               <m:r>
-                <m:rPr/>
                 <w:rPr>
                   <w:rFonts w:ascii="Cambria Math" w:hAnsi="Cambria Math" w:cs="FreeSerif"/>
                   <w:sz w:val="24"/>
@@ -3015,7 +5406,6 @@
             </m:sup>
           </m:sSup>
           <m:r>
-            <m:rPr/>
             <w:rPr>
               <w:rFonts w:hint="default" w:ascii="Cambria Math" w:hAnsi="Cambria Math" w:cs="FreeSerif"/>
               <w:sz w:val="24"/>
@@ -3027,7 +5417,6 @@
           <m:f>
             <m:fPr>
               <m:ctrlPr>
-                <m:rPr/>
                 <w:rPr>
                   <w:rFonts w:hint="default" w:ascii="Cambria Math" w:hAnsi="Cambria Math" w:cs="FreeSerif"/>
                   <w:i/>
@@ -3039,7 +5428,6 @@
             </m:fPr>
             <m:num>
               <m:r>
-                <m:rPr/>
                 <w:rPr>
                   <w:rFonts w:ascii="Cambria Math" w:hAnsi="Cambria Math" w:cs="FreeSerif"/>
                   <w:sz w:val="24"/>
@@ -3049,7 +5437,6 @@
                 <m:t>π</m:t>
               </m:r>
               <m:ctrlPr>
-                <m:rPr/>
                 <w:rPr>
                   <w:rFonts w:hint="default" w:ascii="Cambria Math" w:hAnsi="Cambria Math" w:cs="FreeSerif"/>
                   <w:i/>
@@ -3061,7 +5448,6 @@
             </m:num>
             <m:den>
               <m:r>
-                <m:rPr/>
                 <w:rPr>
                   <w:rFonts w:hint="default" w:ascii="Cambria Math" w:hAnsi="Cambria Math" w:cs="FreeSerif"/>
                   <w:sz w:val="24"/>
@@ -3071,7 +5457,6 @@
                 <m:t>n</m:t>
               </m:r>
               <m:ctrlPr>
-                <m:rPr/>
                 <w:rPr>
                   <w:rFonts w:hint="default" w:ascii="Cambria Math" w:hAnsi="Cambria Math" w:cs="FreeSerif"/>
                   <w:i/>
@@ -3126,7 +5511,6 @@
                 </m:sSubPr>
                 <m:e>
                   <m:r>
-                    <m:rPr/>
                     <w:rPr>
                       <w:rFonts w:hint="default" w:ascii="Cambria Math" w:hAnsi="Cambria Math" w:cs="FreeSerif"/>
                       <w:sz w:val="24"/>
@@ -3147,7 +5531,6 @@
                 </m:e>
                 <m:sub>
                   <m:r>
-                    <m:rPr/>
                     <w:rPr>
                       <w:rFonts w:hint="default" w:ascii="Cambria Math" w:hAnsi="Cambria Math" w:cs="FreeSerif"/>
                       <w:sz w:val="24"/>
@@ -3179,7 +5562,6 @@
             </m:e>
             <m:sup>
               <m:r>
-                <m:rPr/>
                 <w:rPr>
                   <w:rFonts w:ascii="Cambria Math" w:hAnsi="Cambria Math" w:cs="FreeSerif"/>
                   <w:sz w:val="24"/>
@@ -3200,7 +5582,6 @@
             </m:sup>
           </m:sSup>
           <m:r>
-            <m:rPr/>
             <w:rPr>
               <w:rFonts w:hint="default" w:ascii="Cambria Math" w:hAnsi="Cambria Math" w:cs="FreeSerif"/>
               <w:sz w:val="24"/>
@@ -3236,7 +5617,6 @@
                 </m:sSubPr>
                 <m:e>
                   <m:r>
-                    <m:rPr/>
                     <w:rPr>
                       <w:rFonts w:hint="default" w:ascii="Cambria Math" w:hAnsi="Cambria Math" w:cs="FreeSerif"/>
                       <w:sz w:val="24"/>
@@ -3257,7 +5637,6 @@
                 </m:e>
                 <m:sub>
                   <m:r>
-                    <m:rPr/>
                     <w:rPr>
                       <w:rFonts w:hint="default" w:ascii="Cambria Math" w:hAnsi="Cambria Math" w:cs="FreeSerif"/>
                       <w:sz w:val="24"/>
@@ -3289,7 +5668,6 @@
             </m:e>
             <m:sup>
               <m:r>
-                <m:rPr/>
                 <w:rPr>
                   <w:rFonts w:ascii="Cambria Math" w:hAnsi="Cambria Math" w:cs="FreeSerif"/>
                   <w:sz w:val="24"/>
@@ -3310,7 +5688,6 @@
             </m:sup>
           </m:sSup>
           <m:r>
-            <m:rPr/>
             <w:rPr>
               <w:rFonts w:hint="default" w:ascii="Cambria Math" w:hAnsi="Cambria Math" w:cs="FreeSerif"/>
               <w:sz w:val="24"/>
@@ -3333,7 +5710,6 @@
             </m:fPr>
             <m:num>
               <m:r>
-                <m:rPr/>
                 <w:rPr>
                   <w:rFonts w:hint="default" w:ascii="Cambria Math" w:hAnsi="Cambria Math" w:cs="FreeSerif"/>
                   <w:sz w:val="24"/>
@@ -3354,7 +5730,6 @@
             </m:num>
             <m:den>
               <m:r>
-                <m:rPr/>
                 <w:rPr>
                   <w:rFonts w:hint="default" w:ascii="Cambria Math" w:hAnsi="Cambria Math" w:cs="FreeSerif"/>
                   <w:sz w:val="24"/>
@@ -3381,7 +5756,6 @@
       <w:pPr>
         <w:spacing w:line="360" w:lineRule="auto"/>
         <w:jc w:val="both"/>
-        <m:rPr/>
         <w:rPr>
           <w:rFonts w:hint="default" w:hAnsi="Cambria Math" w:cs="FreeSerif"/>
           <w:i w:val="0"/>
@@ -3406,7 +5780,6 @@
             </m:sSubPr>
             <m:e>
               <m:r>
-                <m:rPr/>
                 <w:rPr>
                   <w:rFonts w:hint="default" w:ascii="Cambria Math" w:hAnsi="Cambria Math" w:cs="FreeSerif"/>
                   <w:sz w:val="24"/>
@@ -3427,7 +5800,6 @@
             </m:e>
             <m:sub>
               <m:r>
-                <m:rPr/>
                 <w:rPr>
                   <w:rFonts w:hint="default" w:ascii="Cambria Math" w:hAnsi="Cambria Math" w:cs="FreeSerif"/>
                   <w:sz w:val="24"/>
@@ -3448,7 +5820,6 @@
             </m:sub>
           </m:sSub>
           <m:r>
-            <m:rPr/>
             <w:rPr>
               <w:rFonts w:hint="default" w:ascii="Cambria Math" w:hAnsi="Cambria Math" w:cs="FreeSerif"/>
               <w:sz w:val="24"/>
@@ -3459,9 +5830,8 @@
           </m:r>
           <m:rad>
             <m:radPr>
-              <m:degHide m:val="true"/>
-              <m:ctrlPr>
-                <m:rPr/>
+              <m:degHide m:val="1"/>
+              <m:ctrlPr>
                 <w:rPr>
                   <w:rFonts w:hint="default" w:ascii="Cambria Math" w:hAnsi="Cambria Math" w:cs="FreeSerif"/>
                   <w:i/>
@@ -3473,7 +5843,6 @@
             </m:radPr>
             <m:deg>
               <m:ctrlPr>
-                <m:rPr/>
                 <w:rPr>
                   <w:rFonts w:hint="default" w:ascii="Cambria Math" w:hAnsi="Cambria Math" w:cs="FreeSerif"/>
                   <w:i/>
@@ -3485,6 +5854,7 @@
             </m:deg>
             <m:e>
               <m:f>
+                <w:bookmarkStart w:id="0" w:name="_GoBack"/>
                 <m:fPr>
                   <m:ctrlPr>
                     <w:rPr>
@@ -3498,7 +5868,6 @@
                 </m:fPr>
                 <m:num>
                   <m:r>
-                    <m:rPr/>
                     <w:rPr>
                       <w:rFonts w:hint="default" w:ascii="Cambria Math" w:hAnsi="Cambria Math" w:cs="FreeSerif"/>
                       <w:sz w:val="24"/>
@@ -3519,7 +5888,6 @@
                 </m:num>
                 <m:den>
                   <m:r>
-                    <m:rPr/>
                     <w:rPr>
                       <w:rFonts w:hint="default" w:ascii="Cambria Math" w:hAnsi="Cambria Math" w:cs="FreeSerif"/>
                       <w:sz w:val="24"/>
@@ -3540,7 +5908,6 @@
                 </m:den>
               </m:f>
               <m:r>
-                <m:rPr/>
                 <w:rPr>
                   <w:rFonts w:hint="default" w:ascii="Cambria Math" w:hAnsi="Cambria Math" w:cs="FreeSerif"/>
                   <w:sz w:val="24"/>
@@ -3576,7 +5943,6 @@
                     </m:sSubPr>
                     <m:e>
                       <m:r>
-                        <m:rPr/>
                         <w:rPr>
                           <w:rFonts w:hint="default" w:ascii="Cambria Math" w:hAnsi="Cambria Math" w:cs="FreeSerif"/>
                           <w:sz w:val="24"/>
@@ -3597,7 +5963,6 @@
                     </m:e>
                     <m:sub>
                       <m:r>
-                        <m:rPr/>
                         <w:rPr>
                           <w:rFonts w:hint="default" w:ascii="Cambria Math" w:hAnsi="Cambria Math" w:cs="FreeSerif"/>
                           <w:sz w:val="24"/>
@@ -3629,7 +5994,6 @@
                 </m:e>
                 <m:sup>
                   <m:r>
-                    <m:rPr/>
                     <w:rPr>
                       <w:rFonts w:ascii="Cambria Math" w:hAnsi="Cambria Math" w:cs="FreeSerif"/>
                       <w:sz w:val="24"/>
@@ -3649,8 +6013,8 @@
                   </m:ctrlPr>
                 </m:sup>
               </m:sSup>
-              <m:ctrlPr>
-                <m:rPr/>
+              <w:bookmarkEnd w:id="0"/>
+              <m:ctrlPr>
                 <w:rPr>
                   <w:rFonts w:hint="default" w:ascii="Cambria Math" w:hAnsi="Cambria Math" w:cs="FreeSerif"/>
                   <w:i/>
@@ -3712,7 +6076,6 @@
             </m:sSubPr>
             <m:e>
               <m:r>
-                <m:rPr/>
                 <w:rPr>
                   <w:rFonts w:hint="default" w:ascii="Cambria Math" w:hAnsi="Cambria Math" w:cs="FreeSerif"/>
                   <w:sz w:val="24"/>
@@ -3733,7 +6096,6 @@
             </m:e>
             <m:sub>
               <m:r>
-                <m:rPr/>
                 <w:rPr>
                   <w:rFonts w:hint="default" w:ascii="Cambria Math" w:hAnsi="Cambria Math" w:cs="FreeSerif"/>
                   <w:sz w:val="24"/>
@@ -3754,7 +6116,6 @@
             </m:sub>
           </m:sSub>
           <m:r>
-            <m:rPr/>
             <w:rPr>
               <w:rFonts w:hint="default" w:ascii="Cambria Math" w:hAnsi="Cambria Math" w:cs="FreeSerif"/>
               <w:sz w:val="24"/>
@@ -3765,9 +6126,8 @@
           </m:r>
           <m:rad>
             <m:radPr>
-              <m:degHide m:val="true"/>
-              <m:ctrlPr>
-                <m:rPr/>
+              <m:degHide m:val="1"/>
+              <m:ctrlPr>
                 <w:rPr>
                   <w:rFonts w:hint="default" w:ascii="Cambria Math" w:hAnsi="Cambria Math" w:cs="FreeSerif"/>
                   <w:i/>
@@ -3779,7 +6139,6 @@
             </m:radPr>
             <m:deg>
               <m:ctrlPr>
-                <m:rPr/>
                 <w:rPr>
                   <w:rFonts w:hint="default" w:ascii="Cambria Math" w:hAnsi="Cambria Math" w:cs="FreeSerif"/>
                   <w:i/>
@@ -3793,7 +6152,6 @@
               <m:f>
                 <m:fPr>
                   <m:ctrlPr>
-                    <m:rPr/>
                     <w:rPr>
                       <w:rFonts w:hint="default" w:ascii="Cambria Math" w:hAnsi="Cambria Math" w:cs="FreeSerif"/>
                       <w:i/>
@@ -3805,7 +6163,6 @@
                 </m:fPr>
                 <m:num>
                   <m:r>
-                    <m:rPr/>
                     <w:rPr>
                       <w:rFonts w:hint="default" w:ascii="Cambria Math" w:hAnsi="Cambria Math" w:cs="FreeSerif"/>
                       <w:sz w:val="24"/>
@@ -3815,7 +6172,6 @@
                     <m:t>1</m:t>
                   </m:r>
                   <m:ctrlPr>
-                    <m:rPr/>
                     <w:rPr>
                       <w:rFonts w:hint="default" w:ascii="Cambria Math" w:hAnsi="Cambria Math" w:cs="FreeSerif"/>
                       <w:i/>
@@ -3827,7 +6183,6 @@
                 </m:num>
                 <m:den>
                   <m:r>
-                    <m:rPr/>
                     <w:rPr>
                       <w:rFonts w:hint="default" w:ascii="Cambria Math" w:hAnsi="Cambria Math" w:cs="FreeSerif"/>
                       <w:sz w:val="24"/>
@@ -3837,7 +6192,6 @@
                     <m:t>n</m:t>
                   </m:r>
                   <m:ctrlPr>
-                    <m:rPr/>
                     <w:rPr>
                       <w:rFonts w:hint="default" w:ascii="Cambria Math" w:hAnsi="Cambria Math" w:cs="FreeSerif"/>
                       <w:i/>
@@ -3849,7 +6203,6 @@
                 </m:den>
               </m:f>
               <m:ctrlPr>
-                <m:rPr/>
                 <w:rPr>
                   <w:rFonts w:hint="default" w:ascii="Cambria Math" w:hAnsi="Cambria Math" w:cs="FreeSerif"/>
                   <w:i/>
@@ -3861,7 +6214,6 @@
             </m:e>
           </m:rad>
           <m:r>
-            <m:rPr/>
             <w:rPr>
               <w:rFonts w:hint="default" w:ascii="Cambria Math" w:hAnsi="Cambria Math" w:cs="FreeSerif"/>
               <w:sz w:val="24"/>
@@ -3873,7 +6225,6 @@
           <m:sSub>
             <m:sSubPr>
               <m:ctrlPr>
-                <m:rPr/>
                 <w:rPr>
                   <w:rFonts w:hint="default" w:ascii="Cambria Math" w:hAnsi="Cambria Math" w:cs="FreeSerif"/>
                   <w:i/>
@@ -3885,7 +6236,6 @@
             </m:sSubPr>
             <m:e>
               <m:r>
-                <m:rPr/>
                 <w:rPr>
                   <w:rFonts w:hint="default" w:ascii="Cambria Math" w:hAnsi="Cambria Math" w:cs="FreeSerif"/>
                   <w:sz w:val="24"/>
@@ -3895,7 +6245,6 @@
                 <m:t>r</m:t>
               </m:r>
               <m:ctrlPr>
-                <m:rPr/>
                 <w:rPr>
                   <w:rFonts w:hint="default" w:ascii="Cambria Math" w:hAnsi="Cambria Math" w:cs="FreeSerif"/>
                   <w:i/>
@@ -3907,7 +6256,6 @@
             </m:e>
             <m:sub>
               <m:r>
-                <m:rPr/>
                 <w:rPr>
                   <w:rFonts w:hint="default" w:ascii="Cambria Math" w:hAnsi="Cambria Math" w:cs="FreeSerif"/>
                   <w:sz w:val="24"/>
@@ -3917,7 +6265,6 @@
                 <m:t>1</m:t>
               </m:r>
               <m:ctrlPr>
-                <m:rPr/>
                 <w:rPr>
                   <w:rFonts w:hint="default" w:ascii="Cambria Math" w:hAnsi="Cambria Math" w:cs="FreeSerif"/>
                   <w:i/>
@@ -3929,7 +6276,6 @@
             </m:sub>
           </m:sSub>
           <m:r>
-            <m:rPr/>
             <w:rPr>
               <w:rFonts w:hint="default" w:ascii="Cambria Math" w:hAnsi="Cambria Math" w:cs="FreeSerif"/>
               <w:sz w:val="24"/>
@@ -3940,7 +6286,7 @@
           </m:r>
           <m:rad>
             <m:radPr>
-              <m:degHide m:val="true"/>
+              <m:degHide m:val="1"/>
               <m:ctrlPr>
                 <w:rPr>
                   <w:rFonts w:hint="default" w:ascii="Cambria Math" w:hAnsi="Cambria Math" w:cs="FreeSerif"/>
@@ -3977,7 +6323,6 @@
                 </m:fPr>
                 <m:num>
                   <m:r>
-                    <m:rPr/>
                     <w:rPr>
                       <w:rFonts w:hint="default" w:ascii="Cambria Math" w:hAnsi="Cambria Math" w:cs="FreeSerif"/>
                       <w:sz w:val="24"/>
@@ -3998,7 +6343,6 @@
                 </m:num>
                 <m:den>
                   <m:r>
-                    <m:rPr/>
                     <w:rPr>
                       <w:rFonts w:hint="default" w:ascii="Cambria Math" w:hAnsi="Cambria Math" w:cs="FreeSerif"/>
                       <w:sz w:val="24"/>
@@ -4019,7 +6363,6 @@
                 </m:den>
               </m:f>
               <m:r>
-                <m:rPr/>
                 <w:rPr>
                   <w:rFonts w:hint="default" w:ascii="Cambria Math" w:hAnsi="Cambria Math" w:cs="FreeSerif"/>
                   <w:sz w:val="24"/>
@@ -4031,7 +6374,6 @@
               <m:f>
                 <m:fPr>
                   <m:ctrlPr>
-                    <m:rPr/>
                     <w:rPr>
                       <w:rFonts w:hint="default" w:ascii="Cambria Math" w:hAnsi="Cambria Math" w:cs="FreeSerif"/>
                       <w:i/>
@@ -4043,7 +6385,6 @@
                 </m:fPr>
                 <m:num>
                   <m:r>
-                    <m:rPr/>
                     <w:rPr>
                       <w:rFonts w:hint="default" w:ascii="Cambria Math" w:hAnsi="Cambria Math" w:cs="FreeSerif"/>
                       <w:sz w:val="24"/>
@@ -4053,7 +6394,6 @@
                     <m:t>1</m:t>
                   </m:r>
                   <m:ctrlPr>
-                    <m:rPr/>
                     <w:rPr>
                       <w:rFonts w:hint="default" w:ascii="Cambria Math" w:hAnsi="Cambria Math" w:cs="FreeSerif"/>
                       <w:i/>
@@ -4065,7 +6405,6 @@
                 </m:num>
                 <m:den>
                   <m:r>
-                    <m:rPr/>
                     <w:rPr>
                       <w:rFonts w:hint="default" w:ascii="Cambria Math" w:hAnsi="Cambria Math" w:cs="FreeSerif"/>
                       <w:sz w:val="24"/>
@@ -4075,7 +6414,6 @@
                     <m:t>n</m:t>
                   </m:r>
                   <m:ctrlPr>
-                    <m:rPr/>
                     <w:rPr>
                       <w:rFonts w:hint="default" w:ascii="Cambria Math" w:hAnsi="Cambria Math" w:cs="FreeSerif"/>
                       <w:i/>
@@ -4098,7 +6436,6 @@
             </m:e>
           </m:rad>
           <m:r>
-            <m:rPr/>
             <w:rPr>
               <w:rFonts w:hint="default" w:ascii="Cambria Math" w:hAnsi="Cambria Math" w:cs="FreeSerif"/>
               <w:sz w:val="24"/>
@@ -4109,9 +6446,8 @@
           </m:r>
           <m:rad>
             <m:radPr>
-              <m:degHide m:val="true"/>
-              <m:ctrlPr>
-                <m:rPr/>
+              <m:degHide m:val="1"/>
+              <m:ctrlPr>
                 <w:rPr>
                   <w:rFonts w:hint="default" w:ascii="Cambria Math" w:hAnsi="Cambria Math" w:cs="FreeSerif"/>
                   <w:i/>
@@ -4123,7 +6459,6 @@
             </m:radPr>
             <m:deg>
               <m:ctrlPr>
-                <m:rPr/>
                 <w:rPr>
                   <w:rFonts w:hint="default" w:ascii="Cambria Math" w:hAnsi="Cambria Math" w:cs="FreeSerif"/>
                   <w:i/>
@@ -4137,7 +6472,6 @@
               <m:f>
                 <m:fPr>
                   <m:ctrlPr>
-                    <m:rPr/>
                     <w:rPr>
                       <w:rFonts w:hint="default" w:ascii="Cambria Math" w:hAnsi="Cambria Math" w:cs="FreeSerif"/>
                       <w:i/>
@@ -4149,7 +6483,6 @@
                 </m:fPr>
                 <m:num>
                   <m:r>
-                    <m:rPr/>
                     <w:rPr>
                       <w:rFonts w:hint="default" w:ascii="Cambria Math" w:hAnsi="Cambria Math" w:cs="FreeSerif"/>
                       <w:sz w:val="24"/>
@@ -4159,7 +6492,6 @@
                     <m:t>2</m:t>
                   </m:r>
                   <m:ctrlPr>
-                    <m:rPr/>
                     <w:rPr>
                       <w:rFonts w:hint="default" w:ascii="Cambria Math" w:hAnsi="Cambria Math" w:cs="FreeSerif"/>
                       <w:i/>
@@ -4171,7 +6503,6 @@
                 </m:num>
                 <m:den>
                   <m:r>
-                    <m:rPr/>
                     <w:rPr>
                       <w:rFonts w:hint="default" w:ascii="Cambria Math" w:hAnsi="Cambria Math" w:cs="FreeSerif"/>
                       <w:sz w:val="24"/>
@@ -4181,7 +6512,6 @@
                     <m:t>n</m:t>
                   </m:r>
                   <m:ctrlPr>
-                    <m:rPr/>
                     <w:rPr>
                       <w:rFonts w:hint="default" w:ascii="Cambria Math" w:hAnsi="Cambria Math" w:cs="FreeSerif"/>
                       <w:i/>
@@ -4193,7 +6523,6 @@
                 </m:den>
               </m:f>
               <m:ctrlPr>
-                <m:rPr/>
                 <w:rPr>
                   <w:rFonts w:hint="default" w:ascii="Cambria Math" w:hAnsi="Cambria Math" w:cs="FreeSerif"/>
                   <w:i/>
@@ -4255,7 +6584,6 @@
             </m:sSubPr>
             <m:e>
               <m:r>
-                <m:rPr/>
                 <w:rPr>
                   <w:rFonts w:hint="default" w:ascii="Cambria Math" w:hAnsi="Cambria Math" w:cs="FreeSerif"/>
                   <w:sz w:val="24"/>
@@ -4276,7 +6604,6 @@
             </m:e>
             <m:sub>
               <m:r>
-                <m:rPr/>
                 <w:rPr>
                   <w:rFonts w:hint="default" w:ascii="Cambria Math" w:hAnsi="Cambria Math" w:cs="FreeSerif"/>
                   <w:sz w:val="24"/>
@@ -4297,7 +6624,6 @@
             </m:sub>
           </m:sSub>
           <m:r>
-            <m:rPr/>
             <w:rPr>
               <w:rFonts w:hint="default" w:ascii="Cambria Math" w:hAnsi="Cambria Math" w:cs="FreeSerif"/>
               <w:sz w:val="24"/>
@@ -4308,9 +6634,8 @@
           </m:r>
           <m:rad>
             <m:radPr>
-              <m:degHide m:val="true"/>
-              <m:ctrlPr>
-                <m:rPr/>
+              <m:degHide m:val="1"/>
+              <m:ctrlPr>
                 <w:rPr>
                   <w:rFonts w:hint="default" w:ascii="Cambria Math" w:hAnsi="Cambria Math" w:cs="FreeSerif"/>
                   <w:i/>
@@ -4322,7 +6647,6 @@
             </m:radPr>
             <m:deg>
               <m:ctrlPr>
-                <m:rPr/>
                 <w:rPr>
                   <w:rFonts w:hint="default" w:ascii="Cambria Math" w:hAnsi="Cambria Math" w:cs="FreeSerif"/>
                   <w:i/>
@@ -4336,7 +6660,6 @@
               <m:f>
                 <m:fPr>
                   <m:ctrlPr>
-                    <m:rPr/>
                     <w:rPr>
                       <w:rFonts w:hint="default" w:ascii="Cambria Math" w:hAnsi="Cambria Math" w:cs="FreeSerif"/>
                       <w:i/>
@@ -4348,7 +6671,6 @@
                 </m:fPr>
                 <m:num>
                   <m:r>
-                    <m:rPr/>
                     <w:rPr>
                       <w:rFonts w:hint="default" w:ascii="Cambria Math" w:hAnsi="Cambria Math" w:cs="FreeSerif"/>
                       <w:sz w:val="24"/>
@@ -4358,7 +6680,6 @@
                     <m:t>i−1</m:t>
                   </m:r>
                   <m:ctrlPr>
-                    <m:rPr/>
                     <w:rPr>
                       <w:rFonts w:hint="default" w:ascii="Cambria Math" w:hAnsi="Cambria Math" w:cs="FreeSerif"/>
                       <w:i/>
@@ -4370,7 +6691,6 @@
                 </m:num>
                 <m:den>
                   <m:r>
-                    <m:rPr/>
                     <w:rPr>
                       <w:rFonts w:hint="default" w:ascii="Cambria Math" w:hAnsi="Cambria Math" w:cs="FreeSerif"/>
                       <w:sz w:val="24"/>
@@ -4380,7 +6700,6 @@
                     <m:t>n</m:t>
                   </m:r>
                   <m:ctrlPr>
-                    <m:rPr/>
                     <w:rPr>
                       <w:rFonts w:hint="default" w:ascii="Cambria Math" w:hAnsi="Cambria Math" w:cs="FreeSerif"/>
                       <w:i/>
@@ -4392,7 +6711,6 @@
                 </m:den>
               </m:f>
               <m:ctrlPr>
-                <m:rPr/>
                 <w:rPr>
                   <w:rFonts w:hint="default" w:ascii="Cambria Math" w:hAnsi="Cambria Math" w:cs="FreeSerif"/>
                   <w:i/>
@@ -4404,7 +6722,6 @@
             </m:e>
           </m:rad>
           <m:r>
-            <m:rPr/>
             <w:rPr>
               <w:rFonts w:hint="default" w:ascii="Cambria Math" w:hAnsi="Cambria Math" w:cs="FreeSerif"/>
               <w:sz w:val="24"/>
@@ -4416,7 +6733,6 @@
           <m:sSub>
             <m:sSubPr>
               <m:ctrlPr>
-                <m:rPr/>
                 <w:rPr>
                   <w:rFonts w:hint="default" w:ascii="Cambria Math" w:hAnsi="Cambria Math" w:cs="FreeSerif"/>
                   <w:i/>
@@ -4428,7 +6744,6 @@
             </m:sSubPr>
             <m:e>
               <m:r>
-                <m:rPr/>
                 <w:rPr>
                   <w:rFonts w:hint="default" w:ascii="Cambria Math" w:hAnsi="Cambria Math" w:cs="FreeSerif"/>
                   <w:sz w:val="24"/>
@@ -4438,7 +6753,6 @@
                 <m:t>r</m:t>
               </m:r>
               <m:ctrlPr>
-                <m:rPr/>
                 <w:rPr>
                   <w:rFonts w:hint="default" w:ascii="Cambria Math" w:hAnsi="Cambria Math" w:cs="FreeSerif"/>
                   <w:i/>
@@ -4450,7 +6764,6 @@
             </m:e>
             <m:sub>
               <m:r>
-                <m:rPr/>
                 <w:rPr>
                   <w:rFonts w:hint="default" w:ascii="Cambria Math" w:hAnsi="Cambria Math" w:cs="FreeSerif"/>
                   <w:sz w:val="24"/>
@@ -4460,7 +6773,6 @@
                 <m:t>i+1</m:t>
               </m:r>
               <m:ctrlPr>
-                <m:rPr/>
                 <w:rPr>
                   <w:rFonts w:hint="default" w:ascii="Cambria Math" w:hAnsi="Cambria Math" w:cs="FreeSerif"/>
                   <w:i/>
@@ -4472,7 +6784,6 @@
             </m:sub>
           </m:sSub>
           <m:r>
-            <m:rPr/>
             <w:rPr>
               <w:rFonts w:hint="default" w:ascii="Cambria Math" w:hAnsi="Cambria Math" w:cs="FreeSerif"/>
               <w:sz w:val="24"/>
@@ -4483,7 +6794,7 @@
           </m:r>
           <m:rad>
             <m:radPr>
-              <m:degHide m:val="true"/>
+              <m:degHide m:val="1"/>
               <m:ctrlPr>
                 <w:rPr>
                   <w:rFonts w:hint="default" w:ascii="Cambria Math" w:hAnsi="Cambria Math" w:cs="FreeSerif"/>
@@ -4520,7 +6831,6 @@
                 </m:fPr>
                 <m:num>
                   <m:r>
-                    <m:rPr/>
                     <w:rPr>
                       <w:rFonts w:hint="default" w:ascii="Cambria Math" w:hAnsi="Cambria Math" w:cs="FreeSerif"/>
                       <w:sz w:val="24"/>
@@ -4541,7 +6851,6 @@
                 </m:num>
                 <m:den>
                   <m:r>
-                    <m:rPr/>
                     <w:rPr>
                       <w:rFonts w:hint="default" w:ascii="Cambria Math" w:hAnsi="Cambria Math" w:cs="FreeSerif"/>
                       <w:sz w:val="24"/>
@@ -4562,7 +6871,6 @@
                 </m:den>
               </m:f>
               <m:r>
-                <m:rPr/>
                 <w:rPr>
                   <w:rFonts w:hint="default" w:ascii="Cambria Math" w:hAnsi="Cambria Math" w:cs="FreeSerif"/>
                   <w:sz w:val="24"/>
@@ -4574,7 +6882,6 @@
               <m:f>
                 <m:fPr>
                   <m:ctrlPr>
-                    <m:rPr/>
                     <w:rPr>
                       <w:rFonts w:hint="default" w:ascii="Cambria Math" w:hAnsi="Cambria Math" w:cs="FreeSerif"/>
                       <w:i/>
@@ -4586,7 +6893,6 @@
                 </m:fPr>
                 <m:num>
                   <m:r>
-                    <m:rPr/>
                     <w:rPr>
                       <w:rFonts w:hint="default" w:ascii="Cambria Math" w:hAnsi="Cambria Math" w:cs="FreeSerif"/>
                       <w:sz w:val="24"/>
@@ -4596,7 +6902,6 @@
                     <m:t>i−1</m:t>
                   </m:r>
                   <m:ctrlPr>
-                    <m:rPr/>
                     <w:rPr>
                       <w:rFonts w:hint="default" w:ascii="Cambria Math" w:hAnsi="Cambria Math" w:cs="FreeSerif"/>
                       <w:i/>
@@ -4608,7 +6913,6 @@
                 </m:num>
                 <m:den>
                   <m:r>
-                    <m:rPr/>
                     <w:rPr>
                       <w:rFonts w:hint="default" w:ascii="Cambria Math" w:hAnsi="Cambria Math" w:cs="FreeSerif"/>
                       <w:sz w:val="24"/>
@@ -4618,7 +6922,6 @@
                     <m:t>n</m:t>
                   </m:r>
                   <m:ctrlPr>
-                    <m:rPr/>
                     <w:rPr>
                       <w:rFonts w:hint="default" w:ascii="Cambria Math" w:hAnsi="Cambria Math" w:cs="FreeSerif"/>
                       <w:i/>
@@ -4641,7 +6944,6 @@
             </m:e>
           </m:rad>
           <m:r>
-            <m:rPr/>
             <w:rPr>
               <w:rFonts w:hint="default" w:ascii="Cambria Math" w:hAnsi="Cambria Math" w:cs="FreeSerif"/>
               <w:sz w:val="24"/>
@@ -4652,9 +6954,8 @@
           </m:r>
           <m:rad>
             <m:radPr>
-              <m:degHide m:val="true"/>
-              <m:ctrlPr>
-                <m:rPr/>
+              <m:degHide m:val="1"/>
+              <m:ctrlPr>
                 <w:rPr>
                   <w:rFonts w:hint="default" w:ascii="Cambria Math" w:hAnsi="Cambria Math" w:cs="FreeSerif"/>
                   <w:i/>
@@ -4666,7 +6967,6 @@
             </m:radPr>
             <m:deg>
               <m:ctrlPr>
-                <m:rPr/>
                 <w:rPr>
                   <w:rFonts w:hint="default" w:ascii="Cambria Math" w:hAnsi="Cambria Math" w:cs="FreeSerif"/>
                   <w:i/>
@@ -4680,7 +6980,6 @@
               <m:f>
                 <m:fPr>
                   <m:ctrlPr>
-                    <m:rPr/>
                     <w:rPr>
                       <w:rFonts w:hint="default" w:ascii="Cambria Math" w:hAnsi="Cambria Math" w:cs="FreeSerif"/>
                       <w:i/>
@@ -4692,7 +6991,6 @@
                 </m:fPr>
                 <m:num>
                   <m:r>
-                    <m:rPr/>
                     <w:rPr>
                       <w:rFonts w:hint="default" w:ascii="Cambria Math" w:hAnsi="Cambria Math" w:cs="FreeSerif"/>
                       <w:sz w:val="24"/>
@@ -4702,7 +7000,6 @@
                     <m:t>i</m:t>
                   </m:r>
                   <m:ctrlPr>
-                    <m:rPr/>
                     <w:rPr>
                       <w:rFonts w:hint="default" w:ascii="Cambria Math" w:hAnsi="Cambria Math" w:cs="FreeSerif"/>
                       <w:i/>
@@ -4714,7 +7011,6 @@
                 </m:num>
                 <m:den>
                   <m:r>
-                    <m:rPr/>
                     <w:rPr>
                       <w:rFonts w:hint="default" w:ascii="Cambria Math" w:hAnsi="Cambria Math" w:cs="FreeSerif"/>
                       <w:sz w:val="24"/>
@@ -4724,7 +7020,6 @@
                     <m:t>n</m:t>
                   </m:r>
                   <m:ctrlPr>
-                    <m:rPr/>
                     <w:rPr>
                       <w:rFonts w:hint="default" w:ascii="Cambria Math" w:hAnsi="Cambria Math" w:cs="FreeSerif"/>
                       <w:i/>
@@ -4736,7 +7031,6 @@
                 </m:den>
               </m:f>
               <m:ctrlPr>
-                <m:rPr/>
                 <w:rPr>
                   <w:rFonts w:hint="default" w:ascii="Cambria Math" w:hAnsi="Cambria Math" w:cs="FreeSerif"/>
                   <w:i/>
@@ -4748,7 +7042,6 @@
             </m:e>
           </m:rad>
           <m:r>
-            <m:rPr/>
             <w:rPr>
               <w:rFonts w:hint="default" w:ascii="Cambria Math" w:hAnsi="Cambria Math" w:cs="FreeSerif"/>
               <w:sz w:val="24"/>
@@ -4759,8 +7052,6 @@
           </m:r>
         </m:oMath>
       </m:oMathPara>
-      <w:bookmarkStart w:id="0" w:name="_GoBack"/>
-      <w:bookmarkEnd w:id="0"/>
     </w:p>
     <w:p>
       <w:pPr>
@@ -4787,7 +7078,6 @@
       <w:pPr>
         <w:spacing w:line="360" w:lineRule="auto"/>
         <w:jc w:val="both"/>
-        <m:rPr/>
         <w:rPr>
           <w:rFonts w:hAnsi="Cambria Math" w:cs="FreeSerif"/>
           <w:i w:val="0"/>
@@ -4812,7 +7102,6 @@
             </m:sSubPr>
             <m:e>
               <m:r>
-                <m:rPr/>
                 <w:rPr>
                   <w:rFonts w:hint="default" w:ascii="Cambria Math" w:hAnsi="Cambria Math" w:cs="FreeSerif"/>
                   <w:sz w:val="24"/>
@@ -4833,7 +7122,6 @@
             </m:e>
             <m:sub>
               <m:r>
-                <m:rPr/>
                 <w:rPr>
                   <w:rFonts w:hint="default" w:ascii="Cambria Math" w:hAnsi="Cambria Math" w:cs="FreeSerif"/>
                   <w:sz w:val="24"/>
@@ -4854,7 +7142,6 @@
             </m:sub>
           </m:sSub>
           <m:r>
-            <m:rPr/>
             <w:rPr>
               <w:rFonts w:ascii="Cambria Math" w:hAnsi="Cambria Math" w:cs="FreeSerif"/>
               <w:sz w:val="24"/>
@@ -4864,7 +7151,6 @@
             <m:t>&lt;</m:t>
           </m:r>
           <m:r>
-            <m:rPr/>
             <w:rPr>
               <w:rFonts w:hint="default" w:ascii="Cambria Math" w:hAnsi="Cambria Math" w:cs="FreeSerif"/>
               <w:sz w:val="24"/>
@@ -4874,7 +7160,6 @@
             <m:t xml:space="preserve"> distance to center (d) </m:t>
           </m:r>
           <m:r>
-            <m:rPr/>
             <w:rPr>
               <w:rFonts w:ascii="Cambria Math" w:hAnsi="Cambria Math" w:cs="FreeSerif"/>
               <w:sz w:val="24"/>
@@ -4886,7 +7171,6 @@
           <m:sSub>
             <m:sSubPr>
               <m:ctrlPr>
-                <m:rPr/>
                 <w:rPr>
                   <w:rFonts w:ascii="Cambria Math" w:hAnsi="Cambria Math" w:cs="FreeSerif"/>
                   <w:i/>
@@ -4898,7 +7182,6 @@
             </m:sSubPr>
             <m:e>
               <m:r>
-                <m:rPr/>
                 <w:rPr>
                   <w:rFonts w:hint="default" w:ascii="Cambria Math" w:hAnsi="Cambria Math" w:cs="FreeSerif"/>
                   <w:sz w:val="24"/>
@@ -4908,7 +7191,6 @@
                 <m:t>r</m:t>
               </m:r>
               <m:ctrlPr>
-                <m:rPr/>
                 <w:rPr>
                   <w:rFonts w:ascii="Cambria Math" w:hAnsi="Cambria Math" w:cs="FreeSerif"/>
                   <w:i/>
@@ -4920,7 +7202,6 @@
             </m:e>
             <m:sub>
               <m:r>
-                <m:rPr/>
                 <w:rPr>
                   <w:rFonts w:hint="default" w:ascii="Cambria Math" w:hAnsi="Cambria Math" w:cs="FreeSerif"/>
                   <w:sz w:val="24"/>
@@ -4930,7 +7211,6 @@
                 <m:t>i</m:t>
               </m:r>
               <m:ctrlPr>
-                <m:rPr/>
                 <w:rPr>
                   <w:rFonts w:ascii="Cambria Math" w:hAnsi="Cambria Math" w:cs="FreeSerif"/>
                   <w:i/>
@@ -4960,7 +7240,7 @@
         <m:oMath>
           <m:rad>
             <m:radPr>
-              <m:degHide m:val="true"/>
+              <m:degHide m:val="1"/>
               <m:ctrlPr>
                 <w:rPr>
                   <w:rFonts w:hint="default" w:ascii="Cambria Math" w:hAnsi="Cambria Math" w:cs="FreeSerif"/>
@@ -4997,7 +7277,6 @@
                 </m:fPr>
                 <m:num>
                   <m:r>
-                    <m:rPr/>
                     <w:rPr>
                       <w:rFonts w:hint="default" w:ascii="Cambria Math" w:hAnsi="Cambria Math" w:cs="FreeSerif"/>
                       <w:sz w:val="24"/>
@@ -5018,7 +7297,6 @@
                 </m:num>
                 <m:den>
                   <m:r>
-                    <m:rPr/>
                     <w:rPr>
                       <w:rFonts w:hint="default" w:ascii="Cambria Math" w:hAnsi="Cambria Math" w:cs="FreeSerif"/>
                       <w:sz w:val="24"/>
@@ -5050,7 +7328,6 @@
             </m:e>
           </m:rad>
           <m:r>
-            <m:rPr/>
             <w:rPr>
               <w:rFonts w:ascii="Cambria Math" w:hAnsi="Cambria Math" w:cs="FreeSerif"/>
               <w:sz w:val="24"/>
@@ -5060,7 +7337,6 @@
             <m:t>&lt;</m:t>
           </m:r>
           <m:r>
-            <m:rPr/>
             <w:rPr>
               <w:rFonts w:hint="default" w:ascii="Cambria Math" w:hAnsi="Cambria Math" w:cs="FreeSerif"/>
               <w:sz w:val="24"/>
@@ -5070,7 +7346,6 @@
             <m:t>d</m:t>
           </m:r>
           <m:r>
-            <m:rPr/>
             <w:rPr>
               <w:rFonts w:ascii="Cambria Math" w:hAnsi="Cambria Math" w:cs="FreeSerif"/>
               <w:sz w:val="24"/>
@@ -5081,7 +7356,7 @@
           </m:r>
           <m:rad>
             <m:radPr>
-              <m:degHide m:val="true"/>
+              <m:degHide m:val="1"/>
               <m:ctrlPr>
                 <w:rPr>
                   <w:rFonts w:hint="default" w:ascii="Cambria Math" w:hAnsi="Cambria Math" w:cs="FreeSerif"/>
@@ -5118,7 +7393,6 @@
                 </m:fPr>
                 <m:num>
                   <m:r>
-                    <m:rPr/>
                     <w:rPr>
                       <w:rFonts w:hint="default" w:ascii="Cambria Math" w:hAnsi="Cambria Math" w:cs="FreeSerif"/>
                       <w:sz w:val="24"/>
@@ -5139,7 +7413,6 @@
                 </m:num>
                 <m:den>
                   <m:r>
-                    <m:rPr/>
                     <w:rPr>
                       <w:rFonts w:hint="default" w:ascii="Cambria Math" w:hAnsi="Cambria Math" w:cs="FreeSerif"/>
                       <w:sz w:val="24"/>
@@ -5177,7 +7450,6 @@
       <w:pPr>
         <w:spacing w:line="360" w:lineRule="auto"/>
         <w:jc w:val="both"/>
-        <m:rPr/>
         <w:rPr>
           <w:rFonts w:hint="default" w:hAnsi="Cambria Math" w:cs="FreeSerif"/>
           <w:i w:val="0"/>
@@ -5187,7 +7459,6 @@
         </w:rPr>
       </w:pPr>
       <w:r>
-        <m:rPr/>
         <w:rPr>
           <w:rFonts w:hint="default" w:hAnsi="Cambria Math" w:cs="FreeSerif"/>
           <w:i w:val="0"/>
@@ -5209,7 +7480,7 @@
 </file>
 
 <file path=word/styles.xml><?xml version="1.0" encoding="utf-8"?>
-<w:styles xmlns:mc="http://schemas.openxmlformats.org/markup-compatibility/2006" xmlns:o="urn:schemas-microsoft-com:office:office" xmlns:r="http://schemas.openxmlformats.org/officeDocument/2006/relationships" xmlns:m="http://schemas.openxmlformats.org/officeDocument/2006/math" xmlns:v="urn:schemas-microsoft-com:vml" xmlns:w="http://schemas.openxmlformats.org/wordprocessingml/2006/main" xmlns:w14="http://schemas.microsoft.com/office/word/2010/wordml" xmlns:w10="urn:schemas-microsoft-com:office:word" xmlns:sl="http://schemas.openxmlformats.org/schemaLibrary/2006/main" xmlns:wpsCustomData="http://www.wps.cn/officeDocument/2013/wpsCustomData" mc:Ignorable="w14">
+<w:styles xmlns:mc="http://schemas.openxmlformats.org/markup-compatibility/2006" xmlns:o="urn:schemas-microsoft-com:office:office" xmlns:r="http://schemas.openxmlformats.org/officeDocument/2006/relationships" xmlns:m="http://schemas.openxmlformats.org/officeDocument/2006/math" xmlns:v="urn:schemas-microsoft-com:vml" xmlns:w="http://schemas.openxmlformats.org/wordprocessingml/2006/main" xmlns:w14="http://schemas.microsoft.com/office/word/2010/wordml" xmlns:w10="urn:schemas-microsoft-com:office:word" xmlns:sl="http://schemas.openxmlformats.org/schemaLibrary/2006/main" mc:Ignorable="w14">
   <w:docDefaults>
     <w:rPrDefault>
       <w:rPr>
@@ -5476,13 +7747,13 @@
       <w:lang w:val="en-US" w:eastAsia="zh-CN" w:bidi="ar-SA"/>
     </w:rPr>
   </w:style>
-  <w:style w:type="character" w:default="1" w:styleId="2">
+  <w:style w:type="character" w:default="1" w:styleId="3">
     <w:name w:val="Default Paragraph Font"/>
     <w:semiHidden/>
     <w:qFormat/>
     <w:uiPriority w:val="0"/>
   </w:style>
-  <w:style w:type="table" w:default="1" w:styleId="3">
+  <w:style w:type="table" w:default="1" w:styleId="4">
     <w:name w:val="Normal Table"/>
     <w:semiHidden/>
     <w:qFormat/>
@@ -5496,7 +7767,7 @@
       </w:tblCellMar>
     </w:tblPr>
   </w:style>
-  <w:style w:type="paragraph" w:styleId="4">
+  <w:style w:type="paragraph" w:styleId="2">
     <w:name w:val="Normal (Web)"/>
     <w:qFormat/>
     <w:uiPriority w:val="0"/>
@@ -5634,7 +7905,7 @@
         <a:solidFill>
           <a:schemeClr val="phClr"/>
         </a:solidFill>
-        <a:gradFill rotWithShape="true">
+        <a:gradFill rotWithShape="1">
           <a:gsLst>
             <a:gs pos="0">
               <a:schemeClr val="phClr">
@@ -5658,9 +7929,9 @@
               </a:schemeClr>
             </a:gs>
           </a:gsLst>
-          <a:lin ang="5400000" scaled="false"/>
+          <a:lin ang="5400000" scaled="0"/>
         </a:gradFill>
-        <a:gradFill rotWithShape="true">
+        <a:gradFill rotWithShape="1">
           <a:gsLst>
             <a:gs pos="0">
               <a:schemeClr val="phClr">
@@ -5684,7 +7955,7 @@
               </a:schemeClr>
             </a:gs>
           </a:gsLst>
-          <a:lin ang="5400000" scaled="false"/>
+          <a:lin ang="5400000" scaled="0"/>
         </a:gradFill>
       </a:fillStyleLst>
       <a:lnStyleLst>
@@ -5737,7 +8008,7 @@
             <a:satMod val="170000"/>
           </a:schemeClr>
         </a:solidFill>
-        <a:gradFill rotWithShape="true">
+        <a:gradFill rotWithShape="1">
           <a:gsLst>
             <a:gs pos="0">
               <a:schemeClr val="phClr">
@@ -5762,7 +8033,7 @@
               </a:schemeClr>
             </a:gs>
           </a:gsLst>
-          <a:lin ang="5400000" scaled="false"/>
+          <a:lin ang="5400000" scaled="0"/>
         </a:gradFill>
       </a:bgFillStyleLst>
     </a:fmtScheme>

--- a/Combinatorics and Algorithms Design/Algorithms Design/Assignments/HW_week13.docx
+++ b/Combinatorics and Algorithms Design/Algorithms Design/Assignments/HW_week13.docx
@@ -569,8 +569,8 @@
                 <m:naryPr>
                   <m:chr m:val="∑"/>
                   <m:limLoc m:val="undOvr"/>
-                  <m:subHide m:val="1"/>
-                  <m:supHide m:val="1"/>
+                  <m:subHide m:val="true"/>
+                  <m:supHide m:val="true"/>
                   <m:ctrlPr>
                     <w:rPr>
                       <w:rFonts w:hint="default" w:ascii="Cambria Math" w:hAnsi="Cambria Math" w:cs="FreeSerif" w:eastAsiaTheme="minorEastAsia"/>
@@ -1367,33 +1367,16 @@
           <w:sz w:val="24"/>
           <w:szCs w:val="24"/>
         </w:rPr>
-        <w:t xml:space="preserve"> toss we know that k-1 balls have been tossed to empty bins since the condition hasn’t been met yet. The probability of tossing the ball into one of the k-1 non-empty bins at the </w:t>
+        <w:t xml:space="preserve"> toss we know that k-1 balls have been tossed to empty bins since the condition hasn’t been met yet. The probability of tossing the ball into one of the k-1 non-empty bins at the k</w:t>
       </w:r>
       <w:r>
         <w:rPr>
           <w:rFonts w:hint="default" w:cs="FreeSerif" w:asciiTheme="minorAscii" w:hAnsiTheme="minorAscii"/>
           <w:sz w:val="24"/>
           <w:szCs w:val="24"/>
-        </w:rPr>
-        <w:t>k</w:t>
-      </w:r>
-      <w:r>
-        <w:rPr>
-          <w:rFonts w:hint="default" w:cs="FreeSerif" w:asciiTheme="minorAscii" w:hAnsiTheme="minorAscii"/>
-          <w:sz w:val="24"/>
-          <w:szCs w:val="24"/>
           <w:vertAlign w:val="superscript"/>
         </w:rPr>
-        <w:t>th</w:t>
-      </w:r>
-      <w:r>
-        <w:rPr>
-          <w:rFonts w:hint="default" w:cs="FreeSerif" w:asciiTheme="minorAscii" w:hAnsiTheme="minorAscii"/>
-          <w:sz w:val="24"/>
-          <w:szCs w:val="24"/>
-          <w:vertAlign w:val="superscript"/>
-        </w:rPr>
-        <w:t xml:space="preserve"> </w:t>
+        <w:t xml:space="preserve">th </w:t>
       </w:r>
       <w:r>
         <w:rPr>
@@ -2941,19 +2924,7 @@
               <w:szCs w:val="24"/>
               <w:lang w:val="en-US" w:eastAsia="zh-CN" w:bidi="ar-SA"/>
             </w:rPr>
-            <m:t>=</m:t>
-          </m:r>
-          <m:r>
-            <m:rPr>
-              <m:sty m:val="p"/>
-            </m:rPr>
-            <w:rPr>
-              <w:rFonts w:hint="default" w:ascii="Cambria Math" w:hAnsi="Cambria Math" w:cs="FreeSerif"/>
-              <w:sz w:val="24"/>
-              <w:szCs w:val="24"/>
-              <w:lang w:val="en-US" w:eastAsia="zh-CN" w:bidi="ar-SA"/>
-            </w:rPr>
-            <m:t>1+</m:t>
+            <m:t>=1+</m:t>
           </m:r>
           <m:nary>
             <m:naryPr>
@@ -3436,19 +3407,7 @@
                           <w:szCs w:val="24"/>
                           <w:lang w:val="en-US" w:eastAsia="zh-CN" w:bidi="ar-SA"/>
                         </w:rPr>
-                        <m:t>k</m:t>
-                      </m:r>
-                      <m:r>
-                        <m:rPr>
-                          <m:sty m:val="p"/>
-                        </m:rPr>
-                        <w:rPr>
-                          <w:rFonts w:hint="default" w:ascii="Cambria Math" w:hAnsi="Cambria Math" w:cs="FreeSerif"/>
-                          <w:sz w:val="24"/>
-                          <w:szCs w:val="24"/>
-                          <w:lang w:val="en-US" w:eastAsia="zh-CN" w:bidi="ar-SA"/>
-                        </w:rPr>
-                        <m:t>+1</m:t>
+                        <m:t>k+1</m:t>
                       </m:r>
                       <m:ctrlPr>
                         <w:rPr>
@@ -3496,19 +3455,7 @@
                   <w:szCs w:val="24"/>
                   <w:lang w:val="en-US" w:eastAsia="zh-CN" w:bidi="ar-SA"/>
                 </w:rPr>
-                <m:t>=</m:t>
-              </m:r>
-              <m:r>
-                <m:rPr>
-                  <m:sty m:val="p"/>
-                </m:rPr>
-                <w:rPr>
-                  <w:rFonts w:hint="default" w:ascii="Cambria Math" w:hAnsi="Cambria Math" w:cs="FreeSerif"/>
-                  <w:sz w:val="24"/>
-                  <w:szCs w:val="24"/>
-                  <w:lang w:val="en-US" w:eastAsia="zh-CN" w:bidi="ar-SA"/>
-                </w:rPr>
-                <m:t>1+</m:t>
+                <m:t>=1+</m:t>
               </m:r>
               <m:nary>
                 <m:naryPr>
@@ -4729,6 +4676,32 @@
         <w:jc w:val="both"/>
         <w:rPr>
           <w:rFonts w:hint="default" w:cs="FreeSerif" w:asciiTheme="minorAscii" w:hAnsiTheme="minorAscii" w:eastAsiaTheme="minorEastAsia"/>
+          <w:sz w:val="24"/>
+          <w:szCs w:val="24"/>
+          <w:lang w:val="en"/>
+        </w:rPr>
+      </w:pPr>
+    </w:p>
+    <w:p>
+      <w:pPr>
+        <w:spacing w:line="360" w:lineRule="auto"/>
+        <w:jc w:val="both"/>
+        <w:rPr>
+          <w:rFonts w:hint="default" w:cs="FreeSerif" w:asciiTheme="minorAscii" w:hAnsiTheme="minorAscii" w:eastAsiaTheme="minorEastAsia"/>
+          <w:sz w:val="24"/>
+          <w:szCs w:val="24"/>
+          <w:lang w:val="en"/>
+        </w:rPr>
+      </w:pPr>
+      <w:bookmarkStart w:id="0" w:name="_GoBack"/>
+      <w:bookmarkEnd w:id="0"/>
+    </w:p>
+    <w:p>
+      <w:pPr>
+        <w:spacing w:line="360" w:lineRule="auto"/>
+        <w:jc w:val="both"/>
+        <w:rPr>
+          <w:rFonts w:hint="default" w:cs="FreeSerif" w:asciiTheme="minorAscii" w:hAnsiTheme="minorAscii" w:eastAsiaTheme="minorEastAsia"/>
           <w:b/>
           <w:bCs/>
           <w:sz w:val="24"/>
@@ -4813,6 +4786,7 @@
       </w:r>
       <m:oMath>
         <m:r>
+          <m:rPr/>
           <w:rPr>
             <w:rFonts w:ascii="Cambria Math" w:hAnsi="Cambria Math" w:cs="FreeSerif"/>
             <w:sz w:val="24"/>
@@ -4835,6 +4809,7 @@
           </m:sSupPr>
           <m:e>
             <m:r>
+              <m:rPr/>
               <w:rPr>
                 <w:rFonts w:ascii="Cambria Math" w:hAnsi="Cambria Math" w:cs="FreeSerif"/>
                 <w:sz w:val="24"/>
@@ -4855,6 +4830,7 @@
           </m:e>
           <m:sup>
             <m:r>
+              <m:rPr/>
               <w:rPr>
                 <w:rFonts w:ascii="Cambria Math" w:hAnsi="Cambria Math" w:cs="FreeSerif"/>
                 <w:sz w:val="24"/>
@@ -4875,6 +4851,7 @@
           </m:sup>
         </m:sSup>
         <m:r>
+          <m:rPr/>
           <w:rPr>
             <w:rFonts w:hint="default" w:ascii="Cambria Math" w:hAnsi="Cambria Math" w:cs="FreeSerif"/>
             <w:sz w:val="24"/>
@@ -4884,6 +4861,7 @@
           <m:t>=</m:t>
         </m:r>
         <m:r>
+          <m:rPr/>
           <w:rPr>
             <w:rFonts w:ascii="Cambria Math" w:hAnsi="Cambria Math" w:cs="FreeSerif"/>
             <w:sz w:val="24"/>
@@ -4906,6 +4884,7 @@
           </m:sSupPr>
           <m:e>
             <m:r>
+              <m:rPr/>
               <w:rPr>
                 <w:rFonts w:hint="default" w:ascii="Cambria Math" w:hAnsi="Cambria Math" w:cs="FreeSerif"/>
                 <w:sz w:val="24"/>
@@ -4926,6 +4905,7 @@
           </m:e>
           <m:sup>
             <m:r>
+              <m:rPr/>
               <w:rPr>
                 <w:rFonts w:ascii="Cambria Math" w:hAnsi="Cambria Math" w:cs="FreeSerif"/>
                 <w:sz w:val="24"/>
@@ -4946,6 +4926,7 @@
           </m:sup>
         </m:sSup>
         <m:r>
+          <m:rPr/>
           <w:rPr>
             <w:rFonts w:hint="default" w:ascii="Cambria Math" w:hAnsi="Cambria Math" w:cs="FreeSerif"/>
             <w:sz w:val="24"/>
@@ -4955,6 +4936,7 @@
           <m:t>=</m:t>
         </m:r>
         <m:r>
+          <m:rPr/>
           <w:rPr>
             <w:rFonts w:ascii="Cambria Math" w:hAnsi="Cambria Math" w:cs="FreeSerif"/>
             <w:sz w:val="24"/>
@@ -4989,6 +4971,7 @@
           </m:fPr>
           <m:num>
             <m:r>
+              <m:rPr/>
               <w:rPr>
                 <w:rFonts w:ascii="Cambria Math" w:hAnsi="Cambria Math" w:cs="FreeSerif"/>
                 <w:sz w:val="24"/>
@@ -5009,6 +4992,7 @@
           </m:num>
           <m:den>
             <m:r>
+              <m:rPr/>
               <w:rPr>
                 <w:rFonts w:hint="default" w:ascii="Cambria Math" w:hAnsi="Cambria Math" w:cs="FreeSerif"/>
                 <w:sz w:val="24"/>
@@ -5054,6 +5038,7 @@
           </m:sSubPr>
           <m:e>
             <m:r>
+              <m:rPr/>
               <w:rPr>
                 <w:rFonts w:hint="default" w:ascii="Cambria Math" w:hAnsi="Cambria Math" w:cs="FreeSerif"/>
                 <w:sz w:val="24"/>
@@ -5074,6 +5059,7 @@
           </m:e>
           <m:sub>
             <m:r>
+              <m:rPr/>
               <w:rPr>
                 <w:rFonts w:hint="default" w:ascii="Cambria Math" w:hAnsi="Cambria Math" w:cs="FreeSerif"/>
                 <w:sz w:val="24"/>
@@ -5119,6 +5105,7 @@
           </m:sSubPr>
           <m:e>
             <m:r>
+              <m:rPr/>
               <w:rPr>
                 <w:rFonts w:hint="default" w:ascii="Cambria Math" w:hAnsi="Cambria Math" w:cs="FreeSerif"/>
                 <w:sz w:val="24"/>
@@ -5139,6 +5126,7 @@
           </m:e>
           <m:sub>
             <m:r>
+              <m:rPr/>
               <w:rPr>
                 <w:rFonts w:hint="default" w:ascii="Cambria Math" w:hAnsi="Cambria Math" w:cs="FreeSerif"/>
                 <w:sz w:val="24"/>
@@ -5185,6 +5173,7 @@
       <m:oMathPara>
         <m:oMath>
           <m:r>
+            <m:rPr/>
             <w:rPr>
               <w:rFonts w:ascii="Cambria Math" w:hAnsi="Cambria Math" w:cs="FreeSerif"/>
               <w:sz w:val="24"/>
@@ -5220,6 +5209,7 @@
                 </m:sSubPr>
                 <m:e>
                   <m:r>
+                    <m:rPr/>
                     <w:rPr>
                       <w:rFonts w:hint="default" w:ascii="Cambria Math" w:hAnsi="Cambria Math" w:cs="FreeSerif"/>
                       <w:sz w:val="24"/>
@@ -5240,6 +5230,7 @@
                 </m:e>
                 <m:sub>
                   <m:r>
+                    <m:rPr/>
                     <w:rPr>
                       <w:rFonts w:hint="default" w:ascii="Cambria Math" w:hAnsi="Cambria Math" w:cs="FreeSerif"/>
                       <w:sz w:val="24"/>
@@ -5271,6 +5262,7 @@
             </m:e>
             <m:sup>
               <m:r>
+                <m:rPr/>
                 <w:rPr>
                   <w:rFonts w:ascii="Cambria Math" w:hAnsi="Cambria Math" w:cs="FreeSerif"/>
                   <w:sz w:val="24"/>
@@ -5291,6 +5283,7 @@
             </m:sup>
           </m:sSup>
           <m:r>
+            <m:rPr/>
             <w:rPr>
               <w:rFonts w:hint="default" w:ascii="Cambria Math" w:hAnsi="Cambria Math" w:cs="FreeSerif"/>
               <w:sz w:val="24"/>
@@ -5300,6 +5293,7 @@
             <m:t>−</m:t>
           </m:r>
           <m:r>
+            <m:rPr/>
             <w:rPr>
               <w:rFonts w:ascii="Cambria Math" w:hAnsi="Cambria Math" w:cs="FreeSerif"/>
               <w:sz w:val="24"/>
@@ -5335,6 +5329,7 @@
                 </m:sSubPr>
                 <m:e>
                   <m:r>
+                    <m:rPr/>
                     <w:rPr>
                       <w:rFonts w:hint="default" w:ascii="Cambria Math" w:hAnsi="Cambria Math" w:cs="FreeSerif"/>
                       <w:sz w:val="24"/>
@@ -5355,6 +5350,7 @@
                 </m:e>
                 <m:sub>
                   <m:r>
+                    <m:rPr/>
                     <w:rPr>
                       <w:rFonts w:hint="default" w:ascii="Cambria Math" w:hAnsi="Cambria Math" w:cs="FreeSerif"/>
                       <w:sz w:val="24"/>
@@ -5386,6 +5382,7 @@
             </m:e>
             <m:sup>
               <m:r>
+                <m:rPr/>
                 <w:rPr>
                   <w:rFonts w:ascii="Cambria Math" w:hAnsi="Cambria Math" w:cs="FreeSerif"/>
                   <w:sz w:val="24"/>
@@ -5406,6 +5403,7 @@
             </m:sup>
           </m:sSup>
           <m:r>
+            <m:rPr/>
             <w:rPr>
               <w:rFonts w:hint="default" w:ascii="Cambria Math" w:hAnsi="Cambria Math" w:cs="FreeSerif"/>
               <w:sz w:val="24"/>
@@ -5428,6 +5426,7 @@
             </m:fPr>
             <m:num>
               <m:r>
+                <m:rPr/>
                 <w:rPr>
                   <w:rFonts w:ascii="Cambria Math" w:hAnsi="Cambria Math" w:cs="FreeSerif"/>
                   <w:sz w:val="24"/>
@@ -5448,6 +5447,7 @@
             </m:num>
             <m:den>
               <m:r>
+                <m:rPr/>
                 <w:rPr>
                   <w:rFonts w:hint="default" w:ascii="Cambria Math" w:hAnsi="Cambria Math" w:cs="FreeSerif"/>
                   <w:sz w:val="24"/>
@@ -5511,6 +5511,7 @@
                 </m:sSubPr>
                 <m:e>
                   <m:r>
+                    <m:rPr/>
                     <w:rPr>
                       <w:rFonts w:hint="default" w:ascii="Cambria Math" w:hAnsi="Cambria Math" w:cs="FreeSerif"/>
                       <w:sz w:val="24"/>
@@ -5531,6 +5532,7 @@
                 </m:e>
                 <m:sub>
                   <m:r>
+                    <m:rPr/>
                     <w:rPr>
                       <w:rFonts w:hint="default" w:ascii="Cambria Math" w:hAnsi="Cambria Math" w:cs="FreeSerif"/>
                       <w:sz w:val="24"/>
@@ -5562,6 +5564,7 @@
             </m:e>
             <m:sup>
               <m:r>
+                <m:rPr/>
                 <w:rPr>
                   <w:rFonts w:ascii="Cambria Math" w:hAnsi="Cambria Math" w:cs="FreeSerif"/>
                   <w:sz w:val="24"/>
@@ -5582,6 +5585,7 @@
             </m:sup>
           </m:sSup>
           <m:r>
+            <m:rPr/>
             <w:rPr>
               <w:rFonts w:hint="default" w:ascii="Cambria Math" w:hAnsi="Cambria Math" w:cs="FreeSerif"/>
               <w:sz w:val="24"/>
@@ -5617,6 +5621,7 @@
                 </m:sSubPr>
                 <m:e>
                   <m:r>
+                    <m:rPr/>
                     <w:rPr>
                       <w:rFonts w:hint="default" w:ascii="Cambria Math" w:hAnsi="Cambria Math" w:cs="FreeSerif"/>
                       <w:sz w:val="24"/>
@@ -5637,6 +5642,7 @@
                 </m:e>
                 <m:sub>
                   <m:r>
+                    <m:rPr/>
                     <w:rPr>
                       <w:rFonts w:hint="default" w:ascii="Cambria Math" w:hAnsi="Cambria Math" w:cs="FreeSerif"/>
                       <w:sz w:val="24"/>
@@ -5668,6 +5674,7 @@
             </m:e>
             <m:sup>
               <m:r>
+                <m:rPr/>
                 <w:rPr>
                   <w:rFonts w:ascii="Cambria Math" w:hAnsi="Cambria Math" w:cs="FreeSerif"/>
                   <w:sz w:val="24"/>
@@ -5688,6 +5695,7 @@
             </m:sup>
           </m:sSup>
           <m:r>
+            <m:rPr/>
             <w:rPr>
               <w:rFonts w:hint="default" w:ascii="Cambria Math" w:hAnsi="Cambria Math" w:cs="FreeSerif"/>
               <w:sz w:val="24"/>
@@ -5710,6 +5718,7 @@
             </m:fPr>
             <m:num>
               <m:r>
+                <m:rPr/>
                 <w:rPr>
                   <w:rFonts w:hint="default" w:ascii="Cambria Math" w:hAnsi="Cambria Math" w:cs="FreeSerif"/>
                   <w:sz w:val="24"/>
@@ -5730,6 +5739,7 @@
             </m:num>
             <m:den>
               <m:r>
+                <m:rPr/>
                 <w:rPr>
                   <w:rFonts w:hint="default" w:ascii="Cambria Math" w:hAnsi="Cambria Math" w:cs="FreeSerif"/>
                   <w:sz w:val="24"/>
@@ -5780,6 +5790,7 @@
             </m:sSubPr>
             <m:e>
               <m:r>
+                <m:rPr/>
                 <w:rPr>
                   <w:rFonts w:hint="default" w:ascii="Cambria Math" w:hAnsi="Cambria Math" w:cs="FreeSerif"/>
                   <w:sz w:val="24"/>
@@ -5800,6 +5811,7 @@
             </m:e>
             <m:sub>
               <m:r>
+                <m:rPr/>
                 <w:rPr>
                   <w:rFonts w:hint="default" w:ascii="Cambria Math" w:hAnsi="Cambria Math" w:cs="FreeSerif"/>
                   <w:sz w:val="24"/>
@@ -5820,6 +5832,7 @@
             </m:sub>
           </m:sSub>
           <m:r>
+            <m:rPr/>
             <w:rPr>
               <w:rFonts w:hint="default" w:ascii="Cambria Math" w:hAnsi="Cambria Math" w:cs="FreeSerif"/>
               <w:sz w:val="24"/>
@@ -5830,7 +5843,7 @@
           </m:r>
           <m:rad>
             <m:radPr>
-              <m:degHide m:val="1"/>
+              <m:degHide m:val="true"/>
               <m:ctrlPr>
                 <w:rPr>
                   <w:rFonts w:hint="default" w:ascii="Cambria Math" w:hAnsi="Cambria Math" w:cs="FreeSerif"/>
@@ -5854,7 +5867,6 @@
             </m:deg>
             <m:e>
               <m:f>
-                <w:bookmarkStart w:id="0" w:name="_GoBack"/>
                 <m:fPr>
                   <m:ctrlPr>
                     <w:rPr>
@@ -5868,6 +5880,7 @@
                 </m:fPr>
                 <m:num>
                   <m:r>
+                    <m:rPr/>
                     <w:rPr>
                       <w:rFonts w:hint="default" w:ascii="Cambria Math" w:hAnsi="Cambria Math" w:cs="FreeSerif"/>
                       <w:sz w:val="24"/>
@@ -5888,6 +5901,7 @@
                 </m:num>
                 <m:den>
                   <m:r>
+                    <m:rPr/>
                     <w:rPr>
                       <w:rFonts w:hint="default" w:ascii="Cambria Math" w:hAnsi="Cambria Math" w:cs="FreeSerif"/>
                       <w:sz w:val="24"/>
@@ -5908,6 +5922,7 @@
                 </m:den>
               </m:f>
               <m:r>
+                <m:rPr/>
                 <w:rPr>
                   <w:rFonts w:hint="default" w:ascii="Cambria Math" w:hAnsi="Cambria Math" w:cs="FreeSerif"/>
                   <w:sz w:val="24"/>
@@ -5943,6 +5958,7 @@
                     </m:sSubPr>
                     <m:e>
                       <m:r>
+                        <m:rPr/>
                         <w:rPr>
                           <w:rFonts w:hint="default" w:ascii="Cambria Math" w:hAnsi="Cambria Math" w:cs="FreeSerif"/>
                           <w:sz w:val="24"/>
@@ -5963,6 +5979,7 @@
                     </m:e>
                     <m:sub>
                       <m:r>
+                        <m:rPr/>
                         <w:rPr>
                           <w:rFonts w:hint="default" w:ascii="Cambria Math" w:hAnsi="Cambria Math" w:cs="FreeSerif"/>
                           <w:sz w:val="24"/>
@@ -5994,6 +6011,7 @@
                 </m:e>
                 <m:sup>
                   <m:r>
+                    <m:rPr/>
                     <w:rPr>
                       <w:rFonts w:ascii="Cambria Math" w:hAnsi="Cambria Math" w:cs="FreeSerif"/>
                       <w:sz w:val="24"/>
@@ -6013,7 +6031,6 @@
                   </m:ctrlPr>
                 </m:sup>
               </m:sSup>
-              <w:bookmarkEnd w:id="0"/>
               <m:ctrlPr>
                 <w:rPr>
                   <w:rFonts w:hint="default" w:ascii="Cambria Math" w:hAnsi="Cambria Math" w:cs="FreeSerif"/>
@@ -6076,6 +6093,7 @@
             </m:sSubPr>
             <m:e>
               <m:r>
+                <m:rPr/>
                 <w:rPr>
                   <w:rFonts w:hint="default" w:ascii="Cambria Math" w:hAnsi="Cambria Math" w:cs="FreeSerif"/>
                   <w:sz w:val="24"/>
@@ -6096,6 +6114,7 @@
             </m:e>
             <m:sub>
               <m:r>
+                <m:rPr/>
                 <w:rPr>
                   <w:rFonts w:hint="default" w:ascii="Cambria Math" w:hAnsi="Cambria Math" w:cs="FreeSerif"/>
                   <w:sz w:val="24"/>
@@ -6116,6 +6135,7 @@
             </m:sub>
           </m:sSub>
           <m:r>
+            <m:rPr/>
             <w:rPr>
               <w:rFonts w:hint="default" w:ascii="Cambria Math" w:hAnsi="Cambria Math" w:cs="FreeSerif"/>
               <w:sz w:val="24"/>
@@ -6126,7 +6146,7 @@
           </m:r>
           <m:rad>
             <m:radPr>
-              <m:degHide m:val="1"/>
+              <m:degHide m:val="true"/>
               <m:ctrlPr>
                 <w:rPr>
                   <w:rFonts w:hint="default" w:ascii="Cambria Math" w:hAnsi="Cambria Math" w:cs="FreeSerif"/>
@@ -6163,6 +6183,7 @@
                 </m:fPr>
                 <m:num>
                   <m:r>
+                    <m:rPr/>
                     <w:rPr>
                       <w:rFonts w:hint="default" w:ascii="Cambria Math" w:hAnsi="Cambria Math" w:cs="FreeSerif"/>
                       <w:sz w:val="24"/>
@@ -6183,6 +6204,7 @@
                 </m:num>
                 <m:den>
                   <m:r>
+                    <m:rPr/>
                     <w:rPr>
                       <w:rFonts w:hint="default" w:ascii="Cambria Math" w:hAnsi="Cambria Math" w:cs="FreeSerif"/>
                       <w:sz w:val="24"/>
@@ -6214,6 +6236,7 @@
             </m:e>
           </m:rad>
           <m:r>
+            <m:rPr/>
             <w:rPr>
               <w:rFonts w:hint="default" w:ascii="Cambria Math" w:hAnsi="Cambria Math" w:cs="FreeSerif"/>
               <w:sz w:val="24"/>
@@ -6236,6 +6259,7 @@
             </m:sSubPr>
             <m:e>
               <m:r>
+                <m:rPr/>
                 <w:rPr>
                   <w:rFonts w:hint="default" w:ascii="Cambria Math" w:hAnsi="Cambria Math" w:cs="FreeSerif"/>
                   <w:sz w:val="24"/>
@@ -6256,6 +6280,7 @@
             </m:e>
             <m:sub>
               <m:r>
+                <m:rPr/>
                 <w:rPr>
                   <w:rFonts w:hint="default" w:ascii="Cambria Math" w:hAnsi="Cambria Math" w:cs="FreeSerif"/>
                   <w:sz w:val="24"/>
@@ -6276,6 +6301,7 @@
             </m:sub>
           </m:sSub>
           <m:r>
+            <m:rPr/>
             <w:rPr>
               <w:rFonts w:hint="default" w:ascii="Cambria Math" w:hAnsi="Cambria Math" w:cs="FreeSerif"/>
               <w:sz w:val="24"/>
@@ -6286,7 +6312,7 @@
           </m:r>
           <m:rad>
             <m:radPr>
-              <m:degHide m:val="1"/>
+              <m:degHide m:val="true"/>
               <m:ctrlPr>
                 <w:rPr>
                   <w:rFonts w:hint="default" w:ascii="Cambria Math" w:hAnsi="Cambria Math" w:cs="FreeSerif"/>
@@ -6323,6 +6349,7 @@
                 </m:fPr>
                 <m:num>
                   <m:r>
+                    <m:rPr/>
                     <w:rPr>
                       <w:rFonts w:hint="default" w:ascii="Cambria Math" w:hAnsi="Cambria Math" w:cs="FreeSerif"/>
                       <w:sz w:val="24"/>
@@ -6343,6 +6370,7 @@
                 </m:num>
                 <m:den>
                   <m:r>
+                    <m:rPr/>
                     <w:rPr>
                       <w:rFonts w:hint="default" w:ascii="Cambria Math" w:hAnsi="Cambria Math" w:cs="FreeSerif"/>
                       <w:sz w:val="24"/>
@@ -6363,6 +6391,7 @@
                 </m:den>
               </m:f>
               <m:r>
+                <m:rPr/>
                 <w:rPr>
                   <w:rFonts w:hint="default" w:ascii="Cambria Math" w:hAnsi="Cambria Math" w:cs="FreeSerif"/>
                   <w:sz w:val="24"/>
@@ -6385,6 +6414,7 @@
                 </m:fPr>
                 <m:num>
                   <m:r>
+                    <m:rPr/>
                     <w:rPr>
                       <w:rFonts w:hint="default" w:ascii="Cambria Math" w:hAnsi="Cambria Math" w:cs="FreeSerif"/>
                       <w:sz w:val="24"/>
@@ -6405,6 +6435,7 @@
                 </m:num>
                 <m:den>
                   <m:r>
+                    <m:rPr/>
                     <w:rPr>
                       <w:rFonts w:hint="default" w:ascii="Cambria Math" w:hAnsi="Cambria Math" w:cs="FreeSerif"/>
                       <w:sz w:val="24"/>
@@ -6436,6 +6467,7 @@
             </m:e>
           </m:rad>
           <m:r>
+            <m:rPr/>
             <w:rPr>
               <w:rFonts w:hint="default" w:ascii="Cambria Math" w:hAnsi="Cambria Math" w:cs="FreeSerif"/>
               <w:sz w:val="24"/>
@@ -6446,7 +6478,7 @@
           </m:r>
           <m:rad>
             <m:radPr>
-              <m:degHide m:val="1"/>
+              <m:degHide m:val="true"/>
               <m:ctrlPr>
                 <w:rPr>
                   <w:rFonts w:hint="default" w:ascii="Cambria Math" w:hAnsi="Cambria Math" w:cs="FreeSerif"/>
@@ -6483,6 +6515,7 @@
                 </m:fPr>
                 <m:num>
                   <m:r>
+                    <m:rPr/>
                     <w:rPr>
                       <w:rFonts w:hint="default" w:ascii="Cambria Math" w:hAnsi="Cambria Math" w:cs="FreeSerif"/>
                       <w:sz w:val="24"/>
@@ -6503,6 +6536,7 @@
                 </m:num>
                 <m:den>
                   <m:r>
+                    <m:rPr/>
                     <w:rPr>
                       <w:rFonts w:hint="default" w:ascii="Cambria Math" w:hAnsi="Cambria Math" w:cs="FreeSerif"/>
                       <w:sz w:val="24"/>
@@ -6584,6 +6618,7 @@
             </m:sSubPr>
             <m:e>
               <m:r>
+                <m:rPr/>
                 <w:rPr>
                   <w:rFonts w:hint="default" w:ascii="Cambria Math" w:hAnsi="Cambria Math" w:cs="FreeSerif"/>
                   <w:sz w:val="24"/>
@@ -6604,6 +6639,7 @@
             </m:e>
             <m:sub>
               <m:r>
+                <m:rPr/>
                 <w:rPr>
                   <w:rFonts w:hint="default" w:ascii="Cambria Math" w:hAnsi="Cambria Math" w:cs="FreeSerif"/>
                   <w:sz w:val="24"/>
@@ -6624,6 +6660,7 @@
             </m:sub>
           </m:sSub>
           <m:r>
+            <m:rPr/>
             <w:rPr>
               <w:rFonts w:hint="default" w:ascii="Cambria Math" w:hAnsi="Cambria Math" w:cs="FreeSerif"/>
               <w:sz w:val="24"/>
@@ -6634,7 +6671,7 @@
           </m:r>
           <m:rad>
             <m:radPr>
-              <m:degHide m:val="1"/>
+              <m:degHide m:val="true"/>
               <m:ctrlPr>
                 <w:rPr>
                   <w:rFonts w:hint="default" w:ascii="Cambria Math" w:hAnsi="Cambria Math" w:cs="FreeSerif"/>
@@ -6671,6 +6708,7 @@
                 </m:fPr>
                 <m:num>
                   <m:r>
+                    <m:rPr/>
                     <w:rPr>
                       <w:rFonts w:hint="default" w:ascii="Cambria Math" w:hAnsi="Cambria Math" w:cs="FreeSerif"/>
                       <w:sz w:val="24"/>
@@ -6691,6 +6729,7 @@
                 </m:num>
                 <m:den>
                   <m:r>
+                    <m:rPr/>
                     <w:rPr>
                       <w:rFonts w:hint="default" w:ascii="Cambria Math" w:hAnsi="Cambria Math" w:cs="FreeSerif"/>
                       <w:sz w:val="24"/>
@@ -6722,6 +6761,7 @@
             </m:e>
           </m:rad>
           <m:r>
+            <m:rPr/>
             <w:rPr>
               <w:rFonts w:hint="default" w:ascii="Cambria Math" w:hAnsi="Cambria Math" w:cs="FreeSerif"/>
               <w:sz w:val="24"/>
@@ -6744,6 +6784,7 @@
             </m:sSubPr>
             <m:e>
               <m:r>
+                <m:rPr/>
                 <w:rPr>
                   <w:rFonts w:hint="default" w:ascii="Cambria Math" w:hAnsi="Cambria Math" w:cs="FreeSerif"/>
                   <w:sz w:val="24"/>
@@ -6764,6 +6805,7 @@
             </m:e>
             <m:sub>
               <m:r>
+                <m:rPr/>
                 <w:rPr>
                   <w:rFonts w:hint="default" w:ascii="Cambria Math" w:hAnsi="Cambria Math" w:cs="FreeSerif"/>
                   <w:sz w:val="24"/>
@@ -6784,6 +6826,7 @@
             </m:sub>
           </m:sSub>
           <m:r>
+            <m:rPr/>
             <w:rPr>
               <w:rFonts w:hint="default" w:ascii="Cambria Math" w:hAnsi="Cambria Math" w:cs="FreeSerif"/>
               <w:sz w:val="24"/>
@@ -6794,7 +6837,7 @@
           </m:r>
           <m:rad>
             <m:radPr>
-              <m:degHide m:val="1"/>
+              <m:degHide m:val="true"/>
               <m:ctrlPr>
                 <w:rPr>
                   <w:rFonts w:hint="default" w:ascii="Cambria Math" w:hAnsi="Cambria Math" w:cs="FreeSerif"/>
@@ -6831,6 +6874,7 @@
                 </m:fPr>
                 <m:num>
                   <m:r>
+                    <m:rPr/>
                     <w:rPr>
                       <w:rFonts w:hint="default" w:ascii="Cambria Math" w:hAnsi="Cambria Math" w:cs="FreeSerif"/>
                       <w:sz w:val="24"/>
@@ -6851,6 +6895,7 @@
                 </m:num>
                 <m:den>
                   <m:r>
+                    <m:rPr/>
                     <w:rPr>
                       <w:rFonts w:hint="default" w:ascii="Cambria Math" w:hAnsi="Cambria Math" w:cs="FreeSerif"/>
                       <w:sz w:val="24"/>
@@ -6871,6 +6916,7 @@
                 </m:den>
               </m:f>
               <m:r>
+                <m:rPr/>
                 <w:rPr>
                   <w:rFonts w:hint="default" w:ascii="Cambria Math" w:hAnsi="Cambria Math" w:cs="FreeSerif"/>
                   <w:sz w:val="24"/>
@@ -6893,6 +6939,7 @@
                 </m:fPr>
                 <m:num>
                   <m:r>
+                    <m:rPr/>
                     <w:rPr>
                       <w:rFonts w:hint="default" w:ascii="Cambria Math" w:hAnsi="Cambria Math" w:cs="FreeSerif"/>
                       <w:sz w:val="24"/>
@@ -6913,6 +6960,7 @@
                 </m:num>
                 <m:den>
                   <m:r>
+                    <m:rPr/>
                     <w:rPr>
                       <w:rFonts w:hint="default" w:ascii="Cambria Math" w:hAnsi="Cambria Math" w:cs="FreeSerif"/>
                       <w:sz w:val="24"/>
@@ -6944,6 +6992,7 @@
             </m:e>
           </m:rad>
           <m:r>
+            <m:rPr/>
             <w:rPr>
               <w:rFonts w:hint="default" w:ascii="Cambria Math" w:hAnsi="Cambria Math" w:cs="FreeSerif"/>
               <w:sz w:val="24"/>
@@ -6954,7 +7003,7 @@
           </m:r>
           <m:rad>
             <m:radPr>
-              <m:degHide m:val="1"/>
+              <m:degHide m:val="true"/>
               <m:ctrlPr>
                 <w:rPr>
                   <w:rFonts w:hint="default" w:ascii="Cambria Math" w:hAnsi="Cambria Math" w:cs="FreeSerif"/>
@@ -6991,6 +7040,7 @@
                 </m:fPr>
                 <m:num>
                   <m:r>
+                    <m:rPr/>
                     <w:rPr>
                       <w:rFonts w:hint="default" w:ascii="Cambria Math" w:hAnsi="Cambria Math" w:cs="FreeSerif"/>
                       <w:sz w:val="24"/>
@@ -7011,6 +7061,7 @@
                 </m:num>
                 <m:den>
                   <m:r>
+                    <m:rPr/>
                     <w:rPr>
                       <w:rFonts w:hint="default" w:ascii="Cambria Math" w:hAnsi="Cambria Math" w:cs="FreeSerif"/>
                       <w:sz w:val="24"/>
@@ -7042,6 +7093,7 @@
             </m:e>
           </m:rad>
           <m:r>
+            <m:rPr/>
             <w:rPr>
               <w:rFonts w:hint="default" w:ascii="Cambria Math" w:hAnsi="Cambria Math" w:cs="FreeSerif"/>
               <w:sz w:val="24"/>
@@ -7102,6 +7154,7 @@
             </m:sSubPr>
             <m:e>
               <m:r>
+                <m:rPr/>
                 <w:rPr>
                   <w:rFonts w:hint="default" w:ascii="Cambria Math" w:hAnsi="Cambria Math" w:cs="FreeSerif"/>
                   <w:sz w:val="24"/>
@@ -7122,6 +7175,7 @@
             </m:e>
             <m:sub>
               <m:r>
+                <m:rPr/>
                 <w:rPr>
                   <w:rFonts w:hint="default" w:ascii="Cambria Math" w:hAnsi="Cambria Math" w:cs="FreeSerif"/>
                   <w:sz w:val="24"/>
@@ -7142,6 +7196,7 @@
             </m:sub>
           </m:sSub>
           <m:r>
+            <m:rPr/>
             <w:rPr>
               <w:rFonts w:ascii="Cambria Math" w:hAnsi="Cambria Math" w:cs="FreeSerif"/>
               <w:sz w:val="24"/>
@@ -7151,6 +7206,7 @@
             <m:t>&lt;</m:t>
           </m:r>
           <m:r>
+            <m:rPr/>
             <w:rPr>
               <w:rFonts w:hint="default" w:ascii="Cambria Math" w:hAnsi="Cambria Math" w:cs="FreeSerif"/>
               <w:sz w:val="24"/>
@@ -7160,6 +7216,7 @@
             <m:t xml:space="preserve"> distance to center (d) </m:t>
           </m:r>
           <m:r>
+            <m:rPr/>
             <w:rPr>
               <w:rFonts w:ascii="Cambria Math" w:hAnsi="Cambria Math" w:cs="FreeSerif"/>
               <w:sz w:val="24"/>
@@ -7182,6 +7239,7 @@
             </m:sSubPr>
             <m:e>
               <m:r>
+                <m:rPr/>
                 <w:rPr>
                   <w:rFonts w:hint="default" w:ascii="Cambria Math" w:hAnsi="Cambria Math" w:cs="FreeSerif"/>
                   <w:sz w:val="24"/>
@@ -7202,6 +7260,7 @@
             </m:e>
             <m:sub>
               <m:r>
+                <m:rPr/>
                 <w:rPr>
                   <w:rFonts w:hint="default" w:ascii="Cambria Math" w:hAnsi="Cambria Math" w:cs="FreeSerif"/>
                   <w:sz w:val="24"/>
@@ -7240,7 +7299,7 @@
         <m:oMath>
           <m:rad>
             <m:radPr>
-              <m:degHide m:val="1"/>
+              <m:degHide m:val="true"/>
               <m:ctrlPr>
                 <w:rPr>
                   <w:rFonts w:hint="default" w:ascii="Cambria Math" w:hAnsi="Cambria Math" w:cs="FreeSerif"/>
@@ -7277,6 +7336,7 @@
                 </m:fPr>
                 <m:num>
                   <m:r>
+                    <m:rPr/>
                     <w:rPr>
                       <w:rFonts w:hint="default" w:ascii="Cambria Math" w:hAnsi="Cambria Math" w:cs="FreeSerif"/>
                       <w:sz w:val="24"/>
@@ -7297,6 +7357,7 @@
                 </m:num>
                 <m:den>
                   <m:r>
+                    <m:rPr/>
                     <w:rPr>
                       <w:rFonts w:hint="default" w:ascii="Cambria Math" w:hAnsi="Cambria Math" w:cs="FreeSerif"/>
                       <w:sz w:val="24"/>
@@ -7328,6 +7389,7 @@
             </m:e>
           </m:rad>
           <m:r>
+            <m:rPr/>
             <w:rPr>
               <w:rFonts w:ascii="Cambria Math" w:hAnsi="Cambria Math" w:cs="FreeSerif"/>
               <w:sz w:val="24"/>
@@ -7337,6 +7399,7 @@
             <m:t>&lt;</m:t>
           </m:r>
           <m:r>
+            <m:rPr/>
             <w:rPr>
               <w:rFonts w:hint="default" w:ascii="Cambria Math" w:hAnsi="Cambria Math" w:cs="FreeSerif"/>
               <w:sz w:val="24"/>
@@ -7346,6 +7409,7 @@
             <m:t>d</m:t>
           </m:r>
           <m:r>
+            <m:rPr/>
             <w:rPr>
               <w:rFonts w:ascii="Cambria Math" w:hAnsi="Cambria Math" w:cs="FreeSerif"/>
               <w:sz w:val="24"/>
@@ -7356,7 +7420,7 @@
           </m:r>
           <m:rad>
             <m:radPr>
-              <m:degHide m:val="1"/>
+              <m:degHide m:val="true"/>
               <m:ctrlPr>
                 <w:rPr>
                   <w:rFonts w:hint="default" w:ascii="Cambria Math" w:hAnsi="Cambria Math" w:cs="FreeSerif"/>
@@ -7393,6 +7457,7 @@
                 </m:fPr>
                 <m:num>
                   <m:r>
+                    <m:rPr/>
                     <w:rPr>
                       <w:rFonts w:hint="default" w:ascii="Cambria Math" w:hAnsi="Cambria Math" w:cs="FreeSerif"/>
                       <w:sz w:val="24"/>
@@ -7413,6 +7478,7 @@
                 </m:num>
                 <m:den>
                   <m:r>
+                    <m:rPr/>
                     <w:rPr>
                       <w:rFonts w:hint="default" w:ascii="Cambria Math" w:hAnsi="Cambria Math" w:cs="FreeSerif"/>
                       <w:sz w:val="24"/>
@@ -7480,7 +7546,7 @@
 </file>
 
 <file path=word/styles.xml><?xml version="1.0" encoding="utf-8"?>
-<w:styles xmlns:mc="http://schemas.openxmlformats.org/markup-compatibility/2006" xmlns:o="urn:schemas-microsoft-com:office:office" xmlns:r="http://schemas.openxmlformats.org/officeDocument/2006/relationships" xmlns:m="http://schemas.openxmlformats.org/officeDocument/2006/math" xmlns:v="urn:schemas-microsoft-com:vml" xmlns:w="http://schemas.openxmlformats.org/wordprocessingml/2006/main" xmlns:w14="http://schemas.microsoft.com/office/word/2010/wordml" xmlns:w10="urn:schemas-microsoft-com:office:word" xmlns:sl="http://schemas.openxmlformats.org/schemaLibrary/2006/main" mc:Ignorable="w14">
+<w:styles xmlns:mc="http://schemas.openxmlformats.org/markup-compatibility/2006" xmlns:o="urn:schemas-microsoft-com:office:office" xmlns:r="http://schemas.openxmlformats.org/officeDocument/2006/relationships" xmlns:m="http://schemas.openxmlformats.org/officeDocument/2006/math" xmlns:v="urn:schemas-microsoft-com:vml" xmlns:w="http://schemas.openxmlformats.org/wordprocessingml/2006/main" xmlns:w14="http://schemas.microsoft.com/office/word/2010/wordml" xmlns:w10="urn:schemas-microsoft-com:office:word" xmlns:sl="http://schemas.openxmlformats.org/schemaLibrary/2006/main" xmlns:wpsCustomData="http://www.wps.cn/officeDocument/2013/wpsCustomData" mc:Ignorable="w14">
   <w:docDefaults>
     <w:rPrDefault>
       <w:rPr>
@@ -7747,13 +7813,13 @@
       <w:lang w:val="en-US" w:eastAsia="zh-CN" w:bidi="ar-SA"/>
     </w:rPr>
   </w:style>
-  <w:style w:type="character" w:default="1" w:styleId="3">
+  <w:style w:type="character" w:default="1" w:styleId="2">
     <w:name w:val="Default Paragraph Font"/>
     <w:semiHidden/>
     <w:qFormat/>
     <w:uiPriority w:val="0"/>
   </w:style>
-  <w:style w:type="table" w:default="1" w:styleId="4">
+  <w:style w:type="table" w:default="1" w:styleId="3">
     <w:name w:val="Normal Table"/>
     <w:semiHidden/>
     <w:qFormat/>
@@ -7767,7 +7833,7 @@
       </w:tblCellMar>
     </w:tblPr>
   </w:style>
-  <w:style w:type="paragraph" w:styleId="2">
+  <w:style w:type="paragraph" w:styleId="4">
     <w:name w:val="Normal (Web)"/>
     <w:qFormat/>
     <w:uiPriority w:val="0"/>
@@ -7905,7 +7971,7 @@
         <a:solidFill>
           <a:schemeClr val="phClr"/>
         </a:solidFill>
-        <a:gradFill rotWithShape="1">
+        <a:gradFill rotWithShape="true">
           <a:gsLst>
             <a:gs pos="0">
               <a:schemeClr val="phClr">
@@ -7929,9 +7995,9 @@
               </a:schemeClr>
             </a:gs>
           </a:gsLst>
-          <a:lin ang="5400000" scaled="0"/>
+          <a:lin ang="5400000" scaled="false"/>
         </a:gradFill>
-        <a:gradFill rotWithShape="1">
+        <a:gradFill rotWithShape="true">
           <a:gsLst>
             <a:gs pos="0">
               <a:schemeClr val="phClr">
@@ -7955,7 +8021,7 @@
               </a:schemeClr>
             </a:gs>
           </a:gsLst>
-          <a:lin ang="5400000" scaled="0"/>
+          <a:lin ang="5400000" scaled="false"/>
         </a:gradFill>
       </a:fillStyleLst>
       <a:lnStyleLst>
@@ -8008,7 +8074,7 @@
             <a:satMod val="170000"/>
           </a:schemeClr>
         </a:solidFill>
-        <a:gradFill rotWithShape="1">
+        <a:gradFill rotWithShape="true">
           <a:gsLst>
             <a:gs pos="0">
               <a:schemeClr val="phClr">
@@ -8033,7 +8099,7 @@
               </a:schemeClr>
             </a:gs>
           </a:gsLst>
-          <a:lin ang="5400000" scaled="0"/>
+          <a:lin ang="5400000" scaled="false"/>
         </a:gradFill>
       </a:bgFillStyleLst>
     </a:fmtScheme>

--- a/Combinatorics and Algorithms Design/Algorithms Design/Assignments/HW_week13.docx
+++ b/Combinatorics and Algorithms Design/Algorithms Design/Assignments/HW_week13.docx
@@ -2615,9 +2615,86 @@
           <w:i w:val="0"/>
           <w:sz w:val="24"/>
           <w:szCs w:val="24"/>
+          <w:lang w:val="en" w:eastAsia="zh-CN" w:bidi="ar-SA"/>
+        </w:rPr>
+        <w:t>As mentioned previously, c</w:t>
+      </w:r>
+      <w:r>
+        <w:rPr>
+          <w:rFonts w:hint="default" w:ascii="Cambria Math" w:hAnsi="Cambria Math" w:cs="FreeSerif"/>
+          <w:b w:val="0"/>
+          <w:i w:val="0"/>
+          <w:sz w:val="24"/>
+          <w:szCs w:val="24"/>
           <w:lang w:eastAsia="zh-CN" w:bidi="ar-SA"/>
         </w:rPr>
-        <w:t>Considering that the probability of having a bin with two balls after 1 toss and b+1 tosses is 0 and 1 respectively, the above equation is rewritten as</w:t>
+        <w:t>onsidering that the probability of having a bin with two balls after b+1 tosses is</w:t>
+      </w:r>
+      <w:r>
+        <w:rPr>
+          <w:rFonts w:hint="default" w:ascii="Cambria Math" w:hAnsi="Cambria Math" w:cs="FreeSerif"/>
+          <w:b w:val="0"/>
+          <w:i w:val="0"/>
+          <w:sz w:val="24"/>
+          <w:szCs w:val="24"/>
+          <w:lang w:val="en" w:eastAsia="zh-CN" w:bidi="ar-SA"/>
+        </w:rPr>
+        <w:t xml:space="preserve"> </w:t>
+      </w:r>
+      <w:r>
+        <w:rPr>
+          <w:rFonts w:hint="default" w:ascii="Cambria Math" w:hAnsi="Cambria Math" w:cs="FreeSerif"/>
+          <w:b w:val="0"/>
+          <w:i w:val="0"/>
+          <w:sz w:val="24"/>
+          <w:szCs w:val="24"/>
+          <w:lang w:eastAsia="zh-CN" w:bidi="ar-SA"/>
+        </w:rPr>
+        <w:t xml:space="preserve">1 </w:t>
+      </w:r>
+      <w:r>
+        <w:rPr>
+          <w:rFonts w:hint="default" w:ascii="Cambria Math" w:hAnsi="Cambria Math" w:cs="FreeSerif"/>
+          <w:b w:val="0"/>
+          <w:i w:val="0"/>
+          <w:sz w:val="24"/>
+          <w:szCs w:val="24"/>
+          <w:lang w:val="en" w:eastAsia="zh-CN" w:bidi="ar-SA"/>
+        </w:rPr>
+        <w:t>due to the pigeonhole principal</w:t>
+      </w:r>
+      <w:r>
+        <w:rPr>
+          <w:rFonts w:hint="default" w:ascii="Cambria Math" w:hAnsi="Cambria Math" w:cs="FreeSerif"/>
+          <w:b w:val="0"/>
+          <w:i w:val="0"/>
+          <w:sz w:val="24"/>
+          <w:szCs w:val="24"/>
+          <w:lang w:eastAsia="zh-CN" w:bidi="ar-SA"/>
+        </w:rPr>
+        <w:t xml:space="preserve">, the above equation </w:t>
+      </w:r>
+      <w:r>
+        <w:rPr>
+          <w:rFonts w:hint="default" w:ascii="Cambria Math" w:hAnsi="Cambria Math" w:cs="FreeSerif"/>
+          <w:b w:val="0"/>
+          <w:i w:val="0"/>
+          <w:sz w:val="24"/>
+          <w:szCs w:val="24"/>
+          <w:lang w:val="en" w:eastAsia="zh-CN" w:bidi="ar-SA"/>
+        </w:rPr>
+        <w:t>can be</w:t>
+      </w:r>
+      <w:r>
+        <w:rPr>
+          <w:rFonts w:hint="default" w:ascii="Cambria Math" w:hAnsi="Cambria Math" w:cs="FreeSerif"/>
+          <w:b w:val="0"/>
+          <w:i w:val="0"/>
+          <w:sz w:val="24"/>
+          <w:szCs w:val="24"/>
+          <w:lang w:eastAsia="zh-CN" w:bidi="ar-SA"/>
+        </w:rPr>
+        <w:t xml:space="preserve"> rewritten as</w:t>
       </w:r>
     </w:p>
     <w:p>
@@ -2625,12 +2702,12 @@
         <w:spacing w:line="360" w:lineRule="auto"/>
         <w:jc w:val="both"/>
         <w:rPr>
-          <w:rFonts w:hint="default" w:ascii="Cambria Math" w:hAnsi="Cambria Math" w:cs="FreeSerif" w:eastAsiaTheme="minorEastAsia"/>
-          <w:b w:val="0"/>
-          <w:i w:val="0"/>
-          <w:sz w:val="24"/>
-          <w:szCs w:val="24"/>
-          <w:lang w:val="en" w:eastAsia="zh-CN" w:bidi="ar-SA"/>
+          <w:rFonts w:hint="default" w:cs="FreeSerif" w:asciiTheme="minorAscii" w:hAnsiTheme="minorAscii" w:eastAsiaTheme="minorEastAsia"/>
+          <w:b/>
+          <w:bCs/>
+          <w:sz w:val="24"/>
+          <w:szCs w:val="24"/>
+          <w:lang w:val="en"/>
         </w:rPr>
       </w:pPr>
       <m:oMathPara>
@@ -3149,610 +3226,6 @@
           <w:lang w:val="en"/>
         </w:rPr>
       </w:pPr>
-      <m:oMathPara>
-        <m:oMath>
-          <m:r>
-            <m:rPr>
-              <m:sty m:val="p"/>
-            </m:rPr>
-            <w:rPr>
-              <w:rFonts w:hint="default" w:ascii="Cambria Math" w:hAnsi="Cambria Math" w:cs="FreeSerif" w:eastAsiaTheme="minorEastAsia"/>
-              <w:sz w:val="24"/>
-              <w:szCs w:val="24"/>
-              <w:lang w:val="en" w:eastAsia="zh-CN" w:bidi="ar-SA"/>
-            </w:rPr>
-            <m:t>E[</m:t>
-          </m:r>
-          <m:sSub>
-            <m:sSubPr>
-              <m:ctrlPr>
-                <w:rPr>
-                  <w:rFonts w:hint="default" w:ascii="Cambria Math" w:hAnsi="Cambria Math" w:cs="FreeSerif" w:eastAsiaTheme="minorEastAsia"/>
-                  <w:b w:val="0"/>
-                  <w:i w:val="0"/>
-                  <w:sz w:val="24"/>
-                  <w:szCs w:val="24"/>
-                  <w:lang w:val="en" w:eastAsia="zh-CN" w:bidi="ar-SA"/>
-                </w:rPr>
-              </m:ctrlPr>
-            </m:sSubPr>
-            <m:e>
-              <m:r>
-                <m:rPr>
-                  <m:sty m:val="p"/>
-                </m:rPr>
-                <w:rPr>
-                  <w:rFonts w:hint="default" w:ascii="Cambria Math" w:hAnsi="Cambria Math" w:cs="FreeSerif" w:eastAsiaTheme="minorEastAsia"/>
-                  <w:sz w:val="24"/>
-                  <w:szCs w:val="24"/>
-                  <w:lang w:val="en" w:eastAsia="zh-CN" w:bidi="ar-SA"/>
-                </w:rPr>
-                <m:t>X</m:t>
-              </m:r>
-              <m:ctrlPr>
-                <w:rPr>
-                  <w:rFonts w:hint="default" w:ascii="Cambria Math" w:hAnsi="Cambria Math" w:cs="FreeSerif" w:eastAsiaTheme="minorEastAsia"/>
-                  <w:b w:val="0"/>
-                  <w:i w:val="0"/>
-                  <w:sz w:val="24"/>
-                  <w:szCs w:val="24"/>
-                  <w:lang w:val="en" w:eastAsia="zh-CN" w:bidi="ar-SA"/>
-                </w:rPr>
-              </m:ctrlPr>
-            </m:e>
-            <m:sub>
-              <m:r>
-                <m:rPr>
-                  <m:sty m:val="p"/>
-                </m:rPr>
-                <w:rPr>
-                  <w:rFonts w:hint="default" w:ascii="Cambria Math" w:hAnsi="Cambria Math" w:cs="FreeSerif"/>
-                  <w:sz w:val="24"/>
-                  <w:szCs w:val="24"/>
-                  <w:lang w:val="en-US" w:eastAsia="zh-CN" w:bidi="ar-SA"/>
-                </w:rPr>
-                <m:t>b</m:t>
-              </m:r>
-              <m:ctrlPr>
-                <w:rPr>
-                  <w:rFonts w:hint="default" w:ascii="Cambria Math" w:hAnsi="Cambria Math" w:cs="FreeSerif" w:eastAsiaTheme="minorEastAsia"/>
-                  <w:b w:val="0"/>
-                  <w:i w:val="0"/>
-                  <w:sz w:val="24"/>
-                  <w:szCs w:val="24"/>
-                  <w:lang w:val="en" w:eastAsia="zh-CN" w:bidi="ar-SA"/>
-                </w:rPr>
-              </m:ctrlPr>
-            </m:sub>
-          </m:sSub>
-          <m:r>
-            <m:rPr>
-              <m:sty m:val="p"/>
-            </m:rPr>
-            <w:rPr>
-              <w:rFonts w:hint="default" w:ascii="Cambria Math" w:hAnsi="Cambria Math" w:cs="FreeSerif" w:eastAsiaTheme="minorEastAsia"/>
-              <w:sz w:val="24"/>
-              <w:szCs w:val="24"/>
-              <w:lang w:val="en" w:eastAsia="zh-CN" w:bidi="ar-SA"/>
-            </w:rPr>
-            <m:t>]</m:t>
-          </m:r>
-          <m:r>
-            <m:rPr>
-              <m:sty m:val="p"/>
-            </m:rPr>
-            <w:rPr>
-              <w:rFonts w:hint="default" w:ascii="Cambria Math" w:hAnsi="Cambria Math" w:cs="FreeSerif"/>
-              <w:sz w:val="24"/>
-              <w:szCs w:val="24"/>
-              <w:lang w:val="en-US" w:eastAsia="zh-CN" w:bidi="ar-SA"/>
-            </w:rPr>
-            <m:t>=1+</m:t>
-          </m:r>
-          <m:nary>
-            <m:naryPr>
-              <m:chr m:val="∑"/>
-              <m:limLoc m:val="subSup"/>
-              <m:ctrlPr>
-                <w:rPr>
-                  <w:rFonts w:hint="default" w:ascii="Cambria Math" w:hAnsi="Cambria Math" w:cs="FreeSerif" w:eastAsiaTheme="minorEastAsia"/>
-                  <w:i w:val="0"/>
-                  <w:sz w:val="24"/>
-                  <w:szCs w:val="24"/>
-                  <w:lang w:val="en" w:eastAsia="zh-CN" w:bidi="ar-SA"/>
-                </w:rPr>
-              </m:ctrlPr>
-            </m:naryPr>
-            <m:sub>
-              <m:r>
-                <m:rPr>
-                  <m:sty m:val="p"/>
-                </m:rPr>
-                <w:rPr>
-                  <w:rFonts w:hint="default" w:ascii="Cambria Math" w:hAnsi="Cambria Math" w:cs="FreeSerif" w:eastAsiaTheme="minorEastAsia"/>
-                  <w:sz w:val="24"/>
-                  <w:szCs w:val="24"/>
-                  <w:lang w:val="en" w:eastAsia="zh-CN" w:bidi="ar-SA"/>
-                </w:rPr>
-                <m:t>k=</m:t>
-              </m:r>
-              <m:r>
-                <m:rPr>
-                  <m:sty m:val="p"/>
-                </m:rPr>
-                <w:rPr>
-                  <w:rFonts w:hint="default" w:ascii="Cambria Math" w:hAnsi="Cambria Math" w:cs="FreeSerif"/>
-                  <w:sz w:val="24"/>
-                  <w:szCs w:val="24"/>
-                  <w:lang w:val="en-US" w:eastAsia="zh-CN" w:bidi="ar-SA"/>
-                </w:rPr>
-                <m:t>1</m:t>
-              </m:r>
-              <m:ctrlPr>
-                <w:rPr>
-                  <w:rFonts w:hint="default" w:ascii="Cambria Math" w:hAnsi="Cambria Math" w:cs="FreeSerif" w:eastAsiaTheme="minorEastAsia"/>
-                  <w:sz w:val="24"/>
-                  <w:szCs w:val="24"/>
-                  <w:lang w:val="en" w:eastAsia="zh-CN" w:bidi="ar-SA"/>
-                </w:rPr>
-              </m:ctrlPr>
-            </m:sub>
-            <m:sup>
-              <m:r>
-                <m:rPr>
-                  <m:sty m:val="p"/>
-                </m:rPr>
-                <w:rPr>
-                  <w:rFonts w:hint="default" w:ascii="Cambria Math" w:hAnsi="Cambria Math" w:cs="FreeSerif"/>
-                  <w:sz w:val="24"/>
-                  <w:szCs w:val="24"/>
-                  <w:lang w:val="en-US" w:eastAsia="zh-CN" w:bidi="ar-SA"/>
-                </w:rPr>
-                <m:t>b</m:t>
-              </m:r>
-              <m:ctrlPr>
-                <w:rPr>
-                  <w:rFonts w:hint="default" w:ascii="Cambria Math" w:hAnsi="Cambria Math" w:cs="FreeSerif" w:eastAsiaTheme="minorEastAsia"/>
-                  <w:i w:val="0"/>
-                  <w:sz w:val="24"/>
-                  <w:szCs w:val="24"/>
-                  <w:lang w:val="en" w:eastAsia="zh-CN" w:bidi="ar-SA"/>
-                </w:rPr>
-              </m:ctrlPr>
-            </m:sup>
-            <m:e>
-              <m:f>
-                <m:fPr>
-                  <m:ctrlPr>
-                    <w:rPr>
-                      <w:rFonts w:hint="default" w:ascii="Cambria Math" w:hAnsi="Cambria Math" w:cs="FreeSerif" w:eastAsiaTheme="minorEastAsia"/>
-                      <w:b w:val="0"/>
-                      <w:i w:val="0"/>
-                      <w:sz w:val="24"/>
-                      <w:szCs w:val="24"/>
-                      <w:lang w:val="en" w:eastAsia="zh-CN" w:bidi="ar-SA"/>
-                    </w:rPr>
-                  </m:ctrlPr>
-                </m:fPr>
-                <m:num>
-                  <m:r>
-                    <m:rPr>
-                      <m:sty m:val="p"/>
-                    </m:rPr>
-                    <w:rPr>
-                      <w:rFonts w:hint="default" w:ascii="Cambria Math" w:hAnsi="Cambria Math" w:cs="FreeSerif"/>
-                      <w:sz w:val="24"/>
-                      <w:szCs w:val="24"/>
-                      <w:lang w:val="en-US" w:eastAsia="zh-CN" w:bidi="ar-SA"/>
-                    </w:rPr>
-                    <m:t>b!(k)(k)</m:t>
-                  </m:r>
-                  <m:ctrlPr>
-                    <w:rPr>
-                      <w:rFonts w:hint="default" w:ascii="Cambria Math" w:hAnsi="Cambria Math" w:cs="FreeSerif" w:eastAsiaTheme="minorEastAsia"/>
-                      <w:b w:val="0"/>
-                      <w:i w:val="0"/>
-                      <w:sz w:val="24"/>
-                      <w:szCs w:val="24"/>
-                      <w:lang w:val="en" w:eastAsia="zh-CN" w:bidi="ar-SA"/>
-                    </w:rPr>
-                  </m:ctrlPr>
-                </m:num>
-                <m:den>
-                  <m:sSup>
-                    <m:sSupPr>
-                      <m:ctrlPr>
-                        <w:rPr>
-                          <w:rFonts w:hint="default" w:ascii="Cambria Math" w:hAnsi="Cambria Math" w:cs="FreeSerif" w:eastAsiaTheme="minorEastAsia"/>
-                          <w:b w:val="0"/>
-                          <w:i w:val="0"/>
-                          <w:sz w:val="24"/>
-                          <w:szCs w:val="24"/>
-                          <w:lang w:val="en" w:eastAsia="zh-CN" w:bidi="ar-SA"/>
-                        </w:rPr>
-                      </m:ctrlPr>
-                    </m:sSupPr>
-                    <m:e>
-                      <m:r>
-                        <m:rPr>
-                          <m:sty m:val="p"/>
-                        </m:rPr>
-                        <w:rPr>
-                          <w:rFonts w:hint="default" w:ascii="Cambria Math" w:hAnsi="Cambria Math" w:cs="FreeSerif"/>
-                          <w:sz w:val="24"/>
-                          <w:szCs w:val="24"/>
-                          <w:lang w:val="en-US" w:eastAsia="zh-CN" w:bidi="ar-SA"/>
-                        </w:rPr>
-                        <m:t>b</m:t>
-                      </m:r>
-                      <m:ctrlPr>
-                        <w:rPr>
-                          <w:rFonts w:hint="default" w:ascii="Cambria Math" w:hAnsi="Cambria Math" w:cs="FreeSerif" w:eastAsiaTheme="minorEastAsia"/>
-                          <w:b w:val="0"/>
-                          <w:i w:val="0"/>
-                          <w:sz w:val="24"/>
-                          <w:szCs w:val="24"/>
-                          <w:lang w:val="en" w:eastAsia="zh-CN" w:bidi="ar-SA"/>
-                        </w:rPr>
-                      </m:ctrlPr>
-                    </m:e>
-                    <m:sup>
-                      <m:r>
-                        <m:rPr>
-                          <m:sty m:val="p"/>
-                        </m:rPr>
-                        <w:rPr>
-                          <w:rFonts w:hint="default" w:ascii="Cambria Math" w:hAnsi="Cambria Math" w:cs="FreeSerif"/>
-                          <w:sz w:val="24"/>
-                          <w:szCs w:val="24"/>
-                          <w:lang w:val="en-US" w:eastAsia="zh-CN" w:bidi="ar-SA"/>
-                        </w:rPr>
-                        <m:t>k+1</m:t>
-                      </m:r>
-                      <m:ctrlPr>
-                        <w:rPr>
-                          <w:rFonts w:hint="default" w:ascii="Cambria Math" w:hAnsi="Cambria Math" w:cs="FreeSerif" w:eastAsiaTheme="minorEastAsia"/>
-                          <w:b w:val="0"/>
-                          <w:i w:val="0"/>
-                          <w:sz w:val="24"/>
-                          <w:szCs w:val="24"/>
-                          <w:lang w:val="en" w:eastAsia="zh-CN" w:bidi="ar-SA"/>
-                        </w:rPr>
-                      </m:ctrlPr>
-                    </m:sup>
-                  </m:sSup>
-                  <m:r>
-                    <m:rPr>
-                      <m:sty m:val="p"/>
-                    </m:rPr>
-                    <w:rPr>
-                      <w:rFonts w:hint="default" w:ascii="Cambria Math" w:hAnsi="Cambria Math" w:cs="FreeSerif"/>
-                      <w:sz w:val="24"/>
-                      <w:szCs w:val="24"/>
-                      <w:lang w:val="en-US" w:eastAsia="zh-CN" w:bidi="ar-SA"/>
-                    </w:rPr>
-                    <m:t>(b−k)!</m:t>
-                  </m:r>
-                  <m:ctrlPr>
-                    <w:rPr>
-                      <w:rFonts w:hint="default" w:ascii="Cambria Math" w:hAnsi="Cambria Math" w:cs="FreeSerif" w:eastAsiaTheme="minorEastAsia"/>
-                      <w:b w:val="0"/>
-                      <w:i w:val="0"/>
-                      <w:sz w:val="24"/>
-                      <w:szCs w:val="24"/>
-                      <w:lang w:val="en" w:eastAsia="zh-CN" w:bidi="ar-SA"/>
-                    </w:rPr>
-                  </m:ctrlPr>
-                </m:den>
-              </m:f>
-              <m:r>
-                <m:rPr>
-                  <m:sty m:val="p"/>
-                </m:rPr>
-                <w:rPr>
-                  <w:rFonts w:hint="default" w:ascii="Cambria Math" w:hAnsi="Cambria Math" w:cs="FreeSerif"/>
-                  <w:sz w:val="24"/>
-                  <w:szCs w:val="24"/>
-                  <w:lang w:val="en-US" w:eastAsia="zh-CN" w:bidi="ar-SA"/>
-                </w:rPr>
-                <m:t>=1+</m:t>
-              </m:r>
-              <m:nary>
-                <m:naryPr>
-                  <m:chr m:val="∑"/>
-                  <m:limLoc m:val="subSup"/>
-                  <m:ctrlPr>
-                    <w:rPr>
-                      <w:rFonts w:hint="default" w:ascii="Cambria Math" w:hAnsi="Cambria Math" w:cs="FreeSerif" w:eastAsiaTheme="minorEastAsia"/>
-                      <w:i w:val="0"/>
-                      <w:sz w:val="24"/>
-                      <w:szCs w:val="24"/>
-                      <w:lang w:val="en" w:eastAsia="zh-CN" w:bidi="ar-SA"/>
-                    </w:rPr>
-                  </m:ctrlPr>
-                </m:naryPr>
-                <m:sub>
-                  <m:r>
-                    <m:rPr>
-                      <m:sty m:val="p"/>
-                    </m:rPr>
-                    <w:rPr>
-                      <w:rFonts w:hint="default" w:ascii="Cambria Math" w:hAnsi="Cambria Math" w:cs="FreeSerif" w:eastAsiaTheme="minorEastAsia"/>
-                      <w:sz w:val="24"/>
-                      <w:szCs w:val="24"/>
-                      <w:lang w:val="en" w:eastAsia="zh-CN" w:bidi="ar-SA"/>
-                    </w:rPr>
-                    <m:t>k=</m:t>
-                  </m:r>
-                  <m:r>
-                    <m:rPr>
-                      <m:sty m:val="p"/>
-                    </m:rPr>
-                    <w:rPr>
-                      <w:rFonts w:hint="default" w:ascii="Cambria Math" w:hAnsi="Cambria Math" w:cs="FreeSerif"/>
-                      <w:sz w:val="24"/>
-                      <w:szCs w:val="24"/>
-                      <w:lang w:val="en-US" w:eastAsia="zh-CN" w:bidi="ar-SA"/>
-                    </w:rPr>
-                    <m:t>1</m:t>
-                  </m:r>
-                  <m:ctrlPr>
-                    <w:rPr>
-                      <w:rFonts w:hint="default" w:ascii="Cambria Math" w:hAnsi="Cambria Math" w:cs="FreeSerif" w:eastAsiaTheme="minorEastAsia"/>
-                      <w:sz w:val="24"/>
-                      <w:szCs w:val="24"/>
-                      <w:lang w:val="en" w:eastAsia="zh-CN" w:bidi="ar-SA"/>
-                    </w:rPr>
-                  </m:ctrlPr>
-                </m:sub>
-                <m:sup>
-                  <m:r>
-                    <m:rPr>
-                      <m:sty m:val="p"/>
-                    </m:rPr>
-                    <w:rPr>
-                      <w:rFonts w:hint="default" w:ascii="Cambria Math" w:hAnsi="Cambria Math" w:cs="FreeSerif"/>
-                      <w:sz w:val="24"/>
-                      <w:szCs w:val="24"/>
-                      <w:lang w:val="en-US" w:eastAsia="zh-CN" w:bidi="ar-SA"/>
-                    </w:rPr>
-                    <m:t>b</m:t>
-                  </m:r>
-                  <m:ctrlPr>
-                    <w:rPr>
-                      <w:rFonts w:hint="default" w:ascii="Cambria Math" w:hAnsi="Cambria Math" w:cs="FreeSerif" w:eastAsiaTheme="minorEastAsia"/>
-                      <w:i w:val="0"/>
-                      <w:sz w:val="24"/>
-                      <w:szCs w:val="24"/>
-                      <w:lang w:val="en" w:eastAsia="zh-CN" w:bidi="ar-SA"/>
-                    </w:rPr>
-                  </m:ctrlPr>
-                </m:sup>
-                <m:e>
-                  <m:f>
-                    <m:fPr>
-                      <m:ctrlPr>
-                        <w:rPr>
-                          <w:rFonts w:hint="default" w:ascii="Cambria Math" w:hAnsi="Cambria Math" w:cs="FreeSerif" w:eastAsiaTheme="minorEastAsia"/>
-                          <w:b w:val="0"/>
-                          <w:i w:val="0"/>
-                          <w:sz w:val="24"/>
-                          <w:szCs w:val="24"/>
-                          <w:lang w:val="en" w:eastAsia="zh-CN" w:bidi="ar-SA"/>
-                        </w:rPr>
-                      </m:ctrlPr>
-                    </m:fPr>
-                    <m:num>
-                      <m:r>
-                        <m:rPr>
-                          <m:sty m:val="p"/>
-                        </m:rPr>
-                        <w:rPr>
-                          <w:rFonts w:hint="default" w:ascii="Cambria Math" w:hAnsi="Cambria Math" w:cs="FreeSerif"/>
-                          <w:sz w:val="24"/>
-                          <w:szCs w:val="24"/>
-                          <w:lang w:val="en-US" w:eastAsia="zh-CN" w:bidi="ar-SA"/>
-                        </w:rPr>
-                        <m:t>b!</m:t>
-                      </m:r>
-                      <m:sSup>
-                        <m:sSupPr>
-                          <m:ctrlPr>
-                            <w:rPr>
-                              <w:rFonts w:hint="default" w:ascii="Cambria Math" w:hAnsi="Cambria Math" w:cs="FreeSerif"/>
-                              <w:b w:val="0"/>
-                              <w:i w:val="0"/>
-                              <w:sz w:val="24"/>
-                              <w:szCs w:val="24"/>
-                              <w:lang w:val="en-US" w:eastAsia="zh-CN" w:bidi="ar-SA"/>
-                            </w:rPr>
-                          </m:ctrlPr>
-                        </m:sSupPr>
-                        <m:e>
-                          <m:r>
-                            <m:rPr>
-                              <m:sty m:val="p"/>
-                            </m:rPr>
-                            <w:rPr>
-                              <w:rFonts w:hint="default" w:ascii="Cambria Math" w:hAnsi="Cambria Math" w:cs="FreeSerif"/>
-                              <w:sz w:val="24"/>
-                              <w:szCs w:val="24"/>
-                              <w:lang w:val="en-US" w:eastAsia="zh-CN" w:bidi="ar-SA"/>
-                            </w:rPr>
-                            <m:t>k</m:t>
-                          </m:r>
-                          <m:ctrlPr>
-                            <w:rPr>
-                              <w:rFonts w:hint="default" w:ascii="Cambria Math" w:hAnsi="Cambria Math" w:cs="FreeSerif"/>
-                              <w:b w:val="0"/>
-                              <w:i w:val="0"/>
-                              <w:sz w:val="24"/>
-                              <w:szCs w:val="24"/>
-                              <w:lang w:val="en-US" w:eastAsia="zh-CN" w:bidi="ar-SA"/>
-                            </w:rPr>
-                          </m:ctrlPr>
-                        </m:e>
-                        <m:sup>
-                          <m:r>
-                            <m:rPr>
-                              <m:sty m:val="p"/>
-                            </m:rPr>
-                            <w:rPr>
-                              <w:rFonts w:hint="default" w:ascii="Cambria Math" w:hAnsi="Cambria Math" w:cs="FreeSerif"/>
-                              <w:sz w:val="24"/>
-                              <w:szCs w:val="24"/>
-                              <w:lang w:val="en-US" w:eastAsia="zh-CN" w:bidi="ar-SA"/>
-                            </w:rPr>
-                            <m:t>2</m:t>
-                          </m:r>
-                          <m:ctrlPr>
-                            <w:rPr>
-                              <w:rFonts w:hint="default" w:ascii="Cambria Math" w:hAnsi="Cambria Math" w:cs="FreeSerif"/>
-                              <w:b w:val="0"/>
-                              <w:i w:val="0"/>
-                              <w:sz w:val="24"/>
-                              <w:szCs w:val="24"/>
-                              <w:lang w:val="en-US" w:eastAsia="zh-CN" w:bidi="ar-SA"/>
-                            </w:rPr>
-                          </m:ctrlPr>
-                        </m:sup>
-                      </m:sSup>
-                      <m:ctrlPr>
-                        <w:rPr>
-                          <w:rFonts w:hint="default" w:ascii="Cambria Math" w:hAnsi="Cambria Math" w:cs="FreeSerif" w:eastAsiaTheme="minorEastAsia"/>
-                          <w:b w:val="0"/>
-                          <w:i w:val="0"/>
-                          <w:sz w:val="24"/>
-                          <w:szCs w:val="24"/>
-                          <w:lang w:val="en" w:eastAsia="zh-CN" w:bidi="ar-SA"/>
-                        </w:rPr>
-                      </m:ctrlPr>
-                    </m:num>
-                    <m:den>
-                      <m:sSup>
-                        <m:sSupPr>
-                          <m:ctrlPr>
-                            <w:rPr>
-                              <w:rFonts w:hint="default" w:ascii="Cambria Math" w:hAnsi="Cambria Math" w:cs="FreeSerif" w:eastAsiaTheme="minorEastAsia"/>
-                              <w:b w:val="0"/>
-                              <w:i w:val="0"/>
-                              <w:sz w:val="24"/>
-                              <w:szCs w:val="24"/>
-                              <w:lang w:val="en" w:eastAsia="zh-CN" w:bidi="ar-SA"/>
-                            </w:rPr>
-                          </m:ctrlPr>
-                        </m:sSupPr>
-                        <m:e>
-                          <m:r>
-                            <m:rPr>
-                              <m:sty m:val="p"/>
-                            </m:rPr>
-                            <w:rPr>
-                              <w:rFonts w:hint="default" w:ascii="Cambria Math" w:hAnsi="Cambria Math" w:cs="FreeSerif"/>
-                              <w:sz w:val="24"/>
-                              <w:szCs w:val="24"/>
-                              <w:lang w:val="en-US" w:eastAsia="zh-CN" w:bidi="ar-SA"/>
-                            </w:rPr>
-                            <m:t>b</m:t>
-                          </m:r>
-                          <m:ctrlPr>
-                            <w:rPr>
-                              <w:rFonts w:hint="default" w:ascii="Cambria Math" w:hAnsi="Cambria Math" w:cs="FreeSerif" w:eastAsiaTheme="minorEastAsia"/>
-                              <w:b w:val="0"/>
-                              <w:i w:val="0"/>
-                              <w:sz w:val="24"/>
-                              <w:szCs w:val="24"/>
-                              <w:lang w:val="en" w:eastAsia="zh-CN" w:bidi="ar-SA"/>
-                            </w:rPr>
-                          </m:ctrlPr>
-                        </m:e>
-                        <m:sup>
-                          <m:r>
-                            <m:rPr>
-                              <m:sty m:val="p"/>
-                            </m:rPr>
-                            <w:rPr>
-                              <w:rFonts w:hint="default" w:ascii="Cambria Math" w:hAnsi="Cambria Math" w:cs="FreeSerif"/>
-                              <w:sz w:val="24"/>
-                              <w:szCs w:val="24"/>
-                              <w:lang w:val="en-US" w:eastAsia="zh-CN" w:bidi="ar-SA"/>
-                            </w:rPr>
-                            <m:t>k+1</m:t>
-                          </m:r>
-                          <m:ctrlPr>
-                            <w:rPr>
-                              <w:rFonts w:hint="default" w:ascii="Cambria Math" w:hAnsi="Cambria Math" w:cs="FreeSerif" w:eastAsiaTheme="minorEastAsia"/>
-                              <w:b w:val="0"/>
-                              <w:i w:val="0"/>
-                              <w:sz w:val="24"/>
-                              <w:szCs w:val="24"/>
-                              <w:lang w:val="en" w:eastAsia="zh-CN" w:bidi="ar-SA"/>
-                            </w:rPr>
-                          </m:ctrlPr>
-                        </m:sup>
-                      </m:sSup>
-                      <m:r>
-                        <m:rPr>
-                          <m:sty m:val="p"/>
-                        </m:rPr>
-                        <w:rPr>
-                          <w:rFonts w:hint="default" w:ascii="Cambria Math" w:hAnsi="Cambria Math" w:cs="FreeSerif"/>
-                          <w:sz w:val="24"/>
-                          <w:szCs w:val="24"/>
-                          <w:lang w:val="en-US" w:eastAsia="zh-CN" w:bidi="ar-SA"/>
-                        </w:rPr>
-                        <m:t>(b−k)!</m:t>
-                      </m:r>
-                      <m:ctrlPr>
-                        <w:rPr>
-                          <w:rFonts w:hint="default" w:ascii="Cambria Math" w:hAnsi="Cambria Math" w:cs="FreeSerif" w:eastAsiaTheme="minorEastAsia"/>
-                          <w:b w:val="0"/>
-                          <w:i w:val="0"/>
-                          <w:sz w:val="24"/>
-                          <w:szCs w:val="24"/>
-                          <w:lang w:val="en" w:eastAsia="zh-CN" w:bidi="ar-SA"/>
-                        </w:rPr>
-                      </m:ctrlPr>
-                    </m:den>
-                  </m:f>
-                  <m:ctrlPr>
-                    <w:rPr>
-                      <w:rFonts w:hint="default" w:ascii="Cambria Math" w:hAnsi="Cambria Math" w:cs="FreeSerif" w:eastAsiaTheme="minorEastAsia"/>
-                      <w:i w:val="0"/>
-                      <w:sz w:val="24"/>
-                      <w:szCs w:val="24"/>
-                      <w:lang w:val="en" w:eastAsia="zh-CN" w:bidi="ar-SA"/>
-                    </w:rPr>
-                  </m:ctrlPr>
-                </m:e>
-              </m:nary>
-              <m:ctrlPr>
-                <w:rPr>
-                  <w:rFonts w:hint="default" w:ascii="Cambria Math" w:hAnsi="Cambria Math" w:cs="FreeSerif" w:eastAsiaTheme="minorEastAsia"/>
-                  <w:i w:val="0"/>
-                  <w:sz w:val="24"/>
-                  <w:szCs w:val="24"/>
-                  <w:lang w:val="en" w:eastAsia="zh-CN" w:bidi="ar-SA"/>
-                </w:rPr>
-              </m:ctrlPr>
-            </m:e>
-          </m:nary>
-        </m:oMath>
-      </m:oMathPara>
-    </w:p>
-    <w:p>
-      <w:pPr>
-        <w:spacing w:line="360" w:lineRule="auto"/>
-        <w:jc w:val="both"/>
-        <w:rPr>
-          <w:rFonts w:hint="default" w:cs="FreeSerif" w:asciiTheme="minorAscii" w:hAnsiTheme="minorAscii" w:eastAsiaTheme="minorEastAsia"/>
-          <w:b/>
-          <w:bCs/>
-          <w:sz w:val="24"/>
-          <w:szCs w:val="24"/>
-          <w:lang w:val="en"/>
-        </w:rPr>
-      </w:pPr>
       <w:r>
         <w:rPr>
           <w:rFonts w:hint="default" w:cs="FreeSerif" w:asciiTheme="minorAscii" w:hAnsiTheme="minorAscii" w:eastAsiaTheme="minorEastAsia"/>
@@ -4657,30 +4130,6 @@
         </w:rPr>
         <w:t xml:space="preserve"> I would use DETERMINSTIC-SEARCH. The average time for RANDOMIZED_SEARCH would be n(ln(n)+O(1)) whereas the the average expected running time for the DETERMINSTIC_SEARCH and SCRAMBLE_SEARCH is n, as previously shown. Moreover, generating the permutations in SCRAMBLE_SEARCH has a linear time complexity n, which makes DETERMINSTIC_SEARCH more efficient. </w:t>
       </w:r>
-    </w:p>
-    <w:p>
-      <w:pPr>
-        <w:spacing w:line="360" w:lineRule="auto"/>
-        <w:jc w:val="both"/>
-        <w:rPr>
-          <w:rFonts w:hint="default" w:cs="FreeSerif" w:asciiTheme="minorAscii" w:hAnsiTheme="minorAscii" w:eastAsiaTheme="minorEastAsia"/>
-          <w:sz w:val="24"/>
-          <w:szCs w:val="24"/>
-          <w:lang w:val="en"/>
-        </w:rPr>
-      </w:pPr>
-    </w:p>
-    <w:p>
-      <w:pPr>
-        <w:spacing w:line="360" w:lineRule="auto"/>
-        <w:jc w:val="both"/>
-        <w:rPr>
-          <w:rFonts w:hint="default" w:cs="FreeSerif" w:asciiTheme="minorAscii" w:hAnsiTheme="minorAscii" w:eastAsiaTheme="minorEastAsia"/>
-          <w:sz w:val="24"/>
-          <w:szCs w:val="24"/>
-          <w:lang w:val="en"/>
-        </w:rPr>
-      </w:pPr>
     </w:p>
     <w:p>
       <w:pPr>
